--- a/Databasimplementation Rapport.docx
+++ b/Databasimplementation Rapport.docx
@@ -6,32 +6,121 @@
       <w:pPr>
         <w:pStyle w:val="Title"/>
         <w:jc w:val="center"/>
-      </w:pPr>
-      <w:r>
+        <w:rPr>
+          <w:lang w:val="en-US"/>
+        </w:rPr>
+      </w:pPr>
+      <w:proofErr w:type="spellStart"/>
+      <w:r>
+        <w:rPr>
+          <w:lang w:val="en-US"/>
+        </w:rPr>
         <w:t>Databasimplementation</w:t>
       </w:r>
+      <w:proofErr w:type="spellEnd"/>
     </w:p>
     <w:p>
       <w:pPr>
         <w:jc w:val="center"/>
-      </w:pPr>
-      <w:r>
+        <w:rPr>
+          <w:lang w:val="en-US"/>
+        </w:rPr>
+      </w:pPr>
+      <w:r>
+        <w:rPr>
+          <w:lang w:val="en-US"/>
+        </w:rPr>
         <w:t>Av Erik Gustafsson (a23erigu)</w:t>
       </w:r>
     </w:p>
-    <w:p/>
-    <w:p/>
-    <w:p/>
-    <w:p/>
-    <w:p/>
-    <w:p/>
-    <w:p/>
-    <w:p/>
-    <w:p/>
-    <w:p/>
-    <w:p/>
+    <w:p>
+      <w:pPr>
+        <w:rPr>
+          <w:lang w:val="en-US"/>
+        </w:rPr>
+      </w:pPr>
+    </w:p>
+    <w:p>
+      <w:pPr>
+        <w:rPr>
+          <w:lang w:val="en-US"/>
+        </w:rPr>
+      </w:pPr>
+    </w:p>
+    <w:p>
+      <w:pPr>
+        <w:rPr>
+          <w:lang w:val="en-US"/>
+        </w:rPr>
+      </w:pPr>
+    </w:p>
+    <w:p>
+      <w:pPr>
+        <w:rPr>
+          <w:lang w:val="en-US"/>
+        </w:rPr>
+      </w:pPr>
+    </w:p>
+    <w:p>
+      <w:pPr>
+        <w:rPr>
+          <w:lang w:val="en-US"/>
+        </w:rPr>
+      </w:pPr>
+    </w:p>
+    <w:p>
+      <w:pPr>
+        <w:rPr>
+          <w:lang w:val="en-US"/>
+        </w:rPr>
+      </w:pPr>
+    </w:p>
+    <w:p>
+      <w:pPr>
+        <w:rPr>
+          <w:lang w:val="en-US"/>
+        </w:rPr>
+      </w:pPr>
+    </w:p>
+    <w:p>
+      <w:pPr>
+        <w:rPr>
+          <w:lang w:val="en-US"/>
+        </w:rPr>
+      </w:pPr>
+    </w:p>
+    <w:p>
+      <w:pPr>
+        <w:rPr>
+          <w:lang w:val="en-US"/>
+        </w:rPr>
+      </w:pPr>
+    </w:p>
+    <w:p>
+      <w:pPr>
+        <w:rPr>
+          <w:lang w:val="en-US"/>
+        </w:rPr>
+      </w:pPr>
+    </w:p>
+    <w:p>
+      <w:pPr>
+        <w:rPr>
+          <w:lang w:val="en-US"/>
+        </w:rPr>
+      </w:pPr>
+    </w:p>
     <w:sdt>
       <w:sdtPr>
+        <w:rPr>
+          <w:rFonts w:asciiTheme="minorHAnsi" w:eastAsiaTheme="minorHAnsi" w:hAnsiTheme="minorHAnsi" w:cstheme="minorBidi"/>
+          <w:color w:val="auto"/>
+          <w:kern w:val="2"/>
+          <w:sz w:val="24"/>
+          <w:szCs w:val="24"/>
+          <w:lang w:val="sv-SE"/>
+          <w14:ligatures w14:val="standardContextual"/>
+        </w:rPr>
         <w:id w:val="-1195002602"/>
         <w:docPartObj>
           <w:docPartGallery w:val="Table of Contents"/>
@@ -40,16 +129,9 @@
       </w:sdtPr>
       <w:sdtEndPr>
         <w:rPr>
-          <w:rFonts w:asciiTheme="minorHAnsi" w:eastAsiaTheme="minorHAnsi" w:hAnsiTheme="minorHAnsi" w:cstheme="minorBidi"/>
           <w:b/>
           <w:bCs/>
           <w:noProof/>
-          <w:color w:val="auto"/>
-          <w:kern w:val="2"/>
-          <w:sz w:val="24"/>
-          <w:szCs w:val="24"/>
-          <w:lang w:val="sv-SE"/>
-          <w14:ligatures w14:val="standardContextual"/>
         </w:rPr>
       </w:sdtEndPr>
       <w:sdtContent>
@@ -82,7 +164,7 @@
           <w:r>
             <w:fldChar w:fldCharType="separate"/>
           </w:r>
-          <w:hyperlink w:anchor="_Toc177661044" w:history="1">
+          <w:hyperlink w:anchor="_Toc177742141" w:history="1">
             <w:r>
               <w:rPr>
                 <w:rStyle w:val="Hyperlink"/>
@@ -109,7 +191,7 @@
                 <w:noProof/>
                 <w:webHidden/>
               </w:rPr>
-              <w:instrText xml:space="preserve"> PAGEREF _Toc177661044 \h </w:instrText>
+              <w:instrText xml:space="preserve"> PAGEREF _Toc177742141 \h </w:instrText>
             </w:r>
             <w:r>
               <w:rPr>
@@ -152,7 +234,7 @@
               <w:lang w:eastAsia="sv-SE"/>
             </w:rPr>
           </w:pPr>
-          <w:hyperlink w:anchor="_Toc177661045" w:history="1">
+          <w:hyperlink w:anchor="_Toc177742142" w:history="1">
             <w:r>
               <w:rPr>
                 <w:rStyle w:val="Hyperlink"/>
@@ -179,7 +261,7 @@
                 <w:noProof/>
                 <w:webHidden/>
               </w:rPr>
-              <w:instrText xml:space="preserve"> PAGEREF _Toc177661045 \h </w:instrText>
+              <w:instrText xml:space="preserve"> PAGEREF _Toc177742142 \h </w:instrText>
             </w:r>
             <w:r>
               <w:rPr>
@@ -222,7 +304,7 @@
               <w:lang w:eastAsia="sv-SE"/>
             </w:rPr>
           </w:pPr>
-          <w:hyperlink w:anchor="_Toc177661046" w:history="1">
+          <w:hyperlink w:anchor="_Toc177742143" w:history="1">
             <w:r>
               <w:rPr>
                 <w:rStyle w:val="Hyperlink"/>
@@ -249,7 +331,7 @@
                 <w:noProof/>
                 <w:webHidden/>
               </w:rPr>
-              <w:instrText xml:space="preserve"> PAGEREF _Toc177661046 \h </w:instrText>
+              <w:instrText xml:space="preserve"> PAGEREF _Toc177742143 \h </w:instrText>
             </w:r>
             <w:r>
               <w:rPr>
@@ -292,7 +374,7 @@
               <w:lang w:eastAsia="sv-SE"/>
             </w:rPr>
           </w:pPr>
-          <w:hyperlink w:anchor="_Toc177661047" w:history="1">
+          <w:hyperlink w:anchor="_Toc177742144" w:history="1">
             <w:r>
               <w:rPr>
                 <w:rStyle w:val="Hyperlink"/>
@@ -319,7 +401,7 @@
                 <w:noProof/>
                 <w:webHidden/>
               </w:rPr>
-              <w:instrText xml:space="preserve"> PAGEREF _Toc177661047 \h </w:instrText>
+              <w:instrText xml:space="preserve"> PAGEREF _Toc177742144 \h </w:instrText>
             </w:r>
             <w:r>
               <w:rPr>
@@ -362,7 +444,7 @@
               <w:lang w:eastAsia="sv-SE"/>
             </w:rPr>
           </w:pPr>
-          <w:hyperlink w:anchor="_Toc177661048" w:history="1">
+          <w:hyperlink w:anchor="_Toc177742145" w:history="1">
             <w:r>
               <w:rPr>
                 <w:rStyle w:val="Hyperlink"/>
@@ -389,7 +471,7 @@
                 <w:noProof/>
                 <w:webHidden/>
               </w:rPr>
-              <w:instrText xml:space="preserve"> PAGEREF _Toc177661048 \h </w:instrText>
+              <w:instrText xml:space="preserve"> PAGEREF _Toc177742145 \h </w:instrText>
             </w:r>
             <w:r>
               <w:rPr>
@@ -410,6 +492,427 @@
                 <w:webHidden/>
               </w:rPr>
               <w:t>3</w:t>
+            </w:r>
+            <w:r>
+              <w:rPr>
+                <w:noProof/>
+                <w:webHidden/>
+              </w:rPr>
+              <w:fldChar w:fldCharType="end"/>
+            </w:r>
+          </w:hyperlink>
+        </w:p>
+        <w:p>
+          <w:pPr>
+            <w:pStyle w:val="TOC2"/>
+            <w:tabs>
+              <w:tab w:val="right" w:leader="dot" w:pos="9016"/>
+            </w:tabs>
+            <w:rPr>
+              <w:rFonts w:eastAsiaTheme="minorEastAsia"/>
+              <w:noProof/>
+              <w:lang w:eastAsia="sv-SE"/>
+            </w:rPr>
+          </w:pPr>
+          <w:hyperlink w:anchor="_Toc177742146" w:history="1">
+            <w:r>
+              <w:rPr>
+                <w:rStyle w:val="Hyperlink"/>
+                <w:noProof/>
+              </w:rPr>
+              <w:t>Merging</w:t>
+            </w:r>
+            <w:r>
+              <w:rPr>
+                <w:noProof/>
+                <w:webHidden/>
+              </w:rPr>
+              <w:tab/>
+            </w:r>
+            <w:r>
+              <w:rPr>
+                <w:noProof/>
+                <w:webHidden/>
+              </w:rPr>
+              <w:fldChar w:fldCharType="begin"/>
+            </w:r>
+            <w:r>
+              <w:rPr>
+                <w:noProof/>
+                <w:webHidden/>
+              </w:rPr>
+              <w:instrText xml:space="preserve"> PAGEREF _Toc177742146 \h </w:instrText>
+            </w:r>
+            <w:r>
+              <w:rPr>
+                <w:noProof/>
+                <w:webHidden/>
+              </w:rPr>
+            </w:r>
+            <w:r>
+              <w:rPr>
+                <w:noProof/>
+                <w:webHidden/>
+              </w:rPr>
+              <w:fldChar w:fldCharType="separate"/>
+            </w:r>
+            <w:r>
+              <w:rPr>
+                <w:noProof/>
+                <w:webHidden/>
+              </w:rPr>
+              <w:t>3</w:t>
+            </w:r>
+            <w:r>
+              <w:rPr>
+                <w:noProof/>
+                <w:webHidden/>
+              </w:rPr>
+              <w:fldChar w:fldCharType="end"/>
+            </w:r>
+          </w:hyperlink>
+        </w:p>
+        <w:p>
+          <w:pPr>
+            <w:pStyle w:val="TOC2"/>
+            <w:tabs>
+              <w:tab w:val="right" w:leader="dot" w:pos="9016"/>
+            </w:tabs>
+            <w:rPr>
+              <w:rFonts w:eastAsiaTheme="minorEastAsia"/>
+              <w:noProof/>
+              <w:lang w:eastAsia="sv-SE"/>
+            </w:rPr>
+          </w:pPr>
+          <w:hyperlink w:anchor="_Toc177742147" w:history="1">
+            <w:r>
+              <w:rPr>
+                <w:rStyle w:val="Hyperlink"/>
+                <w:noProof/>
+              </w:rPr>
+              <w:t>Codes</w:t>
+            </w:r>
+            <w:r>
+              <w:rPr>
+                <w:noProof/>
+                <w:webHidden/>
+              </w:rPr>
+              <w:tab/>
+            </w:r>
+            <w:r>
+              <w:rPr>
+                <w:noProof/>
+                <w:webHidden/>
+              </w:rPr>
+              <w:fldChar w:fldCharType="begin"/>
+            </w:r>
+            <w:r>
+              <w:rPr>
+                <w:noProof/>
+                <w:webHidden/>
+              </w:rPr>
+              <w:instrText xml:space="preserve"> PAGEREF _Toc177742147 \h </w:instrText>
+            </w:r>
+            <w:r>
+              <w:rPr>
+                <w:noProof/>
+                <w:webHidden/>
+              </w:rPr>
+            </w:r>
+            <w:r>
+              <w:rPr>
+                <w:noProof/>
+                <w:webHidden/>
+              </w:rPr>
+              <w:fldChar w:fldCharType="separate"/>
+            </w:r>
+            <w:r>
+              <w:rPr>
+                <w:noProof/>
+                <w:webHidden/>
+              </w:rPr>
+              <w:t>4</w:t>
+            </w:r>
+            <w:r>
+              <w:rPr>
+                <w:noProof/>
+                <w:webHidden/>
+              </w:rPr>
+              <w:fldChar w:fldCharType="end"/>
+            </w:r>
+          </w:hyperlink>
+        </w:p>
+        <w:p>
+          <w:pPr>
+            <w:pStyle w:val="TOC2"/>
+            <w:tabs>
+              <w:tab w:val="right" w:leader="dot" w:pos="9016"/>
+            </w:tabs>
+            <w:rPr>
+              <w:rFonts w:eastAsiaTheme="minorEastAsia"/>
+              <w:noProof/>
+              <w:lang w:eastAsia="sv-SE"/>
+            </w:rPr>
+          </w:pPr>
+          <w:hyperlink w:anchor="_Toc177742148" w:history="1">
+            <w:r>
+              <w:rPr>
+                <w:rStyle w:val="Hyperlink"/>
+                <w:noProof/>
+              </w:rPr>
+              <w:t>Vertikal split</w:t>
+            </w:r>
+            <w:r>
+              <w:rPr>
+                <w:noProof/>
+                <w:webHidden/>
+              </w:rPr>
+              <w:tab/>
+            </w:r>
+            <w:r>
+              <w:rPr>
+                <w:noProof/>
+                <w:webHidden/>
+              </w:rPr>
+              <w:fldChar w:fldCharType="begin"/>
+            </w:r>
+            <w:r>
+              <w:rPr>
+                <w:noProof/>
+                <w:webHidden/>
+              </w:rPr>
+              <w:instrText xml:space="preserve"> PAGEREF _Toc177742148 \h </w:instrText>
+            </w:r>
+            <w:r>
+              <w:rPr>
+                <w:noProof/>
+                <w:webHidden/>
+              </w:rPr>
+            </w:r>
+            <w:r>
+              <w:rPr>
+                <w:noProof/>
+                <w:webHidden/>
+              </w:rPr>
+              <w:fldChar w:fldCharType="separate"/>
+            </w:r>
+            <w:r>
+              <w:rPr>
+                <w:noProof/>
+                <w:webHidden/>
+              </w:rPr>
+              <w:t>5</w:t>
+            </w:r>
+            <w:r>
+              <w:rPr>
+                <w:noProof/>
+                <w:webHidden/>
+              </w:rPr>
+              <w:fldChar w:fldCharType="end"/>
+            </w:r>
+          </w:hyperlink>
+        </w:p>
+        <w:p>
+          <w:pPr>
+            <w:pStyle w:val="TOC2"/>
+            <w:tabs>
+              <w:tab w:val="right" w:leader="dot" w:pos="9016"/>
+            </w:tabs>
+            <w:rPr>
+              <w:rFonts w:eastAsiaTheme="minorEastAsia"/>
+              <w:noProof/>
+              <w:lang w:eastAsia="sv-SE"/>
+            </w:rPr>
+          </w:pPr>
+          <w:hyperlink w:anchor="_Toc177742149" w:history="1">
+            <w:r>
+              <w:rPr>
+                <w:rStyle w:val="Hyperlink"/>
+                <w:noProof/>
+                <w:lang w:val="en-US"/>
+              </w:rPr>
+              <w:t>Horizontal split</w:t>
+            </w:r>
+            <w:r>
+              <w:rPr>
+                <w:noProof/>
+                <w:webHidden/>
+              </w:rPr>
+              <w:tab/>
+            </w:r>
+            <w:r>
+              <w:rPr>
+                <w:noProof/>
+                <w:webHidden/>
+              </w:rPr>
+              <w:fldChar w:fldCharType="begin"/>
+            </w:r>
+            <w:r>
+              <w:rPr>
+                <w:noProof/>
+                <w:webHidden/>
+              </w:rPr>
+              <w:instrText xml:space="preserve"> PAGEREF _Toc177742149 \h </w:instrText>
+            </w:r>
+            <w:r>
+              <w:rPr>
+                <w:noProof/>
+                <w:webHidden/>
+              </w:rPr>
+            </w:r>
+            <w:r>
+              <w:rPr>
+                <w:noProof/>
+                <w:webHidden/>
+              </w:rPr>
+              <w:fldChar w:fldCharType="separate"/>
+            </w:r>
+            <w:r>
+              <w:rPr>
+                <w:noProof/>
+                <w:webHidden/>
+              </w:rPr>
+              <w:t>5</w:t>
+            </w:r>
+            <w:r>
+              <w:rPr>
+                <w:noProof/>
+                <w:webHidden/>
+              </w:rPr>
+              <w:fldChar w:fldCharType="end"/>
+            </w:r>
+          </w:hyperlink>
+        </w:p>
+        <w:p>
+          <w:pPr>
+            <w:pStyle w:val="TOC1"/>
+            <w:tabs>
+              <w:tab w:val="right" w:leader="dot" w:pos="9016"/>
+            </w:tabs>
+            <w:rPr>
+              <w:rFonts w:eastAsiaTheme="minorEastAsia"/>
+              <w:noProof/>
+              <w:lang w:eastAsia="sv-SE"/>
+            </w:rPr>
+          </w:pPr>
+          <w:hyperlink w:anchor="_Toc177742150" w:history="1">
+            <w:r>
+              <w:rPr>
+                <w:rStyle w:val="Hyperlink"/>
+                <w:noProof/>
+              </w:rPr>
+              <w:t>Indexering</w:t>
+            </w:r>
+            <w:r>
+              <w:rPr>
+                <w:noProof/>
+                <w:webHidden/>
+              </w:rPr>
+              <w:tab/>
+            </w:r>
+            <w:r>
+              <w:rPr>
+                <w:noProof/>
+                <w:webHidden/>
+              </w:rPr>
+              <w:fldChar w:fldCharType="begin"/>
+            </w:r>
+            <w:r>
+              <w:rPr>
+                <w:noProof/>
+                <w:webHidden/>
+              </w:rPr>
+              <w:instrText xml:space="preserve"> PAGEREF _Toc177742150 \h </w:instrText>
+            </w:r>
+            <w:r>
+              <w:rPr>
+                <w:noProof/>
+                <w:webHidden/>
+              </w:rPr>
+            </w:r>
+            <w:r>
+              <w:rPr>
+                <w:noProof/>
+                <w:webHidden/>
+              </w:rPr>
+              <w:fldChar w:fldCharType="separate"/>
+            </w:r>
+            <w:r>
+              <w:rPr>
+                <w:noProof/>
+                <w:webHidden/>
+              </w:rPr>
+              <w:t>6</w:t>
+            </w:r>
+            <w:r>
+              <w:rPr>
+                <w:noProof/>
+                <w:webHidden/>
+              </w:rPr>
+              <w:fldChar w:fldCharType="end"/>
+            </w:r>
+          </w:hyperlink>
+        </w:p>
+        <w:p>
+          <w:pPr>
+            <w:pStyle w:val="TOC1"/>
+            <w:tabs>
+              <w:tab w:val="right" w:leader="dot" w:pos="9016"/>
+            </w:tabs>
+            <w:rPr>
+              <w:rFonts w:eastAsiaTheme="minorEastAsia"/>
+              <w:noProof/>
+              <w:lang w:eastAsia="sv-SE"/>
+            </w:rPr>
+          </w:pPr>
+          <w:hyperlink w:anchor="_Toc177742151" w:history="1">
+            <w:r>
+              <w:rPr>
+                <w:rStyle w:val="Hyperlink"/>
+                <w:noProof/>
+              </w:rPr>
+              <w:t>Vyer</w:t>
+            </w:r>
+            <w:r>
+              <w:rPr>
+                <w:noProof/>
+                <w:webHidden/>
+              </w:rPr>
+              <w:tab/>
+            </w:r>
+            <w:r>
+              <w:rPr>
+                <w:noProof/>
+                <w:webHidden/>
+              </w:rPr>
+              <w:fldChar w:fldCharType="begin"/>
+            </w:r>
+            <w:r>
+              <w:rPr>
+                <w:noProof/>
+                <w:webHidden/>
+              </w:rPr>
+              <w:instrText xml:space="preserve"> PAGEREF _Toc177742151 \h </w:instrText>
+            </w:r>
+            <w:r>
+              <w:rPr>
+                <w:noProof/>
+                <w:webHidden/>
+              </w:rPr>
+            </w:r>
+            <w:r>
+              <w:rPr>
+                <w:noProof/>
+                <w:webHidden/>
+              </w:rPr>
+              <w:fldChar w:fldCharType="separate"/>
+            </w:r>
+            <w:r>
+              <w:rPr>
+                <w:noProof/>
+                <w:webHidden/>
+              </w:rPr>
+              <w:t>6</w:t>
             </w:r>
             <w:r>
               <w:rPr>
@@ -435,11 +938,6 @@
     <w:p/>
     <w:p/>
     <w:p/>
-    <w:p/>
-    <w:p/>
-    <w:p/>
-    <w:p/>
-    <w:p/>
     <w:p>
       <w:pPr>
         <w:pStyle w:val="Heading1"/>
@@ -448,7 +946,7 @@
           <w:color w:val="auto"/>
         </w:rPr>
       </w:pPr>
-      <w:bookmarkStart w:id="0" w:name="_Toc177661044"/>
+      <w:bookmarkStart w:id="0" w:name="_Toc177742141"/>
       <w:r>
         <w:rPr>
           <w:color w:val="auto"/>
@@ -580,13 +1078,7 @@
         <w:t xml:space="preserve">Anledningen jag valde att </w:t>
       </w:r>
       <w:r>
-        <w:t xml:space="preserve">ta dessa delar var då jag gärna ville göra något med nissarna och hur de </w:t>
-      </w:r>
-      <w:r>
-        <w:t>administrativ</w:t>
-      </w:r>
-      <w:r>
-        <w:t>t hörde samman</w:t>
+        <w:t>ta dessa delar var då jag gärna ville göra något med nissarna och hur de administrativt hörde samman</w:t>
       </w:r>
       <w:r>
         <w:t>.</w:t>
@@ -598,13 +1090,7 @@
         <w:t>A</w:t>
       </w:r>
       <w:r>
-        <w:t xml:space="preserve">tt bara ha det </w:t>
-      </w:r>
-      <w:r>
-        <w:t>administrativ</w:t>
-      </w:r>
-      <w:r>
-        <w:t xml:space="preserve">a hade inte riktigt fungerat </w:t>
+        <w:t xml:space="preserve">tt bara ha det administrativa hade inte riktigt fungerat </w:t>
       </w:r>
       <w:r>
         <w:t xml:space="preserve">för databasen dock </w:t>
@@ -654,18 +1140,12 @@
           <w:color w:val="auto"/>
         </w:rPr>
       </w:pPr>
-      <w:bookmarkStart w:id="1" w:name="_Toc177661045"/>
+      <w:bookmarkStart w:id="1" w:name="_Toc177742142"/>
       <w:r>
         <w:rPr>
           <w:color w:val="auto"/>
         </w:rPr>
-        <w:t>A</w:t>
-      </w:r>
-      <w:r>
-        <w:rPr>
-          <w:color w:val="auto"/>
-        </w:rPr>
-        <w:t>ntaganden</w:t>
+        <w:t>Antaganden</w:t>
       </w:r>
       <w:bookmarkEnd w:id="1"/>
     </w:p>
@@ -814,7 +1294,7 @@
           <w:color w:val="auto"/>
         </w:rPr>
       </w:pPr>
-      <w:bookmarkStart w:id="2" w:name="_Toc177661046"/>
+      <w:bookmarkStart w:id="2" w:name="_Toc177742143"/>
       <w:r>
         <w:rPr>
           <w:color w:val="auto"/>
@@ -863,10 +1343,7 @@
       </w:r>
       <w:proofErr w:type="spellStart"/>
       <w:r>
-        <w:t>V</w:t>
-      </w:r>
-      <w:r>
-        <w:t>archar</w:t>
+        <w:t>Varchar</w:t>
       </w:r>
       <w:proofErr w:type="spellEnd"/>
       <w:r>
@@ -919,12 +1396,17 @@
         <w:t xml:space="preserve"> skulle innehålla nummer </w:t>
       </w:r>
       <w:r>
-        <w:t xml:space="preserve">då det är det enklast att spara nummer som inte och det tillåter en att göra matematiska ekvationer på det </w:t>
+        <w:t xml:space="preserve">då det är det enklast att spara nummer som inte och det tillåter en att göra matematiska ekvationer på </w:t>
+      </w:r>
+      <w:proofErr w:type="gramStart"/>
+      <w:r>
+        <w:t xml:space="preserve">det </w:t>
       </w:r>
       <w:r>
         <w:t xml:space="preserve"> (</w:t>
       </w:r>
       <w:proofErr w:type="spellStart"/>
+      <w:proofErr w:type="gramEnd"/>
       <w:r>
         <w:t>int</w:t>
       </w:r>
@@ -967,7 +1449,7 @@
           <w:color w:val="auto"/>
         </w:rPr>
       </w:pPr>
-      <w:bookmarkStart w:id="3" w:name="_Toc177661047"/>
+      <w:bookmarkStart w:id="3" w:name="_Toc177742144"/>
       <w:proofErr w:type="spellStart"/>
       <w:r>
         <w:rPr>
@@ -1211,7 +1693,7 @@
           <w:color w:val="auto"/>
         </w:rPr>
       </w:pPr>
-      <w:bookmarkStart w:id="4" w:name="_Toc177661048"/>
+      <w:bookmarkStart w:id="4" w:name="_Toc177742145"/>
       <w:proofErr w:type="spellStart"/>
       <w:r>
         <w:rPr>
@@ -1222,6 +1704,2166 @@
       <w:bookmarkEnd w:id="4"/>
       <w:proofErr w:type="spellEnd"/>
     </w:p>
+    <w:p>
+      <w:r>
+        <w:t xml:space="preserve">För databasen så användes en av varje typ av </w:t>
+      </w:r>
+      <w:proofErr w:type="spellStart"/>
+      <w:r>
+        <w:t>denormaliserings</w:t>
+      </w:r>
+      <w:proofErr w:type="spellEnd"/>
+      <w:r>
+        <w:t xml:space="preserve"> tekniker</w:t>
+      </w:r>
+      <w:r>
+        <w:t>.</w:t>
+      </w:r>
+    </w:p>
+    <w:p>
+      <w:pPr>
+        <w:pStyle w:val="Heading2"/>
+        <w:jc w:val="center"/>
+        <w:rPr>
+          <w:color w:val="auto"/>
+        </w:rPr>
+      </w:pPr>
+      <w:bookmarkStart w:id="5" w:name="_Toc177742146"/>
+      <w:proofErr w:type="spellStart"/>
+      <w:r>
+        <w:rPr>
+          <w:color w:val="auto"/>
+        </w:rPr>
+        <w:t>Merging</w:t>
+      </w:r>
+      <w:bookmarkEnd w:id="5"/>
+      <w:proofErr w:type="spellEnd"/>
+    </w:p>
+    <w:p>
+      <w:proofErr w:type="spellStart"/>
+      <w:r>
+        <w:t>Merging</w:t>
+      </w:r>
+      <w:proofErr w:type="spellEnd"/>
+      <w:r>
+        <w:t xml:space="preserve"> var fak</w:t>
+      </w:r>
+      <w:r>
+        <w:t xml:space="preserve">tiskt en av de svårare för </w:t>
+      </w:r>
+      <w:r>
+        <w:t>mig</w:t>
+      </w:r>
+      <w:r>
+        <w:t xml:space="preserve"> att implementera då jag</w:t>
+      </w:r>
+      <w:r>
+        <w:t xml:space="preserve"> personligen</w:t>
+      </w:r>
+      <w:r>
+        <w:t xml:space="preserve"> </w:t>
+      </w:r>
+      <w:r>
+        <w:t xml:space="preserve">föredra att ha mitt program väldigt splittrat men till slut så </w:t>
+      </w:r>
+      <w:r>
+        <w:t xml:space="preserve">hittades det att Chefnisse kunde </w:t>
+      </w:r>
+      <w:r>
+        <w:t>sättas ihop med tomtenisse</w:t>
+      </w:r>
+      <w:r>
+        <w:t xml:space="preserve">. </w:t>
+      </w:r>
+      <w:r>
+        <w:t>Chefnisse</w:t>
+      </w:r>
+      <w:r>
+        <w:t xml:space="preserve"> va</w:t>
+      </w:r>
+      <w:r>
+        <w:t xml:space="preserve">r </w:t>
+      </w:r>
+      <w:r>
+        <w:t>e</w:t>
+      </w:r>
+      <w:r>
+        <w:t>tt arv</w:t>
+      </w:r>
+      <w:r>
+        <w:t xml:space="preserve"> av tomtenisse</w:t>
+      </w:r>
+      <w:r>
+        <w:t>, hade bara relationer med tomtenisse</w:t>
+      </w:r>
+      <w:r>
+        <w:t xml:space="preserve"> </w:t>
+      </w:r>
+      <w:r>
+        <w:t xml:space="preserve">och </w:t>
+      </w:r>
+      <w:r>
+        <w:t>de</w:t>
+      </w:r>
+      <w:r>
+        <w:t>s</w:t>
+      </w:r>
+      <w:r>
+        <w:t>s</w:t>
+      </w:r>
+      <w:r>
+        <w:t xml:space="preserve"> </w:t>
+      </w:r>
+      <w:r>
+        <w:t>enda</w:t>
+      </w:r>
+      <w:r>
+        <w:t xml:space="preserve"> </w:t>
+      </w:r>
+      <w:r>
+        <w:t>icke främmande nyckel</w:t>
+      </w:r>
+      <w:r>
+        <w:t xml:space="preserve"> var </w:t>
+      </w:r>
+      <w:r>
+        <w:t xml:space="preserve">skostorlek så att </w:t>
+      </w:r>
+      <w:r>
+        <w:t>sätta ihop den med tomtenisse</w:t>
+      </w:r>
+      <w:r>
+        <w:t xml:space="preserve"> var </w:t>
+      </w:r>
+      <w:r>
+        <w:t xml:space="preserve">inte något problem. </w:t>
+      </w:r>
+      <w:r>
+        <w:t>En anna</w:t>
+      </w:r>
+      <w:r>
+        <w:t>n</w:t>
+      </w:r>
+      <w:r>
+        <w:t xml:space="preserve"> sak var att </w:t>
+      </w:r>
+      <w:r>
+        <w:t xml:space="preserve">både </w:t>
+      </w:r>
+      <w:r>
+        <w:t>tomtenisse och chefnisse skulle ha främmande nycklar från varandra vilket skapa ett problem när tabellerna skulle implementeras</w:t>
+      </w:r>
+      <w:r>
+        <w:t xml:space="preserve"> </w:t>
+      </w:r>
+      <w:r>
+        <w:t xml:space="preserve">men det problemet kunde </w:t>
+      </w:r>
+      <w:r>
+        <w:t>i stället</w:t>
+      </w:r>
+      <w:r>
+        <w:t xml:space="preserve"> </w:t>
+      </w:r>
+      <w:r>
+        <w:t>undvikas genom att sätta ihop tabellerna</w:t>
+      </w:r>
+      <w:r>
+        <w:t>.</w:t>
+      </w:r>
+      <w:r>
+        <w:t xml:space="preserve"> Att sätta ihop </w:t>
+      </w:r>
+      <w:r>
+        <w:t>tabellerna</w:t>
+      </w:r>
+      <w:r>
+        <w:t xml:space="preserve"> </w:t>
+      </w:r>
+      <w:r>
+        <w:t xml:space="preserve">gjorde dock att </w:t>
+      </w:r>
+      <w:r>
+        <w:t xml:space="preserve">en ny tabell för </w:t>
+      </w:r>
+      <w:r>
+        <w:t>vem</w:t>
+      </w:r>
+      <w:r>
+        <w:t xml:space="preserve"> som är chef </w:t>
+      </w:r>
+      <w:r>
+        <w:t xml:space="preserve">över vem behövdes skapas </w:t>
+      </w:r>
+      <w:r>
+        <w:t xml:space="preserve">då tomtenisse </w:t>
+      </w:r>
+      <w:r>
+        <w:t xml:space="preserve">annars skulle </w:t>
+      </w:r>
+      <w:r>
+        <w:t>blivit en väldigt stor tabell.</w:t>
+      </w:r>
+      <w:r>
+        <w:t xml:space="preserve"> </w:t>
+      </w:r>
+    </w:p>
+    <w:p/>
+    <w:p>
+      <w:proofErr w:type="spellStart"/>
+      <w:r>
+        <w:lastRenderedPageBreak/>
+        <w:t>create</w:t>
+      </w:r>
+      <w:proofErr w:type="spellEnd"/>
+      <w:r>
+        <w:t xml:space="preserve"> table </w:t>
+      </w:r>
+      <w:proofErr w:type="gramStart"/>
+      <w:r>
+        <w:t>Tomtenisse(</w:t>
+      </w:r>
+      <w:proofErr w:type="gramEnd"/>
+    </w:p>
+    <w:p>
+      <w:pPr>
+        <w:ind w:left="1304"/>
+      </w:pPr>
+      <w:r>
+        <w:t xml:space="preserve">Namn </w:t>
+      </w:r>
+      <w:proofErr w:type="spellStart"/>
+      <w:proofErr w:type="gramStart"/>
+      <w:r>
+        <w:t>varchar</w:t>
+      </w:r>
+      <w:proofErr w:type="spellEnd"/>
+      <w:r>
+        <w:t>(</w:t>
+      </w:r>
+      <w:proofErr w:type="gramEnd"/>
+      <w:r>
+        <w:t xml:space="preserve">20) not </w:t>
+      </w:r>
+      <w:proofErr w:type="spellStart"/>
+      <w:r>
+        <w:t>null</w:t>
+      </w:r>
+      <w:proofErr w:type="spellEnd"/>
+      <w:r>
+        <w:t>,</w:t>
+      </w:r>
+    </w:p>
+    <w:p>
+      <w:pPr>
+        <w:ind w:left="1304"/>
+        <w:rPr>
+          <w:lang w:val="en-US"/>
+        </w:rPr>
+      </w:pPr>
+      <w:proofErr w:type="spellStart"/>
+      <w:r>
+        <w:rPr>
+          <w:lang w:val="en-US"/>
+        </w:rPr>
+        <w:t>IdNr</w:t>
+      </w:r>
+      <w:proofErr w:type="spellEnd"/>
+      <w:r>
+        <w:rPr>
+          <w:lang w:val="en-US"/>
+        </w:rPr>
+        <w:t xml:space="preserve"> </w:t>
+      </w:r>
+      <w:proofErr w:type="gramStart"/>
+      <w:r>
+        <w:rPr>
+          <w:lang w:val="en-US"/>
+        </w:rPr>
+        <w:t>char(</w:t>
+      </w:r>
+      <w:proofErr w:type="gramEnd"/>
+      <w:r>
+        <w:rPr>
+          <w:lang w:val="en-US"/>
+        </w:rPr>
+        <w:t>23) not null unique,</w:t>
+      </w:r>
+    </w:p>
+    <w:p>
+      <w:pPr>
+        <w:ind w:left="1304"/>
+      </w:pPr>
+      <w:r>
+        <w:t xml:space="preserve">Nötter </w:t>
+      </w:r>
+      <w:proofErr w:type="spellStart"/>
+      <w:r>
+        <w:t>int</w:t>
+      </w:r>
+      <w:proofErr w:type="spellEnd"/>
+      <w:r>
+        <w:t xml:space="preserve"> not </w:t>
+      </w:r>
+      <w:proofErr w:type="spellStart"/>
+      <w:r>
+        <w:t>null</w:t>
+      </w:r>
+      <w:proofErr w:type="spellEnd"/>
+      <w:r>
+        <w:t>,</w:t>
+      </w:r>
+    </w:p>
+    <w:p>
+      <w:pPr>
+        <w:ind w:left="1304"/>
+      </w:pPr>
+      <w:r>
+        <w:t xml:space="preserve">Russin </w:t>
+      </w:r>
+      <w:proofErr w:type="spellStart"/>
+      <w:r>
+        <w:t>int</w:t>
+      </w:r>
+      <w:proofErr w:type="spellEnd"/>
+      <w:r>
+        <w:t xml:space="preserve"> not </w:t>
+      </w:r>
+      <w:proofErr w:type="spellStart"/>
+      <w:r>
+        <w:t>null</w:t>
+      </w:r>
+      <w:proofErr w:type="spellEnd"/>
+      <w:r>
+        <w:t>,</w:t>
+      </w:r>
+    </w:p>
+    <w:p>
+      <w:pPr>
+        <w:ind w:left="1304"/>
+      </w:pPr>
+      <w:r>
+        <w:t xml:space="preserve">Skostorlek </w:t>
+      </w:r>
+      <w:proofErr w:type="spellStart"/>
+      <w:proofErr w:type="gramStart"/>
+      <w:r>
+        <w:t>varchar</w:t>
+      </w:r>
+      <w:proofErr w:type="spellEnd"/>
+      <w:r>
+        <w:t>(</w:t>
+      </w:r>
+      <w:proofErr w:type="gramEnd"/>
+      <w:r>
+        <w:t>20),</w:t>
+      </w:r>
+    </w:p>
+    <w:p>
+      <w:pPr>
+        <w:ind w:left="1304"/>
+      </w:pPr>
+      <w:r>
+        <w:t xml:space="preserve">check (Skostorlek </w:t>
+      </w:r>
+      <w:proofErr w:type="spellStart"/>
+      <w:r>
+        <w:t>rlike</w:t>
+      </w:r>
+      <w:proofErr w:type="spellEnd"/>
+      <w:r>
+        <w:t xml:space="preserve"> '</w:t>
+      </w:r>
+      <w:proofErr w:type="spellStart"/>
+      <w:r>
+        <w:t>mini|medium|maxi|ultra|mega</w:t>
+      </w:r>
+      <w:proofErr w:type="spellEnd"/>
+      <w:r>
+        <w:t>'),</w:t>
+      </w:r>
+    </w:p>
+    <w:p>
+      <w:pPr>
+        <w:ind w:left="1304"/>
+        <w:rPr>
+          <w:lang w:val="en-US"/>
+        </w:rPr>
+      </w:pPr>
+      <w:r>
+        <w:rPr>
+          <w:lang w:val="en-US"/>
+        </w:rPr>
+        <w:t>check (</w:t>
+      </w:r>
+      <w:proofErr w:type="spellStart"/>
+      <w:r>
+        <w:rPr>
+          <w:lang w:val="en-US"/>
+        </w:rPr>
+        <w:t>IdNr</w:t>
+      </w:r>
+      <w:proofErr w:type="spellEnd"/>
+      <w:r>
+        <w:rPr>
+          <w:lang w:val="en-US"/>
+        </w:rPr>
+        <w:t xml:space="preserve"> </w:t>
+      </w:r>
+      <w:proofErr w:type="spellStart"/>
+      <w:r>
+        <w:rPr>
+          <w:lang w:val="en-US"/>
+        </w:rPr>
+        <w:t>rlike</w:t>
+      </w:r>
+      <w:proofErr w:type="spellEnd"/>
+      <w:r>
+        <w:rPr>
+          <w:lang w:val="en-US"/>
+        </w:rPr>
+        <w:t xml:space="preserve"> '[0-</w:t>
+      </w:r>
+      <w:proofErr w:type="gramStart"/>
+      <w:r>
+        <w:rPr>
+          <w:lang w:val="en-US"/>
+        </w:rPr>
+        <w:t>9][</w:t>
+      </w:r>
+      <w:proofErr w:type="gramEnd"/>
+      <w:r>
+        <w:rPr>
+          <w:lang w:val="en-US"/>
+        </w:rPr>
+        <w:t>0-9][0-9][0-9][0-9][0-9]-[0-9][0-9][0-9][0-9]-[0-9]-[0-9][0-9][0-9][0-9][0-9][0-9][0-9][0-9][0-9]'),</w:t>
+      </w:r>
+    </w:p>
+    <w:p>
+      <w:pPr>
+        <w:ind w:left="1304"/>
+        <w:rPr>
+          <w:lang w:val="en-US"/>
+        </w:rPr>
+      </w:pPr>
+      <w:r>
+        <w:rPr>
+          <w:lang w:val="en-US"/>
+        </w:rPr>
+        <w:t xml:space="preserve">primary </w:t>
+      </w:r>
+      <w:proofErr w:type="gramStart"/>
+      <w:r>
+        <w:rPr>
+          <w:lang w:val="en-US"/>
+        </w:rPr>
+        <w:t>key(</w:t>
+      </w:r>
+      <w:proofErr w:type="spellStart"/>
+      <w:proofErr w:type="gramEnd"/>
+      <w:r>
+        <w:rPr>
+          <w:lang w:val="en-US"/>
+        </w:rPr>
+        <w:t>Namn</w:t>
+      </w:r>
+      <w:proofErr w:type="spellEnd"/>
+      <w:r>
+        <w:rPr>
+          <w:lang w:val="en-US"/>
+        </w:rPr>
+        <w:t xml:space="preserve">, </w:t>
+      </w:r>
+      <w:proofErr w:type="spellStart"/>
+      <w:r>
+        <w:rPr>
+          <w:lang w:val="en-US"/>
+        </w:rPr>
+        <w:t>IdNr</w:t>
+      </w:r>
+      <w:proofErr w:type="spellEnd"/>
+      <w:r>
+        <w:rPr>
+          <w:lang w:val="en-US"/>
+        </w:rPr>
+        <w:t>)</w:t>
+      </w:r>
+    </w:p>
+    <w:p>
+      <w:pPr>
+        <w:rPr>
+          <w:lang w:val="en-US"/>
+        </w:rPr>
+      </w:pPr>
+      <w:proofErr w:type="gramStart"/>
+      <w:r>
+        <w:rPr>
+          <w:lang w:val="en-US"/>
+        </w:rPr>
+        <w:t>)engine</w:t>
+      </w:r>
+      <w:proofErr w:type="gramEnd"/>
+      <w:r>
+        <w:rPr>
+          <w:lang w:val="en-US"/>
+        </w:rPr>
+        <w:t>=</w:t>
+      </w:r>
+      <w:proofErr w:type="spellStart"/>
+      <w:r>
+        <w:rPr>
+          <w:lang w:val="en-US"/>
+        </w:rPr>
+        <w:t>innodb</w:t>
+      </w:r>
+      <w:proofErr w:type="spellEnd"/>
+      <w:r>
+        <w:rPr>
+          <w:lang w:val="en-US"/>
+        </w:rPr>
+        <w:t>;</w:t>
+      </w:r>
+    </w:p>
+    <w:p>
+      <w:pPr>
+        <w:rPr>
+          <w:sz w:val="20"/>
+          <w:szCs w:val="20"/>
+        </w:rPr>
+      </w:pPr>
+      <w:r>
+        <w:rPr>
+          <w:sz w:val="20"/>
+          <w:szCs w:val="20"/>
+        </w:rPr>
+        <w:t xml:space="preserve">Tomtenisse </w:t>
+      </w:r>
+      <w:r>
+        <w:rPr>
+          <w:sz w:val="20"/>
+          <w:szCs w:val="20"/>
+        </w:rPr>
+        <w:t>tabellen</w:t>
+      </w:r>
+      <w:r>
+        <w:rPr>
+          <w:sz w:val="20"/>
+          <w:szCs w:val="20"/>
+        </w:rPr>
+        <w:t xml:space="preserve"> efter att chefnisse sates in i den</w:t>
+      </w:r>
+      <w:r>
+        <w:rPr>
+          <w:sz w:val="20"/>
+          <w:szCs w:val="20"/>
+        </w:rPr>
+        <w:t>.</w:t>
+      </w:r>
+    </w:p>
+    <w:p>
+      <w:pPr>
+        <w:pStyle w:val="Heading2"/>
+        <w:jc w:val="center"/>
+        <w:rPr>
+          <w:color w:val="auto"/>
+        </w:rPr>
+      </w:pPr>
+      <w:bookmarkStart w:id="6" w:name="_Toc177742147"/>
+      <w:proofErr w:type="spellStart"/>
+      <w:r>
+        <w:rPr>
+          <w:color w:val="auto"/>
+        </w:rPr>
+        <w:t>Codes</w:t>
+      </w:r>
+      <w:bookmarkEnd w:id="6"/>
+      <w:proofErr w:type="spellEnd"/>
+    </w:p>
+    <w:p>
+      <w:proofErr w:type="spellStart"/>
+      <w:r>
+        <w:t>Codes</w:t>
+      </w:r>
+      <w:proofErr w:type="spellEnd"/>
+      <w:r>
+        <w:t xml:space="preserve"> </w:t>
+      </w:r>
+      <w:r>
+        <w:t xml:space="preserve">var den enklaste av normaliserings </w:t>
+      </w:r>
+      <w:r>
+        <w:t>teknikerna att implementera</w:t>
+      </w:r>
+      <w:r>
+        <w:t xml:space="preserve">. Jag valde att implementera </w:t>
+      </w:r>
+      <w:proofErr w:type="spellStart"/>
+      <w:r>
+        <w:t>codes</w:t>
+      </w:r>
+      <w:proofErr w:type="spellEnd"/>
+      <w:r>
+        <w:t xml:space="preserve"> på leksaker </w:t>
+      </w:r>
+      <w:r>
+        <w:t>med deras namn då leksaker</w:t>
+      </w:r>
+      <w:r>
+        <w:t xml:space="preserve">s namn inte är </w:t>
+      </w:r>
+      <w:r>
+        <w:t>copywriter</w:t>
+      </w:r>
+      <w:r>
+        <w:t xml:space="preserve"> så det kan finas flera med samma. </w:t>
+      </w:r>
+      <w:r>
+        <w:t xml:space="preserve">För att </w:t>
+      </w:r>
+      <w:r>
+        <w:t>implementera</w:t>
+      </w:r>
+      <w:r>
+        <w:t xml:space="preserve"> </w:t>
+      </w:r>
+      <w:proofErr w:type="spellStart"/>
+      <w:r>
+        <w:t>codes</w:t>
+      </w:r>
+      <w:proofErr w:type="spellEnd"/>
+      <w:r>
+        <w:t xml:space="preserve"> så </w:t>
+      </w:r>
+      <w:r>
+        <w:t>skapades</w:t>
+      </w:r>
+      <w:r>
+        <w:t xml:space="preserve"> en ny </w:t>
+      </w:r>
+      <w:r>
+        <w:t>tabell</w:t>
+      </w:r>
+      <w:r>
+        <w:t xml:space="preserve"> </w:t>
+      </w:r>
+      <w:r>
+        <w:t xml:space="preserve">vid namn av </w:t>
+      </w:r>
+      <w:proofErr w:type="spellStart"/>
+      <w:r>
+        <w:t>LeksaksNamn</w:t>
+      </w:r>
+      <w:proofErr w:type="spellEnd"/>
+      <w:r>
+        <w:t xml:space="preserve"> </w:t>
+      </w:r>
+      <w:r>
+        <w:t xml:space="preserve">som </w:t>
+      </w:r>
+      <w:r>
+        <w:t>då</w:t>
+      </w:r>
+      <w:r>
+        <w:t xml:space="preserve"> innehåller</w:t>
+      </w:r>
+      <w:r>
+        <w:t xml:space="preserve"> namnen och deras </w:t>
+      </w:r>
+      <w:r>
+        <w:t xml:space="preserve">koder. </w:t>
+      </w:r>
+    </w:p>
+    <w:p>
+      <w:pPr>
+        <w:rPr>
+          <w:lang w:val="en-US"/>
+        </w:rPr>
+      </w:pPr>
+      <w:r>
+        <w:rPr>
+          <w:lang w:val="en-US"/>
+        </w:rPr>
+        <w:t xml:space="preserve">create table </w:t>
+      </w:r>
+      <w:proofErr w:type="spellStart"/>
+      <w:proofErr w:type="gramStart"/>
+      <w:r>
+        <w:rPr>
+          <w:lang w:val="en-US"/>
+        </w:rPr>
+        <w:t>LeksakNamn</w:t>
+      </w:r>
+      <w:proofErr w:type="spellEnd"/>
+      <w:r>
+        <w:rPr>
+          <w:lang w:val="en-US"/>
+        </w:rPr>
+        <w:t>(</w:t>
+      </w:r>
+      <w:proofErr w:type="gramEnd"/>
+    </w:p>
+    <w:p>
+      <w:pPr>
+        <w:rPr>
+          <w:lang w:val="en-US"/>
+        </w:rPr>
+      </w:pPr>
+      <w:r>
+        <w:rPr>
+          <w:lang w:val="en-US"/>
+        </w:rPr>
+        <w:tab/>
+      </w:r>
+      <w:proofErr w:type="spellStart"/>
+      <w:r>
+        <w:rPr>
+          <w:lang w:val="en-US"/>
+        </w:rPr>
+        <w:t>Namn</w:t>
+      </w:r>
+      <w:proofErr w:type="spellEnd"/>
+      <w:r>
+        <w:rPr>
+          <w:lang w:val="en-US"/>
+        </w:rPr>
+        <w:t xml:space="preserve"> </w:t>
+      </w:r>
+      <w:proofErr w:type="gramStart"/>
+      <w:r>
+        <w:rPr>
+          <w:lang w:val="en-US"/>
+        </w:rPr>
+        <w:t>varchar(</w:t>
+      </w:r>
+      <w:proofErr w:type="gramEnd"/>
+      <w:r>
+        <w:rPr>
+          <w:lang w:val="en-US"/>
+        </w:rPr>
+        <w:t>20) not null,</w:t>
+      </w:r>
+    </w:p>
+    <w:p>
+      <w:pPr>
+        <w:rPr>
+          <w:lang w:val="en-US"/>
+        </w:rPr>
+      </w:pPr>
+      <w:r>
+        <w:rPr>
+          <w:lang w:val="en-US"/>
+        </w:rPr>
+        <w:tab/>
+      </w:r>
+      <w:proofErr w:type="spellStart"/>
+      <w:r>
+        <w:rPr>
+          <w:lang w:val="en-US"/>
+        </w:rPr>
+        <w:t>NamnKod</w:t>
+      </w:r>
+      <w:proofErr w:type="spellEnd"/>
+      <w:r>
+        <w:rPr>
+          <w:lang w:val="en-US"/>
+        </w:rPr>
+        <w:t xml:space="preserve"> </w:t>
+      </w:r>
+      <w:proofErr w:type="gramStart"/>
+      <w:r>
+        <w:rPr>
+          <w:lang w:val="en-US"/>
+        </w:rPr>
+        <w:t>char(</w:t>
+      </w:r>
+      <w:proofErr w:type="gramEnd"/>
+      <w:r>
+        <w:rPr>
+          <w:lang w:val="en-US"/>
+        </w:rPr>
+        <w:t>8) not null unique,</w:t>
+      </w:r>
+    </w:p>
+    <w:p>
+      <w:pPr>
+        <w:ind w:firstLine="1304"/>
+        <w:rPr>
+          <w:lang w:val="en-US"/>
+        </w:rPr>
+      </w:pPr>
+      <w:r>
+        <w:rPr>
+          <w:lang w:val="en-US"/>
+        </w:rPr>
+        <w:t xml:space="preserve">primary </w:t>
+      </w:r>
+      <w:proofErr w:type="gramStart"/>
+      <w:r>
+        <w:rPr>
+          <w:lang w:val="en-US"/>
+        </w:rPr>
+        <w:t>key(</w:t>
+      </w:r>
+      <w:proofErr w:type="spellStart"/>
+      <w:proofErr w:type="gramEnd"/>
+      <w:r>
+        <w:rPr>
+          <w:lang w:val="en-US"/>
+        </w:rPr>
+        <w:t>NamnKod</w:t>
+      </w:r>
+      <w:proofErr w:type="spellEnd"/>
+      <w:r>
+        <w:rPr>
+          <w:lang w:val="en-US"/>
+        </w:rPr>
+        <w:t>)</w:t>
+      </w:r>
+    </w:p>
+    <w:p>
+      <w:pPr>
+        <w:rPr>
+          <w:lang w:val="en-US"/>
+        </w:rPr>
+      </w:pPr>
+      <w:proofErr w:type="gramStart"/>
+      <w:r>
+        <w:rPr>
+          <w:lang w:val="en-US"/>
+        </w:rPr>
+        <w:t>)engine</w:t>
+      </w:r>
+      <w:proofErr w:type="gramEnd"/>
+      <w:r>
+        <w:rPr>
+          <w:lang w:val="en-US"/>
+        </w:rPr>
+        <w:t>=</w:t>
+      </w:r>
+      <w:proofErr w:type="spellStart"/>
+      <w:r>
+        <w:rPr>
+          <w:lang w:val="en-US"/>
+        </w:rPr>
+        <w:t>innodb</w:t>
+      </w:r>
+      <w:proofErr w:type="spellEnd"/>
+      <w:r>
+        <w:rPr>
+          <w:lang w:val="en-US"/>
+        </w:rPr>
+        <w:t>;</w:t>
+      </w:r>
+    </w:p>
+    <w:p>
+      <w:pPr>
+        <w:rPr>
+          <w:sz w:val="20"/>
+          <w:szCs w:val="20"/>
+          <w:lang w:val="en-US"/>
+        </w:rPr>
+      </w:pPr>
+      <w:r>
+        <w:rPr>
+          <w:sz w:val="20"/>
+          <w:szCs w:val="20"/>
+          <w:lang w:val="en-US"/>
+        </w:rPr>
+        <w:t xml:space="preserve">Koden för </w:t>
+      </w:r>
+      <w:proofErr w:type="spellStart"/>
+      <w:r>
+        <w:rPr>
+          <w:sz w:val="20"/>
+          <w:szCs w:val="20"/>
+          <w:lang w:val="en-US"/>
+        </w:rPr>
+        <w:t>LeksaksNamn</w:t>
+      </w:r>
+      <w:proofErr w:type="spellEnd"/>
+    </w:p>
+    <w:p>
+      <w:r>
+        <w:t xml:space="preserve">Jag valde också att </w:t>
+      </w:r>
+      <w:r>
+        <w:t xml:space="preserve">görat så leksak kunde ha både </w:t>
+      </w:r>
+      <w:r>
+        <w:t xml:space="preserve">koder och </w:t>
+      </w:r>
+      <w:r>
+        <w:t>texter</w:t>
+      </w:r>
+      <w:r>
+        <w:t xml:space="preserve"> som namn för att </w:t>
+      </w:r>
+      <w:r>
+        <w:t>koppla</w:t>
+      </w:r>
+      <w:r>
+        <w:t xml:space="preserve"> till leksaksnamn men också så om det finns en leksak med </w:t>
+      </w:r>
+      <w:r>
+        <w:t>ett unikt namn beh</w:t>
+      </w:r>
+      <w:r>
+        <w:t>över de inte göras om till kod.</w:t>
+      </w:r>
+    </w:p>
+    <w:p/>
+    <w:p/>
+    <w:p>
+      <w:pPr>
+        <w:pStyle w:val="Heading2"/>
+        <w:jc w:val="center"/>
+        <w:rPr>
+          <w:color w:val="auto"/>
+        </w:rPr>
+      </w:pPr>
+      <w:bookmarkStart w:id="7" w:name="_Toc177742148"/>
+      <w:r>
+        <w:rPr>
+          <w:color w:val="auto"/>
+        </w:rPr>
+        <w:lastRenderedPageBreak/>
+        <w:t>Vertikal split</w:t>
+      </w:r>
+      <w:bookmarkEnd w:id="7"/>
+    </w:p>
+    <w:p>
+      <w:r>
+        <w:t xml:space="preserve">Vertikal split var något jag också hade </w:t>
+      </w:r>
+      <w:r>
+        <w:t>några problem</w:t>
+      </w:r>
+      <w:r>
+        <w:t xml:space="preserve"> med att hitta vart jag skulle kunna görat </w:t>
+      </w:r>
+      <w:r>
+        <w:t xml:space="preserve">men till slut </w:t>
+      </w:r>
+      <w:r>
+        <w:t>å</w:t>
+      </w:r>
+      <w:r>
+        <w:t xml:space="preserve">s valdes verktyg tabellen. </w:t>
+      </w:r>
+      <w:r>
+        <w:t xml:space="preserve">Verktyg tabellen </w:t>
+      </w:r>
+      <w:r>
+        <w:t>fick bli</w:t>
+      </w:r>
+      <w:r>
+        <w:t xml:space="preserve"> </w:t>
+      </w:r>
+      <w:r>
+        <w:t>splittra</w:t>
+      </w:r>
+      <w:r>
+        <w:t>d</w:t>
+      </w:r>
+      <w:r>
+        <w:t xml:space="preserve"> till två vid namn av </w:t>
+      </w:r>
+      <w:proofErr w:type="spellStart"/>
+      <w:r>
+        <w:t>MagiskaVerktyg</w:t>
+      </w:r>
+      <w:proofErr w:type="spellEnd"/>
+      <w:r>
+        <w:t xml:space="preserve"> och </w:t>
+      </w:r>
+      <w:proofErr w:type="spellStart"/>
+      <w:r>
+        <w:t>IkeMagiskaVerkt</w:t>
+      </w:r>
+      <w:r>
+        <w:t>y</w:t>
+      </w:r>
+      <w:r>
+        <w:t>g</w:t>
+      </w:r>
+      <w:proofErr w:type="spellEnd"/>
+      <w:r>
+        <w:t xml:space="preserve"> </w:t>
+      </w:r>
+      <w:r>
+        <w:t xml:space="preserve">då det kan </w:t>
+      </w:r>
+      <w:r>
+        <w:t xml:space="preserve">vara så att en nisse bara </w:t>
+      </w:r>
+      <w:r>
+        <w:t xml:space="preserve">vill/kan använda </w:t>
+      </w:r>
+      <w:r>
+        <w:t>icke</w:t>
+      </w:r>
+      <w:r>
+        <w:t xml:space="preserve"> </w:t>
+      </w:r>
+      <w:r>
+        <w:t>magiska</w:t>
+      </w:r>
+      <w:r>
+        <w:t xml:space="preserve"> verktyg och då sliper </w:t>
+      </w:r>
+      <w:r>
+        <w:t>de titta igenom alla verktyg</w:t>
+      </w:r>
+      <w:r>
+        <w:t xml:space="preserve">. </w:t>
+      </w:r>
+      <w:r>
+        <w:t xml:space="preserve">För att skapa </w:t>
+      </w:r>
+      <w:r>
+        <w:t>dessa tabeller</w:t>
+      </w:r>
+      <w:r>
+        <w:t xml:space="preserve"> så </w:t>
+      </w:r>
+      <w:r>
+        <w:t>duplicerades verktyg</w:t>
+      </w:r>
+      <w:r>
+        <w:t>. D</w:t>
+      </w:r>
+      <w:r>
+        <w:t xml:space="preserve">en nya verktyg </w:t>
+      </w:r>
+      <w:r>
+        <w:t>förlorade magistatus och byta namn</w:t>
+      </w:r>
+      <w:r>
+        <w:t xml:space="preserve"> </w:t>
+      </w:r>
+      <w:r>
+        <w:t>medan</w:t>
+      </w:r>
+      <w:r>
+        <w:t xml:space="preserve"> den gamla bara by</w:t>
+      </w:r>
+      <w:r>
+        <w:t>t</w:t>
+      </w:r>
+      <w:r>
+        <w:t xml:space="preserve">te namn. </w:t>
+      </w:r>
+      <w:r>
+        <w:t>Detta gjorde att tabellerna är väldigt lika så information kan flytas mellan de utan</w:t>
+      </w:r>
+      <w:r>
+        <w:t xml:space="preserve"> några rikt</w:t>
+      </w:r>
+      <w:r>
+        <w:t>iga</w:t>
+      </w:r>
+      <w:r>
+        <w:t xml:space="preserve"> problem</w:t>
+      </w:r>
+      <w:r>
+        <w:t>.</w:t>
+      </w:r>
+    </w:p>
+    <w:p>
+      <w:pPr>
+        <w:rPr>
+          <w:lang w:val="en-US"/>
+        </w:rPr>
+      </w:pPr>
+      <w:r>
+        <w:rPr>
+          <w:lang w:val="en-US"/>
+        </w:rPr>
+        <w:t xml:space="preserve">create table </w:t>
+      </w:r>
+      <w:proofErr w:type="spellStart"/>
+      <w:proofErr w:type="gramStart"/>
+      <w:r>
+        <w:rPr>
+          <w:lang w:val="en-US"/>
+        </w:rPr>
+        <w:t>MagiskaVerktyg</w:t>
+      </w:r>
+      <w:proofErr w:type="spellEnd"/>
+      <w:r>
+        <w:rPr>
+          <w:lang w:val="en-US"/>
+        </w:rPr>
+        <w:t>(</w:t>
+      </w:r>
+      <w:proofErr w:type="gramEnd"/>
+    </w:p>
+    <w:p>
+      <w:pPr>
+        <w:rPr>
+          <w:lang w:val="en-US"/>
+        </w:rPr>
+      </w:pPr>
+      <w:r>
+        <w:rPr>
+          <w:lang w:val="en-US"/>
+        </w:rPr>
+        <w:tab/>
+      </w:r>
+      <w:proofErr w:type="spellStart"/>
+      <w:r>
+        <w:rPr>
+          <w:lang w:val="en-US"/>
+        </w:rPr>
+        <w:t>Namn</w:t>
+      </w:r>
+      <w:proofErr w:type="spellEnd"/>
+      <w:r>
+        <w:rPr>
+          <w:lang w:val="en-US"/>
+        </w:rPr>
+        <w:t xml:space="preserve"> </w:t>
+      </w:r>
+      <w:proofErr w:type="gramStart"/>
+      <w:r>
+        <w:rPr>
+          <w:lang w:val="en-US"/>
+        </w:rPr>
+        <w:t>varchar(</w:t>
+      </w:r>
+      <w:proofErr w:type="gramEnd"/>
+      <w:r>
+        <w:rPr>
+          <w:lang w:val="en-US"/>
+        </w:rPr>
+        <w:t>20) not null,</w:t>
+      </w:r>
+    </w:p>
+    <w:p>
+      <w:pPr>
+        <w:rPr>
+          <w:lang w:val="en-US"/>
+        </w:rPr>
+      </w:pPr>
+      <w:r>
+        <w:rPr>
+          <w:lang w:val="en-US"/>
+        </w:rPr>
+        <w:tab/>
+      </w:r>
+      <w:proofErr w:type="spellStart"/>
+      <w:r>
+        <w:rPr>
+          <w:lang w:val="en-US"/>
+        </w:rPr>
+        <w:t>IdNr</w:t>
+      </w:r>
+      <w:proofErr w:type="spellEnd"/>
+      <w:r>
+        <w:rPr>
+          <w:lang w:val="en-US"/>
+        </w:rPr>
+        <w:t xml:space="preserve"> </w:t>
+      </w:r>
+      <w:proofErr w:type="gramStart"/>
+      <w:r>
+        <w:rPr>
+          <w:lang w:val="en-US"/>
+        </w:rPr>
+        <w:t>char(</w:t>
+      </w:r>
+      <w:proofErr w:type="gramEnd"/>
+      <w:r>
+        <w:rPr>
+          <w:lang w:val="en-US"/>
+        </w:rPr>
+        <w:t>8) not null unique,</w:t>
+      </w:r>
+    </w:p>
+    <w:p>
+      <w:pPr>
+        <w:ind w:left="1304"/>
+        <w:rPr>
+          <w:lang w:val="en-US"/>
+        </w:rPr>
+      </w:pPr>
+      <w:r>
+        <w:rPr>
+          <w:lang w:val="en-US"/>
+        </w:rPr>
+        <w:t>Pris int not null,</w:t>
+      </w:r>
+    </w:p>
+    <w:p>
+      <w:pPr>
+        <w:ind w:left="1304"/>
+        <w:rPr>
+          <w:lang w:val="en-US"/>
+        </w:rPr>
+      </w:pPr>
+      <w:proofErr w:type="spellStart"/>
+      <w:r>
+        <w:rPr>
+          <w:lang w:val="en-US"/>
+        </w:rPr>
+        <w:t>Magistatus</w:t>
+      </w:r>
+      <w:proofErr w:type="spellEnd"/>
+      <w:r>
+        <w:rPr>
+          <w:lang w:val="en-US"/>
+        </w:rPr>
+        <w:t xml:space="preserve"> int not null,</w:t>
+      </w:r>
+    </w:p>
+    <w:p>
+      <w:pPr>
+        <w:rPr>
+          <w:lang w:val="en-US"/>
+        </w:rPr>
+      </w:pPr>
+      <w:r>
+        <w:rPr>
+          <w:lang w:val="en-US"/>
+        </w:rPr>
+        <w:tab/>
+        <w:t xml:space="preserve">primary </w:t>
+      </w:r>
+      <w:proofErr w:type="gramStart"/>
+      <w:r>
+        <w:rPr>
+          <w:lang w:val="en-US"/>
+        </w:rPr>
+        <w:t>key(</w:t>
+      </w:r>
+      <w:proofErr w:type="spellStart"/>
+      <w:proofErr w:type="gramEnd"/>
+      <w:r>
+        <w:rPr>
+          <w:lang w:val="en-US"/>
+        </w:rPr>
+        <w:t>Namn</w:t>
+      </w:r>
+      <w:proofErr w:type="spellEnd"/>
+      <w:r>
+        <w:rPr>
+          <w:lang w:val="en-US"/>
+        </w:rPr>
+        <w:t xml:space="preserve">, </w:t>
+      </w:r>
+      <w:proofErr w:type="spellStart"/>
+      <w:r>
+        <w:rPr>
+          <w:lang w:val="en-US"/>
+        </w:rPr>
+        <w:t>IdNr</w:t>
+      </w:r>
+      <w:proofErr w:type="spellEnd"/>
+      <w:r>
+        <w:rPr>
+          <w:lang w:val="en-US"/>
+        </w:rPr>
+        <w:t>)</w:t>
+      </w:r>
+    </w:p>
+    <w:p>
+      <w:proofErr w:type="gramStart"/>
+      <w:r>
+        <w:t>)</w:t>
+      </w:r>
+      <w:proofErr w:type="spellStart"/>
+      <w:r>
+        <w:t>engine</w:t>
+      </w:r>
+      <w:proofErr w:type="spellEnd"/>
+      <w:proofErr w:type="gramEnd"/>
+      <w:r>
+        <w:t>=</w:t>
+      </w:r>
+      <w:proofErr w:type="spellStart"/>
+      <w:r>
+        <w:t>innodb</w:t>
+      </w:r>
+      <w:proofErr w:type="spellEnd"/>
+      <w:r>
+        <w:t>;</w:t>
+      </w:r>
+    </w:p>
+    <w:p>
+      <w:pPr>
+        <w:rPr>
+          <w:sz w:val="20"/>
+          <w:szCs w:val="20"/>
+        </w:rPr>
+      </w:pPr>
+      <w:r>
+        <w:rPr>
+          <w:sz w:val="20"/>
+          <w:szCs w:val="20"/>
+        </w:rPr>
+        <w:t xml:space="preserve">Koden för </w:t>
+      </w:r>
+      <w:proofErr w:type="spellStart"/>
+      <w:r>
+        <w:rPr>
+          <w:sz w:val="20"/>
+          <w:szCs w:val="20"/>
+        </w:rPr>
+        <w:t>MagiskaVerktyg</w:t>
+      </w:r>
+      <w:proofErr w:type="spellEnd"/>
+    </w:p>
+    <w:p/>
+    <w:p>
+      <w:proofErr w:type="spellStart"/>
+      <w:r>
+        <w:t>create</w:t>
+      </w:r>
+      <w:proofErr w:type="spellEnd"/>
+      <w:r>
+        <w:t xml:space="preserve"> table </w:t>
+      </w:r>
+      <w:proofErr w:type="spellStart"/>
+      <w:proofErr w:type="gramStart"/>
+      <w:r>
+        <w:t>IkeMagiskaVerktyg</w:t>
+      </w:r>
+      <w:proofErr w:type="spellEnd"/>
+      <w:r>
+        <w:t>(</w:t>
+      </w:r>
+      <w:proofErr w:type="gramEnd"/>
+    </w:p>
+    <w:p>
+      <w:pPr>
+        <w:rPr>
+          <w:lang w:val="en-US"/>
+        </w:rPr>
+      </w:pPr>
+      <w:r>
+        <w:tab/>
+      </w:r>
+      <w:proofErr w:type="spellStart"/>
+      <w:r>
+        <w:rPr>
+          <w:lang w:val="en-US"/>
+        </w:rPr>
+        <w:t>Namn</w:t>
+      </w:r>
+      <w:proofErr w:type="spellEnd"/>
+      <w:r>
+        <w:rPr>
+          <w:lang w:val="en-US"/>
+        </w:rPr>
+        <w:t xml:space="preserve"> </w:t>
+      </w:r>
+      <w:proofErr w:type="gramStart"/>
+      <w:r>
+        <w:rPr>
+          <w:lang w:val="en-US"/>
+        </w:rPr>
+        <w:t>varchar(</w:t>
+      </w:r>
+      <w:proofErr w:type="gramEnd"/>
+      <w:r>
+        <w:rPr>
+          <w:lang w:val="en-US"/>
+        </w:rPr>
+        <w:t>20) not null,</w:t>
+      </w:r>
+    </w:p>
+    <w:p>
+      <w:pPr>
+        <w:rPr>
+          <w:lang w:val="en-US"/>
+        </w:rPr>
+      </w:pPr>
+      <w:r>
+        <w:rPr>
+          <w:lang w:val="en-US"/>
+        </w:rPr>
+        <w:tab/>
+      </w:r>
+      <w:proofErr w:type="spellStart"/>
+      <w:r>
+        <w:rPr>
+          <w:lang w:val="en-US"/>
+        </w:rPr>
+        <w:t>IdNr</w:t>
+      </w:r>
+      <w:proofErr w:type="spellEnd"/>
+      <w:r>
+        <w:rPr>
+          <w:lang w:val="en-US"/>
+        </w:rPr>
+        <w:t xml:space="preserve"> </w:t>
+      </w:r>
+      <w:proofErr w:type="gramStart"/>
+      <w:r>
+        <w:rPr>
+          <w:lang w:val="en-US"/>
+        </w:rPr>
+        <w:t>char(</w:t>
+      </w:r>
+      <w:proofErr w:type="gramEnd"/>
+      <w:r>
+        <w:rPr>
+          <w:lang w:val="en-US"/>
+        </w:rPr>
+        <w:t>8) not null unique,</w:t>
+      </w:r>
+    </w:p>
+    <w:p>
+      <w:pPr>
+        <w:ind w:firstLine="1304"/>
+        <w:rPr>
+          <w:lang w:val="en-US"/>
+        </w:rPr>
+      </w:pPr>
+      <w:r>
+        <w:rPr>
+          <w:lang w:val="en-US"/>
+        </w:rPr>
+        <w:t>Pris int not null,</w:t>
+      </w:r>
+    </w:p>
+    <w:p>
+      <w:pPr>
+        <w:rPr>
+          <w:lang w:val="en-US"/>
+        </w:rPr>
+      </w:pPr>
+      <w:r>
+        <w:rPr>
+          <w:lang w:val="en-US"/>
+        </w:rPr>
+        <w:tab/>
+        <w:t xml:space="preserve">primary </w:t>
+      </w:r>
+      <w:proofErr w:type="gramStart"/>
+      <w:r>
+        <w:rPr>
+          <w:lang w:val="en-US"/>
+        </w:rPr>
+        <w:t>key(</w:t>
+      </w:r>
+      <w:proofErr w:type="spellStart"/>
+      <w:proofErr w:type="gramEnd"/>
+      <w:r>
+        <w:rPr>
+          <w:lang w:val="en-US"/>
+        </w:rPr>
+        <w:t>Namn</w:t>
+      </w:r>
+      <w:proofErr w:type="spellEnd"/>
+      <w:r>
+        <w:rPr>
+          <w:lang w:val="en-US"/>
+        </w:rPr>
+        <w:t xml:space="preserve">, </w:t>
+      </w:r>
+      <w:proofErr w:type="spellStart"/>
+      <w:r>
+        <w:rPr>
+          <w:lang w:val="en-US"/>
+        </w:rPr>
+        <w:t>IdNr</w:t>
+      </w:r>
+      <w:proofErr w:type="spellEnd"/>
+      <w:r>
+        <w:rPr>
+          <w:lang w:val="en-US"/>
+        </w:rPr>
+        <w:t>)</w:t>
+      </w:r>
+    </w:p>
+    <w:p>
+      <w:proofErr w:type="gramStart"/>
+      <w:r>
+        <w:t>)</w:t>
+      </w:r>
+      <w:proofErr w:type="spellStart"/>
+      <w:r>
+        <w:t>engine</w:t>
+      </w:r>
+      <w:proofErr w:type="spellEnd"/>
+      <w:proofErr w:type="gramEnd"/>
+      <w:r>
+        <w:t>=</w:t>
+      </w:r>
+      <w:proofErr w:type="spellStart"/>
+      <w:r>
+        <w:t>innodb</w:t>
+      </w:r>
+      <w:proofErr w:type="spellEnd"/>
+      <w:r>
+        <w:t>;</w:t>
+      </w:r>
+    </w:p>
+    <w:p>
+      <w:pPr>
+        <w:rPr>
+          <w:sz w:val="20"/>
+          <w:szCs w:val="20"/>
+        </w:rPr>
+      </w:pPr>
+      <w:r>
+        <w:rPr>
+          <w:sz w:val="20"/>
+          <w:szCs w:val="20"/>
+        </w:rPr>
+        <w:t>Koden för</w:t>
+      </w:r>
+      <w:r>
+        <w:rPr>
+          <w:sz w:val="20"/>
+          <w:szCs w:val="20"/>
+        </w:rPr>
+        <w:t xml:space="preserve"> </w:t>
+      </w:r>
+      <w:proofErr w:type="spellStart"/>
+      <w:r>
+        <w:rPr>
+          <w:sz w:val="20"/>
+          <w:szCs w:val="20"/>
+        </w:rPr>
+        <w:t>Ike</w:t>
+      </w:r>
+      <w:r>
+        <w:rPr>
+          <w:sz w:val="20"/>
+          <w:szCs w:val="20"/>
+        </w:rPr>
+        <w:t>MagiskaVerktyg</w:t>
+      </w:r>
+      <w:proofErr w:type="spellEnd"/>
+    </w:p>
+    <w:p>
+      <w:pPr>
+        <w:pStyle w:val="Heading2"/>
+        <w:jc w:val="center"/>
+        <w:rPr>
+          <w:color w:val="auto"/>
+          <w:lang w:val="en-US"/>
+        </w:rPr>
+      </w:pPr>
+      <w:bookmarkStart w:id="8" w:name="_Toc177742149"/>
+      <w:r>
+        <w:rPr>
+          <w:color w:val="auto"/>
+          <w:lang w:val="en-US"/>
+        </w:rPr>
+        <w:t>Horizontal split</w:t>
+      </w:r>
+      <w:bookmarkEnd w:id="8"/>
+    </w:p>
+    <w:p>
+      <w:r>
+        <w:t xml:space="preserve">Den </w:t>
+      </w:r>
+      <w:r>
+        <w:t>horisontella</w:t>
+      </w:r>
+      <w:r>
+        <w:t xml:space="preserve"> spliten som s</w:t>
+      </w:r>
+      <w:r>
+        <w:t xml:space="preserve">kulle göra i databasen </w:t>
+      </w:r>
+      <w:r>
+        <w:t xml:space="preserve">var inte </w:t>
+      </w:r>
+      <w:r>
+        <w:t>jättesvår</w:t>
+      </w:r>
+      <w:r>
+        <w:t xml:space="preserve"> att göra då </w:t>
+      </w:r>
+      <w:r>
+        <w:t>det fans en perfekt kandidat att görat på</w:t>
+      </w:r>
+      <w:r>
+        <w:t xml:space="preserve">, nämligen verktygs beskrivning. </w:t>
+      </w:r>
+      <w:r>
+        <w:t>Anledningen</w:t>
+      </w:r>
+      <w:r>
+        <w:t xml:space="preserve"> </w:t>
+      </w:r>
+      <w:r>
+        <w:t>verktygbeskrivningen</w:t>
+      </w:r>
+      <w:r>
+        <w:t xml:space="preserve"> fungerade</w:t>
+      </w:r>
+      <w:r>
+        <w:t xml:space="preserve"> så väl är då beskrivningar ofta är långa och tar mycket </w:t>
+      </w:r>
+      <w:r>
+        <w:t>resurser</w:t>
+      </w:r>
+      <w:r>
+        <w:t xml:space="preserve"> att spara</w:t>
+      </w:r>
+      <w:r>
+        <w:t xml:space="preserve"> och hämta</w:t>
+      </w:r>
+      <w:r>
+        <w:t xml:space="preserve">. </w:t>
+      </w:r>
+      <w:r>
+        <w:t xml:space="preserve">För att göra spliten så togs </w:t>
+      </w:r>
+      <w:r>
+        <w:t xml:space="preserve">Beskrivning ut ur </w:t>
+      </w:r>
+      <w:proofErr w:type="spellStart"/>
+      <w:r>
+        <w:t>MagiskaVerktyg</w:t>
+      </w:r>
+      <w:proofErr w:type="spellEnd"/>
+      <w:r>
+        <w:t xml:space="preserve"> och </w:t>
+      </w:r>
+      <w:proofErr w:type="spellStart"/>
+      <w:r>
+        <w:t>IkeMagiska</w:t>
+      </w:r>
+      <w:r>
+        <w:t>Verktyg</w:t>
+      </w:r>
+      <w:proofErr w:type="spellEnd"/>
+      <w:r>
+        <w:t xml:space="preserve"> för a skapa e</w:t>
+      </w:r>
+      <w:r>
+        <w:t xml:space="preserve">n ny tabell vid namn </w:t>
+      </w:r>
+      <w:proofErr w:type="spellStart"/>
+      <w:r>
+        <w:t>Verk</w:t>
+      </w:r>
+      <w:r>
+        <w:t>t</w:t>
+      </w:r>
+      <w:r>
+        <w:t>ygBeskrivning</w:t>
+      </w:r>
+      <w:proofErr w:type="spellEnd"/>
+      <w:r>
+        <w:t xml:space="preserve"> </w:t>
+      </w:r>
+      <w:r>
+        <w:t xml:space="preserve">som länkade tillbaka till </w:t>
+      </w:r>
+      <w:proofErr w:type="spellStart"/>
+      <w:r>
+        <w:t>MagiskaVerktyg</w:t>
+      </w:r>
+      <w:proofErr w:type="spellEnd"/>
+      <w:r>
+        <w:t xml:space="preserve"> och </w:t>
+      </w:r>
+      <w:proofErr w:type="spellStart"/>
+      <w:r>
+        <w:t>IkeMagiskaVerktyg</w:t>
+      </w:r>
+      <w:proofErr w:type="spellEnd"/>
+      <w:r>
+        <w:t>.</w:t>
+      </w:r>
+      <w:r>
+        <w:t xml:space="preserve"> </w:t>
+      </w:r>
+    </w:p>
+    <w:p>
+      <w:proofErr w:type="spellStart"/>
+      <w:r>
+        <w:lastRenderedPageBreak/>
+        <w:t>create</w:t>
+      </w:r>
+      <w:proofErr w:type="spellEnd"/>
+      <w:r>
+        <w:t xml:space="preserve"> table </w:t>
+      </w:r>
+      <w:proofErr w:type="spellStart"/>
+      <w:proofErr w:type="gramStart"/>
+      <w:r>
+        <w:t>VerktygBeskrivning</w:t>
+      </w:r>
+      <w:proofErr w:type="spellEnd"/>
+      <w:r>
+        <w:t>(</w:t>
+      </w:r>
+      <w:proofErr w:type="gramEnd"/>
+    </w:p>
+    <w:p>
+      <w:r>
+        <w:tab/>
+        <w:t xml:space="preserve">Namn </w:t>
+      </w:r>
+      <w:proofErr w:type="spellStart"/>
+      <w:proofErr w:type="gramStart"/>
+      <w:r>
+        <w:t>varchar</w:t>
+      </w:r>
+      <w:proofErr w:type="spellEnd"/>
+      <w:r>
+        <w:t>(</w:t>
+      </w:r>
+      <w:proofErr w:type="gramEnd"/>
+      <w:r>
+        <w:t xml:space="preserve">20) not </w:t>
+      </w:r>
+      <w:proofErr w:type="spellStart"/>
+      <w:r>
+        <w:t>null</w:t>
+      </w:r>
+      <w:proofErr w:type="spellEnd"/>
+      <w:r>
+        <w:t>,</w:t>
+      </w:r>
+    </w:p>
+    <w:p>
+      <w:pPr>
+        <w:rPr>
+          <w:lang w:val="en-US"/>
+        </w:rPr>
+      </w:pPr>
+      <w:r>
+        <w:tab/>
+      </w:r>
+      <w:proofErr w:type="spellStart"/>
+      <w:r>
+        <w:rPr>
+          <w:lang w:val="en-US"/>
+        </w:rPr>
+        <w:t>IdNr</w:t>
+      </w:r>
+      <w:proofErr w:type="spellEnd"/>
+      <w:r>
+        <w:rPr>
+          <w:lang w:val="en-US"/>
+        </w:rPr>
+        <w:t xml:space="preserve"> </w:t>
+      </w:r>
+      <w:proofErr w:type="gramStart"/>
+      <w:r>
+        <w:rPr>
+          <w:lang w:val="en-US"/>
+        </w:rPr>
+        <w:t>char(</w:t>
+      </w:r>
+      <w:proofErr w:type="gramEnd"/>
+      <w:r>
+        <w:rPr>
+          <w:lang w:val="en-US"/>
+        </w:rPr>
+        <w:t>8) not null unique,</w:t>
+      </w:r>
+    </w:p>
+    <w:p>
+      <w:pPr>
+        <w:ind w:firstLine="1304"/>
+      </w:pPr>
+      <w:r>
+        <w:t xml:space="preserve">Beskrivning </w:t>
+      </w:r>
+      <w:proofErr w:type="spellStart"/>
+      <w:proofErr w:type="gramStart"/>
+      <w:r>
+        <w:t>varchar</w:t>
+      </w:r>
+      <w:proofErr w:type="spellEnd"/>
+      <w:r>
+        <w:t>(</w:t>
+      </w:r>
+      <w:proofErr w:type="gramEnd"/>
+      <w:r>
+        <w:t xml:space="preserve">60) not </w:t>
+      </w:r>
+      <w:proofErr w:type="spellStart"/>
+      <w:r>
+        <w:t>null</w:t>
+      </w:r>
+      <w:proofErr w:type="spellEnd"/>
+      <w:r>
+        <w:t>,</w:t>
+      </w:r>
+    </w:p>
+    <w:p>
+      <w:pPr>
+        <w:ind w:left="1304"/>
+      </w:pPr>
+      <w:proofErr w:type="spellStart"/>
+      <w:r>
+        <w:t>primary</w:t>
+      </w:r>
+      <w:proofErr w:type="spellEnd"/>
+      <w:r>
+        <w:t xml:space="preserve"> </w:t>
+      </w:r>
+      <w:proofErr w:type="spellStart"/>
+      <w:proofErr w:type="gramStart"/>
+      <w:r>
+        <w:t>key</w:t>
+      </w:r>
+      <w:proofErr w:type="spellEnd"/>
+      <w:r>
+        <w:t>(</w:t>
+      </w:r>
+      <w:proofErr w:type="gramEnd"/>
+      <w:r>
+        <w:t xml:space="preserve">Namn, </w:t>
+      </w:r>
+      <w:proofErr w:type="spellStart"/>
+      <w:r>
+        <w:t>IdNr</w:t>
+      </w:r>
+      <w:proofErr w:type="spellEnd"/>
+      <w:r>
+        <w:t>)</w:t>
+      </w:r>
+    </w:p>
+    <w:p>
+      <w:proofErr w:type="gramStart"/>
+      <w:r>
+        <w:t>)</w:t>
+      </w:r>
+      <w:proofErr w:type="spellStart"/>
+      <w:r>
+        <w:t>engine</w:t>
+      </w:r>
+      <w:proofErr w:type="spellEnd"/>
+      <w:proofErr w:type="gramEnd"/>
+      <w:r>
+        <w:t>=</w:t>
+      </w:r>
+      <w:proofErr w:type="spellStart"/>
+      <w:r>
+        <w:t>innodb</w:t>
+      </w:r>
+      <w:proofErr w:type="spellEnd"/>
+      <w:r>
+        <w:t>;</w:t>
+      </w:r>
+    </w:p>
+    <w:p>
+      <w:pPr>
+        <w:rPr>
+          <w:sz w:val="20"/>
+          <w:szCs w:val="20"/>
+        </w:rPr>
+      </w:pPr>
+      <w:r>
+        <w:rPr>
+          <w:sz w:val="20"/>
+          <w:szCs w:val="20"/>
+        </w:rPr>
+        <w:t xml:space="preserve">Koden för </w:t>
+      </w:r>
+      <w:proofErr w:type="spellStart"/>
+      <w:r>
+        <w:rPr>
+          <w:sz w:val="20"/>
+          <w:szCs w:val="20"/>
+        </w:rPr>
+        <w:t>VerktygBeskrivning</w:t>
+      </w:r>
+      <w:proofErr w:type="spellEnd"/>
+    </w:p>
+    <w:p>
+      <w:pPr>
+        <w:pStyle w:val="Heading1"/>
+        <w:jc w:val="center"/>
+        <w:rPr>
+          <w:color w:val="auto"/>
+        </w:rPr>
+      </w:pPr>
+      <w:bookmarkStart w:id="9" w:name="_Toc177742150"/>
+      <w:r>
+        <w:rPr>
+          <w:color w:val="auto"/>
+        </w:rPr>
+        <w:t>Indexering</w:t>
+      </w:r>
+      <w:bookmarkEnd w:id="9"/>
+    </w:p>
+    <w:p>
+      <w:r>
+        <w:t>De sk</w:t>
+      </w:r>
+      <w:r>
+        <w:t xml:space="preserve">apades två index i programmet </w:t>
+      </w:r>
+      <w:r>
+        <w:t>(utöver de autogenererade)</w:t>
+      </w:r>
+      <w:r>
+        <w:t>.</w:t>
+      </w:r>
+      <w:r>
+        <w:t xml:space="preserve"> Indexen skapades för att göra det enklare att söka på specifika rader i programmet. </w:t>
+      </w:r>
+      <w:r>
+        <w:t xml:space="preserve"> Det två indexen är </w:t>
+      </w:r>
+      <w:r>
+        <w:t>ett index</w:t>
+      </w:r>
+      <w:r>
+        <w:t xml:space="preserve"> på </w:t>
+      </w:r>
+      <w:r>
+        <w:t xml:space="preserve">skostorlek från </w:t>
+      </w:r>
+      <w:r>
+        <w:t>T</w:t>
+      </w:r>
+      <w:r>
+        <w:t>omtenisse och e</w:t>
+      </w:r>
+      <w:r>
+        <w:t>tt</w:t>
+      </w:r>
+      <w:r>
+        <w:t xml:space="preserve"> index på </w:t>
+      </w:r>
+      <w:r>
+        <w:t xml:space="preserve">klädfärg från </w:t>
+      </w:r>
+      <w:r>
+        <w:t>B</w:t>
+      </w:r>
+      <w:r>
+        <w:t>yggare</w:t>
+      </w:r>
+      <w:r>
+        <w:t xml:space="preserve">. </w:t>
+      </w:r>
+    </w:p>
+    <w:p>
+      <w:pPr>
+        <w:rPr>
+          <w:lang w:val="en-US"/>
+        </w:rPr>
+      </w:pPr>
+      <w:r>
+        <w:rPr>
+          <w:lang w:val="en-US"/>
+        </w:rPr>
+        <w:t xml:space="preserve">create index </w:t>
+      </w:r>
+      <w:proofErr w:type="spellStart"/>
+      <w:r>
+        <w:rPr>
+          <w:lang w:val="en-US"/>
+        </w:rPr>
+        <w:t>TomtenisseSkostorlek</w:t>
+      </w:r>
+      <w:proofErr w:type="spellEnd"/>
+      <w:r>
+        <w:rPr>
+          <w:lang w:val="en-US"/>
+        </w:rPr>
+        <w:t xml:space="preserve"> on </w:t>
+      </w:r>
+      <w:proofErr w:type="spellStart"/>
+      <w:proofErr w:type="gramStart"/>
+      <w:r>
+        <w:rPr>
+          <w:lang w:val="en-US"/>
+        </w:rPr>
+        <w:t>Tomtenisse</w:t>
+      </w:r>
+      <w:proofErr w:type="spellEnd"/>
+      <w:r>
+        <w:rPr>
+          <w:lang w:val="en-US"/>
+        </w:rPr>
+        <w:t>(</w:t>
+      </w:r>
+      <w:proofErr w:type="spellStart"/>
+      <w:proofErr w:type="gramEnd"/>
+      <w:r>
+        <w:rPr>
+          <w:lang w:val="en-US"/>
+        </w:rPr>
+        <w:t>Skostorlek</w:t>
+      </w:r>
+      <w:proofErr w:type="spellEnd"/>
+      <w:r>
+        <w:rPr>
+          <w:lang w:val="en-US"/>
+        </w:rPr>
+        <w:t xml:space="preserve"> ASC) using BTREE;</w:t>
+      </w:r>
+    </w:p>
+    <w:p>
+      <w:proofErr w:type="spellStart"/>
+      <w:r>
+        <w:t>create</w:t>
+      </w:r>
+      <w:proofErr w:type="spellEnd"/>
+      <w:r>
+        <w:t xml:space="preserve"> index </w:t>
+      </w:r>
+      <w:proofErr w:type="spellStart"/>
+      <w:r>
+        <w:t>ByggareKlädfärg</w:t>
+      </w:r>
+      <w:proofErr w:type="spellEnd"/>
+      <w:r>
+        <w:t xml:space="preserve"> on </w:t>
+      </w:r>
+      <w:proofErr w:type="gramStart"/>
+      <w:r>
+        <w:t>Byggare(</w:t>
+      </w:r>
+      <w:proofErr w:type="gramEnd"/>
+      <w:r>
+        <w:t xml:space="preserve">Klädfärg ASC) </w:t>
+      </w:r>
+      <w:proofErr w:type="spellStart"/>
+      <w:r>
+        <w:t>using</w:t>
+      </w:r>
+      <w:proofErr w:type="spellEnd"/>
+      <w:r>
+        <w:t xml:space="preserve"> BTREE;</w:t>
+      </w:r>
+    </w:p>
+    <w:p>
+      <w:pPr>
+        <w:tabs>
+          <w:tab w:val="left" w:pos="2565"/>
+        </w:tabs>
+        <w:rPr>
+          <w:sz w:val="20"/>
+          <w:szCs w:val="20"/>
+        </w:rPr>
+      </w:pPr>
+      <w:r>
+        <w:rPr>
+          <w:sz w:val="20"/>
+          <w:szCs w:val="20"/>
+        </w:rPr>
+        <w:t>koden för båda index</w:t>
+      </w:r>
+    </w:p>
+    <w:p>
+      <w:r>
+        <w:t xml:space="preserve">Anledningen det sattes index på dessa två rader är </w:t>
+      </w:r>
+      <w:r>
+        <w:t>då</w:t>
+      </w:r>
+      <w:r>
+        <w:t xml:space="preserve"> båda kan vara saker som man ofta vill söka på</w:t>
+      </w:r>
+      <w:r>
+        <w:t xml:space="preserve"> men inte är nycklar</w:t>
+      </w:r>
+      <w:r>
+        <w:t>. Skostorlek</w:t>
+      </w:r>
+      <w:r>
+        <w:t xml:space="preserve"> har</w:t>
+      </w:r>
+      <w:r>
+        <w:t xml:space="preserve"> med att göra om en </w:t>
+      </w:r>
+      <w:r>
+        <w:t>tomte</w:t>
+      </w:r>
+      <w:r>
+        <w:t xml:space="preserve">nisse är </w:t>
+      </w:r>
+      <w:r>
+        <w:t xml:space="preserve">en chef eller inte (också vilken grad av chef de är) och efter </w:t>
+      </w:r>
+      <w:r>
+        <w:t>som chefnissar</w:t>
+      </w:r>
+      <w:r>
+        <w:t xml:space="preserve"> inte har någon egen tabell så behövs skostorlek för att kunna hitta vilka som är </w:t>
+      </w:r>
+      <w:r>
+        <w:t xml:space="preserve">chefer. Klädfärg för byggare har att göra med vad </w:t>
+      </w:r>
+      <w:r>
+        <w:t xml:space="preserve">byggarnissar specialiserar sig på </w:t>
+      </w:r>
+      <w:r>
+        <w:t xml:space="preserve">att bygga </w:t>
+      </w:r>
+      <w:r>
+        <w:t xml:space="preserve">vilket kan vara något viktigt att söka på för både tomten själv </w:t>
+      </w:r>
+      <w:proofErr w:type="gramStart"/>
+      <w:r>
+        <w:t>men även</w:t>
+      </w:r>
+      <w:proofErr w:type="gramEnd"/>
+      <w:r>
+        <w:t xml:space="preserve"> chefnissar så de vet v</w:t>
+      </w:r>
+      <w:r>
+        <w:t>em som är bra på att bygga vad.</w:t>
+      </w:r>
+      <w:r>
+        <w:t xml:space="preserve"> </w:t>
+      </w:r>
+      <w:r>
+        <w:t xml:space="preserve">Dessa </w:t>
+      </w:r>
+      <w:r>
+        <w:t>tabeller</w:t>
+      </w:r>
+      <w:r>
+        <w:t xml:space="preserve"> har också </w:t>
+      </w:r>
+      <w:r>
+        <w:t xml:space="preserve">att de båda kommer mest sökas på då det endast ändras/läggs till om nya tomtenissar skapar/anlitas så </w:t>
+      </w:r>
+      <w:r>
+        <w:t>t</w:t>
+      </w:r>
+      <w:r>
+        <w:t>omten behöver inte vara räd att index</w:t>
+      </w:r>
+      <w:r>
+        <w:t>en</w:t>
+      </w:r>
+      <w:r>
+        <w:t xml:space="preserve"> kommer slöa </w:t>
+      </w:r>
+      <w:r>
+        <w:t>för mycket.</w:t>
+      </w:r>
+      <w:r>
+        <w:t xml:space="preserve"> </w:t>
+      </w:r>
+    </w:p>
+    <w:p>
+      <w:pPr>
+        <w:pStyle w:val="Heading1"/>
+        <w:jc w:val="center"/>
+        <w:rPr>
+          <w:color w:val="auto"/>
+        </w:rPr>
+      </w:pPr>
+      <w:bookmarkStart w:id="10" w:name="_Toc177742151"/>
+      <w:r>
+        <w:rPr>
+          <w:color w:val="auto"/>
+        </w:rPr>
+        <w:t>Vyer</w:t>
+      </w:r>
+      <w:bookmarkEnd w:id="10"/>
+    </w:p>
+    <w:p/>
     <w:p/>
     <w:sectPr>
       <w:pgSz w:w="11906" w:h="16838"/>
@@ -1835,6 +4477,7 @@
   <w:style w:type="character" w:default="1" w:styleId="DefaultParagraphFont">
     <w:name w:val="Default Paragraph Font"/>
     <w:uiPriority w:val="1"/>
+    <w:semiHidden/>
     <w:unhideWhenUsed/>
   </w:style>
   <w:style w:type="table" w:default="1" w:styleId="TableNormal">

--- a/Databasimplementation Rapport.docx
+++ b/Databasimplementation Rapport.docx
@@ -10,14 +10,12 @@
           <w:lang w:val="en-US"/>
         </w:rPr>
       </w:pPr>
-      <w:proofErr w:type="spellStart"/>
       <w:r>
         <w:rPr>
           <w:lang w:val="en-US"/>
         </w:rPr>
         <w:t>Databasimplementation</w:t>
       </w:r>
-      <w:proofErr w:type="spellEnd"/>
     </w:p>
     <w:p>
       <w:pPr>
@@ -164,7 +162,7 @@
           <w:r>
             <w:fldChar w:fldCharType="separate"/>
           </w:r>
-          <w:hyperlink w:anchor="_Toc177742141" w:history="1">
+          <w:hyperlink w:anchor="_Toc177843005" w:history="1">
             <w:r>
               <w:rPr>
                 <w:rStyle w:val="Hyperlink"/>
@@ -191,7 +189,7 @@
                 <w:noProof/>
                 <w:webHidden/>
               </w:rPr>
-              <w:instrText xml:space="preserve"> PAGEREF _Toc177742141 \h </w:instrText>
+              <w:instrText xml:space="preserve"> PAGEREF _Toc177843005 \h </w:instrText>
             </w:r>
             <w:r>
               <w:rPr>
@@ -234,7 +232,7 @@
               <w:lang w:eastAsia="sv-SE"/>
             </w:rPr>
           </w:pPr>
-          <w:hyperlink w:anchor="_Toc177742142" w:history="1">
+          <w:hyperlink w:anchor="_Toc177843006" w:history="1">
             <w:r>
               <w:rPr>
                 <w:rStyle w:val="Hyperlink"/>
@@ -261,7 +259,7 @@
                 <w:noProof/>
                 <w:webHidden/>
               </w:rPr>
-              <w:instrText xml:space="preserve"> PAGEREF _Toc177742142 \h </w:instrText>
+              <w:instrText xml:space="preserve"> PAGEREF _Toc177843006 \h </w:instrText>
             </w:r>
             <w:r>
               <w:rPr>
@@ -304,7 +302,7 @@
               <w:lang w:eastAsia="sv-SE"/>
             </w:rPr>
           </w:pPr>
-          <w:hyperlink w:anchor="_Toc177742143" w:history="1">
+          <w:hyperlink w:anchor="_Toc177843007" w:history="1">
             <w:r>
               <w:rPr>
                 <w:rStyle w:val="Hyperlink"/>
@@ -331,7 +329,7 @@
                 <w:noProof/>
                 <w:webHidden/>
               </w:rPr>
-              <w:instrText xml:space="preserve"> PAGEREF _Toc177742143 \h </w:instrText>
+              <w:instrText xml:space="preserve"> PAGEREF _Toc177843007 \h </w:instrText>
             </w:r>
             <w:r>
               <w:rPr>
@@ -374,7 +372,7 @@
               <w:lang w:eastAsia="sv-SE"/>
             </w:rPr>
           </w:pPr>
-          <w:hyperlink w:anchor="_Toc177742144" w:history="1">
+          <w:hyperlink w:anchor="_Toc177843008" w:history="1">
             <w:r>
               <w:rPr>
                 <w:rStyle w:val="Hyperlink"/>
@@ -401,7 +399,7 @@
                 <w:noProof/>
                 <w:webHidden/>
               </w:rPr>
-              <w:instrText xml:space="preserve"> PAGEREF _Toc177742144 \h </w:instrText>
+              <w:instrText xml:space="preserve"> PAGEREF _Toc177843008 \h </w:instrText>
             </w:r>
             <w:r>
               <w:rPr>
@@ -444,7 +442,7 @@
               <w:lang w:eastAsia="sv-SE"/>
             </w:rPr>
           </w:pPr>
-          <w:hyperlink w:anchor="_Toc177742145" w:history="1">
+          <w:hyperlink w:anchor="_Toc177843009" w:history="1">
             <w:r>
               <w:rPr>
                 <w:rStyle w:val="Hyperlink"/>
@@ -471,7 +469,7 @@
                 <w:noProof/>
                 <w:webHidden/>
               </w:rPr>
-              <w:instrText xml:space="preserve"> PAGEREF _Toc177742145 \h </w:instrText>
+              <w:instrText xml:space="preserve"> PAGEREF _Toc177843009 \h </w:instrText>
             </w:r>
             <w:r>
               <w:rPr>
@@ -514,7 +512,7 @@
               <w:lang w:eastAsia="sv-SE"/>
             </w:rPr>
           </w:pPr>
-          <w:hyperlink w:anchor="_Toc177742146" w:history="1">
+          <w:hyperlink w:anchor="_Toc177843010" w:history="1">
             <w:r>
               <w:rPr>
                 <w:rStyle w:val="Hyperlink"/>
@@ -541,7 +539,7 @@
                 <w:noProof/>
                 <w:webHidden/>
               </w:rPr>
-              <w:instrText xml:space="preserve"> PAGEREF _Toc177742146 \h </w:instrText>
+              <w:instrText xml:space="preserve"> PAGEREF _Toc177843010 \h </w:instrText>
             </w:r>
             <w:r>
               <w:rPr>
@@ -584,7 +582,7 @@
               <w:lang w:eastAsia="sv-SE"/>
             </w:rPr>
           </w:pPr>
-          <w:hyperlink w:anchor="_Toc177742147" w:history="1">
+          <w:hyperlink w:anchor="_Toc177843011" w:history="1">
             <w:r>
               <w:rPr>
                 <w:rStyle w:val="Hyperlink"/>
@@ -611,7 +609,7 @@
                 <w:noProof/>
                 <w:webHidden/>
               </w:rPr>
-              <w:instrText xml:space="preserve"> PAGEREF _Toc177742147 \h </w:instrText>
+              <w:instrText xml:space="preserve"> PAGEREF _Toc177843011 \h </w:instrText>
             </w:r>
             <w:r>
               <w:rPr>
@@ -654,7 +652,7 @@
               <w:lang w:eastAsia="sv-SE"/>
             </w:rPr>
           </w:pPr>
-          <w:hyperlink w:anchor="_Toc177742148" w:history="1">
+          <w:hyperlink w:anchor="_Toc177843012" w:history="1">
             <w:r>
               <w:rPr>
                 <w:rStyle w:val="Hyperlink"/>
@@ -681,7 +679,7 @@
                 <w:noProof/>
                 <w:webHidden/>
               </w:rPr>
-              <w:instrText xml:space="preserve"> PAGEREF _Toc177742148 \h </w:instrText>
+              <w:instrText xml:space="preserve"> PAGEREF _Toc177843012 \h </w:instrText>
             </w:r>
             <w:r>
               <w:rPr>
@@ -724,12 +722,11 @@
               <w:lang w:eastAsia="sv-SE"/>
             </w:rPr>
           </w:pPr>
-          <w:hyperlink w:anchor="_Toc177742149" w:history="1">
+          <w:hyperlink w:anchor="_Toc177843013" w:history="1">
             <w:r>
               <w:rPr>
                 <w:rStyle w:val="Hyperlink"/>
                 <w:noProof/>
-                <w:lang w:val="en-US"/>
               </w:rPr>
               <w:t>Horizontal split</w:t>
             </w:r>
@@ -752,7 +749,7 @@
                 <w:noProof/>
                 <w:webHidden/>
               </w:rPr>
-              <w:instrText xml:space="preserve"> PAGEREF _Toc177742149 \h </w:instrText>
+              <w:instrText xml:space="preserve"> PAGEREF _Toc177843013 \h </w:instrText>
             </w:r>
             <w:r>
               <w:rPr>
@@ -795,7 +792,7 @@
               <w:lang w:eastAsia="sv-SE"/>
             </w:rPr>
           </w:pPr>
-          <w:hyperlink w:anchor="_Toc177742150" w:history="1">
+          <w:hyperlink w:anchor="_Toc177843014" w:history="1">
             <w:r>
               <w:rPr>
                 <w:rStyle w:val="Hyperlink"/>
@@ -822,7 +819,7 @@
                 <w:noProof/>
                 <w:webHidden/>
               </w:rPr>
-              <w:instrText xml:space="preserve"> PAGEREF _Toc177742150 \h </w:instrText>
+              <w:instrText xml:space="preserve"> PAGEREF _Toc177843014 \h </w:instrText>
             </w:r>
             <w:r>
               <w:rPr>
@@ -865,7 +862,7 @@
               <w:lang w:eastAsia="sv-SE"/>
             </w:rPr>
           </w:pPr>
-          <w:hyperlink w:anchor="_Toc177742151" w:history="1">
+          <w:hyperlink w:anchor="_Toc177843015" w:history="1">
             <w:r>
               <w:rPr>
                 <w:rStyle w:val="Hyperlink"/>
@@ -892,7 +889,7 @@
                 <w:noProof/>
                 <w:webHidden/>
               </w:rPr>
-              <w:instrText xml:space="preserve"> PAGEREF _Toc177742151 \h </w:instrText>
+              <w:instrText xml:space="preserve"> PAGEREF _Toc177843015 \h </w:instrText>
             </w:r>
             <w:r>
               <w:rPr>
@@ -913,6 +910,216 @@
                 <w:webHidden/>
               </w:rPr>
               <w:t>6</w:t>
+            </w:r>
+            <w:r>
+              <w:rPr>
+                <w:noProof/>
+                <w:webHidden/>
+              </w:rPr>
+              <w:fldChar w:fldCharType="end"/>
+            </w:r>
+          </w:hyperlink>
+        </w:p>
+        <w:p>
+          <w:pPr>
+            <w:pStyle w:val="TOC1"/>
+            <w:tabs>
+              <w:tab w:val="right" w:leader="dot" w:pos="9016"/>
+            </w:tabs>
+            <w:rPr>
+              <w:rFonts w:eastAsiaTheme="minorEastAsia"/>
+              <w:noProof/>
+              <w:lang w:eastAsia="sv-SE"/>
+            </w:rPr>
+          </w:pPr>
+          <w:hyperlink w:anchor="_Toc177843016" w:history="1">
+            <w:r>
+              <w:rPr>
+                <w:rStyle w:val="Hyperlink"/>
+                <w:noProof/>
+              </w:rPr>
+              <w:t>Stored procedures</w:t>
+            </w:r>
+            <w:r>
+              <w:rPr>
+                <w:noProof/>
+                <w:webHidden/>
+              </w:rPr>
+              <w:tab/>
+            </w:r>
+            <w:r>
+              <w:rPr>
+                <w:noProof/>
+                <w:webHidden/>
+              </w:rPr>
+              <w:fldChar w:fldCharType="begin"/>
+            </w:r>
+            <w:r>
+              <w:rPr>
+                <w:noProof/>
+                <w:webHidden/>
+              </w:rPr>
+              <w:instrText xml:space="preserve"> PAGEREF _Toc177843016 \h </w:instrText>
+            </w:r>
+            <w:r>
+              <w:rPr>
+                <w:noProof/>
+                <w:webHidden/>
+              </w:rPr>
+            </w:r>
+            <w:r>
+              <w:rPr>
+                <w:noProof/>
+                <w:webHidden/>
+              </w:rPr>
+              <w:fldChar w:fldCharType="separate"/>
+            </w:r>
+            <w:r>
+              <w:rPr>
+                <w:noProof/>
+                <w:webHidden/>
+              </w:rPr>
+              <w:t>7</w:t>
+            </w:r>
+            <w:r>
+              <w:rPr>
+                <w:noProof/>
+                <w:webHidden/>
+              </w:rPr>
+              <w:fldChar w:fldCharType="end"/>
+            </w:r>
+          </w:hyperlink>
+        </w:p>
+        <w:p>
+          <w:pPr>
+            <w:pStyle w:val="TOC1"/>
+            <w:tabs>
+              <w:tab w:val="right" w:leader="dot" w:pos="9016"/>
+            </w:tabs>
+            <w:rPr>
+              <w:rFonts w:eastAsiaTheme="minorEastAsia"/>
+              <w:noProof/>
+              <w:lang w:eastAsia="sv-SE"/>
+            </w:rPr>
+          </w:pPr>
+          <w:hyperlink w:anchor="_Toc177843017" w:history="1">
+            <w:r>
+              <w:rPr>
+                <w:rStyle w:val="Hyperlink"/>
+                <w:noProof/>
+              </w:rPr>
+              <w:t>Triggers</w:t>
+            </w:r>
+            <w:r>
+              <w:rPr>
+                <w:noProof/>
+                <w:webHidden/>
+              </w:rPr>
+              <w:tab/>
+            </w:r>
+            <w:r>
+              <w:rPr>
+                <w:noProof/>
+                <w:webHidden/>
+              </w:rPr>
+              <w:fldChar w:fldCharType="begin"/>
+            </w:r>
+            <w:r>
+              <w:rPr>
+                <w:noProof/>
+                <w:webHidden/>
+              </w:rPr>
+              <w:instrText xml:space="preserve"> PAGEREF _Toc177843017 \h </w:instrText>
+            </w:r>
+            <w:r>
+              <w:rPr>
+                <w:noProof/>
+                <w:webHidden/>
+              </w:rPr>
+            </w:r>
+            <w:r>
+              <w:rPr>
+                <w:noProof/>
+                <w:webHidden/>
+              </w:rPr>
+              <w:fldChar w:fldCharType="separate"/>
+            </w:r>
+            <w:r>
+              <w:rPr>
+                <w:noProof/>
+                <w:webHidden/>
+              </w:rPr>
+              <w:t>10</w:t>
+            </w:r>
+            <w:r>
+              <w:rPr>
+                <w:noProof/>
+                <w:webHidden/>
+              </w:rPr>
+              <w:fldChar w:fldCharType="end"/>
+            </w:r>
+          </w:hyperlink>
+        </w:p>
+        <w:p>
+          <w:pPr>
+            <w:pStyle w:val="TOC1"/>
+            <w:tabs>
+              <w:tab w:val="right" w:leader="dot" w:pos="9016"/>
+            </w:tabs>
+            <w:rPr>
+              <w:rFonts w:eastAsiaTheme="minorEastAsia"/>
+              <w:noProof/>
+              <w:lang w:eastAsia="sv-SE"/>
+            </w:rPr>
+          </w:pPr>
+          <w:hyperlink w:anchor="_Toc177843018" w:history="1">
+            <w:r>
+              <w:rPr>
+                <w:rStyle w:val="Hyperlink"/>
+                <w:noProof/>
+              </w:rPr>
+              <w:t>Rättigheter</w:t>
+            </w:r>
+            <w:r>
+              <w:rPr>
+                <w:noProof/>
+                <w:webHidden/>
+              </w:rPr>
+              <w:tab/>
+            </w:r>
+            <w:r>
+              <w:rPr>
+                <w:noProof/>
+                <w:webHidden/>
+              </w:rPr>
+              <w:fldChar w:fldCharType="begin"/>
+            </w:r>
+            <w:r>
+              <w:rPr>
+                <w:noProof/>
+                <w:webHidden/>
+              </w:rPr>
+              <w:instrText xml:space="preserve"> PAGEREF _Toc177843018 \h </w:instrText>
+            </w:r>
+            <w:r>
+              <w:rPr>
+                <w:noProof/>
+                <w:webHidden/>
+              </w:rPr>
+            </w:r>
+            <w:r>
+              <w:rPr>
+                <w:noProof/>
+                <w:webHidden/>
+              </w:rPr>
+              <w:fldChar w:fldCharType="separate"/>
+            </w:r>
+            <w:r>
+              <w:rPr>
+                <w:noProof/>
+                <w:webHidden/>
+              </w:rPr>
+              <w:t>13</w:t>
             </w:r>
             <w:r>
               <w:rPr>
@@ -935,9 +1142,6 @@
         </w:p>
       </w:sdtContent>
     </w:sdt>
-    <w:p/>
-    <w:p/>
-    <w:p/>
     <w:p>
       <w:pPr>
         <w:pStyle w:val="Heading1"/>
@@ -946,7 +1150,7 @@
           <w:color w:val="auto"/>
         </w:rPr>
       </w:pPr>
-      <w:bookmarkStart w:id="0" w:name="_Toc177742141"/>
+      <w:bookmarkStart w:id="0" w:name="_Toc177843005"/>
       <w:r>
         <w:rPr>
           <w:color w:val="auto"/>
@@ -1140,7 +1344,7 @@
           <w:color w:val="auto"/>
         </w:rPr>
       </w:pPr>
-      <w:bookmarkStart w:id="1" w:name="_Toc177742142"/>
+      <w:bookmarkStart w:id="1" w:name="_Toc177843006"/>
       <w:r>
         <w:rPr>
           <w:color w:val="auto"/>
@@ -1294,7 +1498,7 @@
           <w:color w:val="auto"/>
         </w:rPr>
       </w:pPr>
-      <w:bookmarkStart w:id="2" w:name="_Toc177742143"/>
+      <w:bookmarkStart w:id="2" w:name="_Toc177843007"/>
       <w:r>
         <w:rPr>
           <w:color w:val="auto"/>
@@ -1317,37 +1521,8 @@
       <w:r>
         <w:t xml:space="preserve"> är </w:t>
       </w:r>
-      <w:proofErr w:type="spellStart"/>
-      <w:r>
-        <w:t>varchar</w:t>
-      </w:r>
-      <w:proofErr w:type="spellEnd"/>
-      <w:r>
-        <w:t xml:space="preserve">, </w:t>
-      </w:r>
-      <w:proofErr w:type="spellStart"/>
-      <w:r>
-        <w:t>int</w:t>
-      </w:r>
-      <w:proofErr w:type="spellEnd"/>
-      <w:r>
-        <w:t xml:space="preserve"> och </w:t>
-      </w:r>
-      <w:proofErr w:type="spellStart"/>
-      <w:r>
-        <w:t>datetime</w:t>
-      </w:r>
-      <w:proofErr w:type="spellEnd"/>
-      <w:r>
-        <w:t xml:space="preserve">. </w:t>
-      </w:r>
-      <w:proofErr w:type="spellStart"/>
-      <w:r>
-        <w:t>Varchar</w:t>
-      </w:r>
-      <w:proofErr w:type="spellEnd"/>
-      <w:r>
-        <w:t xml:space="preserve"> är nog den </w:t>
+      <w:r>
+        <w:t xml:space="preserve">varchar, int och datetime. Varchar är nog den </w:t>
       </w:r>
       <w:r>
         <w:t>mest</w:t>
@@ -1368,15 +1543,7 @@
         <w:t>då det är det enklaste sättet att kunna göra detta.</w:t>
       </w:r>
       <w:r>
-        <w:t xml:space="preserve"> </w:t>
-      </w:r>
-      <w:proofErr w:type="spellStart"/>
-      <w:r>
-        <w:t>Int</w:t>
-      </w:r>
-      <w:proofErr w:type="spellEnd"/>
-      <w:r>
-        <w:t xml:space="preserve"> användes </w:t>
+        <w:t xml:space="preserve"> Int användes </w:t>
       </w:r>
       <w:r>
         <w:t>om</w:t>
@@ -1385,34 +1552,16 @@
         <w:t xml:space="preserve"> någon </w:t>
       </w:r>
       <w:r>
-        <w:t xml:space="preserve">rad i en </w:t>
-      </w:r>
-      <w:proofErr w:type="spellStart"/>
-      <w:r>
-        <w:t>tabel</w:t>
-      </w:r>
-      <w:proofErr w:type="spellEnd"/>
+        <w:t>rad i en tabel</w:t>
+      </w:r>
       <w:r>
         <w:t xml:space="preserve"> skulle innehålla nummer </w:t>
       </w:r>
       <w:r>
-        <w:t xml:space="preserve">då det är det enklast att spara nummer som inte och det tillåter en att göra matematiska ekvationer på </w:t>
-      </w:r>
-      <w:proofErr w:type="gramStart"/>
-      <w:r>
-        <w:t xml:space="preserve">det </w:t>
-      </w:r>
-      <w:r>
-        <w:t xml:space="preserve"> (</w:t>
-      </w:r>
-      <w:proofErr w:type="spellStart"/>
-      <w:proofErr w:type="gramEnd"/>
-      <w:r>
-        <w:t>int</w:t>
-      </w:r>
-      <w:proofErr w:type="spellEnd"/>
-      <w:r>
-        <w:t xml:space="preserve"> används </w:t>
+        <w:t xml:space="preserve">då det är det enklast att spara nummer som inte och det tillåter en att göra matematiska ekvationer på det </w:t>
+      </w:r>
+      <w:r>
+        <w:t xml:space="preserve"> (int används </w:t>
       </w:r>
       <w:r>
         <w:t>dock</w:t>
@@ -1423,13 +1572,8 @@
       <w:r>
         <w:t xml:space="preserve">bokstäver). </w:t>
       </w:r>
-      <w:proofErr w:type="spellStart"/>
-      <w:r>
-        <w:t>Datetime</w:t>
-      </w:r>
-      <w:proofErr w:type="spellEnd"/>
-      <w:r>
-        <w:t xml:space="preserve"> är till för att kunna spara tid i en databas och använde </w:t>
+      <w:r>
+        <w:t xml:space="preserve">Datetime är till för att kunna spara tid i en databas och använde </w:t>
       </w:r>
       <w:r>
         <w:t xml:space="preserve">för exakt den anledningen då att försöka spara tid annars kan vara väldigt </w:t>
@@ -1449,8 +1593,7 @@
           <w:color w:val="auto"/>
         </w:rPr>
       </w:pPr>
-      <w:bookmarkStart w:id="3" w:name="_Toc177742144"/>
-      <w:proofErr w:type="spellStart"/>
+      <w:bookmarkStart w:id="3" w:name="_Toc177843008"/>
       <w:r>
         <w:rPr>
           <w:color w:val="auto"/>
@@ -1458,19 +1601,13 @@
         <w:t>Constraints</w:t>
       </w:r>
       <w:bookmarkEnd w:id="3"/>
-      <w:proofErr w:type="spellEnd"/>
-    </w:p>
-    <w:p>
-      <w:proofErr w:type="spellStart"/>
+    </w:p>
+    <w:p>
       <w:r>
         <w:t>Const</w:t>
       </w:r>
       <w:r>
-        <w:t>rains</w:t>
-      </w:r>
-      <w:proofErr w:type="spellEnd"/>
-      <w:r>
-        <w:t xml:space="preserve"> har använts i näst intill alla tabeller av databasen</w:t>
+        <w:t>rains har använts i näst intill alla tabeller av databasen</w:t>
       </w:r>
       <w:r>
         <w:t>.</w:t>
@@ -1479,15 +1616,7 @@
         <w:t xml:space="preserve"> </w:t>
       </w:r>
       <w:r>
-        <w:t xml:space="preserve">Not </w:t>
-      </w:r>
-      <w:proofErr w:type="spellStart"/>
-      <w:r>
-        <w:t>null</w:t>
-      </w:r>
-      <w:proofErr w:type="spellEnd"/>
-      <w:r>
-        <w:t xml:space="preserve"> är nästan på varje </w:t>
+        <w:t xml:space="preserve">Not null är nästan på varje </w:t>
       </w:r>
       <w:r>
         <w:t xml:space="preserve">rad </w:t>
@@ -1514,31 +1643,14 @@
         <w:t xml:space="preserve"> i tomtenisse</w:t>
       </w:r>
       <w:r>
-        <w:t xml:space="preserve">. Not </w:t>
-      </w:r>
-      <w:proofErr w:type="spellStart"/>
-      <w:r>
-        <w:t>null</w:t>
-      </w:r>
-      <w:proofErr w:type="spellEnd"/>
-      <w:r>
-        <w:t xml:space="preserve"> behöver nog inte vara på alla rader </w:t>
-      </w:r>
-      <w:r>
-        <w:t xml:space="preserve">men det används mest som en säkerhets grej så en massa </w:t>
-      </w:r>
-      <w:proofErr w:type="spellStart"/>
-      <w:r>
-        <w:t>null</w:t>
-      </w:r>
-      <w:proofErr w:type="spellEnd"/>
-      <w:r>
-        <w:t xml:space="preserve"> värden inte råka hamna i systemet</w:t>
+        <w:t xml:space="preserve">. Not null behöver nog inte vara på alla rader </w:t>
+      </w:r>
+      <w:r>
+        <w:t>men det används mest som en säkerhets grej så en massa null värden inte råka hamna i systemet</w:t>
       </w:r>
       <w:r>
         <w:t xml:space="preserve">. </w:t>
       </w:r>
-      <w:proofErr w:type="spellStart"/>
       <w:r>
         <w:t>U</w:t>
       </w:r>
@@ -1546,11 +1658,7 @@
         <w:t>niq</w:t>
       </w:r>
       <w:r>
-        <w:t>ue</w:t>
-      </w:r>
-      <w:proofErr w:type="spellEnd"/>
-      <w:r>
-        <w:t xml:space="preserve"> </w:t>
+        <w:t xml:space="preserve">ue </w:t>
       </w:r>
       <w:r>
         <w:t xml:space="preserve">används inte </w:t>
@@ -1580,29 +1688,19 @@
         <w:t>färgerna</w:t>
       </w:r>
       <w:r>
-        <w:t xml:space="preserve"> röd eller </w:t>
-      </w:r>
-      <w:proofErr w:type="spellStart"/>
-      <w:r>
-        <w:t>burgendy</w:t>
-      </w:r>
-      <w:proofErr w:type="spellEnd"/>
+        <w:t xml:space="preserve"> röd eller burgendy</w:t>
+      </w:r>
       <w:r>
         <w:t xml:space="preserve"> så en </w:t>
       </w:r>
       <w:r>
         <w:t xml:space="preserve">”not </w:t>
       </w:r>
-      <w:proofErr w:type="spellStart"/>
       <w:r>
         <w:t>r</w:t>
       </w:r>
       <w:r>
-        <w:t>like</w:t>
-      </w:r>
-      <w:proofErr w:type="spellEnd"/>
-      <w:r>
-        <w:t>” fick implementeras</w:t>
+        <w:t>like” fick implementeras</w:t>
       </w:r>
       <w:r>
         <w:t>.</w:t>
@@ -1618,49 +1716,7 @@
         <w:rPr>
           <w:lang w:val="en-US"/>
         </w:rPr>
-        <w:t>check (</w:t>
-      </w:r>
-      <w:proofErr w:type="spellStart"/>
-      <w:r>
-        <w:rPr>
-          <w:lang w:val="en-US"/>
-        </w:rPr>
-        <w:t>klädfärg</w:t>
-      </w:r>
-      <w:proofErr w:type="spellEnd"/>
-      <w:r>
-        <w:rPr>
-          <w:lang w:val="en-US"/>
-        </w:rPr>
-        <w:t xml:space="preserve"> not </w:t>
-      </w:r>
-      <w:proofErr w:type="spellStart"/>
-      <w:r>
-        <w:rPr>
-          <w:lang w:val="en-US"/>
-        </w:rPr>
-        <w:t>rlike</w:t>
-      </w:r>
-      <w:proofErr w:type="spellEnd"/>
-      <w:r>
-        <w:rPr>
-          <w:lang w:val="en-US"/>
-        </w:rPr>
-        <w:t xml:space="preserve"> "</w:t>
-      </w:r>
-      <w:proofErr w:type="spellStart"/>
-      <w:r>
-        <w:rPr>
-          <w:lang w:val="en-US"/>
-        </w:rPr>
-        <w:t>röd|burgundy</w:t>
-      </w:r>
-      <w:proofErr w:type="spellEnd"/>
-      <w:r>
-        <w:rPr>
-          <w:lang w:val="en-US"/>
-        </w:rPr>
-        <w:t>")</w:t>
+        <w:t>check (klädfärg not rlike "röd|burgundy")</w:t>
       </w:r>
     </w:p>
     <w:p>
@@ -1693,8 +1749,7 @@
           <w:color w:val="auto"/>
         </w:rPr>
       </w:pPr>
-      <w:bookmarkStart w:id="4" w:name="_Toc177742145"/>
-      <w:proofErr w:type="spellStart"/>
+      <w:bookmarkStart w:id="4" w:name="_Toc177843009"/>
       <w:r>
         <w:rPr>
           <w:color w:val="auto"/>
@@ -1702,19 +1757,13 @@
         <w:t>Denormalisering</w:t>
       </w:r>
       <w:bookmarkEnd w:id="4"/>
-      <w:proofErr w:type="spellEnd"/>
     </w:p>
     <w:p>
       <w:r>
         <w:t xml:space="preserve">För databasen så användes en av varje typ av </w:t>
       </w:r>
-      <w:proofErr w:type="spellStart"/>
-      <w:r>
-        <w:t>denormaliserings</w:t>
-      </w:r>
-      <w:proofErr w:type="spellEnd"/>
-      <w:r>
-        <w:t xml:space="preserve"> tekniker</w:t>
+      <w:r>
+        <w:t>denormaliserings tekniker</w:t>
       </w:r>
       <w:r>
         <w:t>.</w:t>
@@ -1728,8 +1777,7 @@
           <w:color w:val="auto"/>
         </w:rPr>
       </w:pPr>
-      <w:bookmarkStart w:id="5" w:name="_Toc177742146"/>
-      <w:proofErr w:type="spellStart"/>
+      <w:bookmarkStart w:id="5" w:name="_Toc177843010"/>
       <w:r>
         <w:rPr>
           <w:color w:val="auto"/>
@@ -1737,16 +1785,10 @@
         <w:t>Merging</w:t>
       </w:r>
       <w:bookmarkEnd w:id="5"/>
-      <w:proofErr w:type="spellEnd"/>
-    </w:p>
-    <w:p>
-      <w:proofErr w:type="spellStart"/>
-      <w:r>
-        <w:t>Merging</w:t>
-      </w:r>
-      <w:proofErr w:type="spellEnd"/>
-      <w:r>
-        <w:t xml:space="preserve"> var fak</w:t>
+    </w:p>
+    <w:p>
+      <w:r>
+        <w:t>Merging var fak</w:t>
       </w:r>
       <w:r>
         <w:t xml:space="preserve">tiskt en av de svårare för </w:t>
@@ -1773,13 +1815,7 @@
         <w:t>sättas ihop med tomtenisse</w:t>
       </w:r>
       <w:r>
-        <w:t xml:space="preserve">. </w:t>
-      </w:r>
-      <w:r>
-        <w:t>Chefnisse</w:t>
-      </w:r>
-      <w:r>
-        <w:t xml:space="preserve"> va</w:t>
+        <w:t>. Chefnisse va</w:t>
       </w:r>
       <w:r>
         <w:t xml:space="preserve">r </w:t>
@@ -1910,48 +1946,31 @@
     </w:p>
     <w:p/>
     <w:p>
-      <w:proofErr w:type="spellStart"/>
-      <w:r>
+      <w:pPr>
+        <w:rPr>
+          <w:lang w:val="en-US"/>
+        </w:rPr>
+      </w:pPr>
+      <w:r>
+        <w:rPr>
+          <w:lang w:val="en-US"/>
+        </w:rPr>
         <w:lastRenderedPageBreak/>
-        <w:t>create</w:t>
-      </w:r>
-      <w:proofErr w:type="spellEnd"/>
-      <w:r>
-        <w:t xml:space="preserve"> table </w:t>
-      </w:r>
-      <w:proofErr w:type="gramStart"/>
-      <w:r>
-        <w:t>Tomtenisse(</w:t>
-      </w:r>
-      <w:proofErr w:type="gramEnd"/>
+        <w:t>create table Tomtenisse(</w:t>
+      </w:r>
     </w:p>
     <w:p>
       <w:pPr>
         <w:ind w:left="1304"/>
-      </w:pPr>
-      <w:r>
-        <w:t xml:space="preserve">Namn </w:t>
-      </w:r>
-      <w:proofErr w:type="spellStart"/>
-      <w:proofErr w:type="gramStart"/>
-      <w:r>
-        <w:t>varchar</w:t>
-      </w:r>
-      <w:proofErr w:type="spellEnd"/>
-      <w:r>
-        <w:t>(</w:t>
-      </w:r>
-      <w:proofErr w:type="gramEnd"/>
-      <w:r>
-        <w:t xml:space="preserve">20) not </w:t>
-      </w:r>
-      <w:proofErr w:type="spellStart"/>
-      <w:r>
-        <w:t>null</w:t>
-      </w:r>
-      <w:proofErr w:type="spellEnd"/>
-      <w:r>
-        <w:t>,</w:t>
+        <w:rPr>
+          <w:lang w:val="en-US"/>
+        </w:rPr>
+      </w:pPr>
+      <w:r>
+        <w:rPr>
+          <w:lang w:val="en-US"/>
+        </w:rPr>
+        <w:t>Namn varchar(20) not null,</w:t>
       </w:r>
     </w:p>
     <w:p>
@@ -1961,33 +1980,11 @@
           <w:lang w:val="en-US"/>
         </w:rPr>
       </w:pPr>
-      <w:proofErr w:type="spellStart"/>
-      <w:r>
-        <w:rPr>
-          <w:lang w:val="en-US"/>
-        </w:rPr>
-        <w:t>IdNr</w:t>
-      </w:r>
-      <w:proofErr w:type="spellEnd"/>
-      <w:r>
-        <w:rPr>
-          <w:lang w:val="en-US"/>
-        </w:rPr>
-        <w:t xml:space="preserve"> </w:t>
-      </w:r>
-      <w:proofErr w:type="gramStart"/>
-      <w:r>
-        <w:rPr>
-          <w:lang w:val="en-US"/>
-        </w:rPr>
-        <w:t>char(</w:t>
-      </w:r>
-      <w:proofErr w:type="gramEnd"/>
-      <w:r>
-        <w:rPr>
-          <w:lang w:val="en-US"/>
-        </w:rPr>
-        <w:t>23) not null unique,</w:t>
+      <w:r>
+        <w:rPr>
+          <w:lang w:val="en-US"/>
+        </w:rPr>
+        <w:t>IdNr char(23) not null unique,</w:t>
       </w:r>
     </w:p>
     <w:p>
@@ -1995,23 +1992,7 @@
         <w:ind w:left="1304"/>
       </w:pPr>
       <w:r>
-        <w:t xml:space="preserve">Nötter </w:t>
-      </w:r>
-      <w:proofErr w:type="spellStart"/>
-      <w:r>
-        <w:t>int</w:t>
-      </w:r>
-      <w:proofErr w:type="spellEnd"/>
-      <w:r>
-        <w:t xml:space="preserve"> not </w:t>
-      </w:r>
-      <w:proofErr w:type="spellStart"/>
-      <w:r>
-        <w:t>null</w:t>
-      </w:r>
-      <w:proofErr w:type="spellEnd"/>
-      <w:r>
-        <w:t>,</w:t>
+        <w:t>Nötter int not null,</w:t>
       </w:r>
     </w:p>
     <w:p>
@@ -2019,23 +2000,7 @@
         <w:ind w:left="1304"/>
       </w:pPr>
       <w:r>
-        <w:t xml:space="preserve">Russin </w:t>
-      </w:r>
-      <w:proofErr w:type="spellStart"/>
-      <w:r>
-        <w:t>int</w:t>
-      </w:r>
-      <w:proofErr w:type="spellEnd"/>
-      <w:r>
-        <w:t xml:space="preserve"> not </w:t>
-      </w:r>
-      <w:proofErr w:type="spellStart"/>
-      <w:r>
-        <w:t>null</w:t>
-      </w:r>
-      <w:proofErr w:type="spellEnd"/>
-      <w:r>
-        <w:t>,</w:t>
+        <w:t>Russin int not null,</w:t>
       </w:r>
     </w:p>
     <w:p>
@@ -2043,20 +2008,7 @@
         <w:ind w:left="1304"/>
       </w:pPr>
       <w:r>
-        <w:t xml:space="preserve">Skostorlek </w:t>
-      </w:r>
-      <w:proofErr w:type="spellStart"/>
-      <w:proofErr w:type="gramStart"/>
-      <w:r>
-        <w:t>varchar</w:t>
-      </w:r>
-      <w:proofErr w:type="spellEnd"/>
-      <w:r>
-        <w:t>(</w:t>
-      </w:r>
-      <w:proofErr w:type="gramEnd"/>
-      <w:r>
-        <w:t>20),</w:t>
+        <w:t>Skostorlek varchar(20),</w:t>
       </w:r>
     </w:p>
     <w:p>
@@ -2064,23 +2016,7 @@
         <w:ind w:left="1304"/>
       </w:pPr>
       <w:r>
-        <w:t xml:space="preserve">check (Skostorlek </w:t>
-      </w:r>
-      <w:proofErr w:type="spellStart"/>
-      <w:r>
-        <w:t>rlike</w:t>
-      </w:r>
-      <w:proofErr w:type="spellEnd"/>
-      <w:r>
-        <w:t xml:space="preserve"> '</w:t>
-      </w:r>
-      <w:proofErr w:type="spellStart"/>
-      <w:r>
-        <w:t>mini|medium|maxi|ultra|mega</w:t>
-      </w:r>
-      <w:proofErr w:type="spellEnd"/>
-      <w:r>
-        <w:t>'),</w:t>
+        <w:t>check (Skostorlek rlike 'mini|medium|maxi|ultra|mega'),</w:t>
       </w:r>
     </w:p>
     <w:p>
@@ -2094,49 +2030,7 @@
         <w:rPr>
           <w:lang w:val="en-US"/>
         </w:rPr>
-        <w:t>check (</w:t>
-      </w:r>
-      <w:proofErr w:type="spellStart"/>
-      <w:r>
-        <w:rPr>
-          <w:lang w:val="en-US"/>
-        </w:rPr>
-        <w:t>IdNr</w:t>
-      </w:r>
-      <w:proofErr w:type="spellEnd"/>
-      <w:r>
-        <w:rPr>
-          <w:lang w:val="en-US"/>
-        </w:rPr>
-        <w:t xml:space="preserve"> </w:t>
-      </w:r>
-      <w:proofErr w:type="spellStart"/>
-      <w:r>
-        <w:rPr>
-          <w:lang w:val="en-US"/>
-        </w:rPr>
-        <w:t>rlike</w:t>
-      </w:r>
-      <w:proofErr w:type="spellEnd"/>
-      <w:r>
-        <w:rPr>
-          <w:lang w:val="en-US"/>
-        </w:rPr>
-        <w:t xml:space="preserve"> '[0-</w:t>
-      </w:r>
-      <w:proofErr w:type="gramStart"/>
-      <w:r>
-        <w:rPr>
-          <w:lang w:val="en-US"/>
-        </w:rPr>
-        <w:t>9][</w:t>
-      </w:r>
-      <w:proofErr w:type="gramEnd"/>
-      <w:r>
-        <w:rPr>
-          <w:lang w:val="en-US"/>
-        </w:rPr>
-        <w:t>0-9][0-9][0-9][0-9][0-9]-[0-9][0-9][0-9][0-9]-[0-9]-[0-9][0-9][0-9][0-9][0-9][0-9][0-9][0-9][0-9]'),</w:t>
+        <w:t>check (IdNr rlike '[0-9][0-9][0-9][0-9][0-9][0-9]-[0-9][0-9][0-9][0-9]-[0-9]-[0-9][0-9][0-9][0-9][0-9][0-9][0-9][0-9][0-9]'),</w:t>
       </w:r>
     </w:p>
     <w:p>
@@ -2150,78 +2044,20 @@
         <w:rPr>
           <w:lang w:val="en-US"/>
         </w:rPr>
-        <w:t xml:space="preserve">primary </w:t>
-      </w:r>
-      <w:proofErr w:type="gramStart"/>
-      <w:r>
-        <w:rPr>
-          <w:lang w:val="en-US"/>
-        </w:rPr>
-        <w:t>key(</w:t>
-      </w:r>
-      <w:proofErr w:type="spellStart"/>
-      <w:proofErr w:type="gramEnd"/>
-      <w:r>
-        <w:rPr>
-          <w:lang w:val="en-US"/>
-        </w:rPr>
-        <w:t>Namn</w:t>
-      </w:r>
-      <w:proofErr w:type="spellEnd"/>
-      <w:r>
-        <w:rPr>
-          <w:lang w:val="en-US"/>
-        </w:rPr>
-        <w:t xml:space="preserve">, </w:t>
-      </w:r>
-      <w:proofErr w:type="spellStart"/>
-      <w:r>
-        <w:rPr>
-          <w:lang w:val="en-US"/>
-        </w:rPr>
-        <w:t>IdNr</w:t>
-      </w:r>
-      <w:proofErr w:type="spellEnd"/>
-      <w:r>
-        <w:rPr>
-          <w:lang w:val="en-US"/>
-        </w:rPr>
-        <w:t>)</w:t>
-      </w:r>
-    </w:p>
-    <w:p>
-      <w:pPr>
-        <w:rPr>
-          <w:lang w:val="en-US"/>
-        </w:rPr>
-      </w:pPr>
-      <w:proofErr w:type="gramStart"/>
-      <w:r>
-        <w:rPr>
-          <w:lang w:val="en-US"/>
-        </w:rPr>
-        <w:t>)engine</w:t>
-      </w:r>
-      <w:proofErr w:type="gramEnd"/>
-      <w:r>
-        <w:rPr>
-          <w:lang w:val="en-US"/>
-        </w:rPr>
-        <w:t>=</w:t>
-      </w:r>
-      <w:proofErr w:type="spellStart"/>
-      <w:r>
-        <w:rPr>
-          <w:lang w:val="en-US"/>
-        </w:rPr>
-        <w:t>innodb</w:t>
-      </w:r>
-      <w:proofErr w:type="spellEnd"/>
-      <w:r>
-        <w:rPr>
-          <w:lang w:val="en-US"/>
-        </w:rPr>
-        <w:t>;</w:t>
+        <w:t>primary key(Namn, IdNr)</w:t>
+      </w:r>
+    </w:p>
+    <w:p>
+      <w:pPr>
+        <w:rPr>
+          <w:lang w:val="en-US"/>
+        </w:rPr>
+      </w:pPr>
+      <w:r>
+        <w:rPr>
+          <w:lang w:val="en-US"/>
+        </w:rPr>
+        <w:t>)engine=innodb;</w:t>
       </w:r>
     </w:p>
     <w:p>
@@ -2268,8 +2104,7 @@
           <w:color w:val="auto"/>
         </w:rPr>
       </w:pPr>
-      <w:bookmarkStart w:id="6" w:name="_Toc177742147"/>
-      <w:proofErr w:type="spellStart"/>
+      <w:bookmarkStart w:id="6" w:name="_Toc177843011"/>
       <w:r>
         <w:rPr>
           <w:color w:val="auto"/>
@@ -2277,85 +2112,55 @@
         <w:t>Codes</w:t>
       </w:r>
       <w:bookmarkEnd w:id="6"/>
-      <w:proofErr w:type="spellEnd"/>
-    </w:p>
-    <w:p>
-      <w:proofErr w:type="spellStart"/>
-      <w:r>
-        <w:t>Codes</w:t>
-      </w:r>
-      <w:proofErr w:type="spellEnd"/>
+    </w:p>
+    <w:p>
+      <w:r>
+        <w:t xml:space="preserve">Codes </w:t>
+      </w:r>
+      <w:r>
+        <w:t xml:space="preserve">var den enklaste av normaliserings </w:t>
+      </w:r>
+      <w:r>
+        <w:t>teknikerna att implementera</w:t>
+      </w:r>
+      <w:r>
+        <w:t xml:space="preserve">. Jag valde att implementera codes på leksaker </w:t>
+      </w:r>
+      <w:r>
+        <w:t>med deras namn då leksaker</w:t>
+      </w:r>
+      <w:r>
+        <w:t xml:space="preserve">s namn inte är </w:t>
+      </w:r>
+      <w:r>
+        <w:t>copywriter</w:t>
+      </w:r>
+      <w:r>
+        <w:t xml:space="preserve"> så det kan finas flera med samma. </w:t>
+      </w:r>
+      <w:r>
+        <w:t xml:space="preserve">För att </w:t>
+      </w:r>
+      <w:r>
+        <w:t>implementera</w:t>
+      </w:r>
+      <w:r>
+        <w:t xml:space="preserve"> codes så </w:t>
+      </w:r>
+      <w:r>
+        <w:t>skapades</w:t>
+      </w:r>
+      <w:r>
+        <w:t xml:space="preserve"> en ny </w:t>
+      </w:r>
+      <w:r>
+        <w:t>tabell</w:t>
+      </w:r>
       <w:r>
         <w:t xml:space="preserve"> </w:t>
       </w:r>
       <w:r>
-        <w:t xml:space="preserve">var den enklaste av normaliserings </w:t>
-      </w:r>
-      <w:r>
-        <w:t>teknikerna att implementera</w:t>
-      </w:r>
-      <w:r>
-        <w:t xml:space="preserve">. Jag valde att implementera </w:t>
-      </w:r>
-      <w:proofErr w:type="spellStart"/>
-      <w:r>
-        <w:t>codes</w:t>
-      </w:r>
-      <w:proofErr w:type="spellEnd"/>
-      <w:r>
-        <w:t xml:space="preserve"> på leksaker </w:t>
-      </w:r>
-      <w:r>
-        <w:t>med deras namn då leksaker</w:t>
-      </w:r>
-      <w:r>
-        <w:t xml:space="preserve">s namn inte är </w:t>
-      </w:r>
-      <w:r>
-        <w:t>copywriter</w:t>
-      </w:r>
-      <w:r>
-        <w:t xml:space="preserve"> så det kan finas flera med samma. </w:t>
-      </w:r>
-      <w:r>
-        <w:t xml:space="preserve">För att </w:t>
-      </w:r>
-      <w:r>
-        <w:t>implementera</w:t>
-      </w:r>
-      <w:r>
-        <w:t xml:space="preserve"> </w:t>
-      </w:r>
-      <w:proofErr w:type="spellStart"/>
-      <w:r>
-        <w:t>codes</w:t>
-      </w:r>
-      <w:proofErr w:type="spellEnd"/>
-      <w:r>
-        <w:t xml:space="preserve"> så </w:t>
-      </w:r>
-      <w:r>
-        <w:t>skapades</w:t>
-      </w:r>
-      <w:r>
-        <w:t xml:space="preserve"> en ny </w:t>
-      </w:r>
-      <w:r>
-        <w:t>tabell</w:t>
-      </w:r>
-      <w:r>
-        <w:t xml:space="preserve"> </w:t>
-      </w:r>
-      <w:r>
-        <w:t xml:space="preserve">vid namn av </w:t>
-      </w:r>
-      <w:proofErr w:type="spellStart"/>
-      <w:r>
-        <w:t>LeksaksNamn</w:t>
-      </w:r>
-      <w:proofErr w:type="spellEnd"/>
-      <w:r>
-        <w:t xml:space="preserve"> </w:t>
+        <w:t xml:space="preserve">vid namn av LeksaksNamn </w:t>
       </w:r>
       <w:r>
         <w:t xml:space="preserve">som </w:t>
@@ -2383,24 +2188,8 @@
         <w:rPr>
           <w:lang w:val="en-US"/>
         </w:rPr>
-        <w:t xml:space="preserve">create table </w:t>
-      </w:r>
-      <w:proofErr w:type="spellStart"/>
-      <w:proofErr w:type="gramStart"/>
-      <w:r>
-        <w:rPr>
-          <w:lang w:val="en-US"/>
-        </w:rPr>
-        <w:t>LeksakNamn</w:t>
-      </w:r>
-      <w:proofErr w:type="spellEnd"/>
-      <w:r>
-        <w:rPr>
-          <w:lang w:val="en-US"/>
-        </w:rPr>
-        <w:t>(</w:t>
-      </w:r>
-      <w:proofErr w:type="gramEnd"/>
+        <w:t>create table LeksakNamn(</w:t>
+      </w:r>
     </w:p>
     <w:p>
       <w:pPr>
@@ -2413,34 +2202,7 @@
           <w:lang w:val="en-US"/>
         </w:rPr>
         <w:tab/>
-      </w:r>
-      <w:proofErr w:type="spellStart"/>
-      <w:r>
-        <w:rPr>
-          <w:lang w:val="en-US"/>
-        </w:rPr>
-        <w:t>Namn</w:t>
-      </w:r>
-      <w:proofErr w:type="spellEnd"/>
-      <w:r>
-        <w:rPr>
-          <w:lang w:val="en-US"/>
-        </w:rPr>
-        <w:t xml:space="preserve"> </w:t>
-      </w:r>
-      <w:proofErr w:type="gramStart"/>
-      <w:r>
-        <w:rPr>
-          <w:lang w:val="en-US"/>
-        </w:rPr>
-        <w:t>varchar(</w:t>
-      </w:r>
-      <w:proofErr w:type="gramEnd"/>
-      <w:r>
-        <w:rPr>
-          <w:lang w:val="en-US"/>
-        </w:rPr>
-        <w:t>20) not null,</w:t>
+        <w:t>Namn varchar(20) not null,</w:t>
       </w:r>
     </w:p>
     <w:p>
@@ -2454,34 +2216,7 @@
           <w:lang w:val="en-US"/>
         </w:rPr>
         <w:tab/>
-      </w:r>
-      <w:proofErr w:type="spellStart"/>
-      <w:r>
-        <w:rPr>
-          <w:lang w:val="en-US"/>
-        </w:rPr>
-        <w:t>NamnKod</w:t>
-      </w:r>
-      <w:proofErr w:type="spellEnd"/>
-      <w:r>
-        <w:rPr>
-          <w:lang w:val="en-US"/>
-        </w:rPr>
-        <w:t xml:space="preserve"> </w:t>
-      </w:r>
-      <w:proofErr w:type="gramStart"/>
-      <w:r>
-        <w:rPr>
-          <w:lang w:val="en-US"/>
-        </w:rPr>
-        <w:t>char(</w:t>
-      </w:r>
-      <w:proofErr w:type="gramEnd"/>
-      <w:r>
-        <w:rPr>
-          <w:lang w:val="en-US"/>
-        </w:rPr>
-        <w:t>8) not null unique,</w:t>
+        <w:t>NamnKod char(8) not null unique,</w:t>
       </w:r>
     </w:p>
     <w:p>
@@ -2495,92 +2230,43 @@
         <w:rPr>
           <w:lang w:val="en-US"/>
         </w:rPr>
-        <w:t xml:space="preserve">primary </w:t>
-      </w:r>
-      <w:proofErr w:type="gramStart"/>
-      <w:r>
-        <w:rPr>
-          <w:lang w:val="en-US"/>
-        </w:rPr>
-        <w:t>key(</w:t>
-      </w:r>
-      <w:proofErr w:type="spellStart"/>
-      <w:proofErr w:type="gramEnd"/>
-      <w:r>
-        <w:rPr>
-          <w:lang w:val="en-US"/>
-        </w:rPr>
-        <w:t>NamnKod</w:t>
-      </w:r>
-      <w:proofErr w:type="spellEnd"/>
-      <w:r>
-        <w:rPr>
-          <w:lang w:val="en-US"/>
-        </w:rPr>
-        <w:t>)</w:t>
-      </w:r>
-    </w:p>
-    <w:p>
-      <w:pPr>
-        <w:rPr>
-          <w:lang w:val="en-US"/>
-        </w:rPr>
-      </w:pPr>
-      <w:proofErr w:type="gramStart"/>
-      <w:r>
-        <w:rPr>
-          <w:lang w:val="en-US"/>
-        </w:rPr>
-        <w:t>)engine</w:t>
-      </w:r>
-      <w:proofErr w:type="gramEnd"/>
-      <w:r>
-        <w:rPr>
-          <w:lang w:val="en-US"/>
-        </w:rPr>
-        <w:t>=</w:t>
-      </w:r>
-      <w:proofErr w:type="spellStart"/>
-      <w:r>
-        <w:rPr>
-          <w:lang w:val="en-US"/>
-        </w:rPr>
-        <w:t>innodb</w:t>
-      </w:r>
-      <w:proofErr w:type="spellEnd"/>
-      <w:r>
-        <w:rPr>
-          <w:lang w:val="en-US"/>
-        </w:rPr>
-        <w:t>;</w:t>
-      </w:r>
-    </w:p>
-    <w:p>
-      <w:pPr>
-        <w:rPr>
-          <w:sz w:val="20"/>
-          <w:szCs w:val="20"/>
-          <w:lang w:val="en-US"/>
-        </w:rPr>
-      </w:pPr>
-      <w:r>
-        <w:rPr>
-          <w:sz w:val="20"/>
-          <w:szCs w:val="20"/>
-          <w:lang w:val="en-US"/>
-        </w:rPr>
-        <w:t xml:space="preserve">Koden för </w:t>
-      </w:r>
-      <w:proofErr w:type="spellStart"/>
-      <w:r>
-        <w:rPr>
-          <w:sz w:val="20"/>
-          <w:szCs w:val="20"/>
-          <w:lang w:val="en-US"/>
-        </w:rPr>
-        <w:t>LeksaksNamn</w:t>
-      </w:r>
-      <w:proofErr w:type="spellEnd"/>
+        <w:t>primary key(NamnKod)</w:t>
+      </w:r>
+    </w:p>
+    <w:p>
+      <w:pPr>
+        <w:rPr>
+          <w:lang w:val="en-US"/>
+        </w:rPr>
+      </w:pPr>
+      <w:r>
+        <w:rPr>
+          <w:lang w:val="en-US"/>
+        </w:rPr>
+        <w:t>)engine=innodb;</w:t>
+      </w:r>
+    </w:p>
+    <w:p>
+      <w:pPr>
+        <w:rPr>
+          <w:sz w:val="20"/>
+          <w:szCs w:val="20"/>
+        </w:rPr>
+      </w:pPr>
+      <w:r>
+        <w:rPr>
+          <w:sz w:val="20"/>
+          <w:szCs w:val="20"/>
+        </w:rPr>
+        <w:t>Koden för LeksaksNamn</w:t>
+      </w:r>
+      <w:r>
+        <w:rPr>
+          <w:sz w:val="20"/>
+          <w:szCs w:val="20"/>
+        </w:rPr>
+        <w:t xml:space="preserve"> tabellen</w:t>
+      </w:r>
     </w:p>
     <w:p>
       <w:r>
@@ -2621,7 +2307,7 @@
           <w:color w:val="auto"/>
         </w:rPr>
       </w:pPr>
-      <w:bookmarkStart w:id="7" w:name="_Toc177742148"/>
+      <w:bookmarkStart w:id="7" w:name="_Toc177843012"/>
       <w:r>
         <w:rPr>
           <w:color w:val="auto"/>
@@ -2666,137 +2352,228 @@
         <w:t>d</w:t>
       </w:r>
       <w:r>
-        <w:t xml:space="preserve"> till två vid namn av </w:t>
-      </w:r>
-      <w:proofErr w:type="spellStart"/>
-      <w:r>
+        <w:t xml:space="preserve"> till två vid namn av MagiskaVerktyg och IkeMagiskaVerkt</w:t>
+      </w:r>
+      <w:r>
+        <w:t>y</w:t>
+      </w:r>
+      <w:r>
+        <w:t xml:space="preserve">g </w:t>
+      </w:r>
+      <w:r>
+        <w:t xml:space="preserve">då det kan </w:t>
+      </w:r>
+      <w:r>
+        <w:t xml:space="preserve">vara så att en nisse bara </w:t>
+      </w:r>
+      <w:r>
+        <w:t xml:space="preserve">vill/kan använda </w:t>
+      </w:r>
+      <w:r>
+        <w:t>icke</w:t>
+      </w:r>
+      <w:r>
+        <w:t xml:space="preserve"> </w:t>
+      </w:r>
+      <w:r>
+        <w:t>magiska</w:t>
+      </w:r>
+      <w:r>
+        <w:t xml:space="preserve"> verktyg och då sliper </w:t>
+      </w:r>
+      <w:r>
+        <w:t>de titta igenom alla verktyg</w:t>
+      </w:r>
+      <w:r>
+        <w:t xml:space="preserve">. </w:t>
+      </w:r>
+      <w:r>
+        <w:t xml:space="preserve">För att skapa </w:t>
+      </w:r>
+      <w:r>
+        <w:t>dessa tabeller</w:t>
+      </w:r>
+      <w:r>
+        <w:t xml:space="preserve"> så </w:t>
+      </w:r>
+      <w:r>
+        <w:t>duplicerades verktyg</w:t>
+      </w:r>
+      <w:r>
+        <w:t>. D</w:t>
+      </w:r>
+      <w:r>
+        <w:t xml:space="preserve">en nya verktyg </w:t>
+      </w:r>
+      <w:r>
+        <w:t>förlorade magistatus och byta namn</w:t>
+      </w:r>
+      <w:r>
+        <w:t xml:space="preserve"> </w:t>
+      </w:r>
+      <w:r>
+        <w:t>medan</w:t>
+      </w:r>
+      <w:r>
+        <w:t xml:space="preserve"> den gamla bara by</w:t>
+      </w:r>
+      <w:r>
+        <w:t>t</w:t>
+      </w:r>
+      <w:r>
+        <w:t xml:space="preserve">te namn. </w:t>
+      </w:r>
+      <w:r>
+        <w:t>Detta gjorde att tabellerna är väldigt lika så information kan flytas mellan de utan</w:t>
+      </w:r>
+      <w:r>
+        <w:t xml:space="preserve"> några rikt</w:t>
+      </w:r>
+      <w:r>
+        <w:t>iga</w:t>
+      </w:r>
+      <w:r>
+        <w:t xml:space="preserve"> problem</w:t>
+      </w:r>
+      <w:r>
+        <w:t>.</w:t>
+      </w:r>
+    </w:p>
+    <w:p>
+      <w:pPr>
+        <w:rPr>
+          <w:lang w:val="en-US"/>
+        </w:rPr>
+      </w:pPr>
+      <w:r>
+        <w:rPr>
+          <w:lang w:val="en-US"/>
+        </w:rPr>
+        <w:t>create table MagiskaVerktyg(</w:t>
+      </w:r>
+    </w:p>
+    <w:p>
+      <w:pPr>
+        <w:rPr>
+          <w:lang w:val="en-US"/>
+        </w:rPr>
+      </w:pPr>
+      <w:r>
+        <w:rPr>
+          <w:lang w:val="en-US"/>
+        </w:rPr>
+        <w:tab/>
+        <w:t>Namn varchar(20) not null,</w:t>
+      </w:r>
+    </w:p>
+    <w:p>
+      <w:pPr>
+        <w:rPr>
+          <w:lang w:val="en-US"/>
+        </w:rPr>
+      </w:pPr>
+      <w:r>
+        <w:rPr>
+          <w:lang w:val="en-US"/>
+        </w:rPr>
+        <w:tab/>
+        <w:t>IdNr char(8) not null unique,</w:t>
+      </w:r>
+    </w:p>
+    <w:p>
+      <w:pPr>
+        <w:ind w:firstLine="1304"/>
+        <w:rPr>
+          <w:lang w:val="en-US"/>
+        </w:rPr>
+      </w:pPr>
+      <w:r>
+        <w:rPr>
+          <w:lang w:val="en-US"/>
+        </w:rPr>
+        <w:t>Pris int not null,</w:t>
+      </w:r>
+    </w:p>
+    <w:p>
+      <w:pPr>
+        <w:ind w:firstLine="1304"/>
+        <w:rPr>
+          <w:lang w:val="en-US"/>
+        </w:rPr>
+      </w:pPr>
+      <w:r>
+        <w:rPr>
+          <w:lang w:val="en-US"/>
+        </w:rPr>
+        <w:t>Magistatus int,</w:t>
+      </w:r>
+    </w:p>
+    <w:p>
+      <w:pPr>
+        <w:rPr>
+          <w:lang w:val="en-US"/>
+        </w:rPr>
+      </w:pPr>
+      <w:r>
+        <w:rPr>
+          <w:lang w:val="en-US"/>
+        </w:rPr>
+        <w:tab/>
+        <w:t>primary key(Namn, IdNr)</w:t>
+      </w:r>
+    </w:p>
+    <w:p>
+      <w:pPr>
+        <w:rPr>
+          <w:sz w:val="20"/>
+          <w:szCs w:val="20"/>
+        </w:rPr>
+      </w:pPr>
+      <w:r>
+        <w:t>)engine=innodb;</w:t>
+      </w:r>
+      <w:r>
+        <w:rPr>
+          <w:sz w:val="20"/>
+          <w:szCs w:val="20"/>
+        </w:rPr>
+        <w:t xml:space="preserve"> </w:t>
+      </w:r>
+      <w:r>
+        <w:rPr>
+          <w:sz w:val="20"/>
+          <w:szCs w:val="20"/>
+        </w:rPr>
+        <w:t xml:space="preserve">Koden för </w:t>
+      </w:r>
+      <w:r>
+        <w:rPr>
+          <w:sz w:val="20"/>
+          <w:szCs w:val="20"/>
+        </w:rPr>
         <w:t>MagiskaVerktyg</w:t>
       </w:r>
-      <w:proofErr w:type="spellEnd"/>
-      <w:r>
-        <w:t xml:space="preserve"> och </w:t>
-      </w:r>
-      <w:proofErr w:type="spellStart"/>
-      <w:r>
-        <w:t>IkeMagiskaVerkt</w:t>
-      </w:r>
-      <w:r>
-        <w:t>y</w:t>
-      </w:r>
-      <w:r>
-        <w:t>g</w:t>
-      </w:r>
-      <w:proofErr w:type="spellEnd"/>
-      <w:r>
-        <w:t xml:space="preserve"> </w:t>
-      </w:r>
-      <w:r>
-        <w:t xml:space="preserve">då det kan </w:t>
-      </w:r>
-      <w:r>
-        <w:t xml:space="preserve">vara så att en nisse bara </w:t>
-      </w:r>
-      <w:r>
-        <w:t xml:space="preserve">vill/kan använda </w:t>
-      </w:r>
-      <w:r>
-        <w:t>icke</w:t>
-      </w:r>
-      <w:r>
-        <w:t xml:space="preserve"> </w:t>
-      </w:r>
-      <w:r>
-        <w:t>magiska</w:t>
-      </w:r>
-      <w:r>
-        <w:t xml:space="preserve"> verktyg och då sliper </w:t>
-      </w:r>
-      <w:r>
-        <w:t>de titta igenom alla verktyg</w:t>
-      </w:r>
-      <w:r>
-        <w:t xml:space="preserve">. </w:t>
-      </w:r>
-      <w:r>
-        <w:t xml:space="preserve">För att skapa </w:t>
-      </w:r>
-      <w:r>
-        <w:t>dessa tabeller</w:t>
-      </w:r>
-      <w:r>
-        <w:t xml:space="preserve"> så </w:t>
-      </w:r>
-      <w:r>
-        <w:t>duplicerades verktyg</w:t>
-      </w:r>
-      <w:r>
-        <w:t>. D</w:t>
-      </w:r>
-      <w:r>
-        <w:t xml:space="preserve">en nya verktyg </w:t>
-      </w:r>
-      <w:r>
-        <w:t>förlorade magistatus och byta namn</w:t>
-      </w:r>
-      <w:r>
-        <w:t xml:space="preserve"> </w:t>
-      </w:r>
-      <w:r>
-        <w:t>medan</w:t>
-      </w:r>
-      <w:r>
-        <w:t xml:space="preserve"> den gamla bara by</w:t>
-      </w:r>
-      <w:r>
-        <w:t>t</w:t>
-      </w:r>
-      <w:r>
-        <w:t xml:space="preserve">te namn. </w:t>
-      </w:r>
-      <w:r>
-        <w:t>Detta gjorde att tabellerna är väldigt lika så information kan flytas mellan de utan</w:t>
-      </w:r>
-      <w:r>
-        <w:t xml:space="preserve"> några rikt</w:t>
-      </w:r>
-      <w:r>
-        <w:t>iga</w:t>
-      </w:r>
-      <w:r>
-        <w:t xml:space="preserve"> problem</w:t>
-      </w:r>
-      <w:r>
-        <w:t>.</w:t>
-      </w:r>
-    </w:p>
-    <w:p>
-      <w:pPr>
-        <w:rPr>
-          <w:lang w:val="en-US"/>
-        </w:rPr>
-      </w:pPr>
-      <w:r>
-        <w:rPr>
-          <w:lang w:val="en-US"/>
-        </w:rPr>
-        <w:t xml:space="preserve">create table </w:t>
-      </w:r>
-      <w:proofErr w:type="spellStart"/>
-      <w:proofErr w:type="gramStart"/>
-      <w:r>
-        <w:rPr>
-          <w:lang w:val="en-US"/>
-        </w:rPr>
-        <w:t>MagiskaVerktyg</w:t>
-      </w:r>
-      <w:proofErr w:type="spellEnd"/>
-      <w:r>
-        <w:rPr>
-          <w:lang w:val="en-US"/>
-        </w:rPr>
-        <w:t>(</w:t>
-      </w:r>
-      <w:proofErr w:type="gramEnd"/>
+      <w:r>
+        <w:rPr>
+          <w:sz w:val="20"/>
+          <w:szCs w:val="20"/>
+        </w:rPr>
+        <w:t xml:space="preserve"> tabellen</w:t>
+      </w:r>
+    </w:p>
+    <w:p/>
+    <w:p>
+      <w:pPr>
+        <w:rPr>
+          <w:lang w:val="en-US"/>
+        </w:rPr>
+      </w:pPr>
+      <w:r>
+        <w:rPr>
+          <w:lang w:val="en-US"/>
+        </w:rPr>
+        <w:t>create table IkeMagiskaVerktyg(</w:t>
+      </w:r>
     </w:p>
     <w:p>
       <w:pPr>
@@ -2810,33 +2587,11 @@
         </w:rPr>
         <w:tab/>
       </w:r>
-      <w:proofErr w:type="spellStart"/>
-      <w:r>
-        <w:rPr>
-          <w:lang w:val="en-US"/>
-        </w:rPr>
-        <w:t>Namn</w:t>
-      </w:r>
-      <w:proofErr w:type="spellEnd"/>
-      <w:r>
-        <w:rPr>
-          <w:lang w:val="en-US"/>
-        </w:rPr>
-        <w:t xml:space="preserve"> </w:t>
-      </w:r>
-      <w:proofErr w:type="gramStart"/>
-      <w:r>
-        <w:rPr>
-          <w:lang w:val="en-US"/>
-        </w:rPr>
-        <w:t>varchar(</w:t>
-      </w:r>
-      <w:proofErr w:type="gramEnd"/>
-      <w:r>
-        <w:rPr>
-          <w:lang w:val="en-US"/>
-        </w:rPr>
-        <w:t>20) not null,</w:t>
+      <w:r>
+        <w:rPr>
+          <w:lang w:val="en-US"/>
+        </w:rPr>
+        <w:t>Namn varchar(20) not null,</w:t>
       </w:r>
     </w:p>
     <w:p>
@@ -2850,39 +2605,12 @@
           <w:lang w:val="en-US"/>
         </w:rPr>
         <w:tab/>
-      </w:r>
-      <w:proofErr w:type="spellStart"/>
-      <w:r>
-        <w:rPr>
-          <w:lang w:val="en-US"/>
-        </w:rPr>
-        <w:t>IdNr</w:t>
-      </w:r>
-      <w:proofErr w:type="spellEnd"/>
-      <w:r>
-        <w:rPr>
-          <w:lang w:val="en-US"/>
-        </w:rPr>
-        <w:t xml:space="preserve"> </w:t>
-      </w:r>
-      <w:proofErr w:type="gramStart"/>
-      <w:r>
-        <w:rPr>
-          <w:lang w:val="en-US"/>
-        </w:rPr>
-        <w:t>char(</w:t>
-      </w:r>
-      <w:proofErr w:type="gramEnd"/>
-      <w:r>
-        <w:rPr>
-          <w:lang w:val="en-US"/>
-        </w:rPr>
-        <w:t>8) not null unique,</w:t>
-      </w:r>
-    </w:p>
-    <w:p>
-      <w:pPr>
-        <w:ind w:left="1304"/>
+        <w:t>IdNr char(8) not null unique,</w:t>
+      </w:r>
+    </w:p>
+    <w:p>
+      <w:pPr>
+        <w:ind w:firstLine="1304"/>
         <w:rPr>
           <w:lang w:val="en-US"/>
         </w:rPr>
@@ -2896,28 +2624,6 @@
     </w:p>
     <w:p>
       <w:pPr>
-        <w:ind w:left="1304"/>
-        <w:rPr>
-          <w:lang w:val="en-US"/>
-        </w:rPr>
-      </w:pPr>
-      <w:proofErr w:type="spellStart"/>
-      <w:r>
-        <w:rPr>
-          <w:lang w:val="en-US"/>
-        </w:rPr>
-        <w:t>Magistatus</w:t>
-      </w:r>
-      <w:proofErr w:type="spellEnd"/>
-      <w:r>
-        <w:rPr>
-          <w:lang w:val="en-US"/>
-        </w:rPr>
-        <w:t xml:space="preserve"> int not null,</w:t>
-      </w:r>
-    </w:p>
-    <w:p>
-      <w:pPr>
         <w:rPr>
           <w:lang w:val="en-US"/>
         </w:rPr>
@@ -2927,316 +2633,43 @@
           <w:lang w:val="en-US"/>
         </w:rPr>
         <w:tab/>
-        <w:t xml:space="preserve">primary </w:t>
-      </w:r>
-      <w:proofErr w:type="gramStart"/>
-      <w:r>
-        <w:rPr>
-          <w:lang w:val="en-US"/>
-        </w:rPr>
-        <w:t>key(</w:t>
-      </w:r>
-      <w:proofErr w:type="spellStart"/>
-      <w:proofErr w:type="gramEnd"/>
-      <w:r>
-        <w:rPr>
-          <w:lang w:val="en-US"/>
-        </w:rPr>
-        <w:t>Namn</w:t>
-      </w:r>
-      <w:proofErr w:type="spellEnd"/>
-      <w:r>
-        <w:rPr>
-          <w:lang w:val="en-US"/>
-        </w:rPr>
-        <w:t xml:space="preserve">, </w:t>
-      </w:r>
-      <w:proofErr w:type="spellStart"/>
-      <w:r>
-        <w:rPr>
-          <w:lang w:val="en-US"/>
-        </w:rPr>
-        <w:t>IdNr</w:t>
-      </w:r>
-      <w:proofErr w:type="spellEnd"/>
-      <w:r>
-        <w:rPr>
-          <w:lang w:val="en-US"/>
-        </w:rPr>
-        <w:t>)</w:t>
-      </w:r>
-    </w:p>
-    <w:p>
-      <w:proofErr w:type="gramStart"/>
-      <w:r>
-        <w:t>)</w:t>
-      </w:r>
-      <w:proofErr w:type="spellStart"/>
-      <w:r>
-        <w:t>engine</w:t>
-      </w:r>
-      <w:proofErr w:type="spellEnd"/>
-      <w:proofErr w:type="gramEnd"/>
-      <w:r>
-        <w:t>=</w:t>
-      </w:r>
-      <w:proofErr w:type="spellStart"/>
-      <w:r>
-        <w:t>innodb</w:t>
-      </w:r>
-      <w:proofErr w:type="spellEnd"/>
-      <w:r>
-        <w:t>;</w:t>
-      </w:r>
-    </w:p>
-    <w:p>
-      <w:pPr>
-        <w:rPr>
-          <w:sz w:val="20"/>
-          <w:szCs w:val="20"/>
-        </w:rPr>
-      </w:pPr>
-      <w:r>
-        <w:rPr>
-          <w:sz w:val="20"/>
-          <w:szCs w:val="20"/>
-        </w:rPr>
-        <w:t xml:space="preserve">Koden för </w:t>
-      </w:r>
-      <w:proofErr w:type="spellStart"/>
-      <w:r>
-        <w:rPr>
-          <w:sz w:val="20"/>
-          <w:szCs w:val="20"/>
-        </w:rPr>
-        <w:t>MagiskaVerktyg</w:t>
-      </w:r>
-      <w:proofErr w:type="spellEnd"/>
-    </w:p>
-    <w:p/>
-    <w:p>
-      <w:proofErr w:type="spellStart"/>
-      <w:r>
-        <w:t>create</w:t>
-      </w:r>
-      <w:proofErr w:type="spellEnd"/>
-      <w:r>
-        <w:t xml:space="preserve"> table </w:t>
-      </w:r>
-      <w:proofErr w:type="spellStart"/>
-      <w:proofErr w:type="gramStart"/>
-      <w:r>
-        <w:t>IkeMagiskaVerktyg</w:t>
-      </w:r>
-      <w:proofErr w:type="spellEnd"/>
-      <w:r>
-        <w:t>(</w:t>
-      </w:r>
-      <w:proofErr w:type="gramEnd"/>
-    </w:p>
-    <w:p>
-      <w:pPr>
-        <w:rPr>
-          <w:lang w:val="en-US"/>
-        </w:rPr>
-      </w:pPr>
-      <w:r>
-        <w:tab/>
-      </w:r>
-      <w:proofErr w:type="spellStart"/>
-      <w:r>
-        <w:rPr>
-          <w:lang w:val="en-US"/>
-        </w:rPr>
-        <w:t>Namn</w:t>
-      </w:r>
-      <w:proofErr w:type="spellEnd"/>
-      <w:r>
-        <w:rPr>
-          <w:lang w:val="en-US"/>
-        </w:rPr>
-        <w:t xml:space="preserve"> </w:t>
-      </w:r>
-      <w:proofErr w:type="gramStart"/>
-      <w:r>
-        <w:rPr>
-          <w:lang w:val="en-US"/>
-        </w:rPr>
-        <w:t>varchar(</w:t>
-      </w:r>
-      <w:proofErr w:type="gramEnd"/>
-      <w:r>
-        <w:rPr>
-          <w:lang w:val="en-US"/>
-        </w:rPr>
-        <w:t>20) not null,</w:t>
-      </w:r>
-    </w:p>
-    <w:p>
-      <w:pPr>
-        <w:rPr>
-          <w:lang w:val="en-US"/>
-        </w:rPr>
-      </w:pPr>
-      <w:r>
-        <w:rPr>
-          <w:lang w:val="en-US"/>
-        </w:rPr>
-        <w:tab/>
-      </w:r>
-      <w:proofErr w:type="spellStart"/>
-      <w:r>
-        <w:rPr>
-          <w:lang w:val="en-US"/>
-        </w:rPr>
-        <w:t>IdNr</w:t>
-      </w:r>
-      <w:proofErr w:type="spellEnd"/>
-      <w:r>
-        <w:rPr>
-          <w:lang w:val="en-US"/>
-        </w:rPr>
-        <w:t xml:space="preserve"> </w:t>
-      </w:r>
-      <w:proofErr w:type="gramStart"/>
-      <w:r>
-        <w:rPr>
-          <w:lang w:val="en-US"/>
-        </w:rPr>
-        <w:t>char(</w:t>
-      </w:r>
-      <w:proofErr w:type="gramEnd"/>
-      <w:r>
-        <w:rPr>
-          <w:lang w:val="en-US"/>
-        </w:rPr>
-        <w:t>8) not null unique,</w:t>
-      </w:r>
-    </w:p>
-    <w:p>
-      <w:pPr>
-        <w:ind w:firstLine="1304"/>
-        <w:rPr>
-          <w:lang w:val="en-US"/>
-        </w:rPr>
-      </w:pPr>
-      <w:r>
-        <w:rPr>
-          <w:lang w:val="en-US"/>
-        </w:rPr>
-        <w:t>Pris int not null,</w:t>
-      </w:r>
-    </w:p>
-    <w:p>
-      <w:pPr>
-        <w:rPr>
-          <w:lang w:val="en-US"/>
-        </w:rPr>
-      </w:pPr>
-      <w:r>
-        <w:rPr>
-          <w:lang w:val="en-US"/>
-        </w:rPr>
-        <w:tab/>
-        <w:t xml:space="preserve">primary </w:t>
-      </w:r>
-      <w:proofErr w:type="gramStart"/>
-      <w:r>
-        <w:rPr>
-          <w:lang w:val="en-US"/>
-        </w:rPr>
-        <w:t>key(</w:t>
-      </w:r>
-      <w:proofErr w:type="spellStart"/>
-      <w:proofErr w:type="gramEnd"/>
-      <w:r>
-        <w:rPr>
-          <w:lang w:val="en-US"/>
-        </w:rPr>
-        <w:t>Namn</w:t>
-      </w:r>
-      <w:proofErr w:type="spellEnd"/>
-      <w:r>
-        <w:rPr>
-          <w:lang w:val="en-US"/>
-        </w:rPr>
-        <w:t xml:space="preserve">, </w:t>
-      </w:r>
-      <w:proofErr w:type="spellStart"/>
-      <w:r>
-        <w:rPr>
-          <w:lang w:val="en-US"/>
-        </w:rPr>
-        <w:t>IdNr</w:t>
-      </w:r>
-      <w:proofErr w:type="spellEnd"/>
-      <w:r>
-        <w:rPr>
-          <w:lang w:val="en-US"/>
-        </w:rPr>
-        <w:t>)</w:t>
-      </w:r>
-    </w:p>
-    <w:p>
-      <w:proofErr w:type="gramStart"/>
-      <w:r>
-        <w:t>)</w:t>
-      </w:r>
-      <w:proofErr w:type="spellStart"/>
-      <w:r>
-        <w:t>engine</w:t>
-      </w:r>
-      <w:proofErr w:type="spellEnd"/>
-      <w:proofErr w:type="gramEnd"/>
-      <w:r>
-        <w:t>=</w:t>
-      </w:r>
-      <w:proofErr w:type="spellStart"/>
-      <w:r>
-        <w:t>innodb</w:t>
-      </w:r>
-      <w:proofErr w:type="spellEnd"/>
-      <w:r>
-        <w:t>;</w:t>
-      </w:r>
-    </w:p>
-    <w:p>
-      <w:pPr>
-        <w:rPr>
-          <w:sz w:val="20"/>
-          <w:szCs w:val="20"/>
-        </w:rPr>
-      </w:pPr>
-      <w:r>
-        <w:rPr>
-          <w:sz w:val="20"/>
-          <w:szCs w:val="20"/>
-        </w:rPr>
-        <w:t>Koden för</w:t>
-      </w:r>
-      <w:r>
-        <w:rPr>
-          <w:sz w:val="20"/>
-          <w:szCs w:val="20"/>
-        </w:rPr>
-        <w:t xml:space="preserve"> </w:t>
-      </w:r>
-      <w:proofErr w:type="spellStart"/>
-      <w:r>
-        <w:rPr>
-          <w:sz w:val="20"/>
-          <w:szCs w:val="20"/>
-        </w:rPr>
-        <w:t>Ike</w:t>
-      </w:r>
-      <w:r>
-        <w:rPr>
-          <w:sz w:val="20"/>
-          <w:szCs w:val="20"/>
-        </w:rPr>
-        <w:t>MagiskaVerktyg</w:t>
-      </w:r>
-      <w:proofErr w:type="spellEnd"/>
+        <w:t>primary key(Namn, IdNr)</w:t>
+      </w:r>
+    </w:p>
+    <w:p>
+      <w:pPr>
+        <w:rPr>
+          <w:lang w:val="en-US"/>
+        </w:rPr>
+      </w:pPr>
+      <w:r>
+        <w:rPr>
+          <w:lang w:val="en-US"/>
+        </w:rPr>
+        <w:t>)engine=innodb;</w:t>
+      </w:r>
+    </w:p>
+    <w:p>
+      <w:pPr>
+        <w:rPr>
+          <w:sz w:val="20"/>
+          <w:szCs w:val="20"/>
+        </w:rPr>
+      </w:pPr>
+      <w:r>
+        <w:rPr>
+          <w:sz w:val="20"/>
+          <w:szCs w:val="20"/>
+        </w:rPr>
+        <w:t>Koden för IkeMagiskaVerktyg</w:t>
+      </w:r>
+      <w:r>
+        <w:rPr>
+          <w:sz w:val="20"/>
+          <w:szCs w:val="20"/>
+        </w:rPr>
+        <w:t xml:space="preserve"> tabellen</w:t>
+      </w:r>
     </w:p>
     <w:p>
       <w:pPr>
@@ -3244,14 +2677,12 @@
         <w:jc w:val="center"/>
         <w:rPr>
           <w:color w:val="auto"/>
-          <w:lang w:val="en-US"/>
-        </w:rPr>
-      </w:pPr>
-      <w:bookmarkStart w:id="8" w:name="_Toc177742149"/>
+        </w:rPr>
+      </w:pPr>
+      <w:bookmarkStart w:id="8" w:name="_Toc177843013"/>
       <w:r>
         <w:rPr>
           <w:color w:val="auto"/>
-          <w:lang w:val="en-US"/>
         </w:rPr>
         <w:t>Horizontal split</w:t>
       </w:r>
@@ -3316,31 +2747,14 @@
         <w:t xml:space="preserve">För att göra spliten så togs </w:t>
       </w:r>
       <w:r>
-        <w:t xml:space="preserve">Beskrivning ut ur </w:t>
-      </w:r>
-      <w:proofErr w:type="spellStart"/>
-      <w:r>
-        <w:t>MagiskaVerktyg</w:t>
-      </w:r>
-      <w:proofErr w:type="spellEnd"/>
-      <w:r>
-        <w:t xml:space="preserve"> och </w:t>
-      </w:r>
-      <w:proofErr w:type="spellStart"/>
-      <w:r>
-        <w:t>IkeMagiska</w:t>
-      </w:r>
-      <w:r>
-        <w:t>Verktyg</w:t>
-      </w:r>
-      <w:proofErr w:type="spellEnd"/>
-      <w:r>
-        <w:t xml:space="preserve"> för a skapa e</w:t>
+        <w:t>Beskrivning ut ur MagiskaVerktyg och IkeMagiska</w:t>
+      </w:r>
+      <w:r>
+        <w:t>Verktyg för a skapa e</w:t>
       </w:r>
       <w:r>
         <w:t xml:space="preserve">n ny tabell vid namn </w:t>
       </w:r>
-      <w:proofErr w:type="spellStart"/>
       <w:r>
         <w:t>Verk</w:t>
       </w:r>
@@ -3348,230 +2762,93 @@
         <w:t>t</w:t>
       </w:r>
       <w:r>
-        <w:t>ygBeskrivning</w:t>
-      </w:r>
-      <w:proofErr w:type="spellEnd"/>
+        <w:t xml:space="preserve">ygBeskrivning </w:t>
+      </w:r>
+      <w:r>
+        <w:t>som länkade tillbaka till MagiskaVerktyg och IkeMagiskaVerktyg.</w:t>
+      </w:r>
       <w:r>
         <w:t xml:space="preserve"> </w:t>
       </w:r>
-      <w:r>
-        <w:t xml:space="preserve">som länkade tillbaka till </w:t>
-      </w:r>
-      <w:proofErr w:type="spellStart"/>
-      <w:r>
-        <w:t>MagiskaVerktyg</w:t>
-      </w:r>
-      <w:proofErr w:type="spellEnd"/>
-      <w:r>
-        <w:t xml:space="preserve"> och </w:t>
-      </w:r>
-      <w:proofErr w:type="spellStart"/>
-      <w:r>
-        <w:t>IkeMagiskaVerktyg</w:t>
-      </w:r>
-      <w:proofErr w:type="spellEnd"/>
-      <w:r>
-        <w:t>.</w:t>
-      </w:r>
-      <w:r>
-        <w:t xml:space="preserve"> </w:t>
-      </w:r>
-    </w:p>
-    <w:p>
-      <w:proofErr w:type="spellStart"/>
+    </w:p>
+    <w:p/>
+    <w:p>
       <w:r>
         <w:lastRenderedPageBreak/>
-        <w:t>create</w:t>
-      </w:r>
-      <w:proofErr w:type="spellEnd"/>
-      <w:r>
-        <w:t xml:space="preserve"> table </w:t>
-      </w:r>
-      <w:proofErr w:type="spellStart"/>
-      <w:proofErr w:type="gramStart"/>
-      <w:r>
+        <w:t>create table VerktygBeskrivning(</w:t>
+      </w:r>
+    </w:p>
+    <w:p>
+      <w:r>
+        <w:tab/>
+        <w:t>Namn varchar(20) not null,</w:t>
+      </w:r>
+    </w:p>
+    <w:p>
+      <w:pPr>
+        <w:rPr>
+          <w:lang w:val="en-US"/>
+        </w:rPr>
+      </w:pPr>
+      <w:r>
+        <w:tab/>
+      </w:r>
+      <w:r>
+        <w:rPr>
+          <w:lang w:val="en-US"/>
+        </w:rPr>
+        <w:t>IdNr char(8) not null unique,</w:t>
+      </w:r>
+    </w:p>
+    <w:p>
+      <w:pPr>
+        <w:ind w:firstLine="1304"/>
+      </w:pPr>
+      <w:r>
+        <w:t>Beskrivning varchar(60) not null,</w:t>
+      </w:r>
+    </w:p>
+    <w:p>
+      <w:pPr>
+        <w:ind w:left="1304"/>
+      </w:pPr>
+      <w:r>
+        <w:t>primary key(Namn, IdNr)</w:t>
+      </w:r>
+    </w:p>
+    <w:p>
+      <w:r>
+        <w:t>)engine=innodb;</w:t>
+      </w:r>
+    </w:p>
+    <w:p>
+      <w:pPr>
+        <w:rPr>
+          <w:sz w:val="20"/>
+          <w:szCs w:val="20"/>
+        </w:rPr>
+      </w:pPr>
+      <w:r>
+        <w:rPr>
+          <w:sz w:val="20"/>
+          <w:szCs w:val="20"/>
+        </w:rPr>
+        <w:t xml:space="preserve">Koden för </w:t>
+      </w:r>
+      <w:r>
+        <w:rPr>
+          <w:sz w:val="20"/>
+          <w:szCs w:val="20"/>
+        </w:rPr>
         <w:t>VerktygBeskrivning</w:t>
       </w:r>
-      <w:proofErr w:type="spellEnd"/>
-      <w:r>
-        <w:t>(</w:t>
-      </w:r>
-      <w:proofErr w:type="gramEnd"/>
-    </w:p>
-    <w:p>
-      <w:r>
-        <w:tab/>
-        <w:t xml:space="preserve">Namn </w:t>
-      </w:r>
-      <w:proofErr w:type="spellStart"/>
-      <w:proofErr w:type="gramStart"/>
-      <w:r>
-        <w:t>varchar</w:t>
-      </w:r>
-      <w:proofErr w:type="spellEnd"/>
-      <w:r>
-        <w:t>(</w:t>
-      </w:r>
-      <w:proofErr w:type="gramEnd"/>
-      <w:r>
-        <w:t xml:space="preserve">20) not </w:t>
-      </w:r>
-      <w:proofErr w:type="spellStart"/>
-      <w:r>
-        <w:t>null</w:t>
-      </w:r>
-      <w:proofErr w:type="spellEnd"/>
-      <w:r>
-        <w:t>,</w:t>
-      </w:r>
-    </w:p>
-    <w:p>
-      <w:pPr>
-        <w:rPr>
-          <w:lang w:val="en-US"/>
-        </w:rPr>
-      </w:pPr>
-      <w:r>
-        <w:tab/>
-      </w:r>
-      <w:proofErr w:type="spellStart"/>
-      <w:r>
-        <w:rPr>
-          <w:lang w:val="en-US"/>
-        </w:rPr>
-        <w:t>IdNr</w:t>
-      </w:r>
-      <w:proofErr w:type="spellEnd"/>
-      <w:r>
-        <w:rPr>
-          <w:lang w:val="en-US"/>
-        </w:rPr>
-        <w:t xml:space="preserve"> </w:t>
-      </w:r>
-      <w:proofErr w:type="gramStart"/>
-      <w:r>
-        <w:rPr>
-          <w:lang w:val="en-US"/>
-        </w:rPr>
-        <w:t>char(</w:t>
-      </w:r>
-      <w:proofErr w:type="gramEnd"/>
-      <w:r>
-        <w:rPr>
-          <w:lang w:val="en-US"/>
-        </w:rPr>
-        <w:t>8) not null unique,</w:t>
-      </w:r>
-    </w:p>
-    <w:p>
-      <w:pPr>
-        <w:ind w:firstLine="1304"/>
-      </w:pPr>
-      <w:r>
-        <w:t xml:space="preserve">Beskrivning </w:t>
-      </w:r>
-      <w:proofErr w:type="spellStart"/>
-      <w:proofErr w:type="gramStart"/>
-      <w:r>
-        <w:t>varchar</w:t>
-      </w:r>
-      <w:proofErr w:type="spellEnd"/>
-      <w:r>
-        <w:t>(</w:t>
-      </w:r>
-      <w:proofErr w:type="gramEnd"/>
-      <w:r>
-        <w:t xml:space="preserve">60) not </w:t>
-      </w:r>
-      <w:proofErr w:type="spellStart"/>
-      <w:r>
-        <w:t>null</w:t>
-      </w:r>
-      <w:proofErr w:type="spellEnd"/>
-      <w:r>
-        <w:t>,</w:t>
-      </w:r>
-    </w:p>
-    <w:p>
-      <w:pPr>
-        <w:ind w:left="1304"/>
-      </w:pPr>
-      <w:proofErr w:type="spellStart"/>
-      <w:r>
-        <w:t>primary</w:t>
-      </w:r>
-      <w:proofErr w:type="spellEnd"/>
-      <w:r>
-        <w:t xml:space="preserve"> </w:t>
-      </w:r>
-      <w:proofErr w:type="spellStart"/>
-      <w:proofErr w:type="gramStart"/>
-      <w:r>
-        <w:t>key</w:t>
-      </w:r>
-      <w:proofErr w:type="spellEnd"/>
-      <w:r>
-        <w:t>(</w:t>
-      </w:r>
-      <w:proofErr w:type="gramEnd"/>
-      <w:r>
-        <w:t xml:space="preserve">Namn, </w:t>
-      </w:r>
-      <w:proofErr w:type="spellStart"/>
-      <w:r>
-        <w:t>IdNr</w:t>
-      </w:r>
-      <w:proofErr w:type="spellEnd"/>
-      <w:r>
-        <w:t>)</w:t>
-      </w:r>
-    </w:p>
-    <w:p>
-      <w:proofErr w:type="gramStart"/>
-      <w:r>
-        <w:t>)</w:t>
-      </w:r>
-      <w:proofErr w:type="spellStart"/>
-      <w:r>
-        <w:t>engine</w:t>
-      </w:r>
-      <w:proofErr w:type="spellEnd"/>
-      <w:proofErr w:type="gramEnd"/>
-      <w:r>
-        <w:t>=</w:t>
-      </w:r>
-      <w:proofErr w:type="spellStart"/>
-      <w:r>
-        <w:t>innodb</w:t>
-      </w:r>
-      <w:proofErr w:type="spellEnd"/>
-      <w:r>
-        <w:t>;</w:t>
-      </w:r>
-    </w:p>
-    <w:p>
-      <w:pPr>
-        <w:rPr>
-          <w:sz w:val="20"/>
-          <w:szCs w:val="20"/>
-        </w:rPr>
-      </w:pPr>
-      <w:r>
-        <w:rPr>
-          <w:sz w:val="20"/>
-          <w:szCs w:val="20"/>
-        </w:rPr>
-        <w:t xml:space="preserve">Koden för </w:t>
-      </w:r>
-      <w:proofErr w:type="spellStart"/>
-      <w:r>
-        <w:rPr>
-          <w:sz w:val="20"/>
-          <w:szCs w:val="20"/>
-        </w:rPr>
-        <w:t>VerktygBeskrivning</w:t>
-      </w:r>
-      <w:proofErr w:type="spellEnd"/>
+      <w:r>
+        <w:rPr>
+          <w:sz w:val="20"/>
+          <w:szCs w:val="20"/>
+        </w:rPr>
+        <w:t xml:space="preserve"> tabellen</w:t>
+      </w:r>
     </w:p>
     <w:p>
       <w:pPr>
@@ -3581,7 +2858,7 @@
           <w:color w:val="auto"/>
         </w:rPr>
       </w:pPr>
-      <w:bookmarkStart w:id="9" w:name="_Toc177742150"/>
+      <w:bookmarkStart w:id="9" w:name="_Toc177843014"/>
       <w:r>
         <w:rPr>
           <w:color w:val="auto"/>
@@ -3653,85 +2930,12 @@
         <w:rPr>
           <w:lang w:val="en-US"/>
         </w:rPr>
-        <w:t xml:space="preserve">create index </w:t>
-      </w:r>
-      <w:proofErr w:type="spellStart"/>
-      <w:r>
-        <w:rPr>
-          <w:lang w:val="en-US"/>
-        </w:rPr>
-        <w:t>TomtenisseSkostorlek</w:t>
-      </w:r>
-      <w:proofErr w:type="spellEnd"/>
-      <w:r>
-        <w:rPr>
-          <w:lang w:val="en-US"/>
-        </w:rPr>
-        <w:t xml:space="preserve"> on </w:t>
-      </w:r>
-      <w:proofErr w:type="spellStart"/>
-      <w:proofErr w:type="gramStart"/>
-      <w:r>
-        <w:rPr>
-          <w:lang w:val="en-US"/>
-        </w:rPr>
-        <w:t>Tomtenisse</w:t>
-      </w:r>
-      <w:proofErr w:type="spellEnd"/>
-      <w:r>
-        <w:rPr>
-          <w:lang w:val="en-US"/>
-        </w:rPr>
-        <w:t>(</w:t>
-      </w:r>
-      <w:proofErr w:type="spellStart"/>
-      <w:proofErr w:type="gramEnd"/>
-      <w:r>
-        <w:rPr>
-          <w:lang w:val="en-US"/>
-        </w:rPr>
-        <w:t>Skostorlek</w:t>
-      </w:r>
-      <w:proofErr w:type="spellEnd"/>
-      <w:r>
-        <w:rPr>
-          <w:lang w:val="en-US"/>
-        </w:rPr>
-        <w:t xml:space="preserve"> ASC) using BTREE;</w:t>
-      </w:r>
-    </w:p>
-    <w:p>
-      <w:proofErr w:type="spellStart"/>
-      <w:r>
-        <w:t>create</w:t>
-      </w:r>
-      <w:proofErr w:type="spellEnd"/>
-      <w:r>
-        <w:t xml:space="preserve"> index </w:t>
-      </w:r>
-      <w:proofErr w:type="spellStart"/>
-      <w:r>
-        <w:t>ByggareKlädfärg</w:t>
-      </w:r>
-      <w:proofErr w:type="spellEnd"/>
-      <w:r>
-        <w:t xml:space="preserve"> on </w:t>
-      </w:r>
-      <w:proofErr w:type="gramStart"/>
-      <w:r>
-        <w:t>Byggare(</w:t>
-      </w:r>
-      <w:proofErr w:type="gramEnd"/>
-      <w:r>
-        <w:t xml:space="preserve">Klädfärg ASC) </w:t>
-      </w:r>
-      <w:proofErr w:type="spellStart"/>
-      <w:r>
-        <w:t>using</w:t>
-      </w:r>
-      <w:proofErr w:type="spellEnd"/>
-      <w:r>
-        <w:t xml:space="preserve"> BTREE;</w:t>
+        <w:t>create index TomtenisseSkostorlek on Tomtenisse(Skostorlek ASC) using BTREE;</w:t>
+      </w:r>
+    </w:p>
+    <w:p>
+      <w:r>
+        <w:t>create index ByggareKlädfärg on Byggare(Klädfärg ASC) using BTREE;</w:t>
       </w:r>
     </w:p>
     <w:p>
@@ -3799,15 +3003,7 @@
         <w:t xml:space="preserve">att bygga </w:t>
       </w:r>
       <w:r>
-        <w:t xml:space="preserve">vilket kan vara något viktigt att söka på för både tomten själv </w:t>
-      </w:r>
-      <w:proofErr w:type="gramStart"/>
-      <w:r>
-        <w:t>men även</w:t>
-      </w:r>
-      <w:proofErr w:type="gramEnd"/>
-      <w:r>
-        <w:t xml:space="preserve"> chefnissar så de vet v</w:t>
+        <w:t>vilket kan vara något viktigt att söka på för både tomten själv men även chefnissar så de vet v</w:t>
       </w:r>
       <w:r>
         <w:t>em som är bra på att bygga vad.</w:t>
@@ -3854,7 +3050,7 @@
           <w:color w:val="auto"/>
         </w:rPr>
       </w:pPr>
-      <w:bookmarkStart w:id="10" w:name="_Toc177742151"/>
+      <w:bookmarkStart w:id="10" w:name="_Toc177843015"/>
       <w:r>
         <w:rPr>
           <w:color w:val="auto"/>
@@ -3862,9 +3058,2340 @@
         <w:t>Vyer</w:t>
       </w:r>
       <w:bookmarkEnd w:id="10"/>
+    </w:p>
+    <w:p>
+      <w:r>
+        <w:t xml:space="preserve">Tre vyer används i denna </w:t>
+      </w:r>
+      <w:r>
+        <w:t>databas</w:t>
+      </w:r>
+      <w:r>
+        <w:t>. Av dessa tre så är två simp</w:t>
+      </w:r>
+      <w:r>
+        <w:t xml:space="preserve">lificationer och en </w:t>
+      </w:r>
+      <w:r>
+        <w:t>specialisering. Det två simp</w:t>
+      </w:r>
+      <w:r>
+        <w:t xml:space="preserve">lificationerna är </w:t>
+      </w:r>
+      <w:r>
+        <w:t>a</w:t>
+      </w:r>
+      <w:r>
+        <w:t>llaVerktyg och Mellannisse</w:t>
+      </w:r>
+      <w:r>
+        <w:t xml:space="preserve">. </w:t>
+      </w:r>
+      <w:r>
+        <w:t>AllaVerktyg fungerar som det låter och visar alla verktyg</w:t>
+      </w:r>
+      <w:r>
+        <w:t xml:space="preserve"> </w:t>
+      </w:r>
+      <w:r>
+        <w:t xml:space="preserve">magiska eller inte. Den </w:t>
+      </w:r>
+      <w:r>
+        <w:t>uppnår</w:t>
+      </w:r>
+      <w:r>
+        <w:t xml:space="preserve"> det</w:t>
+      </w:r>
+      <w:r>
+        <w:t>t</w:t>
+      </w:r>
+      <w:r>
+        <w:t xml:space="preserve">a genom att </w:t>
+      </w:r>
+      <w:r>
+        <w:t xml:space="preserve">göra en union mellan </w:t>
+      </w:r>
+      <w:r>
+        <w:t xml:space="preserve">MagiskaVerktg och IkeMagiskaVerktyg </w:t>
+      </w:r>
+      <w:r>
+        <w:t>där magistatus för IkeMagiskaVerktyg sätts som null.</w:t>
+      </w:r>
     </w:p>
     <w:p/>
     <w:p/>
+    <w:p>
+      <w:pPr>
+        <w:rPr>
+          <w:lang w:val="en-US"/>
+        </w:rPr>
+      </w:pPr>
+      <w:r>
+        <w:rPr>
+          <w:lang w:val="en-US"/>
+        </w:rPr>
+        <w:lastRenderedPageBreak/>
+        <w:t xml:space="preserve">create view allaVerktyg as </w:t>
+      </w:r>
+    </w:p>
+    <w:p>
+      <w:pPr>
+        <w:rPr>
+          <w:lang w:val="en-US"/>
+        </w:rPr>
+      </w:pPr>
+      <w:r>
+        <w:rPr>
+          <w:lang w:val="en-US"/>
+        </w:rPr>
+        <w:t xml:space="preserve">select Namn, IdNr, Pris, Magistatus from MagiskaVerktyg union </w:t>
+      </w:r>
+    </w:p>
+    <w:p>
+      <w:r>
+        <w:t>select Namn, IdNr, Pris, Null as "Magistatus" from IkeMagiskaVerktyg;</w:t>
+      </w:r>
+    </w:p>
+    <w:p>
+      <w:pPr>
+        <w:rPr>
+          <w:sz w:val="20"/>
+          <w:szCs w:val="20"/>
+        </w:rPr>
+      </w:pPr>
+      <w:r>
+        <w:rPr>
+          <w:sz w:val="20"/>
+          <w:szCs w:val="20"/>
+        </w:rPr>
+        <w:t>koden för allaVerktyg</w:t>
+      </w:r>
+      <w:r>
+        <w:rPr>
+          <w:sz w:val="20"/>
+          <w:szCs w:val="20"/>
+        </w:rPr>
+        <w:t xml:space="preserve"> vyn</w:t>
+      </w:r>
+    </w:p>
+    <w:p>
+      <w:r>
+        <w:t xml:space="preserve">Mellannisse </w:t>
+      </w:r>
+      <w:r>
+        <w:t>är en vy som gör det möjligt att få ut alla chefer</w:t>
+      </w:r>
+      <w:r>
+        <w:t xml:space="preserve">. Anledningen denna skapades var då </w:t>
+      </w:r>
+      <w:r>
+        <w:t xml:space="preserve">chef tabellen sattes ihop med Tomtenisse så </w:t>
+      </w:r>
+      <w:r>
+        <w:t xml:space="preserve">kunde man inte se vilka som var chefer på </w:t>
+      </w:r>
+      <w:r>
+        <w:t>något</w:t>
+      </w:r>
+      <w:r>
+        <w:t xml:space="preserve"> enkelt sätt</w:t>
+      </w:r>
+      <w:r>
+        <w:t>. Vy</w:t>
+      </w:r>
+      <w:r>
+        <w:t>n</w:t>
+      </w:r>
+      <w:r>
+        <w:t xml:space="preserve"> fungerar ganska simpelt då det är en select </w:t>
+      </w:r>
+      <w:r>
+        <w:t>på al</w:t>
+      </w:r>
+      <w:r>
+        <w:t>l</w:t>
+      </w:r>
+      <w:r>
+        <w:t>t där skostorlek inte är null.</w:t>
+      </w:r>
+    </w:p>
+    <w:p>
+      <w:pPr>
+        <w:rPr>
+          <w:lang w:val="en-US"/>
+        </w:rPr>
+      </w:pPr>
+      <w:r>
+        <w:rPr>
+          <w:lang w:val="en-US"/>
+        </w:rPr>
+        <w:t>create view Mellanisse as</w:t>
+      </w:r>
+    </w:p>
+    <w:p>
+      <w:pPr>
+        <w:rPr>
+          <w:lang w:val="en-US"/>
+        </w:rPr>
+      </w:pPr>
+      <w:r>
+        <w:rPr>
+          <w:lang w:val="en-US"/>
+        </w:rPr>
+        <w:t>select * from Tomtenisse where Skostorlek is not NULL;</w:t>
+      </w:r>
+    </w:p>
+    <w:p>
+      <w:pPr>
+        <w:rPr>
+          <w:sz w:val="20"/>
+          <w:szCs w:val="20"/>
+          <w:lang w:val="en-US"/>
+        </w:rPr>
+      </w:pPr>
+      <w:r>
+        <w:rPr>
+          <w:sz w:val="20"/>
+          <w:szCs w:val="20"/>
+          <w:lang w:val="en-US"/>
+        </w:rPr>
+        <w:t>koden för Mellannisse vyn</w:t>
+      </w:r>
+    </w:p>
+    <w:p>
+      <w:r>
+        <w:t>Sista vy</w:t>
+      </w:r>
+      <w:r>
+        <w:t>n</w:t>
+      </w:r>
+      <w:r>
+        <w:t xml:space="preserve"> är</w:t>
+      </w:r>
+      <w:r>
+        <w:t xml:space="preserve"> </w:t>
+      </w:r>
+      <w:r>
+        <w:t>en specialist v</w:t>
+      </w:r>
+      <w:r>
+        <w:t xml:space="preserve">y </w:t>
+      </w:r>
+      <w:r>
+        <w:t xml:space="preserve">vid namn av </w:t>
+      </w:r>
+      <w:r>
+        <w:t xml:space="preserve">KräverMagi. </w:t>
+      </w:r>
+      <w:r>
+        <w:t>Kräver</w:t>
+      </w:r>
+      <w:r>
+        <w:t>M</w:t>
+      </w:r>
+      <w:r>
+        <w:t>agi är till f</w:t>
+      </w:r>
+      <w:r>
+        <w:t>ör att kunna få vilka leksaker som behöver magi</w:t>
+      </w:r>
+      <w:r>
+        <w:t xml:space="preserve"> för att </w:t>
+      </w:r>
+      <w:r>
+        <w:t>k</w:t>
+      </w:r>
+      <w:r>
+        <w:t>u</w:t>
+      </w:r>
+      <w:r>
+        <w:t>n</w:t>
+      </w:r>
+      <w:r>
+        <w:t>na skapas</w:t>
+      </w:r>
+      <w:r>
+        <w:t xml:space="preserve">. </w:t>
+      </w:r>
+      <w:r>
+        <w:t>Denna</w:t>
+      </w:r>
+      <w:r>
+        <w:t xml:space="preserve"> vy var tänkt att vara för de </w:t>
+      </w:r>
+      <w:r>
+        <w:t xml:space="preserve">byggarnissar som specialiserar sig inom magi så det vet vilka leksaker de ska </w:t>
+      </w:r>
+      <w:r>
+        <w:t>jobba med.</w:t>
+      </w:r>
+      <w:r>
+        <w:t xml:space="preserve"> </w:t>
+      </w:r>
+      <w:r>
+        <w:t>Denna vy</w:t>
+      </w:r>
+      <w:r>
+        <w:t xml:space="preserve"> var lite mer komplicerad att göra då den krävde </w:t>
+      </w:r>
+      <w:r>
+        <w:t xml:space="preserve">en select mellan Leksak Behöver och </w:t>
+      </w:r>
+      <w:r>
+        <w:t xml:space="preserve">allaVerktyg för att få vilka leksaker som inte behöver magi för att skapas. </w:t>
+      </w:r>
+    </w:p>
+    <w:p>
+      <w:r>
+        <w:t>create view KräverMagi as</w:t>
+      </w:r>
+    </w:p>
+    <w:p>
+      <w:r>
+        <w:t xml:space="preserve">select  Leksak.NamnKod, Leksak.IdNr from Leksak, Behöver, allaVerktyg </w:t>
+      </w:r>
+    </w:p>
+    <w:p>
+      <w:r>
+        <w:t>where Leksak.IdNr = Behöver.LIdNr and allaVerktyg.Namn = Behöver.VNamn and allaVerktyg.IdNr = Behöver.VIdNr and allaVerktyg.Magistatus is not null;</w:t>
+      </w:r>
+    </w:p>
+    <w:p>
+      <w:pPr>
+        <w:rPr>
+          <w:sz w:val="20"/>
+          <w:szCs w:val="20"/>
+        </w:rPr>
+      </w:pPr>
+      <w:r>
+        <w:rPr>
+          <w:sz w:val="20"/>
+          <w:szCs w:val="20"/>
+        </w:rPr>
+        <w:t xml:space="preserve">koden för </w:t>
+      </w:r>
+      <w:r>
+        <w:rPr>
+          <w:sz w:val="20"/>
+          <w:szCs w:val="20"/>
+        </w:rPr>
+        <w:t>KräverMagi vyn</w:t>
+      </w:r>
+    </w:p>
+    <w:p>
+      <w:pPr>
+        <w:pStyle w:val="Heading1"/>
+        <w:jc w:val="center"/>
+        <w:rPr>
+          <w:color w:val="auto"/>
+        </w:rPr>
+      </w:pPr>
+      <w:bookmarkStart w:id="11" w:name="_Toc177843016"/>
+      <w:r>
+        <w:rPr>
+          <w:color w:val="auto"/>
+        </w:rPr>
+        <w:t>Stored procedures</w:t>
+      </w:r>
+      <w:bookmarkEnd w:id="11"/>
+    </w:p>
+    <w:p>
+      <w:r>
+        <w:t>Till databasen så skapades</w:t>
+      </w:r>
+      <w:r>
+        <w:t xml:space="preserve"> fyra procedur för att hjälpa till. </w:t>
+      </w:r>
+      <w:r>
+        <w:t>Den första av procedur</w:t>
+      </w:r>
+      <w:r>
+        <w:t>en</w:t>
+      </w:r>
+      <w:r>
+        <w:t xml:space="preserve"> är </w:t>
+      </w:r>
+      <w:r>
+        <w:t>g</w:t>
+      </w:r>
+      <w:r>
+        <w:t>et</w:t>
+      </w:r>
+      <w:r>
+        <w:t>N</w:t>
+      </w:r>
+      <w:r>
+        <w:t>issar</w:t>
+      </w:r>
+      <w:r>
+        <w:t xml:space="preserve"> och fungerar genom att </w:t>
+      </w:r>
+      <w:r>
+        <w:t xml:space="preserve">ge ut alla </w:t>
+      </w:r>
+      <w:r>
+        <w:t>tomte</w:t>
+      </w:r>
+      <w:r>
+        <w:t>nissar som fin</w:t>
+      </w:r>
+      <w:r>
+        <w:t>n</w:t>
+      </w:r>
+      <w:r>
+        <w:t>s</w:t>
+      </w:r>
+      <w:r>
+        <w:t xml:space="preserve">. </w:t>
+      </w:r>
+      <w:r>
+        <w:t xml:space="preserve"> </w:t>
+      </w:r>
+      <w:r>
+        <w:t>Denna procedur</w:t>
+      </w:r>
+      <w:r>
+        <w:t xml:space="preserve"> </w:t>
+      </w:r>
+      <w:r>
+        <w:t>skapades då det kan finnas tomtenissar som inte ska ha tillgång till tomtenisse tabellen men ska ändå kunna se alla tomtenissar.</w:t>
+      </w:r>
+    </w:p>
+    <w:p>
+      <w:pPr>
+        <w:rPr>
+          <w:lang w:val="en-US"/>
+        </w:rPr>
+      </w:pPr>
+      <w:r>
+        <w:rPr>
+          <w:lang w:val="en-US"/>
+        </w:rPr>
+        <w:t>create procedure getNissar()</w:t>
+      </w:r>
+    </w:p>
+    <w:p>
+      <w:pPr>
+        <w:rPr>
+          <w:lang w:val="en-US"/>
+        </w:rPr>
+      </w:pPr>
+      <w:r>
+        <w:rPr>
+          <w:lang w:val="en-US"/>
+        </w:rPr>
+        <w:t>begin</w:t>
+      </w:r>
+    </w:p>
+    <w:p>
+      <w:pPr>
+        <w:ind w:firstLine="1304"/>
+        <w:rPr>
+          <w:lang w:val="en-US"/>
+        </w:rPr>
+      </w:pPr>
+      <w:r>
+        <w:rPr>
+          <w:lang w:val="en-US"/>
+        </w:rPr>
+        <w:t>select * from Tomtenisse;</w:t>
+      </w:r>
+    </w:p>
+    <w:p>
+      <w:r>
+        <w:t>end//</w:t>
+      </w:r>
+    </w:p>
+    <w:p>
+      <w:pPr>
+        <w:rPr>
+          <w:sz w:val="20"/>
+          <w:szCs w:val="20"/>
+        </w:rPr>
+      </w:pPr>
+      <w:r>
+        <w:rPr>
+          <w:sz w:val="20"/>
+          <w:szCs w:val="20"/>
+        </w:rPr>
+        <w:t xml:space="preserve">koden för getNissar </w:t>
+      </w:r>
+      <w:r>
+        <w:rPr>
+          <w:sz w:val="20"/>
+          <w:szCs w:val="20"/>
+        </w:rPr>
+        <w:t>proceduren</w:t>
+      </w:r>
+    </w:p>
+    <w:p>
+      <w:r>
+        <w:lastRenderedPageBreak/>
+        <w:t xml:space="preserve">Procedur två är </w:t>
+      </w:r>
+      <w:r>
+        <w:t xml:space="preserve">getLeksakerPåPris vilket </w:t>
+      </w:r>
+      <w:r>
+        <w:t xml:space="preserve">hämtar leksaker </w:t>
+      </w:r>
+      <w:r>
+        <w:t>med mindre</w:t>
+      </w:r>
+      <w:r>
+        <w:t xml:space="preserve"> eller lika med pris</w:t>
+      </w:r>
+      <w:r>
+        <w:t xml:space="preserve"> </w:t>
+      </w:r>
+      <w:r>
+        <w:t xml:space="preserve">än vad </w:t>
+      </w:r>
+      <w:r>
+        <w:t xml:space="preserve">som skickas med.  </w:t>
+      </w:r>
+      <w:r>
+        <w:t xml:space="preserve">Anledningen denna skapades var då det kan vara viktig för </w:t>
+      </w:r>
+      <w:r>
+        <w:t>byggarnissar att veta</w:t>
+      </w:r>
+      <w:r>
+        <w:t xml:space="preserve"> vilka leksaker som är </w:t>
+      </w:r>
+      <w:r>
+        <w:t>billiga</w:t>
+      </w:r>
+      <w:r>
+        <w:t xml:space="preserve"> så de</w:t>
+      </w:r>
+      <w:r>
+        <w:t xml:space="preserve"> nya/sämre byggarnissarna vet vad de kan jobba på.</w:t>
+      </w:r>
+      <w:r>
+        <w:t xml:space="preserve"> </w:t>
+      </w:r>
+      <w:r>
+        <w:t>Procedur två</w:t>
+      </w:r>
+      <w:r>
+        <w:t xml:space="preserve"> </w:t>
+      </w:r>
+      <w:r>
+        <w:t xml:space="preserve">fungerar genom att de tar med ett nummer när proceduren </w:t>
+      </w:r>
+      <w:r>
+        <w:t>kallas</w:t>
+      </w:r>
+      <w:r>
+        <w:t xml:space="preserve"> vilket sen </w:t>
+      </w:r>
+      <w:r>
+        <w:t xml:space="preserve">används för att få ut alla leksaker som har ett pris under eller lika med det numret. </w:t>
+      </w:r>
+    </w:p>
+    <w:p>
+      <w:pPr>
+        <w:rPr>
+          <w:lang w:val="en-US"/>
+        </w:rPr>
+      </w:pPr>
+      <w:r>
+        <w:rPr>
+          <w:lang w:val="en-US"/>
+        </w:rPr>
+        <w:t>create procedure getLeksakerPåPris(in checkPris int)</w:t>
+      </w:r>
+    </w:p>
+    <w:p>
+      <w:pPr>
+        <w:rPr>
+          <w:lang w:val="en-US"/>
+        </w:rPr>
+      </w:pPr>
+      <w:r>
+        <w:rPr>
+          <w:lang w:val="en-US"/>
+        </w:rPr>
+        <w:t>begin</w:t>
+      </w:r>
+    </w:p>
+    <w:p>
+      <w:pPr>
+        <w:rPr>
+          <w:lang w:val="en-US"/>
+        </w:rPr>
+      </w:pPr>
+      <w:r>
+        <w:rPr>
+          <w:lang w:val="en-US"/>
+        </w:rPr>
+        <w:tab/>
+        <w:t>select * from Leksak where Leksak.Pris &lt;= checkPris;</w:t>
+      </w:r>
+    </w:p>
+    <w:p>
+      <w:r>
+        <w:t>end//</w:t>
+      </w:r>
+    </w:p>
+    <w:p>
+      <w:pPr>
+        <w:rPr>
+          <w:sz w:val="20"/>
+          <w:szCs w:val="20"/>
+        </w:rPr>
+      </w:pPr>
+      <w:r>
+        <w:rPr>
+          <w:sz w:val="20"/>
+          <w:szCs w:val="20"/>
+        </w:rPr>
+        <w:t>koden för getLeksakerPåPris</w:t>
+      </w:r>
+    </w:p>
+    <w:p>
+      <w:r>
+        <w:t xml:space="preserve">Tredje proceduren är väldigt lik till den </w:t>
+      </w:r>
+      <w:r>
+        <w:t xml:space="preserve">andra proceduren och göt mer eller mindre samma sak förutom att den stoppar en från att </w:t>
+      </w:r>
+      <w:r>
+        <w:t>skriva in ett tal som är under noll</w:t>
+      </w:r>
+      <w:r>
+        <w:t xml:space="preserve">. Denna procedur ska användas på samma </w:t>
+      </w:r>
+      <w:r>
+        <w:t>sätt</w:t>
+      </w:r>
+      <w:r>
+        <w:t xml:space="preserve"> som procedur två bara att </w:t>
+      </w:r>
+      <w:r>
+        <w:t>denna</w:t>
+      </w:r>
+      <w:r>
+        <w:t xml:space="preserve"> </w:t>
+      </w:r>
+      <w:r>
+        <w:t xml:space="preserve">så kan inte tomtenissarna skriva in något negativt tal då det inte ska finnas någon leksak med negativt pris. </w:t>
+      </w:r>
+      <w:r>
+        <w:t xml:space="preserve">Proceduren </w:t>
+      </w:r>
+      <w:r>
+        <w:t>var inte svårare att göra då det användes pr</w:t>
+      </w:r>
+      <w:r>
+        <w:t>o</w:t>
+      </w:r>
+      <w:r>
+        <w:t>cedur två som g</w:t>
+      </w:r>
+      <w:r>
+        <w:t>rund men sen la till en if sats som kollar om det med</w:t>
+      </w:r>
+      <w:r>
+        <w:t>skickade</w:t>
+      </w:r>
+      <w:r>
+        <w:t xml:space="preserve"> talet är under </w:t>
+      </w:r>
+      <w:r>
+        <w:t>noll</w:t>
+      </w:r>
+      <w:r>
+        <w:t xml:space="preserve"> och ger </w:t>
+      </w:r>
+      <w:r>
+        <w:t xml:space="preserve">då </w:t>
+      </w:r>
+      <w:r>
+        <w:t>en signal</w:t>
+      </w:r>
+      <w:r>
+        <w:t>.</w:t>
+      </w:r>
+    </w:p>
+    <w:p>
+      <w:pPr>
+        <w:rPr>
+          <w:lang w:val="en-US"/>
+        </w:rPr>
+      </w:pPr>
+      <w:r>
+        <w:rPr>
+          <w:lang w:val="en-US"/>
+        </w:rPr>
+        <w:t>create procedure getLeksakerPåPris(in checkPris int)</w:t>
+      </w:r>
+    </w:p>
+    <w:p>
+      <w:pPr>
+        <w:rPr>
+          <w:lang w:val="en-US"/>
+        </w:rPr>
+      </w:pPr>
+      <w:r>
+        <w:rPr>
+          <w:lang w:val="en-US"/>
+        </w:rPr>
+        <w:t>begin</w:t>
+      </w:r>
+    </w:p>
+    <w:p>
+      <w:pPr>
+        <w:rPr>
+          <w:lang w:val="en-US"/>
+        </w:rPr>
+      </w:pPr>
+      <w:r>
+        <w:rPr>
+          <w:lang w:val="en-US"/>
+        </w:rPr>
+        <w:tab/>
+        <w:t>if (checkPris &lt; 0) then</w:t>
+      </w:r>
+    </w:p>
+    <w:p>
+      <w:pPr>
+        <w:ind w:left="2608" w:firstLine="2"/>
+      </w:pPr>
+      <w:r>
+        <w:t>signal sqlstate '45000' set message_text = "priset måste vara 0 eller mer";</w:t>
+      </w:r>
+    </w:p>
+    <w:p>
+      <w:pPr>
+        <w:rPr>
+          <w:lang w:val="en-US"/>
+        </w:rPr>
+      </w:pPr>
+      <w:r>
+        <w:tab/>
+      </w:r>
+      <w:r>
+        <w:rPr>
+          <w:lang w:val="en-US"/>
+        </w:rPr>
+        <w:t>else</w:t>
+      </w:r>
+    </w:p>
+    <w:p>
+      <w:pPr>
+        <w:rPr>
+          <w:lang w:val="en-US"/>
+        </w:rPr>
+      </w:pPr>
+      <w:r>
+        <w:rPr>
+          <w:lang w:val="en-US"/>
+        </w:rPr>
+        <w:tab/>
+      </w:r>
+      <w:r>
+        <w:rPr>
+          <w:lang w:val="en-US"/>
+        </w:rPr>
+        <w:tab/>
+        <w:t>select * from Leksak where Leksak.Pris &lt;= checkPris;</w:t>
+      </w:r>
+    </w:p>
+    <w:p>
+      <w:r>
+        <w:rPr>
+          <w:lang w:val="en-US"/>
+        </w:rPr>
+        <w:tab/>
+      </w:r>
+      <w:r>
+        <w:t>end if;</w:t>
+      </w:r>
+    </w:p>
+    <w:p>
+      <w:r>
+        <w:t>end//</w:t>
+      </w:r>
+    </w:p>
+    <w:p>
+      <w:pPr>
+        <w:rPr>
+          <w:sz w:val="20"/>
+          <w:szCs w:val="20"/>
+        </w:rPr>
+      </w:pPr>
+      <w:r>
+        <w:rPr>
+          <w:sz w:val="20"/>
+          <w:szCs w:val="20"/>
+        </w:rPr>
+        <w:t xml:space="preserve">koden för den nya </w:t>
+      </w:r>
+      <w:r>
+        <w:rPr>
+          <w:sz w:val="20"/>
+          <w:szCs w:val="20"/>
+        </w:rPr>
+        <w:t>getLeksakerPåPris</w:t>
+      </w:r>
+      <w:r>
+        <w:rPr>
+          <w:sz w:val="20"/>
+          <w:szCs w:val="20"/>
+        </w:rPr>
+        <w:t xml:space="preserve"> proceduren</w:t>
+      </w:r>
+    </w:p>
+    <w:p/>
+    <w:p/>
+    <w:p/>
+    <w:p>
+      <w:r>
+        <w:lastRenderedPageBreak/>
+        <w:t xml:space="preserve">Den sista proceduren är </w:t>
+      </w:r>
+      <w:r>
+        <w:t>görVerktygMagisk</w:t>
+      </w:r>
+      <w:r>
+        <w:t xml:space="preserve"> och gör som det heter om ett </w:t>
+      </w:r>
+      <w:r>
+        <w:t xml:space="preserve">icke magiskt </w:t>
+      </w:r>
+      <w:r>
+        <w:t xml:space="preserve">verktyg </w:t>
+      </w:r>
+      <w:r>
+        <w:t xml:space="preserve">till magiskt. </w:t>
+      </w:r>
+      <w:r>
+        <w:t>Denna procedur</w:t>
+      </w:r>
+      <w:r>
+        <w:t xml:space="preserve"> finns för att göra det enklare för tomten och chefnissar att </w:t>
+      </w:r>
+      <w:r>
+        <w:t>göra om</w:t>
+      </w:r>
+      <w:r>
+        <w:t xml:space="preserve"> ett icke magiskt verktyg till magiskt om det skulle behövas för nya leksaker.</w:t>
+      </w:r>
+      <w:r>
+        <w:t xml:space="preserve"> Proceduren tar in tre värden vilket är VerktygNamn</w:t>
+      </w:r>
+      <w:r>
+        <w:t>,</w:t>
+      </w:r>
+      <w:r>
+        <w:t xml:space="preserve"> VerktygID </w:t>
+      </w:r>
+      <w:r>
+        <w:t xml:space="preserve">och inMagistatus. </w:t>
+      </w:r>
+      <w:r>
+        <w:t>VerktygNamn</w:t>
+      </w:r>
+      <w:r>
+        <w:t xml:space="preserve"> och</w:t>
+      </w:r>
+      <w:r>
+        <w:t xml:space="preserve"> VerktygID</w:t>
+      </w:r>
+      <w:r>
+        <w:t xml:space="preserve"> används för att kunna hita vilket verktyg som ska ändras </w:t>
+      </w:r>
+      <w:r>
+        <w:t>medan</w:t>
+      </w:r>
+      <w:r>
+        <w:t xml:space="preserve"> inMagistatus behövs för att </w:t>
+      </w:r>
+      <w:r>
+        <w:t>bestämma hur magiskt verktyget ska vara (måste vara ett nummer mellan 0 och 1</w:t>
+      </w:r>
+      <w:r>
+        <w:t>2</w:t>
+      </w:r>
+      <w:r>
+        <w:t>)</w:t>
+      </w:r>
+      <w:r>
+        <w:t xml:space="preserve">. </w:t>
+      </w:r>
+      <w:r>
+        <w:t xml:space="preserve">Proceduren fungerar genom att den börjar att </w:t>
+      </w:r>
+      <w:r>
+        <w:t xml:space="preserve">ta det från </w:t>
+      </w:r>
+      <w:r>
+        <w:t xml:space="preserve">IkeMagiskaVerktyg och </w:t>
+      </w:r>
+      <w:r>
+        <w:t xml:space="preserve">lägga in </w:t>
+      </w:r>
+      <w:r>
+        <w:t xml:space="preserve">det </w:t>
+      </w:r>
+      <w:r>
+        <w:t>MagiskaVerktyg</w:t>
+      </w:r>
+      <w:r>
+        <w:t xml:space="preserve"> </w:t>
+      </w:r>
+      <w:r>
+        <w:t xml:space="preserve">med magistatus som null. Efter att ha </w:t>
+      </w:r>
+      <w:r>
+        <w:t xml:space="preserve">lagt in det nya så uppdaterar de </w:t>
+      </w:r>
+      <w:r>
+        <w:t>det nya verktyget</w:t>
+      </w:r>
+      <w:r>
+        <w:t xml:space="preserve"> med den insatta magistatusen</w:t>
+      </w:r>
+      <w:r>
+        <w:t xml:space="preserve">. Till sist så tar det bort det </w:t>
+      </w:r>
+      <w:r>
+        <w:t xml:space="preserve">gamla </w:t>
+      </w:r>
+      <w:r>
+        <w:t xml:space="preserve">verktyget I IkeMagiskaVerktyg. </w:t>
+      </w:r>
+      <w:r>
+        <w:t>Finns även en if sats för om inMagistaus inte är mellan 0 och 12.</w:t>
+      </w:r>
+    </w:p>
+    <w:p>
+      <w:pPr>
+        <w:rPr>
+          <w:lang w:val="en-US"/>
+        </w:rPr>
+      </w:pPr>
+      <w:r>
+        <w:rPr>
+          <w:lang w:val="en-US"/>
+        </w:rPr>
+        <w:t>create procedure görVerktygMagisk(in verktygNamn varchar(20), in verktygID char(8), in inMagistatus int)</w:t>
+      </w:r>
+    </w:p>
+    <w:p>
+      <w:pPr>
+        <w:rPr>
+          <w:lang w:val="en-US"/>
+        </w:rPr>
+      </w:pPr>
+      <w:r>
+        <w:rPr>
+          <w:lang w:val="en-US"/>
+        </w:rPr>
+        <w:t>begin</w:t>
+      </w:r>
+    </w:p>
+    <w:p>
+      <w:pPr>
+        <w:rPr>
+          <w:lang w:val="en-US"/>
+        </w:rPr>
+      </w:pPr>
+      <w:r>
+        <w:rPr>
+          <w:lang w:val="en-US"/>
+        </w:rPr>
+        <w:tab/>
+        <w:t>if (inMagistatus &lt;= 0 or inMagistatus &gt;= 12) then</w:t>
+      </w:r>
+    </w:p>
+    <w:p>
+      <w:pPr>
+        <w:ind w:left="2608" w:firstLine="2"/>
+      </w:pPr>
+      <w:r>
+        <w:t>signal sqlstate '45000' set message_text = "Maginivån måste vara mellan 1 och 11";</w:t>
+      </w:r>
+    </w:p>
+    <w:p>
+      <w:r>
+        <w:tab/>
+        <w:t>else</w:t>
+      </w:r>
+    </w:p>
+    <w:p>
+      <w:r>
+        <w:tab/>
+      </w:r>
+      <w:r>
+        <w:tab/>
+        <w:t xml:space="preserve">insert into MagiskaVerktyg(Namn, IdNr, Pris, Magistatus) </w:t>
+      </w:r>
+    </w:p>
+    <w:p>
+      <w:pPr>
+        <w:ind w:left="2608"/>
+      </w:pPr>
+      <w:r>
+        <w:t>select Namn, IdNr, Pris, Null as "Magistatus" from IkeMagiskaVerktyg where Namn = verktygNamn and IdNr = verktygID;</w:t>
+      </w:r>
+    </w:p>
+    <w:p>
+      <w:r>
+        <w:t xml:space="preserve">        </w:t>
+      </w:r>
+    </w:p>
+    <w:p>
+      <w:pPr>
+        <w:ind w:left="2608"/>
+      </w:pPr>
+      <w:r>
+        <w:t>update MagiskaVerktyg set Magistatus = inMagistatus where verktygNamn = Namn and verktygID = IdNr;</w:t>
+      </w:r>
+    </w:p>
+    <w:p>
+      <w:r>
+        <w:t xml:space="preserve">        </w:t>
+      </w:r>
+    </w:p>
+    <w:p>
+      <w:pPr>
+        <w:ind w:left="2608"/>
+      </w:pPr>
+      <w:r>
+        <w:t>delete from IkeMagiskaVerktyg where verktygNamn = Namn and verktygID = IdNr;</w:t>
+      </w:r>
+    </w:p>
+    <w:p>
+      <w:r>
+        <w:tab/>
+        <w:t>end if;</w:t>
+      </w:r>
+    </w:p>
+    <w:p>
+      <w:r>
+        <w:t>end//</w:t>
+      </w:r>
+    </w:p>
+    <w:p>
+      <w:pPr>
+        <w:rPr>
+          <w:sz w:val="20"/>
+          <w:szCs w:val="20"/>
+        </w:rPr>
+      </w:pPr>
+      <w:r>
+        <w:rPr>
+          <w:sz w:val="20"/>
+          <w:szCs w:val="20"/>
+        </w:rPr>
+        <w:t xml:space="preserve">koden för </w:t>
+      </w:r>
+      <w:r>
+        <w:rPr>
+          <w:sz w:val="20"/>
+          <w:szCs w:val="20"/>
+        </w:rPr>
+        <w:t>görVerktygMagisk</w:t>
+      </w:r>
+      <w:r>
+        <w:rPr>
+          <w:sz w:val="20"/>
+          <w:szCs w:val="20"/>
+        </w:rPr>
+        <w:t xml:space="preserve"> proceduren</w:t>
+      </w:r>
+    </w:p>
+    <w:p>
+      <w:pPr>
+        <w:pStyle w:val="Heading1"/>
+        <w:jc w:val="center"/>
+        <w:rPr>
+          <w:color w:val="auto"/>
+        </w:rPr>
+      </w:pPr>
+      <w:bookmarkStart w:id="12" w:name="_Toc177843017"/>
+      <w:r>
+        <w:rPr>
+          <w:color w:val="auto"/>
+        </w:rPr>
+        <w:lastRenderedPageBreak/>
+        <w:t>Triggers</w:t>
+      </w:r>
+      <w:bookmarkEnd w:id="12"/>
+    </w:p>
+    <w:p>
+      <w:r>
+        <w:t xml:space="preserve">Databasen </w:t>
+      </w:r>
+      <w:r>
+        <w:t>innehåller</w:t>
+      </w:r>
+      <w:r>
+        <w:t xml:space="preserve"> </w:t>
+      </w:r>
+      <w:r>
+        <w:t>fem</w:t>
+      </w:r>
+      <w:r>
+        <w:t xml:space="preserve"> triggers</w:t>
+      </w:r>
+      <w:r>
+        <w:t>. De två första trigger</w:t>
+      </w:r>
+      <w:r>
+        <w:t xml:space="preserve">s har båda att göra med </w:t>
+      </w:r>
+      <w:r>
+        <w:t xml:space="preserve">loggen av </w:t>
+      </w:r>
+      <w:r>
+        <w:t>vilka</w:t>
+      </w:r>
+      <w:r>
+        <w:t xml:space="preserve"> byggarnissar</w:t>
+      </w:r>
+      <w:r>
+        <w:t xml:space="preserve"> som använt </w:t>
+      </w:r>
+      <w:r>
+        <w:t xml:space="preserve">vilka verktyg. </w:t>
+      </w:r>
+      <w:r>
+        <w:t>Den första triggern</w:t>
+      </w:r>
+      <w:r>
+        <w:t xml:space="preserve"> </w:t>
+      </w:r>
+      <w:r>
+        <w:t>heter BörjaAnvända</w:t>
+      </w:r>
+      <w:r>
+        <w:t xml:space="preserve"> och loggar </w:t>
+      </w:r>
+      <w:r>
+        <w:t xml:space="preserve">när en byggarnisse börjar använda </w:t>
+      </w:r>
+      <w:r>
+        <w:t xml:space="preserve">ett verktyg </w:t>
+      </w:r>
+      <w:r>
+        <w:t>medan</w:t>
+      </w:r>
+      <w:r>
+        <w:t xml:space="preserve"> den andra triggern </w:t>
+      </w:r>
+      <w:r>
+        <w:t xml:space="preserve">vid namn av SlutaAnvända </w:t>
+      </w:r>
+      <w:r>
+        <w:t xml:space="preserve">loggar när en </w:t>
+      </w:r>
+      <w:r>
+        <w:t xml:space="preserve">byggarnisse slutar använda verktyg. </w:t>
+      </w:r>
+      <w:r>
+        <w:t xml:space="preserve">Dessa triggers är till för att byggarnissar ska kunna hålla koll på vem som använt </w:t>
+      </w:r>
+      <w:r>
+        <w:t xml:space="preserve">vilket verktyg </w:t>
+      </w:r>
+      <w:r>
+        <w:t xml:space="preserve">och när om </w:t>
+      </w:r>
+      <w:r>
+        <w:t xml:space="preserve">något skulle hända. </w:t>
+      </w:r>
+      <w:r>
+        <w:t xml:space="preserve">Båda triggrarna </w:t>
+      </w:r>
+      <w:r>
+        <w:t xml:space="preserve">är </w:t>
+      </w:r>
+      <w:r>
+        <w:t xml:space="preserve">sätta på AnvändsAv </w:t>
+      </w:r>
+      <w:r>
+        <w:t>skillnaden</w:t>
+      </w:r>
+      <w:r>
+        <w:t xml:space="preserve"> är att </w:t>
+      </w:r>
+      <w:r>
+        <w:t>BörjaAnvända</w:t>
+      </w:r>
+      <w:r>
+        <w:t xml:space="preserve"> är </w:t>
+      </w:r>
+      <w:r>
+        <w:t xml:space="preserve">efter en insert medan </w:t>
+      </w:r>
+      <w:r>
+        <w:t>SlutaAnvända</w:t>
+      </w:r>
+      <w:r>
+        <w:t xml:space="preserve"> är efter en delete </w:t>
+      </w:r>
+      <w:r>
+        <w:t>annars</w:t>
+      </w:r>
+      <w:r>
+        <w:t xml:space="preserve"> så </w:t>
+      </w:r>
+      <w:r>
+        <w:t>göra båda en insert i AnvändsAvLog med den nya/gam</w:t>
+      </w:r>
+      <w:r>
+        <w:t>la data</w:t>
+      </w:r>
+      <w:r>
+        <w:t xml:space="preserve"> </w:t>
+      </w:r>
+      <w:r>
+        <w:t>respektive</w:t>
+      </w:r>
+      <w:r>
+        <w:t>.</w:t>
+      </w:r>
+    </w:p>
+    <w:p>
+      <w:r>
+        <w:t>create trigger BörjaAnvända after insert on AnvändsAv</w:t>
+      </w:r>
+    </w:p>
+    <w:p>
+      <w:r>
+        <w:t>for each row begin</w:t>
+      </w:r>
+    </w:p>
+    <w:p>
+      <w:r>
+        <w:tab/>
+        <w:t>insert into AnvändsAvLog(Händelse, TNamn, TIdNr, VNamn, VIdNr, Tid)</w:t>
+      </w:r>
+      <w:r>
+        <w:tab/>
+      </w:r>
+      <w:r>
+        <w:t>value("Börja använda", NEW.TNamn, NEW.TIdNr, NEW.VNamn, NEW.VIdNr, now());</w:t>
+      </w:r>
+    </w:p>
+    <w:p>
+      <w:r>
+        <w:t>end//</w:t>
+      </w:r>
+    </w:p>
+    <w:p>
+      <w:pPr>
+        <w:rPr>
+          <w:sz w:val="20"/>
+          <w:szCs w:val="20"/>
+        </w:rPr>
+      </w:pPr>
+      <w:r>
+        <w:rPr>
+          <w:sz w:val="20"/>
+          <w:szCs w:val="20"/>
+        </w:rPr>
+        <w:t xml:space="preserve">koden för </w:t>
+      </w:r>
+      <w:r>
+        <w:rPr>
+          <w:sz w:val="20"/>
+          <w:szCs w:val="20"/>
+        </w:rPr>
+        <w:t>BörjaAnvända</w:t>
+      </w:r>
+      <w:r>
+        <w:rPr>
+          <w:sz w:val="20"/>
+          <w:szCs w:val="20"/>
+        </w:rPr>
+        <w:t xml:space="preserve"> triggern</w:t>
+      </w:r>
+    </w:p>
+    <w:p>
+      <w:pPr>
+        <w:rPr>
+          <w:sz w:val="20"/>
+          <w:szCs w:val="20"/>
+        </w:rPr>
+      </w:pPr>
+    </w:p>
+    <w:p>
+      <w:r>
+        <w:t>create trigger SlutaAnvända after delete on AnvändsAv</w:t>
+      </w:r>
+    </w:p>
+    <w:p>
+      <w:r>
+        <w:t>for each row begin</w:t>
+      </w:r>
+    </w:p>
+    <w:p>
+      <w:r>
+        <w:tab/>
+        <w:t>insert into AnvändsAvLog(Händelse, TNamn, TIdNr, VNamn, VIdNr, Tid)</w:t>
+      </w:r>
+      <w:r>
+        <w:tab/>
+      </w:r>
+      <w:r>
+        <w:t>value("Sluta använda", OLD.TNamn, OLD.TIdNr, OLD.VNamn, OLD.VIdNr, now());</w:t>
+      </w:r>
+    </w:p>
+    <w:p>
+      <w:r>
+        <w:t>end//</w:t>
+      </w:r>
+    </w:p>
+    <w:p>
+      <w:pPr>
+        <w:rPr>
+          <w:sz w:val="20"/>
+          <w:szCs w:val="20"/>
+        </w:rPr>
+      </w:pPr>
+      <w:r>
+        <w:rPr>
+          <w:sz w:val="20"/>
+          <w:szCs w:val="20"/>
+        </w:rPr>
+        <w:t xml:space="preserve">koden för </w:t>
+      </w:r>
+      <w:r>
+        <w:rPr>
+          <w:sz w:val="20"/>
+          <w:szCs w:val="20"/>
+        </w:rPr>
+        <w:t>Sluta</w:t>
+      </w:r>
+      <w:r>
+        <w:rPr>
+          <w:sz w:val="20"/>
+          <w:szCs w:val="20"/>
+        </w:rPr>
+        <w:t>Använda</w:t>
+      </w:r>
+      <w:r>
+        <w:rPr>
+          <w:sz w:val="20"/>
+          <w:szCs w:val="20"/>
+        </w:rPr>
+        <w:t xml:space="preserve"> triggern</w:t>
+      </w:r>
+    </w:p>
+    <w:p>
+      <w:r>
+        <w:t xml:space="preserve">Den tredje </w:t>
+      </w:r>
+      <w:r>
+        <w:t xml:space="preserve">triggern </w:t>
+      </w:r>
+      <w:r>
+        <w:t>är LägTillNamnKod</w:t>
+      </w:r>
+      <w:r>
+        <w:t xml:space="preserve">. Denna trigger </w:t>
+      </w:r>
+      <w:r>
+        <w:t xml:space="preserve">har att göra med att när namn koder läggs till för </w:t>
+      </w:r>
+      <w:r>
+        <w:t>l</w:t>
+      </w:r>
+      <w:r>
+        <w:t xml:space="preserve">eksaker så ska alla leksaker i </w:t>
+      </w:r>
+      <w:r>
+        <w:t xml:space="preserve">Leksaker tabellen som har </w:t>
+      </w:r>
+      <w:r>
+        <w:t xml:space="preserve">namnet som lagts in bytas till namn koden </w:t>
+      </w:r>
+      <w:r>
+        <w:t>i stället</w:t>
+      </w:r>
+      <w:r>
+        <w:t xml:space="preserve">. </w:t>
+      </w:r>
+      <w:r>
+        <w:t xml:space="preserve">En log för vilka namn </w:t>
+      </w:r>
+      <w:r>
+        <w:t>som lagts till i LeksakNamn sk</w:t>
+      </w:r>
+      <w:r>
+        <w:t xml:space="preserve">apades också så det går att se vilka namn som lagts till och när. </w:t>
+      </w:r>
+      <w:r>
+        <w:t xml:space="preserve"> </w:t>
+      </w:r>
+      <w:r>
+        <w:t xml:space="preserve">Största saken med </w:t>
+      </w:r>
+      <w:r>
+        <w:t>denna trigger</w:t>
+      </w:r>
+      <w:r>
+        <w:t xml:space="preserve"> är att man sliper behöva uppdatera </w:t>
+      </w:r>
+      <w:r>
+        <w:t xml:space="preserve">Leksaker själv när </w:t>
+      </w:r>
+      <w:r>
+        <w:t>ett nytt namn</w:t>
+      </w:r>
+      <w:r>
+        <w:t xml:space="preserve"> kod läggs till utan databasen kan göra det själv</w:t>
+      </w:r>
+      <w:r>
+        <w:t xml:space="preserve"> man kan också se vilka namn som lagts till när</w:t>
+      </w:r>
+      <w:r>
+        <w:t>.</w:t>
+      </w:r>
+      <w:r>
+        <w:t xml:space="preserve"> </w:t>
+      </w:r>
+      <w:r>
+        <w:t xml:space="preserve">Koden för </w:t>
+      </w:r>
+      <w:r>
+        <w:t>LägTillNamnKod</w:t>
+      </w:r>
+      <w:r>
+        <w:t xml:space="preserve"> </w:t>
+      </w:r>
+      <w:r>
+        <w:t xml:space="preserve">är egentligen bara en insert först som lägger in det som hänt i loggen och sen en uppdate på Leksaker tabellen </w:t>
+      </w:r>
+      <w:r>
+        <w:t>med det nya namn koden.</w:t>
+      </w:r>
+    </w:p>
+    <w:p/>
+    <w:p/>
+    <w:p/>
+    <w:p>
+      <w:r>
+        <w:t>create trigger LägTillNamnKod after insert on LeksakNamn</w:t>
+      </w:r>
+    </w:p>
+    <w:p>
+      <w:pPr>
+        <w:rPr>
+          <w:lang w:val="en-US"/>
+        </w:rPr>
+      </w:pPr>
+      <w:r>
+        <w:rPr>
+          <w:lang w:val="en-US"/>
+        </w:rPr>
+        <w:t>for each row begin</w:t>
+      </w:r>
+    </w:p>
+    <w:p>
+      <w:r>
+        <w:rPr>
+          <w:lang w:val="en-US"/>
+        </w:rPr>
+        <w:tab/>
+      </w:r>
+      <w:r>
+        <w:t xml:space="preserve">insert into LeksakNamnLog(Händelse, Namn, NamnKod, Tid) </w:t>
+      </w:r>
+    </w:p>
+    <w:p>
+      <w:pPr>
+        <w:ind w:firstLine="1304"/>
+      </w:pPr>
+      <w:r>
+        <w:t>value("Lagt till", new.Namn, new.NamnKod, now());</w:t>
+      </w:r>
+    </w:p>
+    <w:p>
+      <w:pPr>
+        <w:ind w:left="1304" w:firstLine="1"/>
+      </w:pPr>
+      <w:r>
+        <w:t>update Leksak set NamnKod = new.NamnKod where NamnKod =</w:t>
+      </w:r>
+      <w:r>
+        <w:t xml:space="preserve"> </w:t>
+      </w:r>
+      <w:r>
+        <w:t>new.Namn;</w:t>
+      </w:r>
+    </w:p>
+    <w:p>
+      <w:r>
+        <w:t>end//</w:t>
+      </w:r>
+    </w:p>
+    <w:p>
+      <w:pPr>
+        <w:rPr>
+          <w:sz w:val="20"/>
+          <w:szCs w:val="20"/>
+        </w:rPr>
+      </w:pPr>
+      <w:r>
+        <w:rPr>
+          <w:sz w:val="20"/>
+          <w:szCs w:val="20"/>
+        </w:rPr>
+        <w:t>koden för LägTillNamnKod triggern</w:t>
+      </w:r>
+    </w:p>
+    <w:p>
+      <w:r>
+        <w:t xml:space="preserve">Den </w:t>
+      </w:r>
+      <w:r>
+        <w:t xml:space="preserve">två </w:t>
+      </w:r>
+      <w:r>
+        <w:t xml:space="preserve">sista </w:t>
+      </w:r>
+      <w:r>
+        <w:t>triggrarna</w:t>
+      </w:r>
+      <w:r>
+        <w:t xml:space="preserve"> </w:t>
+      </w:r>
+      <w:r>
+        <w:t>är</w:t>
+      </w:r>
+      <w:r>
+        <w:t xml:space="preserve"> Sälj</w:t>
+      </w:r>
+      <w:r>
+        <w:t>Magiska</w:t>
+      </w:r>
+      <w:r>
+        <w:t>Verktyg</w:t>
+      </w:r>
+      <w:r>
+        <w:t xml:space="preserve"> </w:t>
+      </w:r>
+      <w:r>
+        <w:t>och SäljIkeMagiska</w:t>
+      </w:r>
+      <w:r>
+        <w:t xml:space="preserve">Verktyg </w:t>
+      </w:r>
+      <w:r>
+        <w:t>vilk</w:t>
+      </w:r>
+      <w:r>
+        <w:t>a</w:t>
+      </w:r>
+      <w:r>
+        <w:t xml:space="preserve"> körs när </w:t>
+      </w:r>
+      <w:r>
+        <w:t xml:space="preserve">verktyg tas bort från respektive tabell. </w:t>
+      </w:r>
+      <w:r>
+        <w:t xml:space="preserve">Båda </w:t>
+      </w:r>
+      <w:r>
+        <w:t>triggrarna</w:t>
+      </w:r>
+      <w:r>
+        <w:t xml:space="preserve"> </w:t>
+      </w:r>
+      <w:r>
+        <w:t>används för att logga när ett verktygs tas bort</w:t>
+      </w:r>
+      <w:r>
+        <w:t xml:space="preserve"> och för att </w:t>
+      </w:r>
+      <w:r>
+        <w:t>stoppa</w:t>
+      </w:r>
+      <w:r>
+        <w:t xml:space="preserve"> en från att s</w:t>
+      </w:r>
+      <w:r>
+        <w:t>älja ett verktyg som någon använder</w:t>
+      </w:r>
+      <w:r>
+        <w:t xml:space="preserve">. </w:t>
+      </w:r>
+      <w:r>
+        <w:t xml:space="preserve">Användningen av </w:t>
+      </w:r>
+      <w:r>
+        <w:t>triggrarna</w:t>
+      </w:r>
+      <w:r>
+        <w:t xml:space="preserve"> är </w:t>
+      </w:r>
+      <w:r>
+        <w:t xml:space="preserve">för att kunna hålla koll vilka verktyg som tagits bort och när men också </w:t>
+      </w:r>
+      <w:r>
+        <w:t xml:space="preserve">för att </w:t>
+      </w:r>
+      <w:r>
+        <w:t xml:space="preserve">stoppa </w:t>
+      </w:r>
+      <w:r>
+        <w:t>verktyg från att tas bort om de används</w:t>
+      </w:r>
+      <w:r>
+        <w:t xml:space="preserve">. Båda </w:t>
+      </w:r>
+      <w:r>
+        <w:t>triggrarna</w:t>
+      </w:r>
+      <w:r>
+        <w:t>s kod är nästan identisk</w:t>
+      </w:r>
+      <w:r>
+        <w:t xml:space="preserve"> med några små ändringar som vilken </w:t>
+      </w:r>
+      <w:r>
+        <w:t>tabell</w:t>
+      </w:r>
+      <w:r>
+        <w:t xml:space="preserve"> det </w:t>
+      </w:r>
+      <w:r>
+        <w:t>ligger</w:t>
+      </w:r>
+      <w:r>
+        <w:t xml:space="preserve"> på och vad magistatus </w:t>
+      </w:r>
+      <w:r>
+        <w:t xml:space="preserve">är. Den första delen i </w:t>
+      </w:r>
+      <w:r>
+        <w:t xml:space="preserve">triggrarna är en if sats som kollar om någon byggarnisse använder </w:t>
+      </w:r>
+      <w:r>
+        <w:t xml:space="preserve">verktygen och </w:t>
+      </w:r>
+      <w:r>
+        <w:t>ger ett error</w:t>
+      </w:r>
+      <w:r>
+        <w:t xml:space="preserve"> om det gör det. </w:t>
+      </w:r>
+      <w:r>
+        <w:t xml:space="preserve">Om det kommer förbi if satsen så </w:t>
+      </w:r>
+      <w:r>
+        <w:t xml:space="preserve">insertar det </w:t>
+      </w:r>
+      <w:r>
+        <w:t xml:space="preserve">i VerktygLog </w:t>
+      </w:r>
+      <w:r>
+        <w:t xml:space="preserve">och sen tar bort verktygens beskrivning och </w:t>
+      </w:r>
+      <w:r>
+        <w:t xml:space="preserve">hur verktyget skulle </w:t>
+      </w:r>
+      <w:r>
+        <w:t>användas</w:t>
+      </w:r>
+      <w:r>
+        <w:t>.</w:t>
+      </w:r>
+      <w:r>
+        <w:t xml:space="preserve"> </w:t>
+      </w:r>
+    </w:p>
+    <w:p>
+      <w:r>
+        <w:t xml:space="preserve">Jag är medveten om att båda triggrarna är after delete så teknist sätt så har redan </w:t>
+      </w:r>
+      <w:r>
+        <w:t>verktyget tagits bort även om if satsen ger error</w:t>
+      </w:r>
+      <w:r>
+        <w:t xml:space="preserve"> men jag kunde inte list ut hur </w:t>
+      </w:r>
+      <w:r>
+        <w:t>den skulle kunna göras som before delete</w:t>
+      </w:r>
+      <w:r>
+        <w:t xml:space="preserve"> så det fick bli på detta </w:t>
+      </w:r>
+      <w:r>
+        <w:t>sätt</w:t>
+      </w:r>
+      <w:r>
+        <w:t>.</w:t>
+      </w:r>
+    </w:p>
+    <w:p/>
+    <w:p/>
+    <w:p/>
+    <w:p/>
+    <w:p/>
+    <w:p/>
+    <w:p/>
+    <w:p/>
+    <w:p/>
+    <w:p/>
+    <w:p>
+      <w:pPr>
+        <w:rPr>
+          <w:lang w:val="en-US"/>
+        </w:rPr>
+      </w:pPr>
+      <w:r>
+        <w:rPr>
+          <w:lang w:val="en-US"/>
+        </w:rPr>
+        <w:lastRenderedPageBreak/>
+        <w:t xml:space="preserve">create trigger SäljMagiskaVerktyg after delete on MagiskaVerktyg </w:t>
+      </w:r>
+    </w:p>
+    <w:p>
+      <w:pPr>
+        <w:rPr>
+          <w:lang w:val="en-US"/>
+        </w:rPr>
+      </w:pPr>
+      <w:r>
+        <w:rPr>
+          <w:lang w:val="en-US"/>
+        </w:rPr>
+        <w:t>for each row begin</w:t>
+      </w:r>
+    </w:p>
+    <w:p>
+      <w:pPr>
+        <w:ind w:left="1304"/>
+        <w:rPr>
+          <w:lang w:val="en-US"/>
+        </w:rPr>
+      </w:pPr>
+      <w:r>
+        <w:rPr>
+          <w:lang w:val="en-US"/>
+        </w:rPr>
+        <w:t>if ((select count(*) from AnvändsAv where VNamn = old.Namn and VIdNr = old.IdNr) &gt; 0) then</w:t>
+      </w:r>
+    </w:p>
+    <w:p>
+      <w:pPr>
+        <w:ind w:left="2608" w:firstLine="2"/>
+      </w:pPr>
+      <w:r>
+        <w:t>signal sqlstate '45000' set message_text = "Deta verktyg används av någon";</w:t>
+      </w:r>
+    </w:p>
+    <w:p>
+      <w:r>
+        <w:tab/>
+        <w:t>else</w:t>
+      </w:r>
+    </w:p>
+    <w:p>
+      <w:pPr>
+        <w:ind w:left="2608" w:firstLine="2"/>
+      </w:pPr>
+      <w:r>
+        <w:t xml:space="preserve">insert into VerktygLog(Händelse, Namn, IdNr, Pris, Magistatus, Tid) </w:t>
+      </w:r>
+    </w:p>
+    <w:p>
+      <w:pPr>
+        <w:ind w:left="2610"/>
+        <w:rPr>
+          <w:lang w:val="en-US"/>
+        </w:rPr>
+      </w:pPr>
+      <w:r>
+        <w:rPr>
+          <w:lang w:val="en-US"/>
+        </w:rPr>
+        <w:t>value("såldes", old.Namn, old.IdNr, old.pris, old.magistatus, now());</w:t>
+      </w:r>
+    </w:p>
+    <w:p>
+      <w:pPr>
+        <w:ind w:left="2608" w:firstLine="2"/>
+      </w:pPr>
+      <w:r>
+        <w:t>delete from VerktygBeskrivning where Namn = old.Namn and IdNr = old.IdNr;</w:t>
+      </w:r>
+    </w:p>
+    <w:p>
+      <w:pPr>
+        <w:ind w:left="2608" w:firstLine="2"/>
+        <w:rPr>
+          <w:lang w:val="en-US"/>
+        </w:rPr>
+      </w:pPr>
+      <w:r>
+        <w:rPr>
+          <w:lang w:val="en-US"/>
+        </w:rPr>
+        <w:t>delete from Behöver where VNamn = old.Namn and VIdNr = old.IdNr;</w:t>
+      </w:r>
+    </w:p>
+    <w:p>
+      <w:pPr>
+        <w:rPr>
+          <w:lang w:val="en-US"/>
+        </w:rPr>
+      </w:pPr>
+      <w:r>
+        <w:rPr>
+          <w:lang w:val="en-US"/>
+        </w:rPr>
+        <w:tab/>
+        <w:t>end if;</w:t>
+      </w:r>
+    </w:p>
+    <w:p>
+      <w:r>
+        <w:t>end//</w:t>
+      </w:r>
+    </w:p>
+    <w:p>
+      <w:pPr>
+        <w:rPr>
+          <w:sz w:val="20"/>
+          <w:szCs w:val="20"/>
+        </w:rPr>
+      </w:pPr>
+      <w:r>
+        <w:rPr>
+          <w:sz w:val="20"/>
+          <w:szCs w:val="20"/>
+        </w:rPr>
+        <w:t xml:space="preserve">koden för </w:t>
+      </w:r>
+      <w:r>
+        <w:rPr>
+          <w:sz w:val="20"/>
+          <w:szCs w:val="20"/>
+        </w:rPr>
+        <w:t>SäljMagiskaVerktyg</w:t>
+      </w:r>
+    </w:p>
+    <w:p>
+      <w:pPr>
+        <w:rPr>
+          <w:lang w:val="en-US"/>
+        </w:rPr>
+      </w:pPr>
+    </w:p>
+    <w:p>
+      <w:pPr>
+        <w:rPr>
+          <w:lang w:val="en-US"/>
+        </w:rPr>
+      </w:pPr>
+    </w:p>
+    <w:p>
+      <w:pPr>
+        <w:rPr>
+          <w:lang w:val="en-US"/>
+        </w:rPr>
+      </w:pPr>
+    </w:p>
+    <w:p>
+      <w:pPr>
+        <w:rPr>
+          <w:lang w:val="en-US"/>
+        </w:rPr>
+      </w:pPr>
+    </w:p>
+    <w:p>
+      <w:pPr>
+        <w:rPr>
+          <w:lang w:val="en-US"/>
+        </w:rPr>
+      </w:pPr>
+    </w:p>
+    <w:p>
+      <w:pPr>
+        <w:rPr>
+          <w:lang w:val="en-US"/>
+        </w:rPr>
+      </w:pPr>
+    </w:p>
+    <w:p>
+      <w:pPr>
+        <w:rPr>
+          <w:lang w:val="en-US"/>
+        </w:rPr>
+      </w:pPr>
+    </w:p>
+    <w:p>
+      <w:pPr>
+        <w:rPr>
+          <w:lang w:val="en-US"/>
+        </w:rPr>
+      </w:pPr>
+    </w:p>
+    <w:p>
+      <w:pPr>
+        <w:rPr>
+          <w:lang w:val="en-US"/>
+        </w:rPr>
+      </w:pPr>
+    </w:p>
+    <w:p>
+      <w:pPr>
+        <w:rPr>
+          <w:lang w:val="en-US"/>
+        </w:rPr>
+      </w:pPr>
+    </w:p>
+    <w:p>
+      <w:pPr>
+        <w:rPr>
+          <w:lang w:val="en-US"/>
+        </w:rPr>
+      </w:pPr>
+    </w:p>
+    <w:p>
+      <w:pPr>
+        <w:rPr>
+          <w:lang w:val="en-US"/>
+        </w:rPr>
+      </w:pPr>
+    </w:p>
+    <w:p>
+      <w:pPr>
+        <w:rPr>
+          <w:lang w:val="en-US"/>
+        </w:rPr>
+      </w:pPr>
+      <w:r>
+        <w:rPr>
+          <w:lang w:val="en-US"/>
+        </w:rPr>
+        <w:lastRenderedPageBreak/>
+        <w:t xml:space="preserve">create trigger SäljIkeMagiskaVerktyg after delete on IkeMagiskaVerktyg </w:t>
+      </w:r>
+    </w:p>
+    <w:p>
+      <w:pPr>
+        <w:rPr>
+          <w:lang w:val="en-US"/>
+        </w:rPr>
+      </w:pPr>
+      <w:r>
+        <w:rPr>
+          <w:lang w:val="en-US"/>
+        </w:rPr>
+        <w:t>for each row begin</w:t>
+      </w:r>
+    </w:p>
+    <w:p>
+      <w:pPr>
+        <w:ind w:left="1304"/>
+        <w:rPr>
+          <w:lang w:val="en-US"/>
+        </w:rPr>
+      </w:pPr>
+      <w:r>
+        <w:rPr>
+          <w:lang w:val="en-US"/>
+        </w:rPr>
+        <w:t>if ((select count(*) from AnvändsAv where VNamn = old.Namn and VIdNr = old.IdNr) &gt; 0) then</w:t>
+      </w:r>
+    </w:p>
+    <w:p>
+      <w:pPr>
+        <w:ind w:left="2608" w:firstLine="2"/>
+      </w:pPr>
+      <w:r>
+        <w:t>signal sqlstate '45000' set message_text = "Deta verktyg används av någon";</w:t>
+      </w:r>
+    </w:p>
+    <w:p>
+      <w:r>
+        <w:tab/>
+        <w:t>else</w:t>
+      </w:r>
+    </w:p>
+    <w:p>
+      <w:pPr>
+        <w:ind w:left="2608" w:firstLine="2"/>
+      </w:pPr>
+      <w:r>
+        <w:t xml:space="preserve">insert into VerktygLog(Händelse, Namn, IdNr, Pris, Magistatus, Tid) </w:t>
+      </w:r>
+    </w:p>
+    <w:p>
+      <w:pPr>
+        <w:rPr>
+          <w:lang w:val="en-US"/>
+        </w:rPr>
+      </w:pPr>
+      <w:r>
+        <w:tab/>
+      </w:r>
+      <w:r>
+        <w:tab/>
+      </w:r>
+      <w:r>
+        <w:rPr>
+          <w:lang w:val="en-US"/>
+        </w:rPr>
+        <w:t>value("såldes", old.Namn, old.IdNr, old.pris, null, now());</w:t>
+      </w:r>
+    </w:p>
+    <w:p>
+      <w:pPr>
+        <w:ind w:left="2608"/>
+      </w:pPr>
+      <w:r>
+        <w:t>delete from VerktygBeskrivning where Namn = old.Namn and IdNr = old.IdNr;</w:t>
+      </w:r>
+    </w:p>
+    <w:p>
+      <w:pPr>
+        <w:ind w:left="2608" w:firstLine="2"/>
+        <w:rPr>
+          <w:lang w:val="en-US"/>
+        </w:rPr>
+      </w:pPr>
+      <w:r>
+        <w:rPr>
+          <w:lang w:val="en-US"/>
+        </w:rPr>
+        <w:t>delete from Behöver where VNamn = old.Namn and VIdNr = old.IdNr;</w:t>
+      </w:r>
+    </w:p>
+    <w:p>
+      <w:pPr>
+        <w:rPr>
+          <w:lang w:val="en-US"/>
+        </w:rPr>
+      </w:pPr>
+      <w:r>
+        <w:rPr>
+          <w:lang w:val="en-US"/>
+        </w:rPr>
+        <w:tab/>
+        <w:t>end if;</w:t>
+      </w:r>
+    </w:p>
+    <w:p>
+      <w:r>
+        <w:t>end//</w:t>
+      </w:r>
+    </w:p>
+    <w:p>
+      <w:pPr>
+        <w:rPr>
+          <w:sz w:val="20"/>
+          <w:szCs w:val="20"/>
+        </w:rPr>
+      </w:pPr>
+      <w:r>
+        <w:rPr>
+          <w:sz w:val="20"/>
+          <w:szCs w:val="20"/>
+        </w:rPr>
+        <w:t xml:space="preserve">koden för </w:t>
+      </w:r>
+      <w:r>
+        <w:rPr>
+          <w:sz w:val="20"/>
+          <w:szCs w:val="20"/>
+        </w:rPr>
+        <w:t>SäljIkeMagiskaVerktyg</w:t>
+      </w:r>
+    </w:p>
+    <w:p>
+      <w:pPr>
+        <w:pStyle w:val="Heading1"/>
+        <w:jc w:val="center"/>
+        <w:rPr>
+          <w:color w:val="auto"/>
+        </w:rPr>
+      </w:pPr>
+      <w:bookmarkStart w:id="13" w:name="_Toc177843018"/>
+      <w:r>
+        <w:rPr>
+          <w:color w:val="auto"/>
+        </w:rPr>
+        <w:t>Rättigheter</w:t>
+      </w:r>
+      <w:bookmarkEnd w:id="13"/>
+    </w:p>
+    <w:p>
+      <w:r>
+        <w:t xml:space="preserve">En användare skapades till detta program </w:t>
+      </w:r>
+      <w:r>
+        <w:t>vilket fick bli en byggarnisse</w:t>
+      </w:r>
+      <w:r>
+        <w:t>.</w:t>
+      </w:r>
+      <w:r>
+        <w:t xml:space="preserve"> </w:t>
+      </w:r>
+    </w:p>
+    <w:p>
+      <w:pPr>
+        <w:rPr>
+          <w:lang w:val="en-US"/>
+        </w:rPr>
+      </w:pPr>
+      <w:r>
+        <w:rPr>
+          <w:lang w:val="en-US"/>
+        </w:rPr>
+        <w:t xml:space="preserve">create user "a23eriguByggarNisse"@"%" identified by "ByggaBil";  </w:t>
+      </w:r>
+    </w:p>
+    <w:p>
+      <w:pPr>
+        <w:rPr>
+          <w:sz w:val="20"/>
+          <w:szCs w:val="20"/>
+        </w:rPr>
+      </w:pPr>
+      <w:r>
+        <w:rPr>
+          <w:sz w:val="20"/>
+          <w:szCs w:val="20"/>
+        </w:rPr>
+        <w:t>koden för att</w:t>
+      </w:r>
+      <w:r>
+        <w:rPr>
+          <w:sz w:val="20"/>
+          <w:szCs w:val="20"/>
+        </w:rPr>
+        <w:t xml:space="preserve"> </w:t>
+      </w:r>
+      <w:r>
+        <w:rPr>
+          <w:sz w:val="20"/>
+          <w:szCs w:val="20"/>
+        </w:rPr>
+        <w:t>skapa en a</w:t>
+      </w:r>
+      <w:r>
+        <w:rPr>
+          <w:sz w:val="20"/>
+          <w:szCs w:val="20"/>
+        </w:rPr>
+        <w:t>nvändare</w:t>
+      </w:r>
+    </w:p>
+    <w:p>
+      <w:r>
+        <w:t>Denna användare fick sen rättigheter som skulle kunna vara lämpliga för en byggarnisse</w:t>
+      </w:r>
+      <w:r>
+        <w:t>. Byggarnissen fick fulla rättigheter för</w:t>
+      </w:r>
+      <w:r>
+        <w:t xml:space="preserve"> </w:t>
+      </w:r>
+      <w:r>
+        <w:t xml:space="preserve">AnvändsAv och </w:t>
+      </w:r>
+      <w:r>
+        <w:t xml:space="preserve">Bygger då det ska själva kunna bestämma vad de använder för verktyg och vilken leksak de bygger. </w:t>
+      </w:r>
+      <w:r>
+        <w:t>Helst</w:t>
+      </w:r>
+      <w:r>
+        <w:t xml:space="preserve"> så ska </w:t>
+      </w:r>
+      <w:r>
+        <w:t>byggarnissar</w:t>
+      </w:r>
+      <w:r>
+        <w:t xml:space="preserve"> ändats kunna byta på </w:t>
+      </w:r>
+      <w:r>
+        <w:t xml:space="preserve">vad de själva använder för verktyg och bygger inte andra </w:t>
+      </w:r>
+      <w:r>
+        <w:t>byggarnissar men jag kunde inte lista ut hur det skulle kunna göras så fick bli så här.</w:t>
+      </w:r>
+    </w:p>
+    <w:p>
+      <w:r>
+        <w:t xml:space="preserve">grant select, delete, insert on TomteVerkstad.AnvändsAv to "a23eriguByggarNisse"@"%"; </w:t>
+      </w:r>
+    </w:p>
+    <w:p>
+      <w:r>
+        <w:t>grant select, delete, insert on TomteVerkstad.Bygger to "a23eriguByggarNisse"@"%";</w:t>
+      </w:r>
+    </w:p>
+    <w:p>
+      <w:pPr>
+        <w:rPr>
+          <w:sz w:val="20"/>
+          <w:szCs w:val="20"/>
+        </w:rPr>
+      </w:pPr>
+      <w:r>
+        <w:rPr>
+          <w:sz w:val="20"/>
+          <w:szCs w:val="20"/>
+        </w:rPr>
+        <w:t>koden för att ge fulla rättigheter</w:t>
+      </w:r>
+    </w:p>
+    <w:p>
+      <w:r>
+        <w:lastRenderedPageBreak/>
+        <w:t>Byggarnissen har också fåt</w:t>
+      </w:r>
+      <w:r>
+        <w:t xml:space="preserve"> rättigheter</w:t>
+      </w:r>
+      <w:r>
+        <w:t xml:space="preserve"> </w:t>
+      </w:r>
+      <w:r>
+        <w:t xml:space="preserve">att selecta på ett par tabeller </w:t>
+      </w:r>
+      <w:r>
+        <w:t xml:space="preserve">vilket inkluderar </w:t>
+      </w:r>
+      <w:r>
+        <w:t xml:space="preserve">båda verktyg tabeller, </w:t>
+      </w:r>
+      <w:r>
+        <w:t xml:space="preserve">allaVerktyg vyn, </w:t>
+      </w:r>
+      <w:r>
+        <w:t xml:space="preserve">vilka verktyg som behövs, </w:t>
+      </w:r>
+      <w:r>
+        <w:t>leksaker, leksak namn koder</w:t>
+      </w:r>
+      <w:r>
+        <w:t>, vyn för vilka leksaker som kräver magi</w:t>
+      </w:r>
+      <w:r>
+        <w:t xml:space="preserve"> </w:t>
+      </w:r>
+      <w:r>
+        <w:t>och</w:t>
+      </w:r>
+      <w:r>
+        <w:t xml:space="preserve"> </w:t>
+      </w:r>
+      <w:r>
+        <w:t>log</w:t>
+      </w:r>
+      <w:r>
+        <w:t xml:space="preserve">arna på </w:t>
+      </w:r>
+      <w:r>
+        <w:t xml:space="preserve">verktyg, </w:t>
+      </w:r>
+      <w:r>
+        <w:t xml:space="preserve">användes och leksaks namn kod. </w:t>
+      </w:r>
+      <w:r>
+        <w:t xml:space="preserve">Anledningen jag gav dessa till byggarnissen är då </w:t>
+      </w:r>
+      <w:r>
+        <w:t>det är alla saker som byggar</w:t>
+      </w:r>
+      <w:r>
+        <w:t xml:space="preserve">nissar skulle kunna behöva se för att </w:t>
+      </w:r>
+      <w:r>
+        <w:t>arbeta</w:t>
+      </w:r>
+      <w:r>
+        <w:t>.</w:t>
+      </w:r>
+      <w:r>
+        <w:t xml:space="preserve"> </w:t>
+      </w:r>
+    </w:p>
+    <w:p>
+      <w:pPr>
+        <w:rPr>
+          <w:lang w:val="en-US"/>
+        </w:rPr>
+      </w:pPr>
+      <w:r>
+        <w:rPr>
+          <w:lang w:val="en-US"/>
+        </w:rPr>
+        <w:t>grant select on TomteVerkstad.allaVerktyg to "a23eriguByggarNisse"@"%";</w:t>
+      </w:r>
+    </w:p>
+    <w:p>
+      <w:pPr>
+        <w:rPr>
+          <w:sz w:val="20"/>
+          <w:szCs w:val="20"/>
+        </w:rPr>
+      </w:pPr>
+      <w:r>
+        <w:rPr>
+          <w:sz w:val="20"/>
+          <w:szCs w:val="20"/>
+        </w:rPr>
+        <w:t xml:space="preserve">exempel </w:t>
+      </w:r>
+      <w:r>
+        <w:rPr>
+          <w:sz w:val="20"/>
+          <w:szCs w:val="20"/>
+        </w:rPr>
+        <w:t>på en av rättigheterna u</w:t>
+      </w:r>
+      <w:r>
+        <w:rPr>
+          <w:sz w:val="20"/>
+          <w:szCs w:val="20"/>
+        </w:rPr>
+        <w:t>tgiven</w:t>
+      </w:r>
+    </w:p>
+    <w:p>
+      <w:r>
+        <w:t xml:space="preserve">Det sista rättigheterna är på </w:t>
+      </w:r>
+      <w:r>
+        <w:t>procedurers där byggarnissen fick tillåtel</w:t>
+      </w:r>
+      <w:r>
+        <w:t>se att använda get</w:t>
+      </w:r>
+      <w:r>
+        <w:t>N</w:t>
+      </w:r>
+      <w:r>
+        <w:t>issar</w:t>
+      </w:r>
+      <w:r>
+        <w:t xml:space="preserve"> </w:t>
+      </w:r>
+      <w:r>
+        <w:t xml:space="preserve">och getLeksakerPåPris då </w:t>
+      </w:r>
+      <w:r>
+        <w:t xml:space="preserve">byggarnissar borde kunna se de andra nissaran (utan att behöva ha någon tillgång till tomtenisse tabellen) och att kunna </w:t>
+      </w:r>
+      <w:r>
+        <w:t>hitta leksaker beroende på pris kan hjälpa de i deras arbete.</w:t>
+      </w:r>
+    </w:p>
     <w:sectPr>
       <w:pgSz w:w="11906" w:h="16838"/>
       <w:pgMar w:top="1440" w:right="1440" w:bottom="1440" w:left="1440" w:header="708" w:footer="708" w:gutter="0"/>
@@ -4477,7 +6004,6 @@
   <w:style w:type="character" w:default="1" w:styleId="DefaultParagraphFont">
     <w:name w:val="Default Paragraph Font"/>
     <w:uiPriority w:val="1"/>
-    <w:semiHidden/>
     <w:unhideWhenUsed/>
   </w:style>
   <w:style w:type="table" w:default="1" w:styleId="TableNormal">

--- a/Databasimplementation Rapport.docx
+++ b/Databasimplementation Rapport.docx
@@ -1246,7 +1246,19 @@
         <w:t>var</w:t>
       </w:r>
       <w:r>
-        <w:t xml:space="preserve"> Tomtenisse, Mellanchef, Byggare, leksak och verktyg.</w:t>
+        <w:t xml:space="preserve"> Tomtenisse, Mellanchef, Byggare, </w:t>
+      </w:r>
+      <w:r>
+        <w:t>L</w:t>
+      </w:r>
+      <w:r>
+        <w:t xml:space="preserve">eksak och </w:t>
+      </w:r>
+      <w:r>
+        <w:t>V</w:t>
+      </w:r>
+      <w:r>
+        <w:t>erktyg.</w:t>
       </w:r>
     </w:p>
     <w:p/>
@@ -1282,7 +1294,13 @@
         <w:t xml:space="preserve">Anledningen jag valde att </w:t>
       </w:r>
       <w:r>
-        <w:t>ta dessa delar var då jag gärna ville göra något med nissarna och hur de administrativt hörde samman</w:t>
+        <w:t xml:space="preserve">ta dessa delar var </w:t>
+      </w:r>
+      <w:r>
+        <w:t>att</w:t>
+      </w:r>
+      <w:r>
+        <w:t xml:space="preserve"> jag gärna ville göra något med nissarna och hur de administrativt hörde samman</w:t>
       </w:r>
       <w:r>
         <w:t>.</w:t>
@@ -1397,7 +1415,13 @@
         <w:t xml:space="preserve"> tabell</w:t>
       </w:r>
       <w:r>
-        <w:t xml:space="preserve">. Detta gjordes då både nöter och russin kan klara sig direkt i tomtenisse tabellen utan några riktiga problem </w:t>
+        <w:t>. Detta gjordes då både nöt</w:t>
+      </w:r>
+      <w:r>
+        <w:t>t</w:t>
+      </w:r>
+      <w:r>
+        <w:t xml:space="preserve">er och russin kan klara sig direkt i tomtenisse tabellen utan några riktiga problem </w:t>
       </w:r>
       <w:r>
         <w:t>medan</w:t>
@@ -1475,7 +1499,11 @@
         <w:t xml:space="preserve">det kändes </w:t>
       </w:r>
       <w:r>
-        <w:t xml:space="preserve">extremt komplicerad att lyckas få med </w:t>
+        <w:t xml:space="preserve">extremt komplicerad att lyckas </w:t>
+      </w:r>
+      <w:r>
+        <w:lastRenderedPageBreak/>
+        <w:t xml:space="preserve">implementera </w:t>
       </w:r>
       <w:r>
         <w:t>korrekt</w:t>
@@ -1503,7 +1531,6 @@
         <w:rPr>
           <w:color w:val="auto"/>
         </w:rPr>
-        <w:lastRenderedPageBreak/>
         <w:t>Datatyper</w:t>
       </w:r>
       <w:bookmarkEnd w:id="2"/>
@@ -1552,16 +1579,25 @@
         <w:t xml:space="preserve"> någon </w:t>
       </w:r>
       <w:r>
-        <w:t>rad i en tabel</w:t>
+        <w:t>rad i en tabe</w:t>
+      </w:r>
+      <w:r>
+        <w:t>l</w:t>
+      </w:r>
+      <w:r>
+        <w:t>l</w:t>
       </w:r>
       <w:r>
         <w:t xml:space="preserve"> skulle innehålla nummer </w:t>
       </w:r>
       <w:r>
-        <w:t xml:space="preserve">då det är det enklast att spara nummer som inte och det tillåter en att göra matematiska ekvationer på det </w:t>
-      </w:r>
-      <w:r>
-        <w:t xml:space="preserve"> (int används </w:t>
+        <w:t xml:space="preserve">då det är det enklast att spara nummer som inte och det tillåter en att göra matematiska ekvationer på </w:t>
+      </w:r>
+      <w:r>
+        <w:t>det (</w:t>
+      </w:r>
+      <w:r>
+        <w:t xml:space="preserve">int används </w:t>
       </w:r>
       <w:r>
         <w:t>dock</w:t>
@@ -1573,7 +1609,13 @@
         <w:t xml:space="preserve">bokstäver). </w:t>
       </w:r>
       <w:r>
-        <w:t xml:space="preserve">Datetime är till för att kunna spara tid i en databas och använde </w:t>
+        <w:t>Datetime är till för att kunna spara tid i en databas och använde</w:t>
+      </w:r>
+      <w:r>
+        <w:t>s</w:t>
+      </w:r>
+      <w:r>
+        <w:t xml:space="preserve"> </w:t>
       </w:r>
       <w:r>
         <w:t xml:space="preserve">för exakt den anledningen då att försöka spara tid annars kan vara väldigt </w:t>
@@ -1607,7 +1649,19 @@
         <w:t>Const</w:t>
       </w:r>
       <w:r>
-        <w:t>rains har använts i näst intill alla tabeller av databasen</w:t>
+        <w:t xml:space="preserve">rains har använts i </w:t>
+      </w:r>
+      <w:r>
+        <w:t>nästan</w:t>
+      </w:r>
+      <w:r>
+        <w:t xml:space="preserve"> alla tabeller </w:t>
+      </w:r>
+      <w:r>
+        <w:t>i</w:t>
+      </w:r>
+      <w:r>
+        <w:t xml:space="preserve"> databasen</w:t>
       </w:r>
       <w:r>
         <w:t>.</w:t>
@@ -1682,7 +1736,13 @@
         <w:t>uppfylla</w:t>
       </w:r>
       <w:r>
-        <w:t xml:space="preserve"> vissa krav från uppgift beskrivningen som tillexempel till byggare där deras kläder inte får ha </w:t>
+        <w:t xml:space="preserve"> vissa krav från uppgift beskrivningen som exempel</w:t>
+      </w:r>
+      <w:r>
+        <w:t>vis</w:t>
+      </w:r>
+      <w:r>
+        <w:t xml:space="preserve"> till byggare där deras kläder inte får ha </w:t>
       </w:r>
       <w:r>
         <w:t>färgerna</w:t>
@@ -1806,7 +1866,13 @@
         <w:t xml:space="preserve"> </w:t>
       </w:r>
       <w:r>
-        <w:t xml:space="preserve">föredra att ha mitt program väldigt splittrat men till slut så </w:t>
+        <w:t xml:space="preserve">föredra att ha mitt program väldigt </w:t>
+      </w:r>
+      <w:r>
+        <w:t>uppdelat</w:t>
+      </w:r>
+      <w:r>
+        <w:t xml:space="preserve"> men till slut så </w:t>
       </w:r>
       <w:r>
         <w:t xml:space="preserve">hittades det att Chefnisse kunde </w:t>
@@ -1926,7 +1992,11 @@
         <w:t>vem</w:t>
       </w:r>
       <w:r>
-        <w:t xml:space="preserve"> som är chef </w:t>
+        <w:t xml:space="preserve"> som </w:t>
+      </w:r>
+      <w:r>
+        <w:lastRenderedPageBreak/>
+        <w:t xml:space="preserve">är chef </w:t>
       </w:r>
       <w:r>
         <w:t xml:space="preserve">över vem behövdes skapas </w:t>
@@ -1955,7 +2025,6 @@
         <w:rPr>
           <w:lang w:val="en-US"/>
         </w:rPr>
-        <w:lastRenderedPageBreak/>
         <w:t>create table Tomtenisse(</w:t>
       </w:r>
     </w:p>
@@ -2136,7 +2205,13 @@
         <w:t>copywriter</w:t>
       </w:r>
       <w:r>
-        <w:t xml:space="preserve"> så det kan finas flera med samma. </w:t>
+        <w:t xml:space="preserve"> så det kan fin</w:t>
+      </w:r>
+      <w:r>
+        <w:t>n</w:t>
+      </w:r>
+      <w:r>
+        <w:t xml:space="preserve">as flera med samma. </w:t>
       </w:r>
       <w:r>
         <w:t xml:space="preserve">För att </w:t>
@@ -2273,7 +2348,13 @@
         <w:t xml:space="preserve">Jag valde också att </w:t>
       </w:r>
       <w:r>
-        <w:t xml:space="preserve">görat så leksak kunde ha både </w:t>
+        <w:t xml:space="preserve">göra </w:t>
+      </w:r>
+      <w:r>
+        <w:t>att</w:t>
+      </w:r>
+      <w:r>
+        <w:t xml:space="preserve"> leksak kunde ha både </w:t>
       </w:r>
       <w:r>
         <w:t xml:space="preserve">koder och </w:t>
@@ -2312,7 +2393,6 @@
         <w:rPr>
           <w:color w:val="auto"/>
         </w:rPr>
-        <w:lastRenderedPageBreak/>
         <w:t>Vertikal split</w:t>
       </w:r>
       <w:bookmarkEnd w:id="7"/>
@@ -2325,16 +2405,22 @@
         <w:t>några problem</w:t>
       </w:r>
       <w:r>
-        <w:t xml:space="preserve"> med att hitta vart jag skulle kunna görat </w:t>
-      </w:r>
-      <w:r>
-        <w:t xml:space="preserve">men till slut </w:t>
+        <w:t xml:space="preserve"> med att hitta vart jag skulle kunna göra</w:t>
+      </w:r>
+      <w:r>
+        <w:t xml:space="preserve"> det</w:t>
+      </w:r>
+      <w:r>
+        <w:t xml:space="preserve"> </w:t>
+      </w:r>
+      <w:r>
+        <w:t>men till slut s</w:t>
       </w:r>
       <w:r>
         <w:t>å</w:t>
       </w:r>
       <w:r>
-        <w:t xml:space="preserve">s valdes verktyg tabellen. </w:t>
+        <w:t xml:space="preserve"> valdes verktyg tabellen. </w:t>
       </w:r>
       <w:r>
         <w:t xml:space="preserve">Verktyg tabellen </w:t>
@@ -2352,7 +2438,13 @@
         <w:t>d</w:t>
       </w:r>
       <w:r>
-        <w:t xml:space="preserve"> till två vid namn av MagiskaVerktyg och IkeMagiskaVerkt</w:t>
+        <w:t xml:space="preserve"> till två vid namn av MagiskaVerktyg och I</w:t>
+      </w:r>
+      <w:r>
+        <w:t>c</w:t>
+      </w:r>
+      <w:r>
+        <w:t>keMagiskaVerkt</w:t>
       </w:r>
       <w:r>
         <w:t>y</w:t>
@@ -2509,6 +2601,112 @@
       </w:r>
     </w:p>
     <w:p>
+      <w:r>
+        <w:rPr>
+          <w:lang w:val="en-US"/>
+        </w:rPr>
+        <w:tab/>
+      </w:r>
+      <w:r>
+        <w:t>primary key(Namn, IdNr)</w:t>
+      </w:r>
+    </w:p>
+    <w:p>
+      <w:pPr>
+        <w:rPr>
+          <w:sz w:val="20"/>
+          <w:szCs w:val="20"/>
+        </w:rPr>
+      </w:pPr>
+      <w:r>
+        <w:t>)engine=innodb;</w:t>
+      </w:r>
+      <w:r>
+        <w:rPr>
+          <w:sz w:val="20"/>
+          <w:szCs w:val="20"/>
+        </w:rPr>
+        <w:t xml:space="preserve"> </w:t>
+      </w:r>
+      <w:r>
+        <w:rPr>
+          <w:sz w:val="20"/>
+          <w:szCs w:val="20"/>
+        </w:rPr>
+        <w:t xml:space="preserve">Koden för </w:t>
+      </w:r>
+      <w:r>
+        <w:rPr>
+          <w:sz w:val="20"/>
+          <w:szCs w:val="20"/>
+        </w:rPr>
+        <w:t>MagiskaVerktyg</w:t>
+      </w:r>
+      <w:r>
+        <w:rPr>
+          <w:sz w:val="20"/>
+          <w:szCs w:val="20"/>
+        </w:rPr>
+        <w:t xml:space="preserve"> tabellen</w:t>
+      </w:r>
+    </w:p>
+    <w:p/>
+    <w:p>
+      <w:pPr>
+        <w:rPr>
+          <w:lang w:val="en-US"/>
+        </w:rPr>
+      </w:pPr>
+      <w:r>
+        <w:rPr>
+          <w:lang w:val="en-US"/>
+        </w:rPr>
+        <w:t>create table IckeMagiskaVerktyg(</w:t>
+      </w:r>
+    </w:p>
+    <w:p>
+      <w:pPr>
+        <w:rPr>
+          <w:lang w:val="en-US"/>
+        </w:rPr>
+      </w:pPr>
+      <w:r>
+        <w:rPr>
+          <w:lang w:val="en-US"/>
+        </w:rPr>
+        <w:tab/>
+        <w:t>Namn varchar(20) not null,</w:t>
+      </w:r>
+    </w:p>
+    <w:p>
+      <w:pPr>
+        <w:ind w:firstLine="1304"/>
+        <w:rPr>
+          <w:lang w:val="en-US"/>
+        </w:rPr>
+      </w:pPr>
+      <w:r>
+        <w:rPr>
+          <w:lang w:val="en-US"/>
+        </w:rPr>
+        <w:t>IdNr char(8) not null unique,</w:t>
+      </w:r>
+    </w:p>
+    <w:p>
+      <w:pPr>
+        <w:ind w:firstLine="1304"/>
+        <w:rPr>
+          <w:lang w:val="en-US"/>
+        </w:rPr>
+      </w:pPr>
+      <w:r>
+        <w:rPr>
+          <w:lang w:val="en-US"/>
+        </w:rPr>
+        <w:t>Pris int not null,</w:t>
+      </w:r>
+    </w:p>
+    <w:p>
       <w:pPr>
         <w:rPr>
           <w:lang w:val="en-US"/>
@@ -2537,130 +2735,6 @@
           <w:sz w:val="20"/>
           <w:szCs w:val="20"/>
         </w:rPr>
-        <w:t xml:space="preserve"> </w:t>
-      </w:r>
-      <w:r>
-        <w:rPr>
-          <w:sz w:val="20"/>
-          <w:szCs w:val="20"/>
-        </w:rPr>
-        <w:t xml:space="preserve">Koden för </w:t>
-      </w:r>
-      <w:r>
-        <w:rPr>
-          <w:sz w:val="20"/>
-          <w:szCs w:val="20"/>
-        </w:rPr>
-        <w:t>MagiskaVerktyg</w:t>
-      </w:r>
-      <w:r>
-        <w:rPr>
-          <w:sz w:val="20"/>
-          <w:szCs w:val="20"/>
-        </w:rPr>
-        <w:t xml:space="preserve"> tabellen</w:t>
-      </w:r>
-    </w:p>
-    <w:p/>
-    <w:p>
-      <w:pPr>
-        <w:rPr>
-          <w:lang w:val="en-US"/>
-        </w:rPr>
-      </w:pPr>
-      <w:r>
-        <w:rPr>
-          <w:lang w:val="en-US"/>
-        </w:rPr>
-        <w:t>create table IkeMagiskaVerktyg(</w:t>
-      </w:r>
-    </w:p>
-    <w:p>
-      <w:pPr>
-        <w:rPr>
-          <w:lang w:val="en-US"/>
-        </w:rPr>
-      </w:pPr>
-      <w:r>
-        <w:rPr>
-          <w:lang w:val="en-US"/>
-        </w:rPr>
-        <w:tab/>
-      </w:r>
-      <w:r>
-        <w:rPr>
-          <w:lang w:val="en-US"/>
-        </w:rPr>
-        <w:t>Namn varchar(20) not null,</w:t>
-      </w:r>
-    </w:p>
-    <w:p>
-      <w:pPr>
-        <w:rPr>
-          <w:lang w:val="en-US"/>
-        </w:rPr>
-      </w:pPr>
-      <w:r>
-        <w:rPr>
-          <w:lang w:val="en-US"/>
-        </w:rPr>
-        <w:tab/>
-        <w:t>IdNr char(8) not null unique,</w:t>
-      </w:r>
-    </w:p>
-    <w:p>
-      <w:pPr>
-        <w:ind w:firstLine="1304"/>
-        <w:rPr>
-          <w:lang w:val="en-US"/>
-        </w:rPr>
-      </w:pPr>
-      <w:r>
-        <w:rPr>
-          <w:lang w:val="en-US"/>
-        </w:rPr>
-        <w:t>Pris int not null,</w:t>
-      </w:r>
-    </w:p>
-    <w:p>
-      <w:pPr>
-        <w:rPr>
-          <w:lang w:val="en-US"/>
-        </w:rPr>
-      </w:pPr>
-      <w:r>
-        <w:rPr>
-          <w:lang w:val="en-US"/>
-        </w:rPr>
-        <w:tab/>
-        <w:t>primary key(Namn, IdNr)</w:t>
-      </w:r>
-    </w:p>
-    <w:p>
-      <w:pPr>
-        <w:rPr>
-          <w:lang w:val="en-US"/>
-        </w:rPr>
-      </w:pPr>
-      <w:r>
-        <w:rPr>
-          <w:lang w:val="en-US"/>
-        </w:rPr>
-        <w:t>)engine=innodb;</w:t>
-      </w:r>
-    </w:p>
-    <w:p>
-      <w:pPr>
-        <w:rPr>
-          <w:sz w:val="20"/>
-          <w:szCs w:val="20"/>
-        </w:rPr>
-      </w:pPr>
-      <w:r>
-        <w:rPr>
-          <w:sz w:val="20"/>
-          <w:szCs w:val="20"/>
-        </w:rPr>
         <w:t>Koden för IkeMagiskaVerktyg</w:t>
       </w:r>
       <w:r>
@@ -2696,10 +2770,22 @@
         <w:t>horisontella</w:t>
       </w:r>
       <w:r>
-        <w:t xml:space="preserve"> spliten som s</w:t>
-      </w:r>
-      <w:r>
-        <w:t xml:space="preserve">kulle göra i databasen </w:t>
+        <w:t xml:space="preserve"> spli</w:t>
+      </w:r>
+      <w:r>
+        <w:t>t</w:t>
+      </w:r>
+      <w:r>
+        <w:t>ten som s</w:t>
+      </w:r>
+      <w:r>
+        <w:t>kulle göra</w:t>
+      </w:r>
+      <w:r>
+        <w:t>s</w:t>
+      </w:r>
+      <w:r>
+        <w:t xml:space="preserve"> i databasen </w:t>
       </w:r>
       <w:r>
         <w:t xml:space="preserve">var inte </w:t>
@@ -2711,7 +2797,19 @@
         <w:t xml:space="preserve"> att göra då </w:t>
       </w:r>
       <w:r>
-        <w:t>det fans en perfekt kandidat att görat på</w:t>
+        <w:t>det fa</w:t>
+      </w:r>
+      <w:r>
+        <w:t>n</w:t>
+      </w:r>
+      <w:r>
+        <w:t>ns en perfekt kandidat att göra</w:t>
+      </w:r>
+      <w:r>
+        <w:t xml:space="preserve"> det</w:t>
+      </w:r>
+      <w:r>
+        <w:t xml:space="preserve"> på</w:t>
       </w:r>
       <w:r>
         <w:t xml:space="preserve">, nämligen verktygs beskrivning. </w:t>
@@ -2744,13 +2842,31 @@
         <w:t xml:space="preserve">. </w:t>
       </w:r>
       <w:r>
-        <w:t xml:space="preserve">För att göra spliten så togs </w:t>
-      </w:r>
-      <w:r>
-        <w:t>Beskrivning ut ur MagiskaVerktyg och IkeMagiska</w:t>
-      </w:r>
-      <w:r>
-        <w:t>Verktyg för a skapa e</w:t>
+        <w:t>För att göra spli</w:t>
+      </w:r>
+      <w:r>
+        <w:t>t</w:t>
+      </w:r>
+      <w:r>
+        <w:t xml:space="preserve">ten så togs </w:t>
+      </w:r>
+      <w:r>
+        <w:t>Beskrivning ut ur MagiskaVerktyg och I</w:t>
+      </w:r>
+      <w:r>
+        <w:t>c</w:t>
+      </w:r>
+      <w:r>
+        <w:t>keMagiska</w:t>
+      </w:r>
+      <w:r>
+        <w:t>Verktyg för a</w:t>
+      </w:r>
+      <w:r>
+        <w:t>tt</w:t>
+      </w:r>
+      <w:r>
+        <w:t xml:space="preserve"> skapa e</w:t>
       </w:r>
       <w:r>
         <w:t xml:space="preserve">n ny tabell vid namn </w:t>
@@ -2765,7 +2881,13 @@
         <w:t xml:space="preserve">ygBeskrivning </w:t>
       </w:r>
       <w:r>
-        <w:t>som länkade tillbaka till MagiskaVerktyg och IkeMagiskaVerktyg.</w:t>
+        <w:t>som länkade tillbaka till MagiskaVerktyg och I</w:t>
+      </w:r>
+      <w:r>
+        <w:t>c</w:t>
+      </w:r>
+      <w:r>
+        <w:t>keMagiskaVerktyg.</w:t>
       </w:r>
       <w:r>
         <w:t xml:space="preserve"> </w:t>
@@ -2811,13 +2933,27 @@
     <w:p>
       <w:pPr>
         <w:ind w:left="1304"/>
-      </w:pPr>
-      <w:r>
+        <w:rPr>
+          <w:lang w:val="en-US"/>
+        </w:rPr>
+      </w:pPr>
+      <w:r>
+        <w:rPr>
+          <w:lang w:val="en-US"/>
+        </w:rPr>
         <w:t>primary key(Namn, IdNr)</w:t>
       </w:r>
     </w:p>
     <w:p>
-      <w:r>
+      <w:pPr>
+        <w:rPr>
+          <w:lang w:val="en-US"/>
+        </w:rPr>
+      </w:pPr>
+      <w:r>
+        <w:rPr>
+          <w:lang w:val="en-US"/>
+        </w:rPr>
         <w:t>)engine=innodb;</w:t>
       </w:r>
     </w:p>
@@ -2887,7 +3023,7 @@
         <w:t xml:space="preserve"> Det två indexen är </w:t>
       </w:r>
       <w:r>
-        <w:t>ett index</w:t>
+        <w:t>index</w:t>
       </w:r>
       <w:r>
         <w:t xml:space="preserve"> på </w:t>
@@ -2958,10 +3094,22 @@
     </w:p>
     <w:p>
       <w:r>
-        <w:t xml:space="preserve">Anledningen det sattes index på dessa två rader är </w:t>
-      </w:r>
-      <w:r>
-        <w:t>då</w:t>
+        <w:t xml:space="preserve">Anledningen </w:t>
+      </w:r>
+      <w:r>
+        <w:t>till at</w:t>
+      </w:r>
+      <w:r>
+        <w:t>t</w:t>
+      </w:r>
+      <w:r>
+        <w:t xml:space="preserve"> </w:t>
+      </w:r>
+      <w:r>
+        <w:t xml:space="preserve">det sattes index på dessa två rader är </w:t>
+      </w:r>
+      <w:r>
+        <w:t>att</w:t>
       </w:r>
       <w:r>
         <w:t xml:space="preserve"> båda kan vara saker som man ofta vill söka på</w:t>
@@ -3027,7 +3175,13 @@
         <w:t>t</w:t>
       </w:r>
       <w:r>
-        <w:t>omten behöver inte vara räd att index</w:t>
+        <w:t>omten behöver inte vara räd</w:t>
+      </w:r>
+      <w:r>
+        <w:t>d</w:t>
+      </w:r>
+      <w:r>
+        <w:t xml:space="preserve"> att index</w:t>
       </w:r>
       <w:r>
         <w:t>en</w:t>
@@ -3091,6 +3245,9 @@
         <w:t>AllaVerktyg fungerar som det låter och visar alla verktyg</w:t>
       </w:r>
       <w:r>
+        <w:t>,</w:t>
+      </w:r>
+      <w:r>
         <w:t xml:space="preserve"> </w:t>
       </w:r>
       <w:r>
@@ -3116,963 +3273,242 @@
       </w:r>
       <w:r>
         <w:t>där magistatus för IkeMagiskaVerktyg sätts som null.</w:t>
-      </w:r>
-    </w:p>
-    <w:p/>
-    <w:p/>
-    <w:p>
-      <w:pPr>
-        <w:rPr>
-          <w:lang w:val="en-US"/>
-        </w:rPr>
-      </w:pPr>
-      <w:r>
-        <w:rPr>
-          <w:lang w:val="en-US"/>
-        </w:rPr>
-        <w:lastRenderedPageBreak/>
-        <w:t xml:space="preserve">create view allaVerktyg as </w:t>
-      </w:r>
-    </w:p>
-    <w:p>
-      <w:pPr>
-        <w:rPr>
-          <w:lang w:val="en-US"/>
-        </w:rPr>
-      </w:pPr>
-      <w:r>
-        <w:rPr>
-          <w:lang w:val="en-US"/>
-        </w:rPr>
-        <w:t xml:space="preserve">select Namn, IdNr, Pris, Magistatus from MagiskaVerktyg union </w:t>
-      </w:r>
-    </w:p>
-    <w:p>
-      <w:r>
-        <w:t>select Namn, IdNr, Pris, Null as "Magistatus" from IkeMagiskaVerktyg;</w:t>
-      </w:r>
-    </w:p>
-    <w:p>
-      <w:pPr>
-        <w:rPr>
-          <w:sz w:val="20"/>
-          <w:szCs w:val="20"/>
-        </w:rPr>
-      </w:pPr>
-      <w:r>
-        <w:rPr>
-          <w:sz w:val="20"/>
-          <w:szCs w:val="20"/>
-        </w:rPr>
-        <w:t>koden för allaVerktyg</w:t>
-      </w:r>
-      <w:r>
-        <w:rPr>
-          <w:sz w:val="20"/>
-          <w:szCs w:val="20"/>
-        </w:rPr>
-        <w:t xml:space="preserve"> vyn</w:t>
-      </w:r>
-    </w:p>
-    <w:p>
-      <w:r>
-        <w:t xml:space="preserve">Mellannisse </w:t>
-      </w:r>
-      <w:r>
-        <w:t>är en vy som gör det möjligt att få ut alla chefer</w:t>
-      </w:r>
-      <w:r>
-        <w:t xml:space="preserve">. Anledningen denna skapades var då </w:t>
-      </w:r>
-      <w:r>
-        <w:t xml:space="preserve">chef tabellen sattes ihop med Tomtenisse så </w:t>
-      </w:r>
-      <w:r>
-        <w:t xml:space="preserve">kunde man inte se vilka som var chefer på </w:t>
-      </w:r>
-      <w:r>
-        <w:t>något</w:t>
-      </w:r>
-      <w:r>
-        <w:t xml:space="preserve"> enkelt sätt</w:t>
-      </w:r>
-      <w:r>
-        <w:t>. Vy</w:t>
-      </w:r>
-      <w:r>
-        <w:t>n</w:t>
-      </w:r>
-      <w:r>
-        <w:t xml:space="preserve"> fungerar ganska simpelt då det är en select </w:t>
-      </w:r>
-      <w:r>
-        <w:t>på al</w:t>
-      </w:r>
-      <w:r>
-        <w:t>l</w:t>
-      </w:r>
-      <w:r>
-        <w:t>t där skostorlek inte är null.</w:t>
-      </w:r>
-    </w:p>
-    <w:p>
-      <w:pPr>
-        <w:rPr>
-          <w:lang w:val="en-US"/>
-        </w:rPr>
-      </w:pPr>
-      <w:r>
-        <w:rPr>
-          <w:lang w:val="en-US"/>
-        </w:rPr>
-        <w:t>create view Mellanisse as</w:t>
-      </w:r>
-    </w:p>
-    <w:p>
-      <w:pPr>
-        <w:rPr>
-          <w:lang w:val="en-US"/>
-        </w:rPr>
-      </w:pPr>
-      <w:r>
-        <w:rPr>
-          <w:lang w:val="en-US"/>
-        </w:rPr>
-        <w:t>select * from Tomtenisse where Skostorlek is not NULL;</w:t>
-      </w:r>
-    </w:p>
-    <w:p>
-      <w:pPr>
-        <w:rPr>
-          <w:sz w:val="20"/>
-          <w:szCs w:val="20"/>
-          <w:lang w:val="en-US"/>
-        </w:rPr>
-      </w:pPr>
-      <w:r>
-        <w:rPr>
-          <w:sz w:val="20"/>
-          <w:szCs w:val="20"/>
-          <w:lang w:val="en-US"/>
-        </w:rPr>
-        <w:t>koden för Mellannisse vyn</w:t>
-      </w:r>
-    </w:p>
-    <w:p>
-      <w:r>
-        <w:t>Sista vy</w:t>
-      </w:r>
-      <w:r>
-        <w:t>n</w:t>
-      </w:r>
-      <w:r>
-        <w:t xml:space="preserve"> är</w:t>
-      </w:r>
-      <w:r>
-        <w:t xml:space="preserve"> </w:t>
-      </w:r>
-      <w:r>
-        <w:t>en specialist v</w:t>
-      </w:r>
-      <w:r>
-        <w:t xml:space="preserve">y </w:t>
-      </w:r>
-      <w:r>
-        <w:t xml:space="preserve">vid namn av </w:t>
-      </w:r>
-      <w:r>
-        <w:t xml:space="preserve">KräverMagi. </w:t>
-      </w:r>
-      <w:r>
-        <w:t>Kräver</w:t>
-      </w:r>
-      <w:r>
-        <w:t>M</w:t>
-      </w:r>
-      <w:r>
-        <w:t>agi är till f</w:t>
-      </w:r>
-      <w:r>
-        <w:t>ör att kunna få vilka leksaker som behöver magi</w:t>
-      </w:r>
-      <w:r>
-        <w:t xml:space="preserve"> för att </w:t>
-      </w:r>
-      <w:r>
-        <w:t>k</w:t>
-      </w:r>
-      <w:r>
-        <w:t>u</w:t>
-      </w:r>
-      <w:r>
-        <w:t>n</w:t>
-      </w:r>
-      <w:r>
-        <w:t>na skapas</w:t>
-      </w:r>
-      <w:r>
-        <w:t xml:space="preserve">. </w:t>
-      </w:r>
-      <w:r>
-        <w:t>Denna</w:t>
-      </w:r>
-      <w:r>
-        <w:t xml:space="preserve"> vy var tänkt att vara för de </w:t>
-      </w:r>
-      <w:r>
-        <w:t xml:space="preserve">byggarnissar som specialiserar sig inom magi så det vet vilka leksaker de ska </w:t>
-      </w:r>
-      <w:r>
-        <w:t>jobba med.</w:t>
-      </w:r>
-      <w:r>
-        <w:t xml:space="preserve"> </w:t>
-      </w:r>
-      <w:r>
-        <w:t>Denna vy</w:t>
-      </w:r>
-      <w:r>
-        <w:t xml:space="preserve"> var lite mer komplicerad att göra då den krävde </w:t>
-      </w:r>
-      <w:r>
-        <w:t xml:space="preserve">en select mellan Leksak Behöver och </w:t>
-      </w:r>
-      <w:r>
-        <w:t xml:space="preserve">allaVerktyg för att få vilka leksaker som inte behöver magi för att skapas. </w:t>
-      </w:r>
-    </w:p>
-    <w:p>
-      <w:r>
-        <w:t>create view KräverMagi as</w:t>
-      </w:r>
-    </w:p>
-    <w:p>
-      <w:r>
-        <w:t xml:space="preserve">select  Leksak.NamnKod, Leksak.IdNr from Leksak, Behöver, allaVerktyg </w:t>
-      </w:r>
-    </w:p>
-    <w:p>
-      <w:r>
-        <w:t>where Leksak.IdNr = Behöver.LIdNr and allaVerktyg.Namn = Behöver.VNamn and allaVerktyg.IdNr = Behöver.VIdNr and allaVerktyg.Magistatus is not null;</w:t>
-      </w:r>
-    </w:p>
-    <w:p>
-      <w:pPr>
-        <w:rPr>
-          <w:sz w:val="20"/>
-          <w:szCs w:val="20"/>
-        </w:rPr>
-      </w:pPr>
-      <w:r>
-        <w:rPr>
-          <w:sz w:val="20"/>
-          <w:szCs w:val="20"/>
-        </w:rPr>
-        <w:t xml:space="preserve">koden för </w:t>
-      </w:r>
-      <w:r>
-        <w:rPr>
-          <w:sz w:val="20"/>
-          <w:szCs w:val="20"/>
-        </w:rPr>
-        <w:t>KräverMagi vyn</w:t>
-      </w:r>
-    </w:p>
-    <w:p>
-      <w:pPr>
-        <w:pStyle w:val="Heading1"/>
-        <w:jc w:val="center"/>
-        <w:rPr>
-          <w:color w:val="auto"/>
-        </w:rPr>
-      </w:pPr>
-      <w:bookmarkStart w:id="11" w:name="_Toc177843016"/>
-      <w:r>
-        <w:rPr>
-          <w:color w:val="auto"/>
-        </w:rPr>
-        <w:t>Stored procedures</w:t>
-      </w:r>
-      <w:bookmarkEnd w:id="11"/>
-    </w:p>
-    <w:p>
-      <w:r>
-        <w:t>Till databasen så skapades</w:t>
-      </w:r>
-      <w:r>
-        <w:t xml:space="preserve"> fyra procedur för att hjälpa till. </w:t>
-      </w:r>
-      <w:r>
-        <w:t>Den första av procedur</w:t>
-      </w:r>
-      <w:r>
-        <w:t>en</w:t>
-      </w:r>
-      <w:r>
-        <w:t xml:space="preserve"> är </w:t>
-      </w:r>
-      <w:r>
-        <w:t>g</w:t>
-      </w:r>
-      <w:r>
-        <w:t>et</w:t>
-      </w:r>
-      <w:r>
-        <w:t>N</w:t>
-      </w:r>
-      <w:r>
-        <w:t>issar</w:t>
-      </w:r>
-      <w:r>
-        <w:t xml:space="preserve"> och fungerar genom att </w:t>
-      </w:r>
-      <w:r>
-        <w:t xml:space="preserve">ge ut alla </w:t>
-      </w:r>
-      <w:r>
-        <w:t>tomte</w:t>
-      </w:r>
-      <w:r>
-        <w:t>nissar som fin</w:t>
-      </w:r>
-      <w:r>
-        <w:t>n</w:t>
-      </w:r>
-      <w:r>
-        <w:t>s</w:t>
-      </w:r>
-      <w:r>
-        <w:t xml:space="preserve">. </w:t>
-      </w:r>
-      <w:r>
-        <w:t xml:space="preserve"> </w:t>
-      </w:r>
-      <w:r>
-        <w:t>Denna procedur</w:t>
-      </w:r>
-      <w:r>
-        <w:t xml:space="preserve"> </w:t>
-      </w:r>
-      <w:r>
-        <w:t>skapades då det kan finnas tomtenissar som inte ska ha tillgång till tomtenisse tabellen men ska ändå kunna se alla tomtenissar.</w:t>
-      </w:r>
-    </w:p>
-    <w:p>
-      <w:pPr>
-        <w:rPr>
-          <w:lang w:val="en-US"/>
-        </w:rPr>
-      </w:pPr>
-      <w:r>
-        <w:rPr>
-          <w:lang w:val="en-US"/>
-        </w:rPr>
-        <w:t>create procedure getNissar()</w:t>
-      </w:r>
-    </w:p>
-    <w:p>
-      <w:pPr>
-        <w:rPr>
-          <w:lang w:val="en-US"/>
-        </w:rPr>
-      </w:pPr>
-      <w:r>
-        <w:rPr>
-          <w:lang w:val="en-US"/>
-        </w:rPr>
-        <w:t>begin</w:t>
-      </w:r>
-    </w:p>
-    <w:p>
-      <w:pPr>
-        <w:ind w:firstLine="1304"/>
-        <w:rPr>
-          <w:lang w:val="en-US"/>
-        </w:rPr>
-      </w:pPr>
-      <w:r>
-        <w:rPr>
-          <w:lang w:val="en-US"/>
-        </w:rPr>
-        <w:t>select * from Tomtenisse;</w:t>
-      </w:r>
-    </w:p>
-    <w:p>
-      <w:r>
-        <w:t>end//</w:t>
-      </w:r>
-    </w:p>
-    <w:p>
-      <w:pPr>
-        <w:rPr>
-          <w:sz w:val="20"/>
-          <w:szCs w:val="20"/>
-        </w:rPr>
-      </w:pPr>
-      <w:r>
-        <w:rPr>
-          <w:sz w:val="20"/>
-          <w:szCs w:val="20"/>
-        </w:rPr>
-        <w:t xml:space="preserve">koden för getNissar </w:t>
-      </w:r>
-      <w:r>
-        <w:rPr>
-          <w:sz w:val="20"/>
-          <w:szCs w:val="20"/>
-        </w:rPr>
-        <w:t>proceduren</w:t>
-      </w:r>
-    </w:p>
-    <w:p>
-      <w:r>
-        <w:lastRenderedPageBreak/>
-        <w:t xml:space="preserve">Procedur två är </w:t>
-      </w:r>
-      <w:r>
-        <w:t xml:space="preserve">getLeksakerPåPris vilket </w:t>
-      </w:r>
-      <w:r>
-        <w:t xml:space="preserve">hämtar leksaker </w:t>
-      </w:r>
-      <w:r>
-        <w:t>med mindre</w:t>
-      </w:r>
-      <w:r>
-        <w:t xml:space="preserve"> eller lika med pris</w:t>
-      </w:r>
-      <w:r>
-        <w:t xml:space="preserve"> </w:t>
-      </w:r>
-      <w:r>
-        <w:t xml:space="preserve">än vad </w:t>
-      </w:r>
-      <w:r>
-        <w:t xml:space="preserve">som skickas med.  </w:t>
-      </w:r>
-      <w:r>
-        <w:t xml:space="preserve">Anledningen denna skapades var då det kan vara viktig för </w:t>
-      </w:r>
-      <w:r>
-        <w:t>byggarnissar att veta</w:t>
-      </w:r>
-      <w:r>
-        <w:t xml:space="preserve"> vilka leksaker som är </w:t>
-      </w:r>
-      <w:r>
-        <w:t>billiga</w:t>
-      </w:r>
-      <w:r>
-        <w:t xml:space="preserve"> så de</w:t>
-      </w:r>
-      <w:r>
-        <w:t xml:space="preserve"> nya/sämre byggarnissarna vet vad de kan jobba på.</w:t>
-      </w:r>
-      <w:r>
-        <w:t xml:space="preserve"> </w:t>
-      </w:r>
-      <w:r>
-        <w:t>Procedur två</w:t>
-      </w:r>
-      <w:r>
-        <w:t xml:space="preserve"> </w:t>
-      </w:r>
-      <w:r>
-        <w:t xml:space="preserve">fungerar genom att de tar med ett nummer när proceduren </w:t>
-      </w:r>
-      <w:r>
-        <w:t>kallas</w:t>
-      </w:r>
-      <w:r>
-        <w:t xml:space="preserve"> vilket sen </w:t>
-      </w:r>
-      <w:r>
-        <w:t xml:space="preserve">används för att få ut alla leksaker som har ett pris under eller lika med det numret. </w:t>
-      </w:r>
-    </w:p>
-    <w:p>
-      <w:pPr>
-        <w:rPr>
-          <w:lang w:val="en-US"/>
-        </w:rPr>
-      </w:pPr>
-      <w:r>
-        <w:rPr>
-          <w:lang w:val="en-US"/>
-        </w:rPr>
-        <w:t>create procedure getLeksakerPåPris(in checkPris int)</w:t>
-      </w:r>
-    </w:p>
-    <w:p>
-      <w:pPr>
-        <w:rPr>
-          <w:lang w:val="en-US"/>
-        </w:rPr>
-      </w:pPr>
-      <w:r>
-        <w:rPr>
-          <w:lang w:val="en-US"/>
-        </w:rPr>
-        <w:t>begin</w:t>
-      </w:r>
-    </w:p>
-    <w:p>
-      <w:pPr>
-        <w:rPr>
-          <w:lang w:val="en-US"/>
-        </w:rPr>
-      </w:pPr>
-      <w:r>
-        <w:rPr>
-          <w:lang w:val="en-US"/>
-        </w:rPr>
-        <w:tab/>
-        <w:t>select * from Leksak where Leksak.Pris &lt;= checkPris;</w:t>
-      </w:r>
-    </w:p>
-    <w:p>
-      <w:r>
-        <w:t>end//</w:t>
-      </w:r>
-    </w:p>
-    <w:p>
-      <w:pPr>
-        <w:rPr>
-          <w:sz w:val="20"/>
-          <w:szCs w:val="20"/>
-        </w:rPr>
-      </w:pPr>
-      <w:r>
-        <w:rPr>
-          <w:sz w:val="20"/>
-          <w:szCs w:val="20"/>
-        </w:rPr>
-        <w:t>koden för getLeksakerPåPris</w:t>
-      </w:r>
-    </w:p>
-    <w:p>
-      <w:r>
-        <w:t xml:space="preserve">Tredje proceduren är väldigt lik till den </w:t>
-      </w:r>
-      <w:r>
-        <w:t xml:space="preserve">andra proceduren och göt mer eller mindre samma sak förutom att den stoppar en från att </w:t>
-      </w:r>
-      <w:r>
-        <w:t>skriva in ett tal som är under noll</w:t>
-      </w:r>
-      <w:r>
-        <w:t xml:space="preserve">. Denna procedur ska användas på samma </w:t>
-      </w:r>
-      <w:r>
-        <w:t>sätt</w:t>
-      </w:r>
-      <w:r>
-        <w:t xml:space="preserve"> som procedur två bara att </w:t>
-      </w:r>
-      <w:r>
-        <w:t>denna</w:t>
-      </w:r>
-      <w:r>
-        <w:t xml:space="preserve"> </w:t>
-      </w:r>
-      <w:r>
-        <w:t xml:space="preserve">så kan inte tomtenissarna skriva in något negativt tal då det inte ska finnas någon leksak med negativt pris. </w:t>
-      </w:r>
-      <w:r>
-        <w:t xml:space="preserve">Proceduren </w:t>
-      </w:r>
-      <w:r>
-        <w:t>var inte svårare att göra då det användes pr</w:t>
-      </w:r>
-      <w:r>
-        <w:t>o</w:t>
-      </w:r>
-      <w:r>
-        <w:t>cedur två som g</w:t>
-      </w:r>
-      <w:r>
-        <w:t>rund men sen la till en if sats som kollar om det med</w:t>
-      </w:r>
-      <w:r>
-        <w:t>skickade</w:t>
-      </w:r>
-      <w:r>
-        <w:t xml:space="preserve"> talet är under </w:t>
-      </w:r>
-      <w:r>
-        <w:t>noll</w:t>
-      </w:r>
-      <w:r>
-        <w:t xml:space="preserve"> och ger </w:t>
-      </w:r>
-      <w:r>
-        <w:t xml:space="preserve">då </w:t>
-      </w:r>
-      <w:r>
-        <w:t>en signal</w:t>
-      </w:r>
-      <w:r>
-        <w:t>.</w:t>
-      </w:r>
-    </w:p>
-    <w:p>
-      <w:pPr>
-        <w:rPr>
-          <w:lang w:val="en-US"/>
-        </w:rPr>
-      </w:pPr>
-      <w:r>
-        <w:rPr>
-          <w:lang w:val="en-US"/>
-        </w:rPr>
-        <w:t>create procedure getLeksakerPåPris(in checkPris int)</w:t>
-      </w:r>
-    </w:p>
-    <w:p>
-      <w:pPr>
-        <w:rPr>
-          <w:lang w:val="en-US"/>
-        </w:rPr>
-      </w:pPr>
-      <w:r>
-        <w:rPr>
-          <w:lang w:val="en-US"/>
-        </w:rPr>
-        <w:t>begin</w:t>
-      </w:r>
-    </w:p>
-    <w:p>
-      <w:pPr>
-        <w:rPr>
-          <w:lang w:val="en-US"/>
-        </w:rPr>
-      </w:pPr>
-      <w:r>
-        <w:rPr>
-          <w:lang w:val="en-US"/>
-        </w:rPr>
-        <w:tab/>
-        <w:t>if (checkPris &lt; 0) then</w:t>
-      </w:r>
-    </w:p>
-    <w:p>
-      <w:pPr>
-        <w:ind w:left="2608" w:firstLine="2"/>
-      </w:pPr>
-      <w:r>
-        <w:t>signal sqlstate '45000' set message_text = "priset måste vara 0 eller mer";</w:t>
-      </w:r>
-    </w:p>
-    <w:p>
-      <w:pPr>
-        <w:rPr>
-          <w:lang w:val="en-US"/>
-        </w:rPr>
-      </w:pPr>
-      <w:r>
-        <w:tab/>
-      </w:r>
-      <w:r>
-        <w:rPr>
-          <w:lang w:val="en-US"/>
-        </w:rPr>
-        <w:t>else</w:t>
-      </w:r>
-    </w:p>
-    <w:p>
-      <w:pPr>
-        <w:rPr>
-          <w:lang w:val="en-US"/>
-        </w:rPr>
-      </w:pPr>
-      <w:r>
-        <w:rPr>
-          <w:lang w:val="en-US"/>
-        </w:rPr>
-        <w:tab/>
-      </w:r>
-      <w:r>
-        <w:rPr>
-          <w:lang w:val="en-US"/>
-        </w:rPr>
-        <w:tab/>
-        <w:t>select * from Leksak where Leksak.Pris &lt;= checkPris;</w:t>
-      </w:r>
-    </w:p>
-    <w:p>
-      <w:r>
-        <w:rPr>
-          <w:lang w:val="en-US"/>
-        </w:rPr>
-        <w:tab/>
-      </w:r>
-      <w:r>
-        <w:t>end if;</w:t>
-      </w:r>
-    </w:p>
-    <w:p>
-      <w:r>
-        <w:t>end//</w:t>
-      </w:r>
-    </w:p>
-    <w:p>
-      <w:pPr>
-        <w:rPr>
-          <w:sz w:val="20"/>
-          <w:szCs w:val="20"/>
-        </w:rPr>
-      </w:pPr>
-      <w:r>
-        <w:rPr>
-          <w:sz w:val="20"/>
-          <w:szCs w:val="20"/>
-        </w:rPr>
-        <w:t xml:space="preserve">koden för den nya </w:t>
-      </w:r>
-      <w:r>
-        <w:rPr>
-          <w:sz w:val="20"/>
-          <w:szCs w:val="20"/>
-        </w:rPr>
-        <w:t>getLeksakerPåPris</w:t>
-      </w:r>
-      <w:r>
-        <w:rPr>
-          <w:sz w:val="20"/>
-          <w:szCs w:val="20"/>
-        </w:rPr>
-        <w:t xml:space="preserve"> proceduren</w:t>
       </w:r>
     </w:p>
     <w:p/>
     <w:p/>
     <w:p/>
     <w:p>
-      <w:r>
-        <w:lastRenderedPageBreak/>
-        <w:t xml:space="preserve">Den sista proceduren är </w:t>
-      </w:r>
-      <w:r>
-        <w:t>görVerktygMagisk</w:t>
-      </w:r>
-      <w:r>
-        <w:t xml:space="preserve"> och gör som det heter om ett </w:t>
-      </w:r>
-      <w:r>
-        <w:t xml:space="preserve">icke magiskt </w:t>
-      </w:r>
-      <w:r>
-        <w:t xml:space="preserve">verktyg </w:t>
-      </w:r>
-      <w:r>
-        <w:t xml:space="preserve">till magiskt. </w:t>
-      </w:r>
-      <w:r>
-        <w:t>Denna procedur</w:t>
-      </w:r>
-      <w:r>
-        <w:t xml:space="preserve"> finns för att göra det enklare för tomten och chefnissar att </w:t>
-      </w:r>
-      <w:r>
-        <w:t>göra om</w:t>
-      </w:r>
-      <w:r>
-        <w:t xml:space="preserve"> ett icke magiskt verktyg till magiskt om det skulle behövas för nya leksaker.</w:t>
-      </w:r>
-      <w:r>
-        <w:t xml:space="preserve"> Proceduren tar in tre värden vilket är VerktygNamn</w:t>
-      </w:r>
-      <w:r>
-        <w:t>,</w:t>
-      </w:r>
-      <w:r>
-        <w:t xml:space="preserve"> VerktygID </w:t>
-      </w:r>
-      <w:r>
-        <w:t xml:space="preserve">och inMagistatus. </w:t>
-      </w:r>
-      <w:r>
-        <w:t>VerktygNamn</w:t>
-      </w:r>
-      <w:r>
-        <w:t xml:space="preserve"> och</w:t>
-      </w:r>
-      <w:r>
-        <w:t xml:space="preserve"> VerktygID</w:t>
-      </w:r>
-      <w:r>
-        <w:t xml:space="preserve"> används för att kunna hita vilket verktyg som ska ändras </w:t>
-      </w:r>
-      <w:r>
-        <w:t>medan</w:t>
-      </w:r>
-      <w:r>
-        <w:t xml:space="preserve"> inMagistatus behövs för att </w:t>
-      </w:r>
-      <w:r>
-        <w:t>bestämma hur magiskt verktyget ska vara (måste vara ett nummer mellan 0 och 1</w:t>
-      </w:r>
-      <w:r>
-        <w:t>2</w:t>
-      </w:r>
-      <w:r>
-        <w:t>)</w:t>
+      <w:pPr>
+        <w:rPr>
+          <w:lang w:val="en-US"/>
+        </w:rPr>
+      </w:pPr>
+      <w:r>
+        <w:rPr>
+          <w:lang w:val="en-US"/>
+        </w:rPr>
+        <w:t xml:space="preserve">create view allaVerktyg as </w:t>
+      </w:r>
+    </w:p>
+    <w:p>
+      <w:pPr>
+        <w:rPr>
+          <w:lang w:val="en-US"/>
+        </w:rPr>
+      </w:pPr>
+      <w:r>
+        <w:rPr>
+          <w:lang w:val="en-US"/>
+        </w:rPr>
+        <w:t xml:space="preserve">select Namn, IdNr, Pris, Magistatus from MagiskaVerktyg union </w:t>
+      </w:r>
+    </w:p>
+    <w:p>
+      <w:r>
+        <w:t>select Namn, IdNr, Pris, Null as "Magistatus" from IkeMagiskaVerktyg;</w:t>
+      </w:r>
+    </w:p>
+    <w:p>
+      <w:pPr>
+        <w:rPr>
+          <w:sz w:val="20"/>
+          <w:szCs w:val="20"/>
+        </w:rPr>
+      </w:pPr>
+      <w:r>
+        <w:rPr>
+          <w:sz w:val="20"/>
+          <w:szCs w:val="20"/>
+        </w:rPr>
+        <w:t>koden för allaVerktyg</w:t>
+      </w:r>
+      <w:r>
+        <w:rPr>
+          <w:sz w:val="20"/>
+          <w:szCs w:val="20"/>
+        </w:rPr>
+        <w:t xml:space="preserve"> vyn</w:t>
+      </w:r>
+    </w:p>
+    <w:p>
+      <w:r>
+        <w:t xml:space="preserve">Mellannisse </w:t>
+      </w:r>
+      <w:r>
+        <w:t>är en vy som gör det möjligt att få ut alla chefer</w:t>
+      </w:r>
+      <w:r>
+        <w:t xml:space="preserve">. Anledningen denna skapades var då </w:t>
+      </w:r>
+      <w:r>
+        <w:t xml:space="preserve">chef tabellen sattes ihop med Tomtenisse så </w:t>
+      </w:r>
+      <w:r>
+        <w:t xml:space="preserve">kunde man inte se vilka som var chefer på </w:t>
+      </w:r>
+      <w:r>
+        <w:t>något</w:t>
+      </w:r>
+      <w:r>
+        <w:t xml:space="preserve"> enkelt sätt</w:t>
+      </w:r>
+      <w:r>
+        <w:t>. Vy</w:t>
+      </w:r>
+      <w:r>
+        <w:t>n</w:t>
+      </w:r>
+      <w:r>
+        <w:t xml:space="preserve"> fungerar ganska simpelt då det är en select </w:t>
+      </w:r>
+      <w:r>
+        <w:t>på al</w:t>
+      </w:r>
+      <w:r>
+        <w:t>l</w:t>
+      </w:r>
+      <w:r>
+        <w:t>t där skostorlek inte är null.</w:t>
+      </w:r>
+    </w:p>
+    <w:p>
+      <w:pPr>
+        <w:rPr>
+          <w:lang w:val="en-US"/>
+        </w:rPr>
+      </w:pPr>
+      <w:r>
+        <w:rPr>
+          <w:lang w:val="en-US"/>
+        </w:rPr>
+        <w:t>create view Mellanisse as</w:t>
+      </w:r>
+    </w:p>
+    <w:p>
+      <w:pPr>
+        <w:rPr>
+          <w:lang w:val="en-US"/>
+        </w:rPr>
+      </w:pPr>
+      <w:r>
+        <w:rPr>
+          <w:lang w:val="en-US"/>
+        </w:rPr>
+        <w:t>select * from Tomtenisse where Skostorlek is not NULL;</w:t>
+      </w:r>
+    </w:p>
+    <w:p>
+      <w:pPr>
+        <w:rPr>
+          <w:sz w:val="20"/>
+          <w:szCs w:val="20"/>
+        </w:rPr>
+      </w:pPr>
+      <w:r>
+        <w:rPr>
+          <w:sz w:val="20"/>
+          <w:szCs w:val="20"/>
+        </w:rPr>
+        <w:t>koden för Mellannisse vyn</w:t>
+      </w:r>
+    </w:p>
+    <w:p>
+      <w:r>
+        <w:t>Sista vy</w:t>
+      </w:r>
+      <w:r>
+        <w:t>n</w:t>
+      </w:r>
+      <w:r>
+        <w:t xml:space="preserve"> är</w:t>
+      </w:r>
+      <w:r>
+        <w:t xml:space="preserve"> </w:t>
+      </w:r>
+      <w:r>
+        <w:t>en specialist v</w:t>
+      </w:r>
+      <w:r>
+        <w:t xml:space="preserve">y </w:t>
+      </w:r>
+      <w:r>
+        <w:t xml:space="preserve">vid namn av </w:t>
+      </w:r>
+      <w:r>
+        <w:t xml:space="preserve">KräverMagi. </w:t>
+      </w:r>
+      <w:r>
+        <w:t>Kräver</w:t>
+      </w:r>
+      <w:r>
+        <w:t>M</w:t>
+      </w:r>
+      <w:r>
+        <w:t>agi är till f</w:t>
+      </w:r>
+      <w:r>
+        <w:t>ör att kunna få vilka leksaker som behöver magi</w:t>
+      </w:r>
+      <w:r>
+        <w:t xml:space="preserve"> för att </w:t>
+      </w:r>
+      <w:r>
+        <w:t>k</w:t>
+      </w:r>
+      <w:r>
+        <w:t>u</w:t>
+      </w:r>
+      <w:r>
+        <w:t>n</w:t>
+      </w:r>
+      <w:r>
+        <w:t>na skapas</w:t>
       </w:r>
       <w:r>
         <w:t xml:space="preserve">. </w:t>
       </w:r>
       <w:r>
-        <w:t xml:space="preserve">Proceduren fungerar genom att den börjar att </w:t>
-      </w:r>
-      <w:r>
-        <w:t xml:space="preserve">ta det från </w:t>
-      </w:r>
-      <w:r>
-        <w:t xml:space="preserve">IkeMagiskaVerktyg och </w:t>
-      </w:r>
-      <w:r>
-        <w:t xml:space="preserve">lägga in </w:t>
-      </w:r>
-      <w:r>
-        <w:t xml:space="preserve">det </w:t>
-      </w:r>
-      <w:r>
-        <w:t>MagiskaVerktyg</w:t>
+        <w:t>Denna</w:t>
+      </w:r>
+      <w:r>
+        <w:t xml:space="preserve"> vy var tänkt att vara för de </w:t>
+      </w:r>
+      <w:r>
+        <w:t xml:space="preserve">byggarnissar som specialiserar sig inom magi så det vet vilka leksaker de ska </w:t>
+      </w:r>
+      <w:r>
+        <w:t>jobba med.</w:t>
       </w:r>
       <w:r>
         <w:t xml:space="preserve"> </w:t>
       </w:r>
       <w:r>
-        <w:t xml:space="preserve">med magistatus som null. Efter att ha </w:t>
-      </w:r>
-      <w:r>
-        <w:t xml:space="preserve">lagt in det nya så uppdaterar de </w:t>
-      </w:r>
-      <w:r>
-        <w:t>det nya verktyget</w:t>
-      </w:r>
-      <w:r>
-        <w:t xml:space="preserve"> med den insatta magistatusen</w:t>
-      </w:r>
-      <w:r>
-        <w:t xml:space="preserve">. Till sist så tar det bort det </w:t>
-      </w:r>
-      <w:r>
-        <w:t xml:space="preserve">gamla </w:t>
-      </w:r>
-      <w:r>
-        <w:t xml:space="preserve">verktyget I IkeMagiskaVerktyg. </w:t>
-      </w:r>
-      <w:r>
-        <w:t>Finns även en if sats för om inMagistaus inte är mellan 0 och 12.</w:t>
-      </w:r>
-    </w:p>
-    <w:p>
-      <w:pPr>
-        <w:rPr>
-          <w:lang w:val="en-US"/>
-        </w:rPr>
-      </w:pPr>
-      <w:r>
-        <w:rPr>
-          <w:lang w:val="en-US"/>
-        </w:rPr>
-        <w:t>create procedure görVerktygMagisk(in verktygNamn varchar(20), in verktygID char(8), in inMagistatus int)</w:t>
-      </w:r>
-    </w:p>
-    <w:p>
-      <w:pPr>
-        <w:rPr>
-          <w:lang w:val="en-US"/>
-        </w:rPr>
-      </w:pPr>
-      <w:r>
-        <w:rPr>
-          <w:lang w:val="en-US"/>
-        </w:rPr>
-        <w:t>begin</w:t>
-      </w:r>
-    </w:p>
-    <w:p>
-      <w:pPr>
-        <w:rPr>
-          <w:lang w:val="en-US"/>
-        </w:rPr>
-      </w:pPr>
-      <w:r>
-        <w:rPr>
-          <w:lang w:val="en-US"/>
-        </w:rPr>
-        <w:tab/>
-        <w:t>if (inMagistatus &lt;= 0 or inMagistatus &gt;= 12) then</w:t>
-      </w:r>
-    </w:p>
-    <w:p>
-      <w:pPr>
-        <w:ind w:left="2608" w:firstLine="2"/>
-      </w:pPr>
-      <w:r>
-        <w:t>signal sqlstate '45000' set message_text = "Maginivån måste vara mellan 1 och 11";</w:t>
-      </w:r>
-    </w:p>
-    <w:p>
-      <w:r>
-        <w:tab/>
-        <w:t>else</w:t>
-      </w:r>
-    </w:p>
-    <w:p>
-      <w:r>
-        <w:tab/>
-      </w:r>
-      <w:r>
-        <w:tab/>
-        <w:t xml:space="preserve">insert into MagiskaVerktyg(Namn, IdNr, Pris, Magistatus) </w:t>
-      </w:r>
-    </w:p>
-    <w:p>
-      <w:pPr>
-        <w:ind w:left="2608"/>
-      </w:pPr>
-      <w:r>
-        <w:t>select Namn, IdNr, Pris, Null as "Magistatus" from IkeMagiskaVerktyg where Namn = verktygNamn and IdNr = verktygID;</w:t>
-      </w:r>
-    </w:p>
-    <w:p>
-      <w:r>
-        <w:t xml:space="preserve">        </w:t>
-      </w:r>
-    </w:p>
-    <w:p>
-      <w:pPr>
-        <w:ind w:left="2608"/>
-      </w:pPr>
-      <w:r>
-        <w:t>update MagiskaVerktyg set Magistatus = inMagistatus where verktygNamn = Namn and verktygID = IdNr;</w:t>
-      </w:r>
-    </w:p>
-    <w:p>
-      <w:r>
-        <w:t xml:space="preserve">        </w:t>
-      </w:r>
-    </w:p>
-    <w:p>
-      <w:pPr>
-        <w:ind w:left="2608"/>
-      </w:pPr>
-      <w:r>
-        <w:t>delete from IkeMagiskaVerktyg where verktygNamn = Namn and verktygID = IdNr;</w:t>
-      </w:r>
-    </w:p>
-    <w:p>
-      <w:r>
-        <w:tab/>
-        <w:t>end if;</w:t>
-      </w:r>
-    </w:p>
-    <w:p>
-      <w:r>
-        <w:t>end//</w:t>
+        <w:t>Denna vy</w:t>
+      </w:r>
+      <w:r>
+        <w:t xml:space="preserve"> var lite mer komplicerad att göra då den krävde </w:t>
+      </w:r>
+      <w:r>
+        <w:t xml:space="preserve">en select mellan Leksak Behöver och </w:t>
+      </w:r>
+      <w:r>
+        <w:t xml:space="preserve">allaVerktyg för att få vilka leksaker som inte behöver magi för att skapas. </w:t>
+      </w:r>
+    </w:p>
+    <w:p>
+      <w:r>
+        <w:t>create view KräverMagi as</w:t>
+      </w:r>
+    </w:p>
+    <w:p>
+      <w:r>
+        <w:t xml:space="preserve">select  Leksak.NamnKod, Leksak.IdNr from Leksak, Behöver, allaVerktyg </w:t>
+      </w:r>
+    </w:p>
+    <w:p>
+      <w:r>
+        <w:t>where Leksak.IdNr = Behöver.LIdNr and allaVerktyg.Namn = Behöver.VNamn and allaVerktyg.IdNr = Behöver.VIdNr and allaVerktyg.Magistatus is not null;</w:t>
       </w:r>
     </w:p>
     <w:p>
@@ -4094,14 +3530,7 @@
           <w:sz w:val="20"/>
           <w:szCs w:val="20"/>
         </w:rPr>
-        <w:t>görVerktygMagisk</w:t>
-      </w:r>
-      <w:r>
-        <w:rPr>
-          <w:sz w:val="20"/>
-          <w:szCs w:val="20"/>
-        </w:rPr>
-        <w:t xml:space="preserve"> proceduren</w:t>
+        <w:t>KräverMagi vyn</w:t>
       </w:r>
     </w:p>
     <w:p>
@@ -4112,170 +3541,472 @@
           <w:color w:val="auto"/>
         </w:rPr>
       </w:pPr>
-      <w:bookmarkStart w:id="12" w:name="_Toc177843017"/>
+      <w:bookmarkStart w:id="11" w:name="_Toc177843016"/>
       <w:r>
         <w:rPr>
           <w:color w:val="auto"/>
         </w:rPr>
+        <w:t>Stored procedures</w:t>
+      </w:r>
+      <w:bookmarkEnd w:id="11"/>
+    </w:p>
+    <w:p>
+      <w:r>
+        <w:t>Till databasen så skapades</w:t>
+      </w:r>
+      <w:r>
+        <w:t xml:space="preserve"> fyra procedur</w:t>
+      </w:r>
+      <w:r>
+        <w:t>er</w:t>
+      </w:r>
+      <w:r>
+        <w:t xml:space="preserve"> för att hjälpa till. </w:t>
+      </w:r>
+      <w:r>
+        <w:t>Den första av procedur</w:t>
+      </w:r>
+      <w:r>
+        <w:t>e</w:t>
+      </w:r>
+      <w:r>
+        <w:t>r</w:t>
+      </w:r>
+      <w:r>
+        <w:t>n</w:t>
+      </w:r>
+      <w:r>
+        <w:t>a</w:t>
+      </w:r>
+      <w:r>
+        <w:t xml:space="preserve"> är </w:t>
+      </w:r>
+      <w:r>
+        <w:t>g</w:t>
+      </w:r>
+      <w:r>
+        <w:t>et</w:t>
+      </w:r>
+      <w:r>
+        <w:t>N</w:t>
+      </w:r>
+      <w:r>
+        <w:t>issar</w:t>
+      </w:r>
+      <w:r>
+        <w:t xml:space="preserve"> och fungerar genom att </w:t>
+      </w:r>
+      <w:r>
+        <w:t xml:space="preserve">ge ut alla </w:t>
+      </w:r>
+      <w:r>
+        <w:t>tomte</w:t>
+      </w:r>
+      <w:r>
+        <w:t>nissar som fin</w:t>
+      </w:r>
+      <w:r>
+        <w:t>n</w:t>
+      </w:r>
+      <w:r>
+        <w:t>s</w:t>
+      </w:r>
+      <w:r>
+        <w:t xml:space="preserve">. </w:t>
+      </w:r>
+      <w:r>
+        <w:t xml:space="preserve"> </w:t>
+      </w:r>
+      <w:r>
+        <w:t>Denna procedur</w:t>
+      </w:r>
+      <w:r>
+        <w:t xml:space="preserve"> </w:t>
+      </w:r>
+      <w:r>
+        <w:t>skapades då det kan finnas tomtenissar som inte ska ha tillgång till tomtenisse tabellen men ska ändå kunna se alla tomtenissar.</w:t>
+      </w:r>
+    </w:p>
+    <w:p>
+      <w:pPr>
+        <w:tabs>
+          <w:tab w:val="left" w:pos="7545"/>
+        </w:tabs>
+        <w:rPr>
+          <w:lang w:val="en-US"/>
+        </w:rPr>
+      </w:pPr>
+      <w:r>
+        <w:rPr>
+          <w:lang w:val="en-US"/>
+        </w:rPr>
+        <w:t>create procedure getNissar()</w:t>
+      </w:r>
+      <w:r>
+        <w:rPr>
+          <w:lang w:val="en-US"/>
+        </w:rPr>
+        <w:tab/>
+      </w:r>
+    </w:p>
+    <w:p>
+      <w:pPr>
+        <w:rPr>
+          <w:lang w:val="en-US"/>
+        </w:rPr>
+      </w:pPr>
+      <w:r>
+        <w:rPr>
+          <w:lang w:val="en-US"/>
+        </w:rPr>
+        <w:t>begin</w:t>
+      </w:r>
+    </w:p>
+    <w:p>
+      <w:pPr>
+        <w:ind w:firstLine="1304"/>
+        <w:rPr>
+          <w:lang w:val="en-US"/>
+        </w:rPr>
+      </w:pPr>
+      <w:r>
+        <w:rPr>
+          <w:lang w:val="en-US"/>
+        </w:rPr>
+        <w:t>select * from Tomtenisse;</w:t>
+      </w:r>
+    </w:p>
+    <w:p>
+      <w:pPr>
+        <w:rPr>
+          <w:lang w:val="en-US"/>
+        </w:rPr>
+      </w:pPr>
+      <w:r>
+        <w:rPr>
+          <w:lang w:val="en-US"/>
+        </w:rPr>
+        <w:t>end//</w:t>
+      </w:r>
+    </w:p>
+    <w:p>
+      <w:pPr>
+        <w:rPr>
+          <w:sz w:val="20"/>
+          <w:szCs w:val="20"/>
+        </w:rPr>
+      </w:pPr>
+      <w:r>
+        <w:rPr>
+          <w:sz w:val="20"/>
+          <w:szCs w:val="20"/>
+        </w:rPr>
         <w:lastRenderedPageBreak/>
-        <w:t>Triggers</w:t>
-      </w:r>
-      <w:bookmarkEnd w:id="12"/>
-    </w:p>
-    <w:p>
-      <w:r>
-        <w:t xml:space="preserve">Databasen </w:t>
-      </w:r>
-      <w:r>
-        <w:t>innehåller</w:t>
+        <w:t xml:space="preserve">koden för getNissar </w:t>
+      </w:r>
+      <w:r>
+        <w:rPr>
+          <w:sz w:val="20"/>
+          <w:szCs w:val="20"/>
+        </w:rPr>
+        <w:t>proceduren</w:t>
+      </w:r>
+    </w:p>
+    <w:p>
+      <w:r>
+        <w:t xml:space="preserve">Procedur två är </w:t>
+      </w:r>
+      <w:r>
+        <w:t xml:space="preserve">getLeksakerPåPris vilket </w:t>
+      </w:r>
+      <w:r>
+        <w:t xml:space="preserve">hämtar leksaker </w:t>
+      </w:r>
+      <w:r>
+        <w:t>med mindre</w:t>
+      </w:r>
+      <w:r>
+        <w:t xml:space="preserve"> eller lika med pris</w:t>
       </w:r>
       <w:r>
         <w:t xml:space="preserve"> </w:t>
       </w:r>
       <w:r>
-        <w:t>fem</w:t>
-      </w:r>
-      <w:r>
-        <w:t xml:space="preserve"> triggers</w:t>
-      </w:r>
-      <w:r>
-        <w:t>. De två första trigger</w:t>
-      </w:r>
-      <w:r>
-        <w:t xml:space="preserve">s har båda att göra med </w:t>
-      </w:r>
-      <w:r>
-        <w:t xml:space="preserve">loggen av </w:t>
-      </w:r>
-      <w:r>
-        <w:t>vilka</w:t>
-      </w:r>
-      <w:r>
-        <w:t xml:space="preserve"> byggarnissar</w:t>
-      </w:r>
-      <w:r>
-        <w:t xml:space="preserve"> som använt </w:t>
-      </w:r>
-      <w:r>
-        <w:t xml:space="preserve">vilka verktyg. </w:t>
-      </w:r>
-      <w:r>
-        <w:t>Den första triggern</w:t>
+        <w:t xml:space="preserve">än vad </w:t>
+      </w:r>
+      <w:r>
+        <w:t xml:space="preserve">som skickas med.  </w:t>
+      </w:r>
+      <w:r>
+        <w:t xml:space="preserve">Anledningen denna skapades var då det kan vara viktig för </w:t>
+      </w:r>
+      <w:r>
+        <w:t>byggarnissar att veta</w:t>
+      </w:r>
+      <w:r>
+        <w:t xml:space="preserve"> vilka leksaker som är </w:t>
+      </w:r>
+      <w:r>
+        <w:t>billiga</w:t>
+      </w:r>
+      <w:r>
+        <w:t xml:space="preserve"> så de</w:t>
+      </w:r>
+      <w:r>
+        <w:t xml:space="preserve"> nya/sämre byggarnissarna vet vad de kan jobba på.</w:t>
+      </w:r>
+      <w:r>
+        <w:t xml:space="preserve"> Procedur två </w:t>
+      </w:r>
+      <w:r>
+        <w:t xml:space="preserve">fungerar genom att de tar med ett nummer när proceduren </w:t>
+      </w:r>
+      <w:r>
+        <w:t>kallas</w:t>
+      </w:r>
+      <w:r>
+        <w:t xml:space="preserve"> vilket sen </w:t>
+      </w:r>
+      <w:r>
+        <w:t xml:space="preserve">används för att få ut alla leksaker som har ett pris under eller lika med det numret. </w:t>
+      </w:r>
+    </w:p>
+    <w:p>
+      <w:pPr>
+        <w:rPr>
+          <w:lang w:val="en-US"/>
+        </w:rPr>
+      </w:pPr>
+      <w:r>
+        <w:rPr>
+          <w:lang w:val="en-US"/>
+        </w:rPr>
+        <w:t>create procedure getLeksakerPåPris(in checkPris int)</w:t>
+      </w:r>
+    </w:p>
+    <w:p>
+      <w:pPr>
+        <w:rPr>
+          <w:lang w:val="en-US"/>
+        </w:rPr>
+      </w:pPr>
+      <w:r>
+        <w:rPr>
+          <w:lang w:val="en-US"/>
+        </w:rPr>
+        <w:t>begin</w:t>
+      </w:r>
+    </w:p>
+    <w:p>
+      <w:pPr>
+        <w:rPr>
+          <w:lang w:val="en-US"/>
+        </w:rPr>
+      </w:pPr>
+      <w:r>
+        <w:rPr>
+          <w:lang w:val="en-US"/>
+        </w:rPr>
+        <w:tab/>
+        <w:t>select * from Leksak where Leksak.Pris &lt;= checkPris;</w:t>
+      </w:r>
+    </w:p>
+    <w:p>
+      <w:r>
+        <w:t>end//</w:t>
+      </w:r>
+    </w:p>
+    <w:p>
+      <w:pPr>
+        <w:rPr>
+          <w:sz w:val="20"/>
+          <w:szCs w:val="20"/>
+        </w:rPr>
+      </w:pPr>
+      <w:r>
+        <w:rPr>
+          <w:sz w:val="20"/>
+          <w:szCs w:val="20"/>
+        </w:rPr>
+        <w:t>koden för getLeksakerPåPris</w:t>
+      </w:r>
+    </w:p>
+    <w:p>
+      <w:r>
+        <w:t xml:space="preserve">Tredje proceduren är väldigt lik den </w:t>
+      </w:r>
+      <w:r>
+        <w:t>andra proceduren och gö</w:t>
+      </w:r>
+      <w:r>
+        <w:t>r</w:t>
+      </w:r>
+      <w:r>
+        <w:t xml:space="preserve"> mer eller mindre samma sak förutom att den stoppar en från att </w:t>
+      </w:r>
+      <w:r>
+        <w:t>skriva in ett tal som är under noll</w:t>
+      </w:r>
+      <w:r>
+        <w:t xml:space="preserve">. Denna procedur ska användas på samma </w:t>
+      </w:r>
+      <w:r>
+        <w:t>sätt</w:t>
+      </w:r>
+      <w:r>
+        <w:t xml:space="preserve"> som procedur två bara att</w:t>
+      </w:r>
+      <w:r>
+        <w:t xml:space="preserve"> i</w:t>
       </w:r>
       <w:r>
         <w:t xml:space="preserve"> </w:t>
       </w:r>
       <w:r>
-        <w:t>heter BörjaAnvända</w:t>
-      </w:r>
-      <w:r>
-        <w:t xml:space="preserve"> och loggar </w:t>
-      </w:r>
-      <w:r>
-        <w:t xml:space="preserve">när en byggarnisse börjar använda </w:t>
-      </w:r>
-      <w:r>
-        <w:t xml:space="preserve">ett verktyg </w:t>
-      </w:r>
-      <w:r>
-        <w:t>medan</w:t>
-      </w:r>
-      <w:r>
-        <w:t xml:space="preserve"> den andra triggern </w:t>
-      </w:r>
-      <w:r>
-        <w:t xml:space="preserve">vid namn av SlutaAnvända </w:t>
-      </w:r>
-      <w:r>
-        <w:t xml:space="preserve">loggar när en </w:t>
-      </w:r>
-      <w:r>
-        <w:t xml:space="preserve">byggarnisse slutar använda verktyg. </w:t>
-      </w:r>
-      <w:r>
-        <w:t xml:space="preserve">Dessa triggers är till för att byggarnissar ska kunna hålla koll på vem som använt </w:t>
-      </w:r>
-      <w:r>
-        <w:t xml:space="preserve">vilket verktyg </w:t>
-      </w:r>
-      <w:r>
-        <w:t xml:space="preserve">och när om </w:t>
-      </w:r>
-      <w:r>
-        <w:t xml:space="preserve">något skulle hända. </w:t>
-      </w:r>
-      <w:r>
-        <w:t xml:space="preserve">Båda triggrarna </w:t>
-      </w:r>
-      <w:r>
-        <w:t xml:space="preserve">är </w:t>
-      </w:r>
-      <w:r>
-        <w:t xml:space="preserve">sätta på AnvändsAv </w:t>
-      </w:r>
-      <w:r>
-        <w:t>skillnaden</w:t>
-      </w:r>
-      <w:r>
-        <w:t xml:space="preserve"> är att </w:t>
-      </w:r>
-      <w:r>
-        <w:t>BörjaAnvända</w:t>
-      </w:r>
-      <w:r>
-        <w:t xml:space="preserve"> är </w:t>
-      </w:r>
-      <w:r>
-        <w:t xml:space="preserve">efter en insert medan </w:t>
-      </w:r>
-      <w:r>
-        <w:t>SlutaAnvända</w:t>
-      </w:r>
-      <w:r>
-        <w:t xml:space="preserve"> är efter en delete </w:t>
-      </w:r>
-      <w:r>
-        <w:t>annars</w:t>
-      </w:r>
-      <w:r>
-        <w:t xml:space="preserve"> så </w:t>
-      </w:r>
-      <w:r>
-        <w:t>göra båda en insert i AnvändsAvLog med den nya/gam</w:t>
-      </w:r>
-      <w:r>
-        <w:t>la data</w:t>
+        <w:t>denna</w:t>
       </w:r>
       <w:r>
         <w:t xml:space="preserve"> </w:t>
       </w:r>
       <w:r>
-        <w:t>respektive</w:t>
+        <w:t xml:space="preserve">så kan inte tomtenissarna skriva in något negativt tal då det inte ska finnas någon leksak med negativt pris. </w:t>
+      </w:r>
+      <w:r>
+        <w:t xml:space="preserve">Proceduren </w:t>
+      </w:r>
+      <w:r>
+        <w:t>var inte svårare att göra då det användes pr</w:t>
+      </w:r>
+      <w:r>
+        <w:t>o</w:t>
+      </w:r>
+      <w:r>
+        <w:t>cedur två som g</w:t>
+      </w:r>
+      <w:r>
+        <w:t>rund men sen la</w:t>
+      </w:r>
+      <w:r>
+        <w:t>de</w:t>
+      </w:r>
+      <w:r>
+        <w:t xml:space="preserve"> till en if sats som kollar om det med</w:t>
+      </w:r>
+      <w:r>
+        <w:t>skickade</w:t>
+      </w:r>
+      <w:r>
+        <w:t xml:space="preserve"> talet är under </w:t>
+      </w:r>
+      <w:r>
+        <w:t>noll</w:t>
+      </w:r>
+      <w:r>
+        <w:t xml:space="preserve"> och ger </w:t>
+      </w:r>
+      <w:r>
+        <w:t xml:space="preserve">då </w:t>
+      </w:r>
+      <w:r>
+        <w:t>en signal</w:t>
       </w:r>
       <w:r>
         <w:t>.</w:t>
       </w:r>
     </w:p>
     <w:p>
-      <w:r>
-        <w:t>create trigger BörjaAnvända after insert on AnvändsAv</w:t>
-      </w:r>
-    </w:p>
-    <w:p>
-      <w:r>
-        <w:t>for each row begin</w:t>
-      </w:r>
-    </w:p>
-    <w:p>
-      <w:r>
+      <w:pPr>
+        <w:rPr>
+          <w:lang w:val="en-US"/>
+        </w:rPr>
+      </w:pPr>
+      <w:r>
+        <w:rPr>
+          <w:lang w:val="en-US"/>
+        </w:rPr>
+        <w:t>create procedure getLeksakerPåPris(in checkPris int)</w:t>
+      </w:r>
+    </w:p>
+    <w:p>
+      <w:pPr>
+        <w:rPr>
+          <w:lang w:val="en-US"/>
+        </w:rPr>
+      </w:pPr>
+      <w:r>
+        <w:rPr>
+          <w:lang w:val="en-US"/>
+        </w:rPr>
+        <w:t>begin</w:t>
+      </w:r>
+    </w:p>
+    <w:p>
+      <w:pPr>
+        <w:rPr>
+          <w:lang w:val="en-US"/>
+        </w:rPr>
+      </w:pPr>
+      <w:r>
+        <w:rPr>
+          <w:lang w:val="en-US"/>
+        </w:rPr>
         <w:tab/>
-        <w:t>insert into AnvändsAvLog(Händelse, TNamn, TIdNr, VNamn, VIdNr, Tid)</w:t>
-      </w:r>
+        <w:t>if (checkPris &lt; 0) then</w:t>
+      </w:r>
+    </w:p>
+    <w:p>
+      <w:pPr>
+        <w:ind w:left="2608" w:firstLine="2"/>
+      </w:pPr>
+      <w:r>
+        <w:t>signal sqlstate '45000' set message_text = "priset måste vara 0 eller mer";</w:t>
+      </w:r>
+    </w:p>
+    <w:p>
+      <w:pPr>
+        <w:rPr>
+          <w:lang w:val="en-US"/>
+        </w:rPr>
+      </w:pPr>
       <w:r>
         <w:tab/>
       </w:r>
       <w:r>
-        <w:t>value("Börja använda", NEW.TNamn, NEW.TIdNr, NEW.VNamn, NEW.VIdNr, now());</w:t>
+        <w:rPr>
+          <w:lang w:val="en-US"/>
+        </w:rPr>
+        <w:t>else</w:t>
+      </w:r>
+    </w:p>
+    <w:p>
+      <w:pPr>
+        <w:rPr>
+          <w:lang w:val="en-US"/>
+        </w:rPr>
+      </w:pPr>
+      <w:r>
+        <w:rPr>
+          <w:lang w:val="en-US"/>
+        </w:rPr>
+        <w:tab/>
+      </w:r>
+      <w:r>
+        <w:rPr>
+          <w:lang w:val="en-US"/>
+        </w:rPr>
+        <w:tab/>
+        <w:t>select * from Leksak where Leksak.Pris &lt;= checkPris;</w:t>
+      </w:r>
+    </w:p>
+    <w:p>
+      <w:r>
+        <w:rPr>
+          <w:lang w:val="en-US"/>
+        </w:rPr>
+        <w:tab/>
+      </w:r>
+      <w:r>
+        <w:t>end if;</w:t>
       </w:r>
     </w:p>
     <w:p>
@@ -4295,181 +4026,21 @@
           <w:sz w:val="20"/>
           <w:szCs w:val="20"/>
         </w:rPr>
-        <w:t xml:space="preserve">koden för </w:t>
-      </w:r>
-      <w:r>
-        <w:rPr>
-          <w:sz w:val="20"/>
-          <w:szCs w:val="20"/>
-        </w:rPr>
-        <w:t>BörjaAnvända</w:t>
-      </w:r>
-      <w:r>
-        <w:rPr>
-          <w:sz w:val="20"/>
-          <w:szCs w:val="20"/>
-        </w:rPr>
-        <w:t xml:space="preserve"> triggern</w:t>
-      </w:r>
-    </w:p>
-    <w:p>
-      <w:pPr>
-        <w:rPr>
-          <w:sz w:val="20"/>
-          <w:szCs w:val="20"/>
-        </w:rPr>
-      </w:pPr>
-    </w:p>
-    <w:p>
-      <w:r>
-        <w:t>create trigger SlutaAnvända after delete on AnvändsAv</w:t>
-      </w:r>
-    </w:p>
-    <w:p>
-      <w:r>
-        <w:t>for each row begin</w:t>
-      </w:r>
-    </w:p>
-    <w:p>
-      <w:r>
-        <w:tab/>
-        <w:t>insert into AnvändsAvLog(Händelse, TNamn, TIdNr, VNamn, VIdNr, Tid)</w:t>
-      </w:r>
-      <w:r>
-        <w:tab/>
-      </w:r>
-      <w:r>
-        <w:t>value("Sluta använda", OLD.TNamn, OLD.TIdNr, OLD.VNamn, OLD.VIdNr, now());</w:t>
-      </w:r>
-    </w:p>
-    <w:p>
-      <w:r>
-        <w:t>end//</w:t>
-      </w:r>
-    </w:p>
-    <w:p>
-      <w:pPr>
-        <w:rPr>
-          <w:sz w:val="20"/>
-          <w:szCs w:val="20"/>
-        </w:rPr>
-      </w:pPr>
-      <w:r>
-        <w:rPr>
-          <w:sz w:val="20"/>
-          <w:szCs w:val="20"/>
-        </w:rPr>
-        <w:t xml:space="preserve">koden för </w:t>
-      </w:r>
-      <w:r>
-        <w:rPr>
-          <w:sz w:val="20"/>
-          <w:szCs w:val="20"/>
-        </w:rPr>
-        <w:t>Sluta</w:t>
-      </w:r>
-      <w:r>
-        <w:rPr>
-          <w:sz w:val="20"/>
-          <w:szCs w:val="20"/>
-        </w:rPr>
-        <w:t>Använda</w:t>
-      </w:r>
-      <w:r>
-        <w:rPr>
-          <w:sz w:val="20"/>
-          <w:szCs w:val="20"/>
-        </w:rPr>
-        <w:t xml:space="preserve"> triggern</w:t>
-      </w:r>
-    </w:p>
-    <w:p>
-      <w:r>
-        <w:t xml:space="preserve">Den tredje </w:t>
-      </w:r>
-      <w:r>
-        <w:t xml:space="preserve">triggern </w:t>
-      </w:r>
-      <w:r>
-        <w:t>är LägTillNamnKod</w:t>
-      </w:r>
-      <w:r>
-        <w:t xml:space="preserve">. Denna trigger </w:t>
-      </w:r>
-      <w:r>
-        <w:t xml:space="preserve">har att göra med att när namn koder läggs till för </w:t>
-      </w:r>
-      <w:r>
-        <w:t>l</w:t>
-      </w:r>
-      <w:r>
-        <w:t xml:space="preserve">eksaker så ska alla leksaker i </w:t>
-      </w:r>
-      <w:r>
-        <w:t xml:space="preserve">Leksaker tabellen som har </w:t>
-      </w:r>
-      <w:r>
-        <w:t xml:space="preserve">namnet som lagts in bytas till namn koden </w:t>
-      </w:r>
-      <w:r>
-        <w:t>i stället</w:t>
-      </w:r>
-      <w:r>
-        <w:t xml:space="preserve">. </w:t>
-      </w:r>
-      <w:r>
-        <w:t xml:space="preserve">En log för vilka namn </w:t>
-      </w:r>
-      <w:r>
-        <w:t>som lagts till i LeksakNamn sk</w:t>
-      </w:r>
-      <w:r>
-        <w:t xml:space="preserve">apades också så det går att se vilka namn som lagts till och när. </w:t>
-      </w:r>
-      <w:r>
-        <w:t xml:space="preserve"> </w:t>
-      </w:r>
-      <w:r>
-        <w:t xml:space="preserve">Största saken med </w:t>
-      </w:r>
-      <w:r>
-        <w:t>denna trigger</w:t>
-      </w:r>
-      <w:r>
-        <w:t xml:space="preserve"> är att man sliper behöva uppdatera </w:t>
-      </w:r>
-      <w:r>
-        <w:t xml:space="preserve">Leksaker själv när </w:t>
-      </w:r>
-      <w:r>
-        <w:t>ett nytt namn</w:t>
-      </w:r>
-      <w:r>
-        <w:t xml:space="preserve"> kod läggs till utan databasen kan göra det själv</w:t>
-      </w:r>
-      <w:r>
-        <w:t xml:space="preserve"> man kan också se vilka namn som lagts till när</w:t>
-      </w:r>
-      <w:r>
-        <w:t>.</w:t>
-      </w:r>
-      <w:r>
-        <w:t xml:space="preserve"> </w:t>
-      </w:r>
-      <w:r>
-        <w:t xml:space="preserve">Koden för </w:t>
-      </w:r>
-      <w:r>
-        <w:t>LägTillNamnKod</w:t>
-      </w:r>
-      <w:r>
-        <w:t xml:space="preserve"> </w:t>
-      </w:r>
-      <w:r>
-        <w:t xml:space="preserve">är egentligen bara en insert först som lägger in det som hänt i loggen och sen en uppdate på Leksaker tabellen </w:t>
-      </w:r>
-      <w:r>
-        <w:t>med det nya namn koden.</w:t>
+        <w:t xml:space="preserve">koden för den nya </w:t>
+      </w:r>
+      <w:r>
+        <w:rPr>
+          <w:sz w:val="20"/>
+          <w:szCs w:val="20"/>
+        </w:rPr>
+        <w:t>getLeksakerPåPris</w:t>
+      </w:r>
+      <w:r>
+        <w:rPr>
+          <w:sz w:val="20"/>
+          <w:szCs w:val="20"/>
+        </w:rPr>
+        <w:t xml:space="preserve"> proceduren</w:t>
       </w:r>
     </w:p>
     <w:p/>
@@ -4477,28 +4048,681 @@
     <w:p/>
     <w:p>
       <w:r>
-        <w:t>create trigger LägTillNamnKod after insert on LeksakNamn</w:t>
-      </w:r>
-    </w:p>
-    <w:p>
-      <w:pPr>
-        <w:rPr>
-          <w:lang w:val="en-US"/>
-        </w:rPr>
-      </w:pPr>
-      <w:r>
-        <w:rPr>
-          <w:lang w:val="en-US"/>
-        </w:rPr>
+        <w:lastRenderedPageBreak/>
+        <w:t xml:space="preserve">Den sista proceduren är </w:t>
+      </w:r>
+      <w:r>
+        <w:t>görVerktygMagisk</w:t>
+      </w:r>
+      <w:r>
+        <w:t xml:space="preserve"> och gör som det heter om ett </w:t>
+      </w:r>
+      <w:r>
+        <w:t xml:space="preserve">icke magiskt </w:t>
+      </w:r>
+      <w:r>
+        <w:t xml:space="preserve">verktyg </w:t>
+      </w:r>
+      <w:r>
+        <w:t xml:space="preserve">till magiskt. </w:t>
+      </w:r>
+      <w:r>
+        <w:t>Denna procedur</w:t>
+      </w:r>
+      <w:r>
+        <w:t xml:space="preserve"> finns för att göra det enklare för tomten och chefnissar att </w:t>
+      </w:r>
+      <w:r>
+        <w:t>göra om</w:t>
+      </w:r>
+      <w:r>
+        <w:t xml:space="preserve"> ett icke magiskt verktyg till magiskt om det skulle behövas för nya leksaker.</w:t>
+      </w:r>
+      <w:r>
+        <w:t xml:space="preserve"> Proceduren tar in tre värden vilket är VerktygNamn</w:t>
+      </w:r>
+      <w:r>
+        <w:t>,</w:t>
+      </w:r>
+      <w:r>
+        <w:t xml:space="preserve"> VerktygID </w:t>
+      </w:r>
+      <w:r>
+        <w:t>och inMagistatus. VerktygNamn och VerktygID</w:t>
+      </w:r>
+      <w:r>
+        <w:t xml:space="preserve"> används för att kunna hita vilket verktyg som ska ändras </w:t>
+      </w:r>
+      <w:r>
+        <w:t>medan</w:t>
+      </w:r>
+      <w:r>
+        <w:t xml:space="preserve"> inMagistatus behövs för att </w:t>
+      </w:r>
+      <w:r>
+        <w:t>bestämma hur magiskt verktyget ska vara (måste vara ett nummer mellan 0 och 1</w:t>
+      </w:r>
+      <w:r>
+        <w:t>2</w:t>
+      </w:r>
+      <w:r>
+        <w:t>)</w:t>
+      </w:r>
+      <w:r>
+        <w:t xml:space="preserve">. </w:t>
+      </w:r>
+      <w:r>
+        <w:t xml:space="preserve">Proceduren fungerar genom att den börjar att </w:t>
+      </w:r>
+      <w:r>
+        <w:t xml:space="preserve">ta det från </w:t>
+      </w:r>
+      <w:r>
+        <w:t xml:space="preserve">IkeMagiskaVerktyg och </w:t>
+      </w:r>
+      <w:r>
+        <w:t xml:space="preserve">lägga in </w:t>
+      </w:r>
+      <w:r>
+        <w:t xml:space="preserve">det </w:t>
+      </w:r>
+      <w:r>
+        <w:t>MagiskaVerktyg</w:t>
+      </w:r>
+      <w:r>
+        <w:t xml:space="preserve"> </w:t>
+      </w:r>
+      <w:r>
+        <w:t xml:space="preserve">med magistatus som null. Efter att ha </w:t>
+      </w:r>
+      <w:r>
+        <w:t xml:space="preserve">lagt in det nya så uppdaterar de </w:t>
+      </w:r>
+      <w:r>
+        <w:t>det nya verktyget</w:t>
+      </w:r>
+      <w:r>
+        <w:t xml:space="preserve"> med den insatta magistatusen</w:t>
+      </w:r>
+      <w:r>
+        <w:t xml:space="preserve">. Till sist så tar det bort det </w:t>
+      </w:r>
+      <w:r>
+        <w:t xml:space="preserve">gamla </w:t>
+      </w:r>
+      <w:r>
+        <w:t xml:space="preserve">verktyget I IkeMagiskaVerktyg. </w:t>
+      </w:r>
+      <w:r>
+        <w:t>Finns även en if sats för om inMagistaus inte är mellan 0 och 12.</w:t>
+      </w:r>
+    </w:p>
+    <w:p>
+      <w:pPr>
+        <w:rPr>
+          <w:lang w:val="en-US"/>
+        </w:rPr>
+      </w:pPr>
+      <w:r>
+        <w:rPr>
+          <w:lang w:val="en-US"/>
+        </w:rPr>
+        <w:t>create procedure görVerktygMagisk(in verktygNamn varchar(20), in verktygID char(8), in inMagistatus int)</w:t>
+      </w:r>
+    </w:p>
+    <w:p>
+      <w:pPr>
+        <w:rPr>
+          <w:lang w:val="en-US"/>
+        </w:rPr>
+      </w:pPr>
+      <w:r>
+        <w:rPr>
+          <w:lang w:val="en-US"/>
+        </w:rPr>
+        <w:t>begin</w:t>
+      </w:r>
+    </w:p>
+    <w:p>
+      <w:pPr>
+        <w:rPr>
+          <w:lang w:val="en-US"/>
+        </w:rPr>
+      </w:pPr>
+      <w:r>
+        <w:rPr>
+          <w:lang w:val="en-US"/>
+        </w:rPr>
+        <w:tab/>
+        <w:t>if (inMagistatus &lt;= 0 or inMagistatus &gt;= 12) then</w:t>
+      </w:r>
+    </w:p>
+    <w:p>
+      <w:pPr>
+        <w:ind w:left="2608" w:firstLine="2"/>
+      </w:pPr>
+      <w:r>
+        <w:t>signal sqlstate '45000' set message_text = "Maginivån måste vara mellan 1 och 11";</w:t>
+      </w:r>
+    </w:p>
+    <w:p>
+      <w:r>
+        <w:tab/>
+        <w:t>else</w:t>
+      </w:r>
+    </w:p>
+    <w:p>
+      <w:r>
+        <w:tab/>
+      </w:r>
+      <w:r>
+        <w:tab/>
+        <w:t xml:space="preserve">insert into MagiskaVerktyg(Namn, IdNr, Pris, Magistatus) </w:t>
+      </w:r>
+    </w:p>
+    <w:p>
+      <w:pPr>
+        <w:ind w:left="2608"/>
+      </w:pPr>
+      <w:r>
+        <w:t>select Namn, IdNr, Pris, Null as "Magistatus" from IckeMagiskaVerktyg where Namn = verktygNamn and IdNr = verktygID;</w:t>
+      </w:r>
+    </w:p>
+    <w:p>
+      <w:r>
+        <w:t xml:space="preserve">        </w:t>
+      </w:r>
+    </w:p>
+    <w:p>
+      <w:pPr>
+        <w:ind w:left="2608" w:firstLine="2"/>
+      </w:pPr>
+      <w:r>
+        <w:t>update MagiskaVerktyg set Magistatus = inMagistatus where verktygNamn = Namn and verktygID = IdNr;</w:t>
+      </w:r>
+    </w:p>
+    <w:p>
+      <w:r>
+        <w:t xml:space="preserve">        </w:t>
+      </w:r>
+    </w:p>
+    <w:p>
+      <w:pPr>
+        <w:ind w:left="2608" w:firstLine="2"/>
+      </w:pPr>
+      <w:r>
+        <w:t>delete from IckeMagiskaVerktyg where verktygNamn = Namn and verktygID = IdNr;</w:t>
+      </w:r>
+    </w:p>
+    <w:p>
+      <w:r>
+        <w:tab/>
+        <w:t>end if;</w:t>
+      </w:r>
+    </w:p>
+    <w:p>
+      <w:pPr>
+        <w:rPr>
+          <w:sz w:val="20"/>
+          <w:szCs w:val="20"/>
+        </w:rPr>
+      </w:pPr>
+      <w:r>
+        <w:t>end//</w:t>
+      </w:r>
+      <w:r>
+        <w:rPr>
+          <w:sz w:val="20"/>
+          <w:szCs w:val="20"/>
+        </w:rPr>
+        <w:t xml:space="preserve">koden för </w:t>
+      </w:r>
+      <w:r>
+        <w:rPr>
+          <w:sz w:val="20"/>
+          <w:szCs w:val="20"/>
+        </w:rPr>
+        <w:t>görVerktygMagisk</w:t>
+      </w:r>
+      <w:r>
+        <w:rPr>
+          <w:sz w:val="20"/>
+          <w:szCs w:val="20"/>
+        </w:rPr>
+        <w:t xml:space="preserve"> proceduren</w:t>
+      </w:r>
+    </w:p>
+    <w:p>
+      <w:pPr>
+        <w:rPr>
+          <w:sz w:val="20"/>
+          <w:szCs w:val="20"/>
+        </w:rPr>
+      </w:pPr>
+    </w:p>
+    <w:p>
+      <w:pPr>
+        <w:pStyle w:val="Heading1"/>
+        <w:jc w:val="center"/>
+        <w:rPr>
+          <w:color w:val="auto"/>
+        </w:rPr>
+      </w:pPr>
+      <w:bookmarkStart w:id="12" w:name="_Toc177843017"/>
+      <w:r>
+        <w:rPr>
+          <w:color w:val="auto"/>
+        </w:rPr>
+        <w:lastRenderedPageBreak/>
+        <w:t>Triggers</w:t>
+      </w:r>
+      <w:bookmarkEnd w:id="12"/>
+    </w:p>
+    <w:p>
+      <w:r>
+        <w:t xml:space="preserve">Databasen </w:t>
+      </w:r>
+      <w:r>
+        <w:t>innehåller</w:t>
+      </w:r>
+      <w:r>
+        <w:t xml:space="preserve"> </w:t>
+      </w:r>
+      <w:r>
+        <w:t>fem</w:t>
+      </w:r>
+      <w:r>
+        <w:t xml:space="preserve"> triggers</w:t>
+      </w:r>
+      <w:r>
+        <w:t>. De två första trigg</w:t>
+      </w:r>
+      <w:r>
+        <w:t>rarna</w:t>
+      </w:r>
+      <w:r>
+        <w:t xml:space="preserve"> har båda att göra med </w:t>
+      </w:r>
+      <w:r>
+        <w:t xml:space="preserve">loggen av </w:t>
+      </w:r>
+      <w:r>
+        <w:t>vilka</w:t>
+      </w:r>
+      <w:r>
+        <w:t xml:space="preserve"> byggarnissar</w:t>
+      </w:r>
+      <w:r>
+        <w:t xml:space="preserve"> som använt </w:t>
+      </w:r>
+      <w:r>
+        <w:t xml:space="preserve">vilka verktyg. </w:t>
+      </w:r>
+      <w:r>
+        <w:t>Den första triggern</w:t>
+      </w:r>
+      <w:r>
+        <w:t xml:space="preserve"> </w:t>
+      </w:r>
+      <w:r>
+        <w:t>heter BörjaAnvända</w:t>
+      </w:r>
+      <w:r>
+        <w:t xml:space="preserve"> och loggar </w:t>
+      </w:r>
+      <w:r>
+        <w:t xml:space="preserve">när en byggarnisse börjar använda </w:t>
+      </w:r>
+      <w:r>
+        <w:t xml:space="preserve">ett verktyg </w:t>
+      </w:r>
+      <w:r>
+        <w:t>medan</w:t>
+      </w:r>
+      <w:r>
+        <w:t xml:space="preserve"> den andra triggern </w:t>
+      </w:r>
+      <w:r>
+        <w:t xml:space="preserve">vid namn av SlutaAnvända </w:t>
+      </w:r>
+      <w:r>
+        <w:t xml:space="preserve">loggar när en </w:t>
+      </w:r>
+      <w:r>
+        <w:t xml:space="preserve">byggarnisse slutar använda verktyg. </w:t>
+      </w:r>
+      <w:r>
+        <w:t xml:space="preserve">Dessa triggers är till för att byggarnissar ska kunna hålla koll på vem som använt </w:t>
+      </w:r>
+      <w:r>
+        <w:t xml:space="preserve">vilket verktyg </w:t>
+      </w:r>
+      <w:r>
+        <w:t xml:space="preserve">och när om </w:t>
+      </w:r>
+      <w:r>
+        <w:t xml:space="preserve">något skulle hända. </w:t>
+      </w:r>
+      <w:r>
+        <w:t xml:space="preserve">Båda triggrarna </w:t>
+      </w:r>
+      <w:r>
+        <w:t xml:space="preserve">är </w:t>
+      </w:r>
+      <w:r>
+        <w:t xml:space="preserve">sätta på AnvändsAv </w:t>
+      </w:r>
+      <w:r>
+        <w:t>skillnaden</w:t>
+      </w:r>
+      <w:r>
+        <w:t xml:space="preserve"> är att </w:t>
+      </w:r>
+      <w:r>
+        <w:t>BörjaAnvända</w:t>
+      </w:r>
+      <w:r>
+        <w:t xml:space="preserve"> är </w:t>
+      </w:r>
+      <w:r>
+        <w:t xml:space="preserve">efter en insert medan </w:t>
+      </w:r>
+      <w:r>
+        <w:t>SlutaAnvända</w:t>
+      </w:r>
+      <w:r>
+        <w:t xml:space="preserve"> är efter en delete </w:t>
+      </w:r>
+      <w:r>
+        <w:t>annars</w:t>
+      </w:r>
+      <w:r>
+        <w:t xml:space="preserve"> så </w:t>
+      </w:r>
+      <w:r>
+        <w:t>göra båda en insert i AnvändsAvLog med den nya/gam</w:t>
+      </w:r>
+      <w:r>
+        <w:t>la data</w:t>
+      </w:r>
+      <w:r>
+        <w:t xml:space="preserve"> </w:t>
+      </w:r>
+      <w:r>
+        <w:t>respektive</w:t>
+      </w:r>
+      <w:r>
+        <w:t>.</w:t>
+      </w:r>
+    </w:p>
+    <w:p>
+      <w:r>
+        <w:t>create trigger BörjaAnvända after insert on AnvändsAv</w:t>
+      </w:r>
+    </w:p>
+    <w:p>
+      <w:r>
         <w:t>for each row begin</w:t>
       </w:r>
     </w:p>
     <w:p>
       <w:r>
-        <w:rPr>
-          <w:lang w:val="en-US"/>
-        </w:rPr>
         <w:tab/>
+        <w:t>insert into AnvändsAvLog(Händelse, TNamn, TIdNr, VNamn, VIdNr, Tid)</w:t>
+      </w:r>
+      <w:r>
+        <w:tab/>
+      </w:r>
+      <w:r>
+        <w:t>value("Börja använda", NEW.TNamn, NEW.TIdNr, NEW.VNamn, NEW.VIdNr, now());</w:t>
+      </w:r>
+    </w:p>
+    <w:p>
+      <w:r>
+        <w:t>end//</w:t>
+      </w:r>
+    </w:p>
+    <w:p>
+      <w:pPr>
+        <w:rPr>
+          <w:sz w:val="20"/>
+          <w:szCs w:val="20"/>
+        </w:rPr>
+      </w:pPr>
+      <w:r>
+        <w:rPr>
+          <w:sz w:val="20"/>
+          <w:szCs w:val="20"/>
+        </w:rPr>
+        <w:t xml:space="preserve">koden för </w:t>
+      </w:r>
+      <w:r>
+        <w:rPr>
+          <w:sz w:val="20"/>
+          <w:szCs w:val="20"/>
+        </w:rPr>
+        <w:t>BörjaAnvända</w:t>
+      </w:r>
+      <w:r>
+        <w:rPr>
+          <w:sz w:val="20"/>
+          <w:szCs w:val="20"/>
+        </w:rPr>
+        <w:t xml:space="preserve"> triggern</w:t>
+      </w:r>
+    </w:p>
+    <w:p>
+      <w:pPr>
+        <w:rPr>
+          <w:sz w:val="20"/>
+          <w:szCs w:val="20"/>
+        </w:rPr>
+      </w:pPr>
+    </w:p>
+    <w:p>
+      <w:r>
+        <w:t>create trigger SlutaAnvända after delete on AnvändsAv</w:t>
+      </w:r>
+    </w:p>
+    <w:p>
+      <w:r>
+        <w:t>for each row begin</w:t>
+      </w:r>
+    </w:p>
+    <w:p>
+      <w:r>
+        <w:tab/>
+        <w:t>insert into AnvändsAvLog(Händelse, TNamn, TIdNr, VNamn, VIdNr, Tid)</w:t>
+      </w:r>
+      <w:r>
+        <w:tab/>
+      </w:r>
+      <w:r>
+        <w:t>value("Sluta använda", OLD.TNamn, OLD.TIdNr, OLD.VNamn, OLD.VIdNr, now());</w:t>
+      </w:r>
+    </w:p>
+    <w:p>
+      <w:r>
+        <w:t>end//</w:t>
+      </w:r>
+    </w:p>
+    <w:p>
+      <w:pPr>
+        <w:rPr>
+          <w:sz w:val="20"/>
+          <w:szCs w:val="20"/>
+        </w:rPr>
+      </w:pPr>
+      <w:r>
+        <w:rPr>
+          <w:sz w:val="20"/>
+          <w:szCs w:val="20"/>
+        </w:rPr>
+        <w:t>koden för Sluta</w:t>
+      </w:r>
+      <w:r>
+        <w:rPr>
+          <w:sz w:val="20"/>
+          <w:szCs w:val="20"/>
+        </w:rPr>
+        <w:t>Använda</w:t>
+      </w:r>
+      <w:r>
+        <w:rPr>
+          <w:sz w:val="20"/>
+          <w:szCs w:val="20"/>
+        </w:rPr>
+        <w:t xml:space="preserve"> triggern</w:t>
+      </w:r>
+    </w:p>
+    <w:p>
+      <w:r>
+        <w:t xml:space="preserve">Den tredje </w:t>
+      </w:r>
+      <w:r>
+        <w:t xml:space="preserve">triggern </w:t>
+      </w:r>
+      <w:r>
+        <w:t>är Läg</w:t>
+      </w:r>
+      <w:r>
+        <w:t>g</w:t>
+      </w:r>
+      <w:r>
+        <w:t>TillNamnKod</w:t>
+      </w:r>
+      <w:r>
+        <w:t xml:space="preserve">. Denna trigger </w:t>
+      </w:r>
+      <w:r>
+        <w:t xml:space="preserve">har att göra med att när namn koder läggs till för </w:t>
+      </w:r>
+      <w:r>
+        <w:t>l</w:t>
+      </w:r>
+      <w:r>
+        <w:t xml:space="preserve">eksaker så ska alla leksaker i </w:t>
+      </w:r>
+      <w:r>
+        <w:t xml:space="preserve">Leksaker tabellen som har </w:t>
+      </w:r>
+      <w:r>
+        <w:t xml:space="preserve">namnet som lagts in bytas till namn koden </w:t>
+      </w:r>
+      <w:r>
+        <w:t>i stället</w:t>
+      </w:r>
+      <w:r>
+        <w:t xml:space="preserve">. </w:t>
+      </w:r>
+      <w:r>
+        <w:t xml:space="preserve">En log för vilka namn </w:t>
+      </w:r>
+      <w:r>
+        <w:t>som lagts till i LeksakNamn sk</w:t>
+      </w:r>
+      <w:r>
+        <w:t xml:space="preserve">apades också så det går att se vilka namn som lagts till och när. </w:t>
+      </w:r>
+      <w:r>
+        <w:t xml:space="preserve"> </w:t>
+      </w:r>
+      <w:r>
+        <w:t xml:space="preserve">Största saken med </w:t>
+      </w:r>
+      <w:r>
+        <w:t>denna trigger</w:t>
+      </w:r>
+      <w:r>
+        <w:t xml:space="preserve"> är att man sliper behöva uppdatera </w:t>
+      </w:r>
+      <w:r>
+        <w:t xml:space="preserve">Leksaker själv när </w:t>
+      </w:r>
+      <w:r>
+        <w:t>ett nytt namn</w:t>
+      </w:r>
+      <w:r>
+        <w:t xml:space="preserve"> kod läggs till utan databasen kan göra det själv</w:t>
+      </w:r>
+      <w:r>
+        <w:t xml:space="preserve"> man kan också se vilka namn som lagts till när</w:t>
+      </w:r>
+      <w:r>
+        <w:t>.</w:t>
+      </w:r>
+      <w:r>
+        <w:t xml:space="preserve"> </w:t>
+      </w:r>
+      <w:r>
+        <w:t xml:space="preserve">Koden för </w:t>
+      </w:r>
+      <w:r>
+        <w:t>Lä</w:t>
+      </w:r>
+      <w:r>
+        <w:t>g</w:t>
+      </w:r>
+      <w:r>
+        <w:t>gTillNamnKod</w:t>
+      </w:r>
+      <w:r>
+        <w:t xml:space="preserve"> </w:t>
+      </w:r>
+      <w:r>
+        <w:t xml:space="preserve">är egentligen bara en insert först som lägger in det som hänt i loggen och sen en uppdate på Leksaker tabellen </w:t>
+      </w:r>
+      <w:r>
+        <w:t>med det nya namn koden.</w:t>
+      </w:r>
+    </w:p>
+    <w:p/>
+    <w:p/>
+    <w:p/>
+    <w:p>
+      <w:pPr>
+        <w:rPr>
+          <w:lang w:val="en-US"/>
+        </w:rPr>
+      </w:pPr>
+      <w:r>
+        <w:rPr>
+          <w:lang w:val="en-US"/>
+        </w:rPr>
+        <w:t>create trigger Läg</w:t>
+      </w:r>
+      <w:r>
+        <w:rPr>
+          <w:lang w:val="en-US"/>
+        </w:rPr>
+        <w:t>g</w:t>
+      </w:r>
+      <w:r>
+        <w:rPr>
+          <w:lang w:val="en-US"/>
+        </w:rPr>
+        <w:t>TillNamnKod after insert on LeksakNamn</w:t>
+      </w:r>
+    </w:p>
+    <w:p>
+      <w:pPr>
+        <w:rPr>
+          <w:lang w:val="en-US"/>
+        </w:rPr>
+      </w:pPr>
+      <w:r>
+        <w:rPr>
+          <w:lang w:val="en-US"/>
+        </w:rPr>
+        <w:t>for each row begin</w:t>
+      </w:r>
+    </w:p>
+    <w:p>
+      <w:r>
+        <w:rPr>
+          <w:lang w:val="en-US"/>
+        </w:rPr>
+        <w:tab/>
       </w:r>
       <w:r>
         <w:t xml:space="preserve">insert into LeksakNamnLog(Händelse, Namn, NamnKod, Tid) </w:t>
@@ -4543,7 +4767,21 @@
           <w:sz w:val="20"/>
           <w:szCs w:val="20"/>
         </w:rPr>
-        <w:t>koden för LägTillNamnKod triggern</w:t>
+        <w:t>koden för Läg</w:t>
+      </w:r>
+      <w:r>
+        <w:rPr>
+          <w:sz w:val="20"/>
+          <w:szCs w:val="20"/>
+        </w:rPr>
+        <w:t>g</w:t>
+      </w:r>
+      <w:r>
+        <w:rPr>
+          <w:sz w:val="20"/>
+          <w:szCs w:val="20"/>
+        </w:rPr>
+        <w:t>TillNamnKod triggern</w:t>
       </w:r>
     </w:p>
     <w:p>
@@ -4596,126 +4834,120 @@
         <w:t xml:space="preserve">verktyg tas bort från respektive tabell. </w:t>
       </w:r>
       <w:r>
-        <w:t xml:space="preserve">Båda </w:t>
-      </w:r>
-      <w:r>
-        <w:t>triggrarna</w:t>
+        <w:t xml:space="preserve">Båda triggrarna </w:t>
+      </w:r>
+      <w:r>
+        <w:t>används för att logga när ett verktygs tas bort</w:t>
+      </w:r>
+      <w:r>
+        <w:t xml:space="preserve"> och för att </w:t>
+      </w:r>
+      <w:r>
+        <w:t>stoppa</w:t>
+      </w:r>
+      <w:r>
+        <w:t xml:space="preserve"> en från att s</w:t>
+      </w:r>
+      <w:r>
+        <w:t>älja ett verktyg som någon använder</w:t>
+      </w:r>
+      <w:r>
+        <w:t xml:space="preserve">. </w:t>
+      </w:r>
+      <w:r>
+        <w:t xml:space="preserve">Användningen av triggrarna är </w:t>
+      </w:r>
+      <w:r>
+        <w:t xml:space="preserve">för att kunna hålla koll vilka verktyg som tagits bort och när men också </w:t>
+      </w:r>
+      <w:r>
+        <w:t xml:space="preserve">för att </w:t>
+      </w:r>
+      <w:r>
+        <w:t xml:space="preserve">stoppa </w:t>
+      </w:r>
+      <w:r>
+        <w:t>verktyg från att tas bort om de används</w:t>
+      </w:r>
+      <w:r>
+        <w:t>. Båda triggrarnas kod är nästan identisk</w:t>
+      </w:r>
+      <w:r>
+        <w:t xml:space="preserve"> med några små ändringar som vilken </w:t>
+      </w:r>
+      <w:r>
+        <w:t>tabell</w:t>
+      </w:r>
+      <w:r>
+        <w:t xml:space="preserve"> det </w:t>
+      </w:r>
+      <w:r>
+        <w:t>ligger</w:t>
+      </w:r>
+      <w:r>
+        <w:t xml:space="preserve"> på och vad magistatus </w:t>
+      </w:r>
+      <w:r>
+        <w:t xml:space="preserve">är. Den första delen i </w:t>
+      </w:r>
+      <w:r>
+        <w:t xml:space="preserve">triggrarna är en if sats som kollar om någon byggarnisse använder </w:t>
+      </w:r>
+      <w:r>
+        <w:t xml:space="preserve">verktygen och </w:t>
+      </w:r>
+      <w:r>
+        <w:t>ger ett error</w:t>
+      </w:r>
+      <w:r>
+        <w:t xml:space="preserve"> om det gör det. </w:t>
+      </w:r>
+      <w:r>
+        <w:t xml:space="preserve">Om det kommer förbi if satsen så </w:t>
+      </w:r>
+      <w:r>
+        <w:t xml:space="preserve">insertar det </w:t>
+      </w:r>
+      <w:r>
+        <w:t xml:space="preserve">i VerktygLog </w:t>
+      </w:r>
+      <w:r>
+        <w:t xml:space="preserve">och sen tar bort verktygens beskrivning och </w:t>
+      </w:r>
+      <w:r>
+        <w:t xml:space="preserve">hur verktyget skulle </w:t>
+      </w:r>
+      <w:r>
+        <w:t>användas</w:t>
+      </w:r>
+      <w:r>
+        <w:t>.</w:t>
       </w:r>
       <w:r>
         <w:t xml:space="preserve"> </w:t>
       </w:r>
-      <w:r>
-        <w:t>används för att logga när ett verktygs tas bort</w:t>
-      </w:r>
-      <w:r>
-        <w:t xml:space="preserve"> och för att </w:t>
-      </w:r>
-      <w:r>
-        <w:t>stoppa</w:t>
-      </w:r>
-      <w:r>
-        <w:t xml:space="preserve"> en från att s</w:t>
-      </w:r>
-      <w:r>
-        <w:t>älja ett verktyg som någon använder</w:t>
-      </w:r>
-      <w:r>
-        <w:t xml:space="preserve">. </w:t>
-      </w:r>
-      <w:r>
-        <w:t xml:space="preserve">Användningen av </w:t>
-      </w:r>
-      <w:r>
-        <w:t>triggrarna</w:t>
-      </w:r>
-      <w:r>
-        <w:t xml:space="preserve"> är </w:t>
-      </w:r>
-      <w:r>
-        <w:t xml:space="preserve">för att kunna hålla koll vilka verktyg som tagits bort och när men också </w:t>
-      </w:r>
-      <w:r>
-        <w:t xml:space="preserve">för att </w:t>
-      </w:r>
-      <w:r>
-        <w:t xml:space="preserve">stoppa </w:t>
-      </w:r>
-      <w:r>
-        <w:t>verktyg från att tas bort om de används</w:t>
-      </w:r>
-      <w:r>
-        <w:t xml:space="preserve">. Båda </w:t>
-      </w:r>
-      <w:r>
-        <w:t>triggrarna</w:t>
-      </w:r>
-      <w:r>
-        <w:t>s kod är nästan identisk</w:t>
-      </w:r>
-      <w:r>
-        <w:t xml:space="preserve"> med några små ändringar som vilken </w:t>
-      </w:r>
-      <w:r>
-        <w:t>tabell</w:t>
-      </w:r>
-      <w:r>
-        <w:t xml:space="preserve"> det </w:t>
-      </w:r>
-      <w:r>
-        <w:t>ligger</w:t>
-      </w:r>
-      <w:r>
-        <w:t xml:space="preserve"> på och vad magistatus </w:t>
-      </w:r>
-      <w:r>
-        <w:t xml:space="preserve">är. Den första delen i </w:t>
-      </w:r>
-      <w:r>
-        <w:t xml:space="preserve">triggrarna är en if sats som kollar om någon byggarnisse använder </w:t>
-      </w:r>
-      <w:r>
-        <w:t xml:space="preserve">verktygen och </w:t>
-      </w:r>
-      <w:r>
-        <w:t>ger ett error</w:t>
-      </w:r>
-      <w:r>
-        <w:t xml:space="preserve"> om det gör det. </w:t>
-      </w:r>
-      <w:r>
-        <w:t xml:space="preserve">Om det kommer förbi if satsen så </w:t>
-      </w:r>
-      <w:r>
-        <w:t xml:space="preserve">insertar det </w:t>
-      </w:r>
-      <w:r>
-        <w:t xml:space="preserve">i VerktygLog </w:t>
-      </w:r>
-      <w:r>
-        <w:t xml:space="preserve">och sen tar bort verktygens beskrivning och </w:t>
-      </w:r>
-      <w:r>
-        <w:t xml:space="preserve">hur verktyget skulle </w:t>
-      </w:r>
-      <w:r>
-        <w:t>användas</w:t>
-      </w:r>
-      <w:r>
-        <w:t>.</w:t>
-      </w:r>
-      <w:r>
-        <w:t xml:space="preserve"> </w:t>
-      </w:r>
-    </w:p>
-    <w:p>
-      <w:r>
-        <w:t xml:space="preserve">Jag är medveten om att båda triggrarna är after delete så teknist sätt så har redan </w:t>
+    </w:p>
+    <w:p>
+      <w:r>
+        <w:t>Jag är medveten om att båda triggrarna är after delete så teknis</w:t>
+      </w:r>
+      <w:r>
+        <w:t>k</w:t>
+      </w:r>
+      <w:r>
+        <w:t xml:space="preserve">t sätt så har redan </w:t>
       </w:r>
       <w:r>
         <w:t>verktyget tagits bort även om if satsen ger error</w:t>
       </w:r>
       <w:r>
-        <w:t xml:space="preserve"> men jag kunde inte list ut hur </w:t>
+        <w:t xml:space="preserve"> men jag kunde inte list</w:t>
+      </w:r>
+      <w:r>
+        <w:t>a</w:t>
+      </w:r>
+      <w:r>
+        <w:t xml:space="preserve"> ut hur </w:t>
       </w:r>
       <w:r>
         <w:t>den skulle kunna göras som before delete</w:t>
@@ -4880,102 +5112,22 @@
         <w:t>SäljMagiskaVerktyg</w:t>
       </w:r>
     </w:p>
-    <w:p>
-      <w:pPr>
-        <w:rPr>
-          <w:lang w:val="en-US"/>
-        </w:rPr>
-      </w:pPr>
-    </w:p>
-    <w:p>
-      <w:pPr>
-        <w:rPr>
-          <w:lang w:val="en-US"/>
-        </w:rPr>
-      </w:pPr>
-    </w:p>
-    <w:p>
-      <w:pPr>
-        <w:rPr>
-          <w:lang w:val="en-US"/>
-        </w:rPr>
-      </w:pPr>
-    </w:p>
-    <w:p>
-      <w:pPr>
-        <w:rPr>
-          <w:lang w:val="en-US"/>
-        </w:rPr>
-      </w:pPr>
-    </w:p>
-    <w:p>
-      <w:pPr>
-        <w:rPr>
-          <w:lang w:val="en-US"/>
-        </w:rPr>
-      </w:pPr>
-    </w:p>
-    <w:p>
-      <w:pPr>
-        <w:rPr>
-          <w:lang w:val="en-US"/>
-        </w:rPr>
-      </w:pPr>
-    </w:p>
-    <w:p>
-      <w:pPr>
-        <w:rPr>
-          <w:lang w:val="en-US"/>
-        </w:rPr>
-      </w:pPr>
-    </w:p>
-    <w:p>
-      <w:pPr>
-        <w:rPr>
-          <w:lang w:val="en-US"/>
-        </w:rPr>
-      </w:pPr>
-    </w:p>
-    <w:p>
-      <w:pPr>
-        <w:rPr>
-          <w:lang w:val="en-US"/>
-        </w:rPr>
-      </w:pPr>
-    </w:p>
-    <w:p>
-      <w:pPr>
-        <w:rPr>
-          <w:lang w:val="en-US"/>
-        </w:rPr>
-      </w:pPr>
-    </w:p>
-    <w:p>
-      <w:pPr>
-        <w:rPr>
-          <w:lang w:val="en-US"/>
-        </w:rPr>
-      </w:pPr>
-    </w:p>
-    <w:p>
-      <w:pPr>
-        <w:rPr>
-          <w:lang w:val="en-US"/>
-        </w:rPr>
-      </w:pPr>
-    </w:p>
-    <w:p>
-      <w:pPr>
-        <w:rPr>
-          <w:lang w:val="en-US"/>
-        </w:rPr>
-      </w:pPr>
-      <w:r>
-        <w:rPr>
-          <w:lang w:val="en-US"/>
-        </w:rPr>
+    <w:p/>
+    <w:p/>
+    <w:p/>
+    <w:p/>
+    <w:p/>
+    <w:p/>
+    <w:p/>
+    <w:p/>
+    <w:p/>
+    <w:p/>
+    <w:p/>
+    <w:p/>
+    <w:p>
+      <w:r>
         <w:lastRenderedPageBreak/>
-        <w:t xml:space="preserve">create trigger SäljIkeMagiskaVerktyg after delete on IkeMagiskaVerktyg </w:t>
+        <w:t xml:space="preserve">create trigger SäljIckeMagiskaVerktyg after delete on IckeMagiskaVerktyg </w:t>
       </w:r>
     </w:p>
     <w:p>
@@ -5083,17 +5235,15 @@
       </w:r>
     </w:p>
     <w:p>
+      <w:pPr>
+        <w:rPr>
+          <w:sz w:val="20"/>
+          <w:szCs w:val="20"/>
+        </w:rPr>
+      </w:pPr>
       <w:r>
         <w:t>end//</w:t>
       </w:r>
-    </w:p>
-    <w:p>
-      <w:pPr>
-        <w:rPr>
-          <w:sz w:val="20"/>
-          <w:szCs w:val="20"/>
-        </w:rPr>
-      </w:pPr>
       <w:r>
         <w:rPr>
           <w:sz w:val="20"/>
@@ -5106,7 +5256,21 @@
           <w:sz w:val="20"/>
           <w:szCs w:val="20"/>
         </w:rPr>
-        <w:t>SäljIkeMagiskaVerktyg</w:t>
+        <w:t>SäljI</w:t>
+      </w:r>
+      <w:r>
+        <w:rPr>
+          <w:sz w:val="20"/>
+          <w:szCs w:val="20"/>
+        </w:rPr>
+        <w:t>c</w:t>
+      </w:r>
+      <w:r>
+        <w:rPr>
+          <w:sz w:val="20"/>
+          <w:szCs w:val="20"/>
+        </w:rPr>
+        <w:t>keMagiskaVerktyg</w:t>
       </w:r>
     </w:p>
     <w:p>
@@ -5253,6 +5417,9 @@
       <w:r>
         <w:lastRenderedPageBreak/>
         <w:t>Byggarnissen har också fåt</w:t>
+      </w:r>
+      <w:r>
+        <w:t>t</w:t>
       </w:r>
       <w:r>
         <w:t xml:space="preserve"> rättigheter</w:t>
@@ -6004,6 +6171,7 @@
   <w:style w:type="character" w:default="1" w:styleId="DefaultParagraphFont">
     <w:name w:val="Default Paragraph Font"/>
     <w:uiPriority w:val="1"/>
+    <w:semiHidden/>
     <w:unhideWhenUsed/>
   </w:style>
   <w:style w:type="table" w:default="1" w:styleId="TableNormal">

--- a/Databasimplementation Rapport.docx
+++ b/Databasimplementation Rapport.docx
@@ -10,12 +10,14 @@
           <w:lang w:val="en-US"/>
         </w:rPr>
       </w:pPr>
+      <w:proofErr w:type="spellStart"/>
       <w:r>
         <w:rPr>
           <w:lang w:val="en-US"/>
         </w:rPr>
         <w:t>Databasimplementation</w:t>
       </w:r>
+      <w:proofErr w:type="spellEnd"/>
     </w:p>
     <w:p>
       <w:pPr>
@@ -162,7 +164,7 @@
           <w:r>
             <w:fldChar w:fldCharType="separate"/>
           </w:r>
-          <w:hyperlink w:anchor="_Toc177843005" w:history="1">
+          <w:hyperlink w:anchor="_Toc178009958" w:history="1">
             <w:r>
               <w:rPr>
                 <w:rStyle w:val="Hyperlink"/>
@@ -189,7 +191,7 @@
                 <w:noProof/>
                 <w:webHidden/>
               </w:rPr>
-              <w:instrText xml:space="preserve"> PAGEREF _Toc177843005 \h </w:instrText>
+              <w:instrText xml:space="preserve"> PAGEREF _Toc178009958 \h </w:instrText>
             </w:r>
             <w:r>
               <w:rPr>
@@ -232,7 +234,7 @@
               <w:lang w:eastAsia="sv-SE"/>
             </w:rPr>
           </w:pPr>
-          <w:hyperlink w:anchor="_Toc177843006" w:history="1">
+          <w:hyperlink w:anchor="_Toc178009959" w:history="1">
             <w:r>
               <w:rPr>
                 <w:rStyle w:val="Hyperlink"/>
@@ -259,7 +261,7 @@
                 <w:noProof/>
                 <w:webHidden/>
               </w:rPr>
-              <w:instrText xml:space="preserve"> PAGEREF _Toc177843006 \h </w:instrText>
+              <w:instrText xml:space="preserve"> PAGEREF _Toc178009959 \h </w:instrText>
             </w:r>
             <w:r>
               <w:rPr>
@@ -302,7 +304,7 @@
               <w:lang w:eastAsia="sv-SE"/>
             </w:rPr>
           </w:pPr>
-          <w:hyperlink w:anchor="_Toc177843007" w:history="1">
+          <w:hyperlink w:anchor="_Toc178009960" w:history="1">
             <w:r>
               <w:rPr>
                 <w:rStyle w:val="Hyperlink"/>
@@ -329,7 +331,7 @@
                 <w:noProof/>
                 <w:webHidden/>
               </w:rPr>
-              <w:instrText xml:space="preserve"> PAGEREF _Toc177843007 \h </w:instrText>
+              <w:instrText xml:space="preserve"> PAGEREF _Toc178009960 \h </w:instrText>
             </w:r>
             <w:r>
               <w:rPr>
@@ -372,7 +374,7 @@
               <w:lang w:eastAsia="sv-SE"/>
             </w:rPr>
           </w:pPr>
-          <w:hyperlink w:anchor="_Toc177843008" w:history="1">
+          <w:hyperlink w:anchor="_Toc178009961" w:history="1">
             <w:r>
               <w:rPr>
                 <w:rStyle w:val="Hyperlink"/>
@@ -399,7 +401,7 @@
                 <w:noProof/>
                 <w:webHidden/>
               </w:rPr>
-              <w:instrText xml:space="preserve"> PAGEREF _Toc177843008 \h </w:instrText>
+              <w:instrText xml:space="preserve"> PAGEREF _Toc178009961 \h </w:instrText>
             </w:r>
             <w:r>
               <w:rPr>
@@ -442,7 +444,7 @@
               <w:lang w:eastAsia="sv-SE"/>
             </w:rPr>
           </w:pPr>
-          <w:hyperlink w:anchor="_Toc177843009" w:history="1">
+          <w:hyperlink w:anchor="_Toc178009962" w:history="1">
             <w:r>
               <w:rPr>
                 <w:rStyle w:val="Hyperlink"/>
@@ -469,7 +471,7 @@
                 <w:noProof/>
                 <w:webHidden/>
               </w:rPr>
-              <w:instrText xml:space="preserve"> PAGEREF _Toc177843009 \h </w:instrText>
+              <w:instrText xml:space="preserve"> PAGEREF _Toc178009962 \h </w:instrText>
             </w:r>
             <w:r>
               <w:rPr>
@@ -512,7 +514,7 @@
               <w:lang w:eastAsia="sv-SE"/>
             </w:rPr>
           </w:pPr>
-          <w:hyperlink w:anchor="_Toc177843010" w:history="1">
+          <w:hyperlink w:anchor="_Toc178009963" w:history="1">
             <w:r>
               <w:rPr>
                 <w:rStyle w:val="Hyperlink"/>
@@ -539,7 +541,7 @@
                 <w:noProof/>
                 <w:webHidden/>
               </w:rPr>
-              <w:instrText xml:space="preserve"> PAGEREF _Toc177843010 \h </w:instrText>
+              <w:instrText xml:space="preserve"> PAGEREF _Toc178009963 \h </w:instrText>
             </w:r>
             <w:r>
               <w:rPr>
@@ -582,7 +584,7 @@
               <w:lang w:eastAsia="sv-SE"/>
             </w:rPr>
           </w:pPr>
-          <w:hyperlink w:anchor="_Toc177843011" w:history="1">
+          <w:hyperlink w:anchor="_Toc178009964" w:history="1">
             <w:r>
               <w:rPr>
                 <w:rStyle w:val="Hyperlink"/>
@@ -609,7 +611,7 @@
                 <w:noProof/>
                 <w:webHidden/>
               </w:rPr>
-              <w:instrText xml:space="preserve"> PAGEREF _Toc177843011 \h </w:instrText>
+              <w:instrText xml:space="preserve"> PAGEREF _Toc178009964 \h </w:instrText>
             </w:r>
             <w:r>
               <w:rPr>
@@ -652,7 +654,7 @@
               <w:lang w:eastAsia="sv-SE"/>
             </w:rPr>
           </w:pPr>
-          <w:hyperlink w:anchor="_Toc177843012" w:history="1">
+          <w:hyperlink w:anchor="_Toc178009965" w:history="1">
             <w:r>
               <w:rPr>
                 <w:rStyle w:val="Hyperlink"/>
@@ -679,7 +681,7 @@
                 <w:noProof/>
                 <w:webHidden/>
               </w:rPr>
-              <w:instrText xml:space="preserve"> PAGEREF _Toc177843012 \h </w:instrText>
+              <w:instrText xml:space="preserve"> PAGEREF _Toc178009965 \h </w:instrText>
             </w:r>
             <w:r>
               <w:rPr>
@@ -722,7 +724,7 @@
               <w:lang w:eastAsia="sv-SE"/>
             </w:rPr>
           </w:pPr>
-          <w:hyperlink w:anchor="_Toc177843013" w:history="1">
+          <w:hyperlink w:anchor="_Toc178009966" w:history="1">
             <w:r>
               <w:rPr>
                 <w:rStyle w:val="Hyperlink"/>
@@ -749,7 +751,7 @@
                 <w:noProof/>
                 <w:webHidden/>
               </w:rPr>
-              <w:instrText xml:space="preserve"> PAGEREF _Toc177843013 \h </w:instrText>
+              <w:instrText xml:space="preserve"> PAGEREF _Toc178009966 \h </w:instrText>
             </w:r>
             <w:r>
               <w:rPr>
@@ -792,7 +794,7 @@
               <w:lang w:eastAsia="sv-SE"/>
             </w:rPr>
           </w:pPr>
-          <w:hyperlink w:anchor="_Toc177843014" w:history="1">
+          <w:hyperlink w:anchor="_Toc178009967" w:history="1">
             <w:r>
               <w:rPr>
                 <w:rStyle w:val="Hyperlink"/>
@@ -819,7 +821,7 @@
                 <w:noProof/>
                 <w:webHidden/>
               </w:rPr>
-              <w:instrText xml:space="preserve"> PAGEREF _Toc177843014 \h </w:instrText>
+              <w:instrText xml:space="preserve"> PAGEREF _Toc178009967 \h </w:instrText>
             </w:r>
             <w:r>
               <w:rPr>
@@ -862,7 +864,7 @@
               <w:lang w:eastAsia="sv-SE"/>
             </w:rPr>
           </w:pPr>
-          <w:hyperlink w:anchor="_Toc177843015" w:history="1">
+          <w:hyperlink w:anchor="_Toc178009968" w:history="1">
             <w:r>
               <w:rPr>
                 <w:rStyle w:val="Hyperlink"/>
@@ -889,7 +891,7 @@
                 <w:noProof/>
                 <w:webHidden/>
               </w:rPr>
-              <w:instrText xml:space="preserve"> PAGEREF _Toc177843015 \h </w:instrText>
+              <w:instrText xml:space="preserve"> PAGEREF _Toc178009968 \h </w:instrText>
             </w:r>
             <w:r>
               <w:rPr>
@@ -932,7 +934,7 @@
               <w:lang w:eastAsia="sv-SE"/>
             </w:rPr>
           </w:pPr>
-          <w:hyperlink w:anchor="_Toc177843016" w:history="1">
+          <w:hyperlink w:anchor="_Toc178009969" w:history="1">
             <w:r>
               <w:rPr>
                 <w:rStyle w:val="Hyperlink"/>
@@ -959,7 +961,7 @@
                 <w:noProof/>
                 <w:webHidden/>
               </w:rPr>
-              <w:instrText xml:space="preserve"> PAGEREF _Toc177843016 \h </w:instrText>
+              <w:instrText xml:space="preserve"> PAGEREF _Toc178009969 \h </w:instrText>
             </w:r>
             <w:r>
               <w:rPr>
@@ -1002,7 +1004,7 @@
               <w:lang w:eastAsia="sv-SE"/>
             </w:rPr>
           </w:pPr>
-          <w:hyperlink w:anchor="_Toc177843017" w:history="1">
+          <w:hyperlink w:anchor="_Toc178009970" w:history="1">
             <w:r>
               <w:rPr>
                 <w:rStyle w:val="Hyperlink"/>
@@ -1029,7 +1031,7 @@
                 <w:noProof/>
                 <w:webHidden/>
               </w:rPr>
-              <w:instrText xml:space="preserve"> PAGEREF _Toc177843017 \h </w:instrText>
+              <w:instrText xml:space="preserve"> PAGEREF _Toc178009970 \h </w:instrText>
             </w:r>
             <w:r>
               <w:rPr>
@@ -1072,7 +1074,7 @@
               <w:lang w:eastAsia="sv-SE"/>
             </w:rPr>
           </w:pPr>
-          <w:hyperlink w:anchor="_Toc177843018" w:history="1">
+          <w:hyperlink w:anchor="_Toc178009971" w:history="1">
             <w:r>
               <w:rPr>
                 <w:rStyle w:val="Hyperlink"/>
@@ -1099,7 +1101,7 @@
                 <w:noProof/>
                 <w:webHidden/>
               </w:rPr>
-              <w:instrText xml:space="preserve"> PAGEREF _Toc177843018 \h </w:instrText>
+              <w:instrText xml:space="preserve"> PAGEREF _Toc178009971 \h </w:instrText>
             </w:r>
             <w:r>
               <w:rPr>
@@ -1150,7 +1152,7 @@
           <w:color w:val="auto"/>
         </w:rPr>
       </w:pPr>
-      <w:bookmarkStart w:id="0" w:name="_Toc177843005"/>
+      <w:bookmarkStart w:id="0" w:name="_Toc178009958"/>
       <w:r>
         <w:rPr>
           <w:color w:val="auto"/>
@@ -1166,16 +1168,16 @@
           <w:noProof/>
         </w:rPr>
         <w:drawing>
-          <wp:anchor distT="0" distB="0" distL="114300" distR="114300" simplePos="0" relativeHeight="251658240" behindDoc="0" locked="0" layoutInCell="1" allowOverlap="1" wp14:anchorId="1298E9F4" wp14:editId="48407FCE">
+          <wp:anchor distT="0" distB="0" distL="114300" distR="114300" simplePos="0" relativeHeight="251658240" behindDoc="0" locked="0" layoutInCell="1" allowOverlap="1" wp14:anchorId="1298E9F4" wp14:editId="23D3B43D">
             <wp:simplePos x="0" y="0"/>
             <wp:positionH relativeFrom="margin">
-              <wp:posOffset>54668</wp:posOffset>
+              <wp:posOffset>57150</wp:posOffset>
             </wp:positionH>
             <wp:positionV relativeFrom="paragraph">
-              <wp:posOffset>511810</wp:posOffset>
+              <wp:posOffset>513715</wp:posOffset>
             </wp:positionV>
-            <wp:extent cx="2661470" cy="3959290"/>
-            <wp:effectExtent l="0" t="0" r="5715" b="3175"/>
+            <wp:extent cx="2477770" cy="3686175"/>
+            <wp:effectExtent l="0" t="0" r="0" b="9525"/>
             <wp:wrapSquare wrapText="bothSides"/>
             <wp:docPr id="850348393" name="Picture 1"/>
             <wp:cNvGraphicFramePr>
@@ -1203,7 +1205,7 @@
                   <pic:spPr>
                     <a:xfrm>
                       <a:off x="0" y="0"/>
-                      <a:ext cx="2661470" cy="3959290"/>
+                      <a:ext cx="2477770" cy="3686175"/>
                     </a:xfrm>
                     <a:prstGeom prst="rect">
                       <a:avLst/>
@@ -1273,7 +1275,6 @@
     <w:p/>
     <w:p/>
     <w:p/>
-    <w:p/>
     <w:p>
       <w:pPr>
         <w:rPr>
@@ -1362,7 +1363,7 @@
           <w:color w:val="auto"/>
         </w:rPr>
       </w:pPr>
-      <w:bookmarkStart w:id="1" w:name="_Toc177843006"/>
+      <w:bookmarkStart w:id="1" w:name="_Toc178009959"/>
       <w:r>
         <w:rPr>
           <w:color w:val="auto"/>
@@ -1502,7 +1503,6 @@
         <w:t xml:space="preserve">extremt komplicerad att lyckas </w:t>
       </w:r>
       <w:r>
-        <w:lastRenderedPageBreak/>
         <w:t xml:space="preserve">implementera </w:t>
       </w:r>
       <w:r>
@@ -1526,11 +1526,12 @@
           <w:color w:val="auto"/>
         </w:rPr>
       </w:pPr>
-      <w:bookmarkStart w:id="2" w:name="_Toc177843007"/>
+      <w:bookmarkStart w:id="2" w:name="_Toc178009960"/>
       <w:r>
         <w:rPr>
           <w:color w:val="auto"/>
         </w:rPr>
+        <w:lastRenderedPageBreak/>
         <w:t>Datatyper</w:t>
       </w:r>
       <w:bookmarkEnd w:id="2"/>
@@ -1548,8 +1549,37 @@
       <w:r>
         <w:t xml:space="preserve"> är </w:t>
       </w:r>
-      <w:r>
-        <w:t xml:space="preserve">varchar, int och datetime. Varchar är nog den </w:t>
+      <w:proofErr w:type="spellStart"/>
+      <w:r>
+        <w:t>varchar</w:t>
+      </w:r>
+      <w:proofErr w:type="spellEnd"/>
+      <w:r>
+        <w:t xml:space="preserve">, </w:t>
+      </w:r>
+      <w:proofErr w:type="spellStart"/>
+      <w:r>
+        <w:t>int</w:t>
+      </w:r>
+      <w:proofErr w:type="spellEnd"/>
+      <w:r>
+        <w:t xml:space="preserve"> och </w:t>
+      </w:r>
+      <w:proofErr w:type="spellStart"/>
+      <w:r>
+        <w:t>datetime</w:t>
+      </w:r>
+      <w:proofErr w:type="spellEnd"/>
+      <w:r>
+        <w:t xml:space="preserve">. </w:t>
+      </w:r>
+      <w:proofErr w:type="spellStart"/>
+      <w:r>
+        <w:t>Varchar</w:t>
+      </w:r>
+      <w:proofErr w:type="spellEnd"/>
+      <w:r>
+        <w:t xml:space="preserve"> är nog den </w:t>
       </w:r>
       <w:r>
         <w:t>mest</w:t>
@@ -1570,7 +1600,15 @@
         <w:t>då det är det enklaste sättet att kunna göra detta.</w:t>
       </w:r>
       <w:r>
-        <w:t xml:space="preserve"> Int användes </w:t>
+        <w:t xml:space="preserve"> </w:t>
+      </w:r>
+      <w:proofErr w:type="spellStart"/>
+      <w:r>
+        <w:t>Int</w:t>
+      </w:r>
+      <w:proofErr w:type="spellEnd"/>
+      <w:r>
+        <w:t xml:space="preserve"> användes </w:t>
       </w:r>
       <w:r>
         <w:t>om</w:t>
@@ -1591,13 +1629,26 @@
         <w:t xml:space="preserve"> skulle innehålla nummer </w:t>
       </w:r>
       <w:r>
-        <w:t xml:space="preserve">då det är det enklast att spara nummer som inte och det tillåter en att göra matematiska ekvationer på </w:t>
+        <w:t xml:space="preserve">då det är det enklast att spara nummer som </w:t>
+      </w:r>
+      <w:proofErr w:type="spellStart"/>
+      <w:r>
+        <w:t>int</w:t>
+      </w:r>
+      <w:proofErr w:type="spellEnd"/>
+      <w:r>
+        <w:t xml:space="preserve"> och det tillåter en att göra matematiska ekvationer på </w:t>
       </w:r>
       <w:r>
         <w:t>det (</w:t>
       </w:r>
-      <w:r>
-        <w:t xml:space="preserve">int används </w:t>
+      <w:proofErr w:type="spellStart"/>
+      <w:r>
+        <w:t>int</w:t>
+      </w:r>
+      <w:proofErr w:type="spellEnd"/>
+      <w:r>
+        <w:t xml:space="preserve"> används </w:t>
       </w:r>
       <w:r>
         <w:t>dock</w:t>
@@ -1608,8 +1659,13 @@
       <w:r>
         <w:t xml:space="preserve">bokstäver). </w:t>
       </w:r>
-      <w:r>
-        <w:t>Datetime är till för att kunna spara tid i en databas och använde</w:t>
+      <w:proofErr w:type="spellStart"/>
+      <w:r>
+        <w:t>Datetime</w:t>
+      </w:r>
+      <w:proofErr w:type="spellEnd"/>
+      <w:r>
+        <w:t xml:space="preserve"> är till för att kunna spara tid i en databas och använde</w:t>
       </w:r>
       <w:r>
         <w:t>s</w:t>
@@ -1635,7 +1691,8 @@
           <w:color w:val="auto"/>
         </w:rPr>
       </w:pPr>
-      <w:bookmarkStart w:id="3" w:name="_Toc177843008"/>
+      <w:bookmarkStart w:id="3" w:name="_Toc178009961"/>
+      <w:proofErr w:type="spellStart"/>
       <w:r>
         <w:rPr>
           <w:color w:val="auto"/>
@@ -1643,13 +1700,19 @@
         <w:t>Constraints</w:t>
       </w:r>
       <w:bookmarkEnd w:id="3"/>
-    </w:p>
-    <w:p>
+      <w:proofErr w:type="spellEnd"/>
+    </w:p>
+    <w:p>
+      <w:proofErr w:type="spellStart"/>
       <w:r>
         <w:t>Const</w:t>
       </w:r>
       <w:r>
-        <w:t xml:space="preserve">rains har använts i </w:t>
+        <w:t>rains</w:t>
+      </w:r>
+      <w:proofErr w:type="spellEnd"/>
+      <w:r>
+        <w:t xml:space="preserve"> har använts i </w:t>
       </w:r>
       <w:r>
         <w:t>nästan</w:t>
@@ -1670,7 +1733,15 @@
         <w:t xml:space="preserve"> </w:t>
       </w:r>
       <w:r>
-        <w:t xml:space="preserve">Not null är nästan på varje </w:t>
+        <w:t xml:space="preserve">Not </w:t>
+      </w:r>
+      <w:proofErr w:type="spellStart"/>
+      <w:r>
+        <w:t>null</w:t>
+      </w:r>
+      <w:proofErr w:type="spellEnd"/>
+      <w:r>
+        <w:t xml:space="preserve"> är nästan på varje </w:t>
       </w:r>
       <w:r>
         <w:t xml:space="preserve">rad </w:t>
@@ -1697,14 +1768,31 @@
         <w:t xml:space="preserve"> i tomtenisse</w:t>
       </w:r>
       <w:r>
-        <w:t xml:space="preserve">. Not null behöver nog inte vara på alla rader </w:t>
-      </w:r>
-      <w:r>
-        <w:t>men det används mest som en säkerhets grej så en massa null värden inte råka hamna i systemet</w:t>
+        <w:t xml:space="preserve">. Not </w:t>
+      </w:r>
+      <w:proofErr w:type="spellStart"/>
+      <w:r>
+        <w:t>null</w:t>
+      </w:r>
+      <w:proofErr w:type="spellEnd"/>
+      <w:r>
+        <w:t xml:space="preserve"> behöver nog inte vara på alla rader </w:t>
+      </w:r>
+      <w:r>
+        <w:t xml:space="preserve">men det används mest som en säkerhets grej så en massa </w:t>
+      </w:r>
+      <w:proofErr w:type="spellStart"/>
+      <w:r>
+        <w:t>null</w:t>
+      </w:r>
+      <w:proofErr w:type="spellEnd"/>
+      <w:r>
+        <w:t xml:space="preserve"> värden inte råka hamna i systemet</w:t>
       </w:r>
       <w:r>
         <w:t xml:space="preserve">. </w:t>
       </w:r>
+      <w:proofErr w:type="spellStart"/>
       <w:r>
         <w:t>U</w:t>
       </w:r>
@@ -1712,7 +1800,11 @@
         <w:t>niq</w:t>
       </w:r>
       <w:r>
-        <w:t xml:space="preserve">ue </w:t>
+        <w:t>ue</w:t>
+      </w:r>
+      <w:proofErr w:type="spellEnd"/>
+      <w:r>
+        <w:t xml:space="preserve"> </w:t>
       </w:r>
       <w:r>
         <w:t xml:space="preserve">används inte </w:t>
@@ -1748,19 +1840,29 @@
         <w:t>färgerna</w:t>
       </w:r>
       <w:r>
-        <w:t xml:space="preserve"> röd eller burgendy</w:t>
-      </w:r>
+        <w:t xml:space="preserve"> röd eller </w:t>
+      </w:r>
+      <w:proofErr w:type="spellStart"/>
+      <w:r>
+        <w:t>burgendy</w:t>
+      </w:r>
+      <w:proofErr w:type="spellEnd"/>
       <w:r>
         <w:t xml:space="preserve"> så en </w:t>
       </w:r>
       <w:r>
         <w:t xml:space="preserve">”not </w:t>
       </w:r>
+      <w:proofErr w:type="spellStart"/>
       <w:r>
         <w:t>r</w:t>
       </w:r>
       <w:r>
-        <w:t>like” fick implementeras</w:t>
+        <w:t>like</w:t>
+      </w:r>
+      <w:proofErr w:type="spellEnd"/>
+      <w:r>
+        <w:t>” fick implementeras</w:t>
       </w:r>
       <w:r>
         <w:t>.</w:t>
@@ -1776,7 +1878,49 @@
         <w:rPr>
           <w:lang w:val="en-US"/>
         </w:rPr>
-        <w:t>check (klädfärg not rlike "röd|burgundy")</w:t>
+        <w:t>check (</w:t>
+      </w:r>
+      <w:proofErr w:type="spellStart"/>
+      <w:r>
+        <w:rPr>
+          <w:lang w:val="en-US"/>
+        </w:rPr>
+        <w:t>klädfärg</w:t>
+      </w:r>
+      <w:proofErr w:type="spellEnd"/>
+      <w:r>
+        <w:rPr>
+          <w:lang w:val="en-US"/>
+        </w:rPr>
+        <w:t xml:space="preserve"> not </w:t>
+      </w:r>
+      <w:proofErr w:type="spellStart"/>
+      <w:r>
+        <w:rPr>
+          <w:lang w:val="en-US"/>
+        </w:rPr>
+        <w:t>rlike</w:t>
+      </w:r>
+      <w:proofErr w:type="spellEnd"/>
+      <w:r>
+        <w:rPr>
+          <w:lang w:val="en-US"/>
+        </w:rPr>
+        <w:t xml:space="preserve"> "</w:t>
+      </w:r>
+      <w:proofErr w:type="spellStart"/>
+      <w:r>
+        <w:rPr>
+          <w:lang w:val="en-US"/>
+        </w:rPr>
+        <w:t>röd|burgundy</w:t>
+      </w:r>
+      <w:proofErr w:type="spellEnd"/>
+      <w:r>
+        <w:rPr>
+          <w:lang w:val="en-US"/>
+        </w:rPr>
+        <w:t>")</w:t>
       </w:r>
     </w:p>
     <w:p>
@@ -1809,7 +1953,8 @@
           <w:color w:val="auto"/>
         </w:rPr>
       </w:pPr>
-      <w:bookmarkStart w:id="4" w:name="_Toc177843009"/>
+      <w:bookmarkStart w:id="4" w:name="_Toc178009962"/>
+      <w:proofErr w:type="spellStart"/>
       <w:r>
         <w:rPr>
           <w:color w:val="auto"/>
@@ -1817,13 +1962,19 @@
         <w:t>Denormalisering</w:t>
       </w:r>
       <w:bookmarkEnd w:id="4"/>
+      <w:proofErr w:type="spellEnd"/>
     </w:p>
     <w:p>
       <w:r>
         <w:t xml:space="preserve">För databasen så användes en av varje typ av </w:t>
       </w:r>
-      <w:r>
-        <w:t>denormaliserings tekniker</w:t>
+      <w:proofErr w:type="spellStart"/>
+      <w:r>
+        <w:t>denormaliserings</w:t>
+      </w:r>
+      <w:proofErr w:type="spellEnd"/>
+      <w:r>
+        <w:t xml:space="preserve"> tekniker</w:t>
       </w:r>
       <w:r>
         <w:t>.</w:t>
@@ -1837,7 +1988,8 @@
           <w:color w:val="auto"/>
         </w:rPr>
       </w:pPr>
-      <w:bookmarkStart w:id="5" w:name="_Toc177843010"/>
+      <w:bookmarkStart w:id="5" w:name="_Toc178009963"/>
+      <w:proofErr w:type="spellStart"/>
       <w:r>
         <w:rPr>
           <w:color w:val="auto"/>
@@ -1845,10 +1997,16 @@
         <w:t>Merging</w:t>
       </w:r>
       <w:bookmarkEnd w:id="5"/>
-    </w:p>
-    <w:p>
-      <w:r>
-        <w:t>Merging var fak</w:t>
+      <w:proofErr w:type="spellEnd"/>
+    </w:p>
+    <w:p>
+      <w:proofErr w:type="spellStart"/>
+      <w:r>
+        <w:t>Merging</w:t>
+      </w:r>
+      <w:proofErr w:type="spellEnd"/>
+      <w:r>
+        <w:t xml:space="preserve"> var fak</w:t>
       </w:r>
       <w:r>
         <w:t xml:space="preserve">tiskt en av de svårare för </w:t>
@@ -1992,41 +2150,54 @@
         <w:t>vem</w:t>
       </w:r>
       <w:r>
-        <w:t xml:space="preserve"> som </w:t>
-      </w:r>
-      <w:r>
+        <w:t xml:space="preserve"> som är chef </w:t>
+      </w:r>
+      <w:r>
+        <w:t xml:space="preserve">över vem behövdes skapas </w:t>
+      </w:r>
+      <w:r>
+        <w:t xml:space="preserve">då tomtenisse </w:t>
+      </w:r>
+      <w:r>
+        <w:t xml:space="preserve">annars skulle </w:t>
+      </w:r>
+      <w:r>
+        <w:t>blivit en väldigt stor tabell.</w:t>
+      </w:r>
+      <w:r>
+        <w:t xml:space="preserve"> </w:t>
+      </w:r>
+    </w:p>
+    <w:p/>
+    <w:p>
+      <w:pPr>
+        <w:rPr>
+          <w:lang w:val="en-US"/>
+        </w:rPr>
+      </w:pPr>
+      <w:r>
+        <w:rPr>
+          <w:lang w:val="en-US"/>
+        </w:rPr>
         <w:lastRenderedPageBreak/>
-        <w:t xml:space="preserve">är chef </w:t>
-      </w:r>
-      <w:r>
-        <w:t xml:space="preserve">över vem behövdes skapas </w:t>
-      </w:r>
-      <w:r>
-        <w:t xml:space="preserve">då tomtenisse </w:t>
-      </w:r>
-      <w:r>
-        <w:t xml:space="preserve">annars skulle </w:t>
-      </w:r>
-      <w:r>
-        <w:t>blivit en väldigt stor tabell.</w:t>
-      </w:r>
-      <w:r>
-        <w:t xml:space="preserve"> </w:t>
-      </w:r>
-    </w:p>
-    <w:p/>
-    <w:p>
-      <w:pPr>
-        <w:rPr>
-          <w:lang w:val="en-US"/>
-        </w:rPr>
-      </w:pPr>
-      <w:r>
-        <w:rPr>
-          <w:lang w:val="en-US"/>
-        </w:rPr>
-        <w:t>create table Tomtenisse(</w:t>
-      </w:r>
+        <w:t xml:space="preserve">create table </w:t>
+      </w:r>
+      <w:proofErr w:type="spellStart"/>
+      <w:proofErr w:type="gramStart"/>
+      <w:r>
+        <w:rPr>
+          <w:lang w:val="en-US"/>
+        </w:rPr>
+        <w:t>Tomtenisse</w:t>
+      </w:r>
+      <w:proofErr w:type="spellEnd"/>
+      <w:r>
+        <w:rPr>
+          <w:lang w:val="en-US"/>
+        </w:rPr>
+        <w:t>(</w:t>
+      </w:r>
+      <w:proofErr w:type="gramEnd"/>
     </w:p>
     <w:p>
       <w:pPr>
@@ -2035,11 +2206,33 @@
           <w:lang w:val="en-US"/>
         </w:rPr>
       </w:pPr>
-      <w:r>
-        <w:rPr>
-          <w:lang w:val="en-US"/>
-        </w:rPr>
-        <w:t>Namn varchar(20) not null,</w:t>
+      <w:proofErr w:type="spellStart"/>
+      <w:r>
+        <w:rPr>
+          <w:lang w:val="en-US"/>
+        </w:rPr>
+        <w:t>Namn</w:t>
+      </w:r>
+      <w:proofErr w:type="spellEnd"/>
+      <w:r>
+        <w:rPr>
+          <w:lang w:val="en-US"/>
+        </w:rPr>
+        <w:t xml:space="preserve"> </w:t>
+      </w:r>
+      <w:proofErr w:type="gramStart"/>
+      <w:r>
+        <w:rPr>
+          <w:lang w:val="en-US"/>
+        </w:rPr>
+        <w:t>varchar(</w:t>
+      </w:r>
+      <w:proofErr w:type="gramEnd"/>
+      <w:r>
+        <w:rPr>
+          <w:lang w:val="en-US"/>
+        </w:rPr>
+        <w:t>20) not null,</w:t>
       </w:r>
     </w:p>
     <w:p>
@@ -2049,11 +2242,33 @@
           <w:lang w:val="en-US"/>
         </w:rPr>
       </w:pPr>
-      <w:r>
-        <w:rPr>
-          <w:lang w:val="en-US"/>
-        </w:rPr>
-        <w:t>IdNr char(23) not null unique,</w:t>
+      <w:proofErr w:type="spellStart"/>
+      <w:r>
+        <w:rPr>
+          <w:lang w:val="en-US"/>
+        </w:rPr>
+        <w:t>IdNr</w:t>
+      </w:r>
+      <w:proofErr w:type="spellEnd"/>
+      <w:r>
+        <w:rPr>
+          <w:lang w:val="en-US"/>
+        </w:rPr>
+        <w:t xml:space="preserve"> </w:t>
+      </w:r>
+      <w:proofErr w:type="gramStart"/>
+      <w:r>
+        <w:rPr>
+          <w:lang w:val="en-US"/>
+        </w:rPr>
+        <w:t>char(</w:t>
+      </w:r>
+      <w:proofErr w:type="gramEnd"/>
+      <w:r>
+        <w:rPr>
+          <w:lang w:val="en-US"/>
+        </w:rPr>
+        <w:t>23) not null unique,</w:t>
       </w:r>
     </w:p>
     <w:p>
@@ -2061,7 +2276,23 @@
         <w:ind w:left="1304"/>
       </w:pPr>
       <w:r>
-        <w:t>Nötter int not null,</w:t>
+        <w:t xml:space="preserve">Nötter </w:t>
+      </w:r>
+      <w:proofErr w:type="spellStart"/>
+      <w:r>
+        <w:t>int</w:t>
+      </w:r>
+      <w:proofErr w:type="spellEnd"/>
+      <w:r>
+        <w:t xml:space="preserve"> not </w:t>
+      </w:r>
+      <w:proofErr w:type="spellStart"/>
+      <w:r>
+        <w:t>null</w:t>
+      </w:r>
+      <w:proofErr w:type="spellEnd"/>
+      <w:r>
+        <w:t>,</w:t>
       </w:r>
     </w:p>
     <w:p>
@@ -2069,7 +2300,23 @@
         <w:ind w:left="1304"/>
       </w:pPr>
       <w:r>
-        <w:t>Russin int not null,</w:t>
+        <w:t xml:space="preserve">Russin </w:t>
+      </w:r>
+      <w:proofErr w:type="spellStart"/>
+      <w:r>
+        <w:t>int</w:t>
+      </w:r>
+      <w:proofErr w:type="spellEnd"/>
+      <w:r>
+        <w:t xml:space="preserve"> not </w:t>
+      </w:r>
+      <w:proofErr w:type="spellStart"/>
+      <w:r>
+        <w:t>null</w:t>
+      </w:r>
+      <w:proofErr w:type="spellEnd"/>
+      <w:r>
+        <w:t>,</w:t>
       </w:r>
     </w:p>
     <w:p>
@@ -2077,7 +2324,20 @@
         <w:ind w:left="1304"/>
       </w:pPr>
       <w:r>
-        <w:t>Skostorlek varchar(20),</w:t>
+        <w:t xml:space="preserve">Skostorlek </w:t>
+      </w:r>
+      <w:proofErr w:type="spellStart"/>
+      <w:proofErr w:type="gramStart"/>
+      <w:r>
+        <w:t>varchar</w:t>
+      </w:r>
+      <w:proofErr w:type="spellEnd"/>
+      <w:r>
+        <w:t>(</w:t>
+      </w:r>
+      <w:proofErr w:type="gramEnd"/>
+      <w:r>
+        <w:t>20),</w:t>
       </w:r>
     </w:p>
     <w:p>
@@ -2085,7 +2345,23 @@
         <w:ind w:left="1304"/>
       </w:pPr>
       <w:r>
-        <w:t>check (Skostorlek rlike 'mini|medium|maxi|ultra|mega'),</w:t>
+        <w:t xml:space="preserve">check (Skostorlek </w:t>
+      </w:r>
+      <w:proofErr w:type="spellStart"/>
+      <w:r>
+        <w:t>rlike</w:t>
+      </w:r>
+      <w:proofErr w:type="spellEnd"/>
+      <w:r>
+        <w:t xml:space="preserve"> '</w:t>
+      </w:r>
+      <w:proofErr w:type="spellStart"/>
+      <w:r>
+        <w:t>mini|medium|maxi|ultra|mega</w:t>
+      </w:r>
+      <w:proofErr w:type="spellEnd"/>
+      <w:r>
+        <w:t>'),</w:t>
       </w:r>
     </w:p>
     <w:p>
@@ -2099,7 +2375,49 @@
         <w:rPr>
           <w:lang w:val="en-US"/>
         </w:rPr>
-        <w:t>check (IdNr rlike '[0-9][0-9][0-9][0-9][0-9][0-9]-[0-9][0-9][0-9][0-9]-[0-9]-[0-9][0-9][0-9][0-9][0-9][0-9][0-9][0-9][0-9]'),</w:t>
+        <w:t>check (</w:t>
+      </w:r>
+      <w:proofErr w:type="spellStart"/>
+      <w:r>
+        <w:rPr>
+          <w:lang w:val="en-US"/>
+        </w:rPr>
+        <w:t>IdNr</w:t>
+      </w:r>
+      <w:proofErr w:type="spellEnd"/>
+      <w:r>
+        <w:rPr>
+          <w:lang w:val="en-US"/>
+        </w:rPr>
+        <w:t xml:space="preserve"> </w:t>
+      </w:r>
+      <w:proofErr w:type="spellStart"/>
+      <w:r>
+        <w:rPr>
+          <w:lang w:val="en-US"/>
+        </w:rPr>
+        <w:t>rlike</w:t>
+      </w:r>
+      <w:proofErr w:type="spellEnd"/>
+      <w:r>
+        <w:rPr>
+          <w:lang w:val="en-US"/>
+        </w:rPr>
+        <w:t xml:space="preserve"> '[0-</w:t>
+      </w:r>
+      <w:proofErr w:type="gramStart"/>
+      <w:r>
+        <w:rPr>
+          <w:lang w:val="en-US"/>
+        </w:rPr>
+        <w:t>9][</w:t>
+      </w:r>
+      <w:proofErr w:type="gramEnd"/>
+      <w:r>
+        <w:rPr>
+          <w:lang w:val="en-US"/>
+        </w:rPr>
+        <w:t>0-9][0-9][0-9][0-9][0-9]-[0-9][0-9][0-9][0-9]-[0-9]-[0-9][0-9][0-9][0-9][0-9][0-9][0-9][0-9][0-9]'),</w:t>
       </w:r>
     </w:p>
     <w:p>
@@ -2113,20 +2431,78 @@
         <w:rPr>
           <w:lang w:val="en-US"/>
         </w:rPr>
-        <w:t>primary key(Namn, IdNr)</w:t>
-      </w:r>
-    </w:p>
-    <w:p>
-      <w:pPr>
-        <w:rPr>
-          <w:lang w:val="en-US"/>
-        </w:rPr>
-      </w:pPr>
-      <w:r>
-        <w:rPr>
-          <w:lang w:val="en-US"/>
-        </w:rPr>
-        <w:t>)engine=innodb;</w:t>
+        <w:t xml:space="preserve">primary </w:t>
+      </w:r>
+      <w:proofErr w:type="gramStart"/>
+      <w:r>
+        <w:rPr>
+          <w:lang w:val="en-US"/>
+        </w:rPr>
+        <w:t>key(</w:t>
+      </w:r>
+      <w:proofErr w:type="spellStart"/>
+      <w:proofErr w:type="gramEnd"/>
+      <w:r>
+        <w:rPr>
+          <w:lang w:val="en-US"/>
+        </w:rPr>
+        <w:t>Namn</w:t>
+      </w:r>
+      <w:proofErr w:type="spellEnd"/>
+      <w:r>
+        <w:rPr>
+          <w:lang w:val="en-US"/>
+        </w:rPr>
+        <w:t xml:space="preserve">, </w:t>
+      </w:r>
+      <w:proofErr w:type="spellStart"/>
+      <w:r>
+        <w:rPr>
+          <w:lang w:val="en-US"/>
+        </w:rPr>
+        <w:t>IdNr</w:t>
+      </w:r>
+      <w:proofErr w:type="spellEnd"/>
+      <w:r>
+        <w:rPr>
+          <w:lang w:val="en-US"/>
+        </w:rPr>
+        <w:t>)</w:t>
+      </w:r>
+    </w:p>
+    <w:p>
+      <w:pPr>
+        <w:rPr>
+          <w:lang w:val="en-US"/>
+        </w:rPr>
+      </w:pPr>
+      <w:proofErr w:type="gramStart"/>
+      <w:r>
+        <w:rPr>
+          <w:lang w:val="en-US"/>
+        </w:rPr>
+        <w:t>)engine</w:t>
+      </w:r>
+      <w:proofErr w:type="gramEnd"/>
+      <w:r>
+        <w:rPr>
+          <w:lang w:val="en-US"/>
+        </w:rPr>
+        <w:t>=</w:t>
+      </w:r>
+      <w:proofErr w:type="spellStart"/>
+      <w:r>
+        <w:rPr>
+          <w:lang w:val="en-US"/>
+        </w:rPr>
+        <w:t>innodb</w:t>
+      </w:r>
+      <w:proofErr w:type="spellEnd"/>
+      <w:r>
+        <w:rPr>
+          <w:lang w:val="en-US"/>
+        </w:rPr>
+        <w:t>;</w:t>
       </w:r>
     </w:p>
     <w:p>
@@ -2173,7 +2549,8 @@
           <w:color w:val="auto"/>
         </w:rPr>
       </w:pPr>
-      <w:bookmarkStart w:id="6" w:name="_Toc177843011"/>
+      <w:bookmarkStart w:id="6" w:name="_Toc178009964"/>
+      <w:proofErr w:type="spellStart"/>
       <w:r>
         <w:rPr>
           <w:color w:val="auto"/>
@@ -2181,10 +2558,16 @@
         <w:t>Codes</w:t>
       </w:r>
       <w:bookmarkEnd w:id="6"/>
-    </w:p>
-    <w:p>
-      <w:r>
-        <w:t xml:space="preserve">Codes </w:t>
+      <w:proofErr w:type="spellEnd"/>
+    </w:p>
+    <w:p>
+      <w:proofErr w:type="spellStart"/>
+      <w:r>
+        <w:t>Codes</w:t>
+      </w:r>
+      <w:proofErr w:type="spellEnd"/>
+      <w:r>
+        <w:t xml:space="preserve"> </w:t>
       </w:r>
       <w:r>
         <w:t xml:space="preserve">var den enklaste av normaliserings </w:t>
@@ -2193,7 +2576,15 @@
         <w:t>teknikerna att implementera</w:t>
       </w:r>
       <w:r>
-        <w:t xml:space="preserve">. Jag valde att implementera codes på leksaker </w:t>
+        <w:t xml:space="preserve">. Jag valde att implementera </w:t>
+      </w:r>
+      <w:proofErr w:type="spellStart"/>
+      <w:r>
+        <w:t>codes</w:t>
+      </w:r>
+      <w:proofErr w:type="spellEnd"/>
+      <w:r>
+        <w:t xml:space="preserve"> på leksaker </w:t>
       </w:r>
       <w:r>
         <w:t>med deras namn då leksaker</w:t>
@@ -2220,7 +2611,15 @@
         <w:t>implementera</w:t>
       </w:r>
       <w:r>
-        <w:t xml:space="preserve"> codes så </w:t>
+        <w:t xml:space="preserve"> </w:t>
+      </w:r>
+      <w:proofErr w:type="spellStart"/>
+      <w:r>
+        <w:t>codes</w:t>
+      </w:r>
+      <w:proofErr w:type="spellEnd"/>
+      <w:r>
+        <w:t xml:space="preserve"> så </w:t>
       </w:r>
       <w:r>
         <w:t>skapades</w:t>
@@ -2235,7 +2634,15 @@
         <w:t xml:space="preserve"> </w:t>
       </w:r>
       <w:r>
-        <w:t xml:space="preserve">vid namn av LeksaksNamn </w:t>
+        <w:t xml:space="preserve">vid namn av </w:t>
+      </w:r>
+      <w:proofErr w:type="spellStart"/>
+      <w:r>
+        <w:t>LeksaksNamn</w:t>
+      </w:r>
+      <w:proofErr w:type="spellEnd"/>
+      <w:r>
+        <w:t xml:space="preserve"> </w:t>
       </w:r>
       <w:r>
         <w:t xml:space="preserve">som </w:t>
@@ -2263,8 +2670,24 @@
         <w:rPr>
           <w:lang w:val="en-US"/>
         </w:rPr>
-        <w:t>create table LeksakNamn(</w:t>
-      </w:r>
+        <w:t xml:space="preserve">create table </w:t>
+      </w:r>
+      <w:proofErr w:type="spellStart"/>
+      <w:proofErr w:type="gramStart"/>
+      <w:r>
+        <w:rPr>
+          <w:lang w:val="en-US"/>
+        </w:rPr>
+        <w:t>LeksakNamn</w:t>
+      </w:r>
+      <w:proofErr w:type="spellEnd"/>
+      <w:r>
+        <w:rPr>
+          <w:lang w:val="en-US"/>
+        </w:rPr>
+        <w:t>(</w:t>
+      </w:r>
+      <w:proofErr w:type="gramEnd"/>
     </w:p>
     <w:p>
       <w:pPr>
@@ -2277,7 +2700,34 @@
           <w:lang w:val="en-US"/>
         </w:rPr>
         <w:tab/>
-        <w:t>Namn varchar(20) not null,</w:t>
+      </w:r>
+      <w:proofErr w:type="spellStart"/>
+      <w:r>
+        <w:rPr>
+          <w:lang w:val="en-US"/>
+        </w:rPr>
+        <w:t>Namn</w:t>
+      </w:r>
+      <w:proofErr w:type="spellEnd"/>
+      <w:r>
+        <w:rPr>
+          <w:lang w:val="en-US"/>
+        </w:rPr>
+        <w:t xml:space="preserve"> </w:t>
+      </w:r>
+      <w:proofErr w:type="gramStart"/>
+      <w:r>
+        <w:rPr>
+          <w:lang w:val="en-US"/>
+        </w:rPr>
+        <w:t>varchar(</w:t>
+      </w:r>
+      <w:proofErr w:type="gramEnd"/>
+      <w:r>
+        <w:rPr>
+          <w:lang w:val="en-US"/>
+        </w:rPr>
+        <w:t>20) not null,</w:t>
       </w:r>
     </w:p>
     <w:p>
@@ -2291,7 +2741,34 @@
           <w:lang w:val="en-US"/>
         </w:rPr>
         <w:tab/>
-        <w:t>NamnKod char(8) not null unique,</w:t>
+      </w:r>
+      <w:proofErr w:type="spellStart"/>
+      <w:r>
+        <w:rPr>
+          <w:lang w:val="en-US"/>
+        </w:rPr>
+        <w:t>NamnKod</w:t>
+      </w:r>
+      <w:proofErr w:type="spellEnd"/>
+      <w:r>
+        <w:rPr>
+          <w:lang w:val="en-US"/>
+        </w:rPr>
+        <w:t xml:space="preserve"> </w:t>
+      </w:r>
+      <w:proofErr w:type="gramStart"/>
+      <w:r>
+        <w:rPr>
+          <w:lang w:val="en-US"/>
+        </w:rPr>
+        <w:t>char(</w:t>
+      </w:r>
+      <w:proofErr w:type="gramEnd"/>
+      <w:r>
+        <w:rPr>
+          <w:lang w:val="en-US"/>
+        </w:rPr>
+        <w:t>8) not null unique,</w:t>
       </w:r>
     </w:p>
     <w:p>
@@ -2305,20 +2782,64 @@
         <w:rPr>
           <w:lang w:val="en-US"/>
         </w:rPr>
-        <w:t>primary key(NamnKod)</w:t>
-      </w:r>
-    </w:p>
-    <w:p>
-      <w:pPr>
-        <w:rPr>
-          <w:lang w:val="en-US"/>
-        </w:rPr>
-      </w:pPr>
-      <w:r>
-        <w:rPr>
-          <w:lang w:val="en-US"/>
-        </w:rPr>
-        <w:t>)engine=innodb;</w:t>
+        <w:t xml:space="preserve">primary </w:t>
+      </w:r>
+      <w:proofErr w:type="gramStart"/>
+      <w:r>
+        <w:rPr>
+          <w:lang w:val="en-US"/>
+        </w:rPr>
+        <w:t>key(</w:t>
+      </w:r>
+      <w:proofErr w:type="spellStart"/>
+      <w:proofErr w:type="gramEnd"/>
+      <w:r>
+        <w:rPr>
+          <w:lang w:val="en-US"/>
+        </w:rPr>
+        <w:t>NamnKod</w:t>
+      </w:r>
+      <w:proofErr w:type="spellEnd"/>
+      <w:r>
+        <w:rPr>
+          <w:lang w:val="en-US"/>
+        </w:rPr>
+        <w:t>)</w:t>
+      </w:r>
+    </w:p>
+    <w:p>
+      <w:pPr>
+        <w:rPr>
+          <w:lang w:val="en-US"/>
+        </w:rPr>
+      </w:pPr>
+      <w:proofErr w:type="gramStart"/>
+      <w:r>
+        <w:rPr>
+          <w:lang w:val="en-US"/>
+        </w:rPr>
+        <w:t>)engine</w:t>
+      </w:r>
+      <w:proofErr w:type="gramEnd"/>
+      <w:r>
+        <w:rPr>
+          <w:lang w:val="en-US"/>
+        </w:rPr>
+        <w:t>=</w:t>
+      </w:r>
+      <w:proofErr w:type="spellStart"/>
+      <w:r>
+        <w:rPr>
+          <w:lang w:val="en-US"/>
+        </w:rPr>
+        <w:t>innodb</w:t>
+      </w:r>
+      <w:proofErr w:type="spellEnd"/>
+      <w:r>
+        <w:rPr>
+          <w:lang w:val="en-US"/>
+        </w:rPr>
+        <w:t>;</w:t>
       </w:r>
     </w:p>
     <w:p>
@@ -2333,13 +2854,22 @@
           <w:sz w:val="20"/>
           <w:szCs w:val="20"/>
         </w:rPr>
-        <w:t>Koden för LeksaksNamn</w:t>
-      </w:r>
+        <w:t xml:space="preserve">Koden för </w:t>
+      </w:r>
+      <w:proofErr w:type="spellStart"/>
       <w:r>
         <w:rPr>
           <w:sz w:val="20"/>
           <w:szCs w:val="20"/>
         </w:rPr>
+        <w:t>LeksaksNamn</w:t>
+      </w:r>
+      <w:proofErr w:type="spellEnd"/>
+      <w:r>
+        <w:rPr>
+          <w:sz w:val="20"/>
+          <w:szCs w:val="20"/>
+        </w:rPr>
         <w:t xml:space="preserve"> tabellen</w:t>
       </w:r>
     </w:p>
@@ -2388,11 +2918,12 @@
           <w:color w:val="auto"/>
         </w:rPr>
       </w:pPr>
-      <w:bookmarkStart w:id="7" w:name="_Toc177843012"/>
+      <w:bookmarkStart w:id="7" w:name="_Toc178009965"/>
       <w:r>
         <w:rPr>
           <w:color w:val="auto"/>
         </w:rPr>
+        <w:lastRenderedPageBreak/>
         <w:t>Vertikal split</w:t>
       </w:r>
       <w:bookmarkEnd w:id="7"/>
@@ -2438,7 +2969,19 @@
         <w:t>d</w:t>
       </w:r>
       <w:r>
-        <w:t xml:space="preserve"> till två vid namn av MagiskaVerktyg och I</w:t>
+        <w:t xml:space="preserve"> till två vid namn av </w:t>
+      </w:r>
+      <w:proofErr w:type="spellStart"/>
+      <w:r>
+        <w:t>MagiskaVerktyg</w:t>
+      </w:r>
+      <w:proofErr w:type="spellEnd"/>
+      <w:r>
+        <w:t xml:space="preserve"> och </w:t>
+      </w:r>
+      <w:proofErr w:type="spellStart"/>
+      <w:r>
+        <w:t>I</w:t>
       </w:r>
       <w:r>
         <w:t>c</w:t>
@@ -2450,7 +2993,11 @@
         <w:t>y</w:t>
       </w:r>
       <w:r>
-        <w:t xml:space="preserve">g </w:t>
+        <w:t>g</w:t>
+      </w:r>
+      <w:proofErr w:type="spellEnd"/>
+      <w:r>
+        <w:t xml:space="preserve"> </w:t>
       </w:r>
       <w:r>
         <w:t xml:space="preserve">då det kan </w:t>
@@ -2541,8 +3088,24 @@
         <w:rPr>
           <w:lang w:val="en-US"/>
         </w:rPr>
-        <w:t>create table MagiskaVerktyg(</w:t>
-      </w:r>
+        <w:t xml:space="preserve">create table </w:t>
+      </w:r>
+      <w:proofErr w:type="spellStart"/>
+      <w:proofErr w:type="gramStart"/>
+      <w:r>
+        <w:rPr>
+          <w:lang w:val="en-US"/>
+        </w:rPr>
+        <w:t>MagiskaVerktyg</w:t>
+      </w:r>
+      <w:proofErr w:type="spellEnd"/>
+      <w:r>
+        <w:rPr>
+          <w:lang w:val="en-US"/>
+        </w:rPr>
+        <w:t>(</w:t>
+      </w:r>
+      <w:proofErr w:type="gramEnd"/>
     </w:p>
     <w:p>
       <w:pPr>
@@ -2555,7 +3118,34 @@
           <w:lang w:val="en-US"/>
         </w:rPr>
         <w:tab/>
-        <w:t>Namn varchar(20) not null,</w:t>
+      </w:r>
+      <w:proofErr w:type="spellStart"/>
+      <w:r>
+        <w:rPr>
+          <w:lang w:val="en-US"/>
+        </w:rPr>
+        <w:t>Namn</w:t>
+      </w:r>
+      <w:proofErr w:type="spellEnd"/>
+      <w:r>
+        <w:rPr>
+          <w:lang w:val="en-US"/>
+        </w:rPr>
+        <w:t xml:space="preserve"> </w:t>
+      </w:r>
+      <w:proofErr w:type="gramStart"/>
+      <w:r>
+        <w:rPr>
+          <w:lang w:val="en-US"/>
+        </w:rPr>
+        <w:t>varchar(</w:t>
+      </w:r>
+      <w:proofErr w:type="gramEnd"/>
+      <w:r>
+        <w:rPr>
+          <w:lang w:val="en-US"/>
+        </w:rPr>
+        <w:t>20) not null,</w:t>
       </w:r>
     </w:p>
     <w:p>
@@ -2569,7 +3159,34 @@
           <w:lang w:val="en-US"/>
         </w:rPr>
         <w:tab/>
-        <w:t>IdNr char(8) not null unique,</w:t>
+      </w:r>
+      <w:proofErr w:type="spellStart"/>
+      <w:r>
+        <w:rPr>
+          <w:lang w:val="en-US"/>
+        </w:rPr>
+        <w:t>IdNr</w:t>
+      </w:r>
+      <w:proofErr w:type="spellEnd"/>
+      <w:r>
+        <w:rPr>
+          <w:lang w:val="en-US"/>
+        </w:rPr>
+        <w:t xml:space="preserve"> </w:t>
+      </w:r>
+      <w:proofErr w:type="gramStart"/>
+      <w:r>
+        <w:rPr>
+          <w:lang w:val="en-US"/>
+        </w:rPr>
+        <w:t>char(</w:t>
+      </w:r>
+      <w:proofErr w:type="gramEnd"/>
+      <w:r>
+        <w:rPr>
+          <w:lang w:val="en-US"/>
+        </w:rPr>
+        <w:t>8) not null unique,</w:t>
       </w:r>
     </w:p>
     <w:p>
@@ -2593,11 +3210,19 @@
           <w:lang w:val="en-US"/>
         </w:rPr>
       </w:pPr>
-      <w:r>
-        <w:rPr>
-          <w:lang w:val="en-US"/>
-        </w:rPr>
-        <w:t>Magistatus int,</w:t>
+      <w:proofErr w:type="spellStart"/>
+      <w:r>
+        <w:rPr>
+          <w:lang w:val="en-US"/>
+        </w:rPr>
+        <w:t>Magistatus</w:t>
+      </w:r>
+      <w:proofErr w:type="spellEnd"/>
+      <w:r>
+        <w:rPr>
+          <w:lang w:val="en-US"/>
+        </w:rPr>
+        <w:t xml:space="preserve"> int,</w:t>
       </w:r>
     </w:p>
     <w:p>
@@ -2607,8 +3232,34 @@
         </w:rPr>
         <w:tab/>
       </w:r>
-      <w:r>
-        <w:t>primary key(Namn, IdNr)</w:t>
+      <w:proofErr w:type="spellStart"/>
+      <w:r>
+        <w:t>primary</w:t>
+      </w:r>
+      <w:proofErr w:type="spellEnd"/>
+      <w:r>
+        <w:t xml:space="preserve"> </w:t>
+      </w:r>
+      <w:proofErr w:type="spellStart"/>
+      <w:proofErr w:type="gramStart"/>
+      <w:r>
+        <w:t>key</w:t>
+      </w:r>
+      <w:proofErr w:type="spellEnd"/>
+      <w:r>
+        <w:t>(</w:t>
+      </w:r>
+      <w:proofErr w:type="gramEnd"/>
+      <w:r>
+        <w:t xml:space="preserve">Namn, </w:t>
+      </w:r>
+      <w:proofErr w:type="spellStart"/>
+      <w:r>
+        <w:t>IdNr</w:t>
+      </w:r>
+      <w:proofErr w:type="spellEnd"/>
+      <w:r>
+        <w:t>)</w:t>
       </w:r>
     </w:p>
     <w:p>
@@ -2618,8 +3269,26 @@
           <w:szCs w:val="20"/>
         </w:rPr>
       </w:pPr>
-      <w:r>
-        <w:t>)engine=innodb;</w:t>
+      <w:proofErr w:type="gramStart"/>
+      <w:r>
+        <w:t>)</w:t>
+      </w:r>
+      <w:proofErr w:type="spellStart"/>
+      <w:r>
+        <w:t>engine</w:t>
+      </w:r>
+      <w:proofErr w:type="spellEnd"/>
+      <w:proofErr w:type="gramEnd"/>
+      <w:r>
+        <w:t>=</w:t>
+      </w:r>
+      <w:proofErr w:type="spellStart"/>
+      <w:r>
+        <w:t>innodb</w:t>
+      </w:r>
+      <w:proofErr w:type="spellEnd"/>
+      <w:r>
+        <w:t>;</w:t>
       </w:r>
       <w:r>
         <w:rPr>
@@ -2635,6 +3304,7 @@
         </w:rPr>
         <w:t xml:space="preserve">Koden för </w:t>
       </w:r>
+      <w:proofErr w:type="spellStart"/>
       <w:r>
         <w:rPr>
           <w:sz w:val="20"/>
@@ -2642,6 +3312,7 @@
         </w:rPr>
         <w:t>MagiskaVerktyg</w:t>
       </w:r>
+      <w:proofErr w:type="spellEnd"/>
       <w:r>
         <w:rPr>
           <w:sz w:val="20"/>
@@ -2661,8 +3332,24 @@
         <w:rPr>
           <w:lang w:val="en-US"/>
         </w:rPr>
-        <w:t>create table IckeMagiskaVerktyg(</w:t>
-      </w:r>
+        <w:t xml:space="preserve">create table </w:t>
+      </w:r>
+      <w:proofErr w:type="spellStart"/>
+      <w:proofErr w:type="gramStart"/>
+      <w:r>
+        <w:rPr>
+          <w:lang w:val="en-US"/>
+        </w:rPr>
+        <w:t>IckeMagiskaVerktyg</w:t>
+      </w:r>
+      <w:proofErr w:type="spellEnd"/>
+      <w:r>
+        <w:rPr>
+          <w:lang w:val="en-US"/>
+        </w:rPr>
+        <w:t>(</w:t>
+      </w:r>
+      <w:proofErr w:type="gramEnd"/>
     </w:p>
     <w:p>
       <w:pPr>
@@ -2675,7 +3362,34 @@
           <w:lang w:val="en-US"/>
         </w:rPr>
         <w:tab/>
-        <w:t>Namn varchar(20) not null,</w:t>
+      </w:r>
+      <w:proofErr w:type="spellStart"/>
+      <w:r>
+        <w:rPr>
+          <w:lang w:val="en-US"/>
+        </w:rPr>
+        <w:t>Namn</w:t>
+      </w:r>
+      <w:proofErr w:type="spellEnd"/>
+      <w:r>
+        <w:rPr>
+          <w:lang w:val="en-US"/>
+        </w:rPr>
+        <w:t xml:space="preserve"> </w:t>
+      </w:r>
+      <w:proofErr w:type="gramStart"/>
+      <w:r>
+        <w:rPr>
+          <w:lang w:val="en-US"/>
+        </w:rPr>
+        <w:t>varchar(</w:t>
+      </w:r>
+      <w:proofErr w:type="gramEnd"/>
+      <w:r>
+        <w:rPr>
+          <w:lang w:val="en-US"/>
+        </w:rPr>
+        <w:t>20) not null,</w:t>
       </w:r>
     </w:p>
     <w:p>
@@ -2685,11 +3399,33 @@
           <w:lang w:val="en-US"/>
         </w:rPr>
       </w:pPr>
-      <w:r>
-        <w:rPr>
-          <w:lang w:val="en-US"/>
-        </w:rPr>
-        <w:t>IdNr char(8) not null unique,</w:t>
+      <w:proofErr w:type="spellStart"/>
+      <w:r>
+        <w:rPr>
+          <w:lang w:val="en-US"/>
+        </w:rPr>
+        <w:t>IdNr</w:t>
+      </w:r>
+      <w:proofErr w:type="spellEnd"/>
+      <w:r>
+        <w:rPr>
+          <w:lang w:val="en-US"/>
+        </w:rPr>
+        <w:t xml:space="preserve"> </w:t>
+      </w:r>
+      <w:proofErr w:type="gramStart"/>
+      <w:r>
+        <w:rPr>
+          <w:lang w:val="en-US"/>
+        </w:rPr>
+        <w:t>char(</w:t>
+      </w:r>
+      <w:proofErr w:type="gramEnd"/>
+      <w:r>
+        <w:rPr>
+          <w:lang w:val="en-US"/>
+        </w:rPr>
+        <w:t>8) not null unique,</w:t>
       </w:r>
     </w:p>
     <w:p>
@@ -2707,17 +3443,40 @@
       </w:r>
     </w:p>
     <w:p>
-      <w:pPr>
-        <w:rPr>
-          <w:lang w:val="en-US"/>
-        </w:rPr>
-      </w:pPr>
       <w:r>
         <w:rPr>
           <w:lang w:val="en-US"/>
         </w:rPr>
         <w:tab/>
-        <w:t>primary key(Namn, IdNr)</w:t>
+      </w:r>
+      <w:proofErr w:type="spellStart"/>
+      <w:r>
+        <w:t>primary</w:t>
+      </w:r>
+      <w:proofErr w:type="spellEnd"/>
+      <w:r>
+        <w:t xml:space="preserve"> </w:t>
+      </w:r>
+      <w:proofErr w:type="spellStart"/>
+      <w:proofErr w:type="gramStart"/>
+      <w:r>
+        <w:t>key</w:t>
+      </w:r>
+      <w:proofErr w:type="spellEnd"/>
+      <w:r>
+        <w:t>(</w:t>
+      </w:r>
+      <w:proofErr w:type="gramEnd"/>
+      <w:r>
+        <w:t xml:space="preserve">Namn, </w:t>
+      </w:r>
+      <w:proofErr w:type="spellStart"/>
+      <w:r>
+        <w:t>IdNr</w:t>
+      </w:r>
+      <w:proofErr w:type="spellEnd"/>
+      <w:r>
+        <w:t>)</w:t>
       </w:r>
     </w:p>
     <w:p>
@@ -2727,21 +3486,52 @@
           <w:szCs w:val="20"/>
         </w:rPr>
       </w:pPr>
-      <w:r>
-        <w:t>)engine=innodb;</w:t>
+      <w:proofErr w:type="gramStart"/>
+      <w:r>
+        <w:t>)</w:t>
+      </w:r>
+      <w:proofErr w:type="spellStart"/>
+      <w:r>
+        <w:t>engine</w:t>
+      </w:r>
+      <w:proofErr w:type="spellEnd"/>
+      <w:proofErr w:type="gramEnd"/>
+      <w:r>
+        <w:t>=</w:t>
+      </w:r>
+      <w:proofErr w:type="spellStart"/>
+      <w:r>
+        <w:t>innodb;</w:t>
       </w:r>
       <w:r>
         <w:rPr>
           <w:sz w:val="20"/>
           <w:szCs w:val="20"/>
         </w:rPr>
-        <w:t>Koden för IkeMagiskaVerktyg</w:t>
-      </w:r>
+        <w:t>Koden</w:t>
+      </w:r>
+      <w:proofErr w:type="spellEnd"/>
       <w:r>
         <w:rPr>
           <w:sz w:val="20"/>
           <w:szCs w:val="20"/>
         </w:rPr>
+        <w:t xml:space="preserve"> för </w:t>
+      </w:r>
+      <w:proofErr w:type="spellStart"/>
+      <w:r>
+        <w:rPr>
+          <w:sz w:val="20"/>
+          <w:szCs w:val="20"/>
+        </w:rPr>
+        <w:t>IkeMagiskaVerktyg</w:t>
+      </w:r>
+      <w:proofErr w:type="spellEnd"/>
+      <w:r>
+        <w:rPr>
+          <w:sz w:val="20"/>
+          <w:szCs w:val="20"/>
+        </w:rPr>
         <w:t xml:space="preserve"> tabellen</w:t>
       </w:r>
     </w:p>
@@ -2753,12 +3543,20 @@
           <w:color w:val="auto"/>
         </w:rPr>
       </w:pPr>
-      <w:bookmarkStart w:id="8" w:name="_Toc177843013"/>
+      <w:bookmarkStart w:id="8" w:name="_Toc178009966"/>
+      <w:proofErr w:type="spellStart"/>
       <w:r>
         <w:rPr>
           <w:color w:val="auto"/>
         </w:rPr>
-        <w:t>Horizontal split</w:t>
+        <w:t>Horizontal</w:t>
+      </w:r>
+      <w:proofErr w:type="spellEnd"/>
+      <w:r>
+        <w:rPr>
+          <w:color w:val="auto"/>
+        </w:rPr>
+        <w:t xml:space="preserve"> split</w:t>
       </w:r>
       <w:bookmarkEnd w:id="8"/>
     </w:p>
@@ -2770,13 +3568,21 @@
         <w:t>horisontella</w:t>
       </w:r>
       <w:r>
-        <w:t xml:space="preserve"> spli</w:t>
+        <w:t xml:space="preserve"> </w:t>
+      </w:r>
+      <w:proofErr w:type="spellStart"/>
+      <w:r>
+        <w:t>spli</w:t>
       </w:r>
       <w:r>
         <w:t>t</w:t>
       </w:r>
       <w:r>
-        <w:t>ten som s</w:t>
+        <w:t>ten</w:t>
+      </w:r>
+      <w:proofErr w:type="spellEnd"/>
+      <w:r>
+        <w:t xml:space="preserve"> som s</w:t>
       </w:r>
       <w:r>
         <w:t>kulle göra</w:t>
@@ -2842,16 +3648,36 @@
         <w:t xml:space="preserve">. </w:t>
       </w:r>
       <w:r>
-        <w:t>För att göra spli</w:t>
+        <w:t xml:space="preserve">För att göra </w:t>
+      </w:r>
+      <w:proofErr w:type="spellStart"/>
+      <w:r>
+        <w:t>spli</w:t>
       </w:r>
       <w:r>
         <w:t>t</w:t>
       </w:r>
       <w:r>
-        <w:t xml:space="preserve">ten så togs </w:t>
-      </w:r>
-      <w:r>
-        <w:t>Beskrivning ut ur MagiskaVerktyg och I</w:t>
+        <w:t>ten</w:t>
+      </w:r>
+      <w:proofErr w:type="spellEnd"/>
+      <w:r>
+        <w:t xml:space="preserve"> så togs </w:t>
+      </w:r>
+      <w:r>
+        <w:t xml:space="preserve">Beskrivning ut ur </w:t>
+      </w:r>
+      <w:proofErr w:type="spellStart"/>
+      <w:r>
+        <w:t>MagiskaVerktyg</w:t>
+      </w:r>
+      <w:proofErr w:type="spellEnd"/>
+      <w:r>
+        <w:t xml:space="preserve"> och </w:t>
+      </w:r>
+      <w:proofErr w:type="spellStart"/>
+      <w:r>
+        <w:t>I</w:t>
       </w:r>
       <w:r>
         <w:t>c</w:t>
@@ -2860,7 +3686,11 @@
         <w:t>keMagiska</w:t>
       </w:r>
       <w:r>
-        <w:t>Verktyg för a</w:t>
+        <w:t>Verktyg</w:t>
+      </w:r>
+      <w:proofErr w:type="spellEnd"/>
+      <w:r>
+        <w:t xml:space="preserve"> för a</w:t>
       </w:r>
       <w:r>
         <w:t>tt</w:t>
@@ -2871,6 +3701,7 @@
       <w:r>
         <w:t xml:space="preserve">n ny tabell vid namn </w:t>
       </w:r>
+      <w:proofErr w:type="spellStart"/>
       <w:r>
         <w:t>Verk</w:t>
       </w:r>
@@ -2878,32 +3709,89 @@
         <w:t>t</w:t>
       </w:r>
       <w:r>
-        <w:t xml:space="preserve">ygBeskrivning </w:t>
-      </w:r>
-      <w:r>
-        <w:t>som länkade tillbaka till MagiskaVerktyg och I</w:t>
+        <w:t>ygBeskrivning</w:t>
+      </w:r>
+      <w:proofErr w:type="spellEnd"/>
+      <w:r>
+        <w:t xml:space="preserve"> </w:t>
+      </w:r>
+      <w:r>
+        <w:t xml:space="preserve">som länkade tillbaka till </w:t>
+      </w:r>
+      <w:proofErr w:type="spellStart"/>
+      <w:r>
+        <w:t>MagiskaVerktyg</w:t>
+      </w:r>
+      <w:proofErr w:type="spellEnd"/>
+      <w:r>
+        <w:t xml:space="preserve"> och </w:t>
+      </w:r>
+      <w:proofErr w:type="spellStart"/>
+      <w:r>
+        <w:t>I</w:t>
       </w:r>
       <w:r>
         <w:t>c</w:t>
       </w:r>
       <w:r>
-        <w:t>keMagiskaVerktyg.</w:t>
+        <w:t>keMagiskaVerktyg</w:t>
+      </w:r>
+      <w:proofErr w:type="spellEnd"/>
+      <w:r>
+        <w:t>.</w:t>
       </w:r>
       <w:r>
         <w:t xml:space="preserve"> </w:t>
       </w:r>
     </w:p>
     <w:p/>
-    <w:p>
+    <w:p/>
+    <w:p>
+      <w:proofErr w:type="spellStart"/>
       <w:r>
         <w:lastRenderedPageBreak/>
-        <w:t>create table VerktygBeskrivning(</w:t>
-      </w:r>
+        <w:t>create</w:t>
+      </w:r>
+      <w:proofErr w:type="spellEnd"/>
+      <w:r>
+        <w:t xml:space="preserve"> table </w:t>
+      </w:r>
+      <w:proofErr w:type="spellStart"/>
+      <w:proofErr w:type="gramStart"/>
+      <w:r>
+        <w:t>VerktygBeskrivning</w:t>
+      </w:r>
+      <w:proofErr w:type="spellEnd"/>
+      <w:r>
+        <w:t>(</w:t>
+      </w:r>
+      <w:proofErr w:type="gramEnd"/>
     </w:p>
     <w:p>
       <w:r>
         <w:tab/>
-        <w:t>Namn varchar(20) not null,</w:t>
+        <w:t xml:space="preserve">Namn </w:t>
+      </w:r>
+      <w:proofErr w:type="spellStart"/>
+      <w:proofErr w:type="gramStart"/>
+      <w:r>
+        <w:t>varchar</w:t>
+      </w:r>
+      <w:proofErr w:type="spellEnd"/>
+      <w:r>
+        <w:t>(</w:t>
+      </w:r>
+      <w:proofErr w:type="gramEnd"/>
+      <w:r>
+        <w:t xml:space="preserve">20) not </w:t>
+      </w:r>
+      <w:proofErr w:type="spellStart"/>
+      <w:r>
+        <w:t>null</w:t>
+      </w:r>
+      <w:proofErr w:type="spellEnd"/>
+      <w:r>
+        <w:t>,</w:t>
       </w:r>
     </w:p>
     <w:p>
@@ -2915,11 +3803,33 @@
       <w:r>
         <w:tab/>
       </w:r>
-      <w:r>
-        <w:rPr>
-          <w:lang w:val="en-US"/>
-        </w:rPr>
-        <w:t>IdNr char(8) not null unique,</w:t>
+      <w:proofErr w:type="spellStart"/>
+      <w:r>
+        <w:rPr>
+          <w:lang w:val="en-US"/>
+        </w:rPr>
+        <w:t>IdNr</w:t>
+      </w:r>
+      <w:proofErr w:type="spellEnd"/>
+      <w:r>
+        <w:rPr>
+          <w:lang w:val="en-US"/>
+        </w:rPr>
+        <w:t xml:space="preserve"> </w:t>
+      </w:r>
+      <w:proofErr w:type="gramStart"/>
+      <w:r>
+        <w:rPr>
+          <w:lang w:val="en-US"/>
+        </w:rPr>
+        <w:t>char(</w:t>
+      </w:r>
+      <w:proofErr w:type="gramEnd"/>
+      <w:r>
+        <w:rPr>
+          <w:lang w:val="en-US"/>
+        </w:rPr>
+        <w:t>8) not null unique,</w:t>
       </w:r>
     </w:p>
     <w:p>
@@ -2927,34 +3837,85 @@
         <w:ind w:firstLine="1304"/>
       </w:pPr>
       <w:r>
-        <w:t>Beskrivning varchar(60) not null,</w:t>
+        <w:t xml:space="preserve">Beskrivning </w:t>
+      </w:r>
+      <w:proofErr w:type="spellStart"/>
+      <w:proofErr w:type="gramStart"/>
+      <w:r>
+        <w:t>varchar</w:t>
+      </w:r>
+      <w:proofErr w:type="spellEnd"/>
+      <w:r>
+        <w:t>(</w:t>
+      </w:r>
+      <w:proofErr w:type="gramEnd"/>
+      <w:r>
+        <w:t xml:space="preserve">60) not </w:t>
+      </w:r>
+      <w:proofErr w:type="spellStart"/>
+      <w:r>
+        <w:t>null</w:t>
+      </w:r>
+      <w:proofErr w:type="spellEnd"/>
+      <w:r>
+        <w:t>,</w:t>
       </w:r>
     </w:p>
     <w:p>
       <w:pPr>
         <w:ind w:left="1304"/>
-        <w:rPr>
-          <w:lang w:val="en-US"/>
-        </w:rPr>
-      </w:pPr>
-      <w:r>
-        <w:rPr>
-          <w:lang w:val="en-US"/>
-        </w:rPr>
-        <w:t>primary key(Namn, IdNr)</w:t>
-      </w:r>
-    </w:p>
-    <w:p>
-      <w:pPr>
-        <w:rPr>
-          <w:lang w:val="en-US"/>
-        </w:rPr>
-      </w:pPr>
-      <w:r>
-        <w:rPr>
-          <w:lang w:val="en-US"/>
-        </w:rPr>
-        <w:t>)engine=innodb;</w:t>
+      </w:pPr>
+      <w:proofErr w:type="spellStart"/>
+      <w:r>
+        <w:t>primary</w:t>
+      </w:r>
+      <w:proofErr w:type="spellEnd"/>
+      <w:r>
+        <w:t xml:space="preserve"> </w:t>
+      </w:r>
+      <w:proofErr w:type="spellStart"/>
+      <w:proofErr w:type="gramStart"/>
+      <w:r>
+        <w:t>key</w:t>
+      </w:r>
+      <w:proofErr w:type="spellEnd"/>
+      <w:r>
+        <w:t>(</w:t>
+      </w:r>
+      <w:proofErr w:type="gramEnd"/>
+      <w:r>
+        <w:t xml:space="preserve">Namn, </w:t>
+      </w:r>
+      <w:proofErr w:type="spellStart"/>
+      <w:r>
+        <w:t>IdNr</w:t>
+      </w:r>
+      <w:proofErr w:type="spellEnd"/>
+      <w:r>
+        <w:t>)</w:t>
+      </w:r>
+    </w:p>
+    <w:p>
+      <w:proofErr w:type="gramStart"/>
+      <w:r>
+        <w:t>)</w:t>
+      </w:r>
+      <w:proofErr w:type="spellStart"/>
+      <w:r>
+        <w:t>engine</w:t>
+      </w:r>
+      <w:proofErr w:type="spellEnd"/>
+      <w:proofErr w:type="gramEnd"/>
+      <w:r>
+        <w:t>=</w:t>
+      </w:r>
+      <w:proofErr w:type="spellStart"/>
+      <w:r>
+        <w:t>innodb</w:t>
+      </w:r>
+      <w:proofErr w:type="spellEnd"/>
+      <w:r>
+        <w:t>;</w:t>
       </w:r>
     </w:p>
     <w:p>
@@ -2971,6 +3932,7 @@
         </w:rPr>
         <w:t xml:space="preserve">Koden för </w:t>
       </w:r>
+      <w:proofErr w:type="spellStart"/>
       <w:r>
         <w:rPr>
           <w:sz w:val="20"/>
@@ -2978,6 +3940,7 @@
         </w:rPr>
         <w:t>VerktygBeskrivning</w:t>
       </w:r>
+      <w:proofErr w:type="spellEnd"/>
       <w:r>
         <w:rPr>
           <w:sz w:val="20"/>
@@ -2994,7 +3957,7 @@
           <w:color w:val="auto"/>
         </w:rPr>
       </w:pPr>
-      <w:bookmarkStart w:id="9" w:name="_Toc177843014"/>
+      <w:bookmarkStart w:id="9" w:name="_Toc178009967"/>
       <w:r>
         <w:rPr>
           <w:color w:val="auto"/>
@@ -3066,12 +4029,85 @@
         <w:rPr>
           <w:lang w:val="en-US"/>
         </w:rPr>
-        <w:t>create index TomtenisseSkostorlek on Tomtenisse(Skostorlek ASC) using BTREE;</w:t>
-      </w:r>
-    </w:p>
-    <w:p>
-      <w:r>
-        <w:t>create index ByggareKlädfärg on Byggare(Klädfärg ASC) using BTREE;</w:t>
+        <w:t xml:space="preserve">create index </w:t>
+      </w:r>
+      <w:proofErr w:type="spellStart"/>
+      <w:r>
+        <w:rPr>
+          <w:lang w:val="en-US"/>
+        </w:rPr>
+        <w:t>TomtenisseSkostorlek</w:t>
+      </w:r>
+      <w:proofErr w:type="spellEnd"/>
+      <w:r>
+        <w:rPr>
+          <w:lang w:val="en-US"/>
+        </w:rPr>
+        <w:t xml:space="preserve"> on </w:t>
+      </w:r>
+      <w:proofErr w:type="spellStart"/>
+      <w:proofErr w:type="gramStart"/>
+      <w:r>
+        <w:rPr>
+          <w:lang w:val="en-US"/>
+        </w:rPr>
+        <w:t>Tomtenisse</w:t>
+      </w:r>
+      <w:proofErr w:type="spellEnd"/>
+      <w:r>
+        <w:rPr>
+          <w:lang w:val="en-US"/>
+        </w:rPr>
+        <w:t>(</w:t>
+      </w:r>
+      <w:proofErr w:type="spellStart"/>
+      <w:proofErr w:type="gramEnd"/>
+      <w:r>
+        <w:rPr>
+          <w:lang w:val="en-US"/>
+        </w:rPr>
+        <w:t>Skostorlek</w:t>
+      </w:r>
+      <w:proofErr w:type="spellEnd"/>
+      <w:r>
+        <w:rPr>
+          <w:lang w:val="en-US"/>
+        </w:rPr>
+        <w:t xml:space="preserve"> ASC) using BTREE;</w:t>
+      </w:r>
+    </w:p>
+    <w:p>
+      <w:proofErr w:type="spellStart"/>
+      <w:r>
+        <w:t>create</w:t>
+      </w:r>
+      <w:proofErr w:type="spellEnd"/>
+      <w:r>
+        <w:t xml:space="preserve"> index </w:t>
+      </w:r>
+      <w:proofErr w:type="spellStart"/>
+      <w:r>
+        <w:t>ByggareKlädfärg</w:t>
+      </w:r>
+      <w:proofErr w:type="spellEnd"/>
+      <w:r>
+        <w:t xml:space="preserve"> on </w:t>
+      </w:r>
+      <w:proofErr w:type="gramStart"/>
+      <w:r>
+        <w:t>Byggare(</w:t>
+      </w:r>
+      <w:proofErr w:type="gramEnd"/>
+      <w:r>
+        <w:t xml:space="preserve">Klädfärg ASC) </w:t>
+      </w:r>
+      <w:proofErr w:type="spellStart"/>
+      <w:r>
+        <w:t>using</w:t>
+      </w:r>
+      <w:proofErr w:type="spellEnd"/>
+      <w:r>
+        <w:t xml:space="preserve"> BTREE;</w:t>
       </w:r>
     </w:p>
     <w:p>
@@ -3151,7 +4187,15 @@
         <w:t xml:space="preserve">att bygga </w:t>
       </w:r>
       <w:r>
-        <w:t>vilket kan vara något viktigt att söka på för både tomten själv men även chefnissar så de vet v</w:t>
+        <w:t xml:space="preserve">vilket kan vara något viktigt att söka på för både tomten själv </w:t>
+      </w:r>
+      <w:proofErr w:type="gramStart"/>
+      <w:r>
+        <w:t>men även</w:t>
+      </w:r>
+      <w:proofErr w:type="gramEnd"/>
+      <w:r>
+        <w:t xml:space="preserve"> chefnissar så de vet v</w:t>
       </w:r>
       <w:r>
         <w:t>em som är bra på att bygga vad.</w:t>
@@ -3204,7 +4248,7 @@
           <w:color w:val="auto"/>
         </w:rPr>
       </w:pPr>
-      <w:bookmarkStart w:id="10" w:name="_Toc177843015"/>
+      <w:bookmarkStart w:id="10" w:name="_Toc178009968"/>
       <w:r>
         <w:rPr>
           <w:color w:val="auto"/>
@@ -3221,28 +4265,54 @@
         <w:t>databas</w:t>
       </w:r>
       <w:r>
-        <w:t>. Av dessa tre så är två simp</w:t>
-      </w:r>
-      <w:r>
-        <w:t xml:space="preserve">lificationer och en </w:t>
-      </w:r>
-      <w:r>
-        <w:t>specialisering. Det två simp</w:t>
-      </w:r>
-      <w:r>
-        <w:t xml:space="preserve">lificationerna är </w:t>
-      </w:r>
+        <w:t xml:space="preserve">. Av dessa tre så är två </w:t>
+      </w:r>
+      <w:proofErr w:type="spellStart"/>
+      <w:r>
+        <w:t>simp</w:t>
+      </w:r>
+      <w:r>
+        <w:t>lificationer</w:t>
+      </w:r>
+      <w:proofErr w:type="spellEnd"/>
+      <w:r>
+        <w:t xml:space="preserve"> och en </w:t>
+      </w:r>
+      <w:r>
+        <w:t xml:space="preserve">specialisering. Det två </w:t>
+      </w:r>
+      <w:proofErr w:type="spellStart"/>
+      <w:r>
+        <w:t>simp</w:t>
+      </w:r>
+      <w:r>
+        <w:t>lificationerna</w:t>
+      </w:r>
+      <w:proofErr w:type="spellEnd"/>
+      <w:r>
+        <w:t xml:space="preserve"> är </w:t>
+      </w:r>
+      <w:proofErr w:type="spellStart"/>
       <w:r>
         <w:t>a</w:t>
       </w:r>
       <w:r>
-        <w:t>llaVerktyg och Mellannisse</w:t>
+        <w:t>llaVerktyg</w:t>
+      </w:r>
+      <w:proofErr w:type="spellEnd"/>
+      <w:r>
+        <w:t xml:space="preserve"> och Mellannisse</w:t>
       </w:r>
       <w:r>
         <w:t xml:space="preserve">. </w:t>
       </w:r>
-      <w:r>
-        <w:t>AllaVerktyg fungerar som det låter och visar alla verktyg</w:t>
+      <w:proofErr w:type="spellStart"/>
+      <w:r>
+        <w:t>AllaVerktyg</w:t>
+      </w:r>
+      <w:proofErr w:type="spellEnd"/>
+      <w:r>
+        <w:t xml:space="preserve"> fungerar som det låter och visar alla verktyg</w:t>
       </w:r>
       <w:r>
         <w:t>,</w:t>
@@ -3268,11 +4338,40 @@
       <w:r>
         <w:t xml:space="preserve">göra en union mellan </w:t>
       </w:r>
-      <w:r>
-        <w:t xml:space="preserve">MagiskaVerktg och IkeMagiskaVerktyg </w:t>
-      </w:r>
-      <w:r>
-        <w:t>där magistatus för IkeMagiskaVerktyg sätts som null.</w:t>
+      <w:proofErr w:type="spellStart"/>
+      <w:r>
+        <w:t>MagiskaVerktg</w:t>
+      </w:r>
+      <w:proofErr w:type="spellEnd"/>
+      <w:r>
+        <w:t xml:space="preserve"> och </w:t>
+      </w:r>
+      <w:proofErr w:type="spellStart"/>
+      <w:r>
+        <w:t>IkeMagiskaVerktyg</w:t>
+      </w:r>
+      <w:proofErr w:type="spellEnd"/>
+      <w:r>
+        <w:t xml:space="preserve"> </w:t>
+      </w:r>
+      <w:r>
+        <w:t xml:space="preserve">där magistatus för </w:t>
+      </w:r>
+      <w:proofErr w:type="spellStart"/>
+      <w:r>
+        <w:t>IkeMagiskaVerktyg</w:t>
+      </w:r>
+      <w:proofErr w:type="spellEnd"/>
+      <w:r>
+        <w:t xml:space="preserve"> sätts som </w:t>
+      </w:r>
+      <w:proofErr w:type="spellStart"/>
+      <w:r>
+        <w:t>null</w:t>
+      </w:r>
+      <w:proofErr w:type="spellEnd"/>
+      <w:r>
+        <w:t>.</w:t>
       </w:r>
     </w:p>
     <w:p/>
@@ -3288,25 +4387,124 @@
         <w:rPr>
           <w:lang w:val="en-US"/>
         </w:rPr>
-        <w:t xml:space="preserve">create view allaVerktyg as </w:t>
-      </w:r>
-    </w:p>
-    <w:p>
-      <w:pPr>
-        <w:rPr>
-          <w:lang w:val="en-US"/>
-        </w:rPr>
-      </w:pPr>
-      <w:r>
-        <w:rPr>
-          <w:lang w:val="en-US"/>
-        </w:rPr>
-        <w:t xml:space="preserve">select Namn, IdNr, Pris, Magistatus from MagiskaVerktyg union </w:t>
-      </w:r>
-    </w:p>
-    <w:p>
-      <w:r>
-        <w:t>select Namn, IdNr, Pris, Null as "Magistatus" from IkeMagiskaVerktyg;</w:t>
+        <w:t xml:space="preserve">create view </w:t>
+      </w:r>
+      <w:proofErr w:type="spellStart"/>
+      <w:r>
+        <w:rPr>
+          <w:lang w:val="en-US"/>
+        </w:rPr>
+        <w:t>allaVerktyg</w:t>
+      </w:r>
+      <w:proofErr w:type="spellEnd"/>
+      <w:r>
+        <w:rPr>
+          <w:lang w:val="en-US"/>
+        </w:rPr>
+        <w:t xml:space="preserve"> as </w:t>
+      </w:r>
+    </w:p>
+    <w:p>
+      <w:pPr>
+        <w:rPr>
+          <w:lang w:val="en-US"/>
+        </w:rPr>
+      </w:pPr>
+      <w:r>
+        <w:rPr>
+          <w:lang w:val="en-US"/>
+        </w:rPr>
+        <w:t xml:space="preserve">select </w:t>
+      </w:r>
+      <w:proofErr w:type="spellStart"/>
+      <w:r>
+        <w:rPr>
+          <w:lang w:val="en-US"/>
+        </w:rPr>
+        <w:t>Namn</w:t>
+      </w:r>
+      <w:proofErr w:type="spellEnd"/>
+      <w:r>
+        <w:rPr>
+          <w:lang w:val="en-US"/>
+        </w:rPr>
+        <w:t xml:space="preserve">, </w:t>
+      </w:r>
+      <w:proofErr w:type="spellStart"/>
+      <w:r>
+        <w:rPr>
+          <w:lang w:val="en-US"/>
+        </w:rPr>
+        <w:t>IdNr</w:t>
+      </w:r>
+      <w:proofErr w:type="spellEnd"/>
+      <w:r>
+        <w:rPr>
+          <w:lang w:val="en-US"/>
+        </w:rPr>
+        <w:t xml:space="preserve">, Pris, </w:t>
+      </w:r>
+      <w:proofErr w:type="spellStart"/>
+      <w:r>
+        <w:rPr>
+          <w:lang w:val="en-US"/>
+        </w:rPr>
+        <w:t>Magistatus</w:t>
+      </w:r>
+      <w:proofErr w:type="spellEnd"/>
+      <w:r>
+        <w:rPr>
+          <w:lang w:val="en-US"/>
+        </w:rPr>
+        <w:t xml:space="preserve"> from </w:t>
+      </w:r>
+      <w:proofErr w:type="spellStart"/>
+      <w:r>
+        <w:rPr>
+          <w:lang w:val="en-US"/>
+        </w:rPr>
+        <w:t>MagiskaVerktyg</w:t>
+      </w:r>
+      <w:proofErr w:type="spellEnd"/>
+      <w:r>
+        <w:rPr>
+          <w:lang w:val="en-US"/>
+        </w:rPr>
+        <w:t xml:space="preserve"> union </w:t>
+      </w:r>
+    </w:p>
+    <w:p>
+      <w:proofErr w:type="spellStart"/>
+      <w:r>
+        <w:t>select</w:t>
+      </w:r>
+      <w:proofErr w:type="spellEnd"/>
+      <w:r>
+        <w:t xml:space="preserve"> Namn, </w:t>
+      </w:r>
+      <w:proofErr w:type="spellStart"/>
+      <w:r>
+        <w:t>IdNr</w:t>
+      </w:r>
+      <w:proofErr w:type="spellEnd"/>
+      <w:r>
+        <w:t xml:space="preserve">, Pris, </w:t>
+      </w:r>
+      <w:proofErr w:type="spellStart"/>
+      <w:r>
+        <w:t>Null</w:t>
+      </w:r>
+      <w:proofErr w:type="spellEnd"/>
+      <w:r>
+        <w:t xml:space="preserve"> as "Magistatus" from </w:t>
+      </w:r>
+      <w:proofErr w:type="spellStart"/>
+      <w:r>
+        <w:t>IkeMagiskaVerktyg</w:t>
+      </w:r>
+      <w:proofErr w:type="spellEnd"/>
+      <w:r>
+        <w:t>;</w:t>
       </w:r>
     </w:p>
     <w:p>
@@ -3321,195 +4519,165 @@
           <w:sz w:val="20"/>
           <w:szCs w:val="20"/>
         </w:rPr>
-        <w:t>koden för allaVerktyg</w:t>
-      </w:r>
+        <w:t xml:space="preserve">koden för </w:t>
+      </w:r>
+      <w:proofErr w:type="spellStart"/>
       <w:r>
         <w:rPr>
           <w:sz w:val="20"/>
           <w:szCs w:val="20"/>
         </w:rPr>
-        <w:t xml:space="preserve"> vyn</w:t>
-      </w:r>
-    </w:p>
-    <w:p>
-      <w:r>
-        <w:t xml:space="preserve">Mellannisse </w:t>
-      </w:r>
-      <w:r>
-        <w:t>är en vy som gör det möjligt att få ut alla chefer</w:t>
-      </w:r>
-      <w:r>
-        <w:t xml:space="preserve">. Anledningen denna skapades var då </w:t>
-      </w:r>
-      <w:r>
-        <w:t xml:space="preserve">chef tabellen sattes ihop med Tomtenisse så </w:t>
-      </w:r>
-      <w:r>
-        <w:t xml:space="preserve">kunde man inte se vilka som var chefer på </w:t>
-      </w:r>
-      <w:r>
-        <w:t>något</w:t>
-      </w:r>
-      <w:r>
-        <w:t xml:space="preserve"> enkelt sätt</w:t>
-      </w:r>
-      <w:r>
-        <w:t>. Vy</w:t>
-      </w:r>
-      <w:r>
-        <w:t>n</w:t>
-      </w:r>
-      <w:r>
-        <w:t xml:space="preserve"> fungerar ganska simpelt då det är en select </w:t>
-      </w:r>
-      <w:r>
-        <w:t>på al</w:t>
-      </w:r>
-      <w:r>
-        <w:t>l</w:t>
-      </w:r>
-      <w:r>
-        <w:t>t där skostorlek inte är null.</w:t>
-      </w:r>
-    </w:p>
-    <w:p>
-      <w:pPr>
-        <w:rPr>
-          <w:lang w:val="en-US"/>
-        </w:rPr>
-      </w:pPr>
-      <w:r>
-        <w:rPr>
-          <w:lang w:val="en-US"/>
-        </w:rPr>
-        <w:t>create view Mellanisse as</w:t>
-      </w:r>
-    </w:p>
-    <w:p>
-      <w:pPr>
-        <w:rPr>
-          <w:lang w:val="en-US"/>
-        </w:rPr>
-      </w:pPr>
-      <w:r>
-        <w:rPr>
-          <w:lang w:val="en-US"/>
-        </w:rPr>
-        <w:t>select * from Tomtenisse where Skostorlek is not NULL;</w:t>
-      </w:r>
-    </w:p>
-    <w:p>
-      <w:pPr>
+        <w:t>allaVerktyg</w:t>
+      </w:r>
+      <w:proofErr w:type="spellEnd"/>
+      <w:r>
         <w:rPr>
           <w:sz w:val="20"/>
           <w:szCs w:val="20"/>
         </w:rPr>
-      </w:pPr>
-      <w:r>
+        <w:t xml:space="preserve"> vyn</w:t>
+      </w:r>
+    </w:p>
+    <w:p>
+      <w:pPr>
         <w:rPr>
           <w:sz w:val="20"/>
           <w:szCs w:val="20"/>
         </w:rPr>
-        <w:t>koden för Mellannisse vyn</w:t>
-      </w:r>
-    </w:p>
-    <w:p>
-      <w:r>
-        <w:t>Sista vy</w:t>
+      </w:pPr>
+    </w:p>
+    <w:p>
+      <w:r>
+        <w:t xml:space="preserve">Mellannisse </w:t>
+      </w:r>
+      <w:r>
+        <w:t>är en vy som gör det möjligt att få ut alla chefer</w:t>
+      </w:r>
+      <w:r>
+        <w:t xml:space="preserve">. Anledningen denna skapades var då </w:t>
+      </w:r>
+      <w:r>
+        <w:t xml:space="preserve">chef tabellen sattes ihop med Tomtenisse så </w:t>
+      </w:r>
+      <w:r>
+        <w:t xml:space="preserve">kunde man inte se vilka som var chefer på </w:t>
+      </w:r>
+      <w:r>
+        <w:t>något</w:t>
+      </w:r>
+      <w:r>
+        <w:t xml:space="preserve"> enkelt sätt</w:t>
+      </w:r>
+      <w:r>
+        <w:t>. Vy</w:t>
       </w:r>
       <w:r>
         <w:t>n</w:t>
       </w:r>
       <w:r>
-        <w:t xml:space="preserve"> är</w:t>
-      </w:r>
-      <w:r>
-        <w:t xml:space="preserve"> </w:t>
-      </w:r>
-      <w:r>
-        <w:t>en specialist v</w:t>
-      </w:r>
-      <w:r>
-        <w:t xml:space="preserve">y </w:t>
-      </w:r>
-      <w:r>
-        <w:t xml:space="preserve">vid namn av </w:t>
-      </w:r>
-      <w:r>
-        <w:t xml:space="preserve">KräverMagi. </w:t>
-      </w:r>
-      <w:r>
-        <w:t>Kräver</w:t>
-      </w:r>
-      <w:r>
-        <w:t>M</w:t>
-      </w:r>
-      <w:r>
-        <w:t>agi är till f</w:t>
-      </w:r>
-      <w:r>
-        <w:t>ör att kunna få vilka leksaker som behöver magi</w:t>
-      </w:r>
-      <w:r>
-        <w:t xml:space="preserve"> för att </w:t>
-      </w:r>
-      <w:r>
-        <w:t>k</w:t>
-      </w:r>
-      <w:r>
-        <w:t>u</w:t>
-      </w:r>
-      <w:r>
-        <w:t>n</w:t>
-      </w:r>
-      <w:r>
-        <w:t>na skapas</w:t>
-      </w:r>
-      <w:r>
-        <w:t xml:space="preserve">. </w:t>
-      </w:r>
-      <w:r>
-        <w:t>Denna</w:t>
-      </w:r>
-      <w:r>
-        <w:t xml:space="preserve"> vy var tänkt att vara för de </w:t>
-      </w:r>
-      <w:r>
-        <w:t xml:space="preserve">byggarnissar som specialiserar sig inom magi så det vet vilka leksaker de ska </w:t>
-      </w:r>
-      <w:r>
-        <w:t>jobba med.</w:t>
-      </w:r>
-      <w:r>
-        <w:t xml:space="preserve"> </w:t>
-      </w:r>
-      <w:r>
-        <w:t>Denna vy</w:t>
-      </w:r>
-      <w:r>
-        <w:t xml:space="preserve"> var lite mer komplicerad att göra då den krävde </w:t>
-      </w:r>
-      <w:r>
-        <w:t xml:space="preserve">en select mellan Leksak Behöver och </w:t>
-      </w:r>
-      <w:r>
-        <w:t xml:space="preserve">allaVerktyg för att få vilka leksaker som inte behöver magi för att skapas. </w:t>
-      </w:r>
-    </w:p>
-    <w:p>
-      <w:r>
-        <w:t>create view KräverMagi as</w:t>
-      </w:r>
-    </w:p>
-    <w:p>
-      <w:r>
-        <w:t xml:space="preserve">select  Leksak.NamnKod, Leksak.IdNr from Leksak, Behöver, allaVerktyg </w:t>
-      </w:r>
-    </w:p>
-    <w:p>
-      <w:r>
-        <w:t>where Leksak.IdNr = Behöver.LIdNr and allaVerktyg.Namn = Behöver.VNamn and allaVerktyg.IdNr = Behöver.VIdNr and allaVerktyg.Magistatus is not null;</w:t>
-      </w:r>
+        <w:t xml:space="preserve"> fungerar ganska simpelt då det är en </w:t>
+      </w:r>
+      <w:proofErr w:type="spellStart"/>
+      <w:r>
+        <w:t>select</w:t>
+      </w:r>
+      <w:proofErr w:type="spellEnd"/>
+      <w:r>
+        <w:t xml:space="preserve"> </w:t>
+      </w:r>
+      <w:r>
+        <w:t>på al</w:t>
+      </w:r>
+      <w:r>
+        <w:t>l</w:t>
+      </w:r>
+      <w:r>
+        <w:t xml:space="preserve">t där skostorlek inte är </w:t>
+      </w:r>
+      <w:proofErr w:type="spellStart"/>
+      <w:r>
+        <w:t>null</w:t>
+      </w:r>
+      <w:proofErr w:type="spellEnd"/>
+      <w:r>
+        <w:t>.</w:t>
+      </w:r>
+    </w:p>
+    <w:p>
+      <w:pPr>
+        <w:rPr>
+          <w:lang w:val="en-US"/>
+        </w:rPr>
+      </w:pPr>
+      <w:r>
+        <w:rPr>
+          <w:lang w:val="en-US"/>
+        </w:rPr>
+        <w:t xml:space="preserve">create view </w:t>
+      </w:r>
+      <w:proofErr w:type="spellStart"/>
+      <w:r>
+        <w:rPr>
+          <w:lang w:val="en-US"/>
+        </w:rPr>
+        <w:t>Mellanisse</w:t>
+      </w:r>
+      <w:proofErr w:type="spellEnd"/>
+      <w:r>
+        <w:rPr>
+          <w:lang w:val="en-US"/>
+        </w:rPr>
+        <w:t xml:space="preserve"> as</w:t>
+      </w:r>
+    </w:p>
+    <w:p>
+      <w:pPr>
+        <w:rPr>
+          <w:lang w:val="en-US"/>
+        </w:rPr>
+      </w:pPr>
+      <w:r>
+        <w:rPr>
+          <w:lang w:val="en-US"/>
+        </w:rPr>
+        <w:t xml:space="preserve">select * from </w:t>
+      </w:r>
+      <w:proofErr w:type="spellStart"/>
+      <w:r>
+        <w:rPr>
+          <w:lang w:val="en-US"/>
+        </w:rPr>
+        <w:t>Tomtenisse</w:t>
+      </w:r>
+      <w:proofErr w:type="spellEnd"/>
+      <w:r>
+        <w:rPr>
+          <w:lang w:val="en-US"/>
+        </w:rPr>
+        <w:t xml:space="preserve"> where </w:t>
+      </w:r>
+      <w:proofErr w:type="spellStart"/>
+      <w:r>
+        <w:rPr>
+          <w:lang w:val="en-US"/>
+        </w:rPr>
+        <w:t>Skostorlek</w:t>
+      </w:r>
+      <w:proofErr w:type="spellEnd"/>
+      <w:r>
+        <w:rPr>
+          <w:lang w:val="en-US"/>
+        </w:rPr>
+        <w:t xml:space="preserve"> is not </w:t>
+      </w:r>
+      <w:proofErr w:type="gramStart"/>
+      <w:r>
+        <w:rPr>
+          <w:lang w:val="en-US"/>
+        </w:rPr>
+        <w:t>NULL;</w:t>
+      </w:r>
+      <w:proofErr w:type="gramEnd"/>
     </w:p>
     <w:p>
       <w:pPr>
@@ -3523,14 +4691,288 @@
           <w:sz w:val="20"/>
           <w:szCs w:val="20"/>
         </w:rPr>
-        <w:t xml:space="preserve">koden för </w:t>
-      </w:r>
-      <w:r>
+        <w:t>koden för Mellannisse vyn</w:t>
+      </w:r>
+    </w:p>
+    <w:p>
+      <w:pPr>
         <w:rPr>
           <w:sz w:val="20"/>
           <w:szCs w:val="20"/>
         </w:rPr>
-        <w:t>KräverMagi vyn</w:t>
+      </w:pPr>
+    </w:p>
+    <w:p>
+      <w:r>
+        <w:t>Sista vy</w:t>
+      </w:r>
+      <w:r>
+        <w:t>n</w:t>
+      </w:r>
+      <w:r>
+        <w:t xml:space="preserve"> är</w:t>
+      </w:r>
+      <w:r>
+        <w:t xml:space="preserve"> </w:t>
+      </w:r>
+      <w:r>
+        <w:t>en specialist v</w:t>
+      </w:r>
+      <w:r>
+        <w:t xml:space="preserve">y </w:t>
+      </w:r>
+      <w:r>
+        <w:t xml:space="preserve">vid namn av </w:t>
+      </w:r>
+      <w:proofErr w:type="spellStart"/>
+      <w:r>
+        <w:t>KräverMagi</w:t>
+      </w:r>
+      <w:proofErr w:type="spellEnd"/>
+      <w:r>
+        <w:t xml:space="preserve">. </w:t>
+      </w:r>
+      <w:proofErr w:type="spellStart"/>
+      <w:r>
+        <w:t>Kräver</w:t>
+      </w:r>
+      <w:r>
+        <w:t>M</w:t>
+      </w:r>
+      <w:r>
+        <w:t>agi</w:t>
+      </w:r>
+      <w:proofErr w:type="spellEnd"/>
+      <w:r>
+        <w:t xml:space="preserve"> är till f</w:t>
+      </w:r>
+      <w:r>
+        <w:t>ör att kunna få vilka leksaker som behöver magi</w:t>
+      </w:r>
+      <w:r>
+        <w:t xml:space="preserve"> för att </w:t>
+      </w:r>
+      <w:r>
+        <w:t>k</w:t>
+      </w:r>
+      <w:r>
+        <w:t>u</w:t>
+      </w:r>
+      <w:r>
+        <w:t>n</w:t>
+      </w:r>
+      <w:r>
+        <w:t>na skapas</w:t>
+      </w:r>
+      <w:r>
+        <w:t xml:space="preserve">. </w:t>
+      </w:r>
+      <w:r>
+        <w:t>Denna</w:t>
+      </w:r>
+      <w:r>
+        <w:t xml:space="preserve"> vy var tänkt att vara för de </w:t>
+      </w:r>
+      <w:r>
+        <w:t xml:space="preserve">byggarnissar som specialiserar sig inom magi så det vet vilka leksaker de ska </w:t>
+      </w:r>
+      <w:r>
+        <w:t>jobba med.</w:t>
+      </w:r>
+      <w:r>
+        <w:t xml:space="preserve"> </w:t>
+      </w:r>
+      <w:r>
+        <w:t>Denna vy</w:t>
+      </w:r>
+      <w:r>
+        <w:t xml:space="preserve"> var lite mer komplicerad att göra då den krävde </w:t>
+      </w:r>
+      <w:r>
+        <w:t xml:space="preserve">en </w:t>
+      </w:r>
+      <w:proofErr w:type="spellStart"/>
+      <w:r>
+        <w:t>select</w:t>
+      </w:r>
+      <w:proofErr w:type="spellEnd"/>
+      <w:r>
+        <w:t xml:space="preserve"> mellan Leksak Behöver och </w:t>
+      </w:r>
+      <w:proofErr w:type="spellStart"/>
+      <w:r>
+        <w:t>allaVerktyg</w:t>
+      </w:r>
+      <w:proofErr w:type="spellEnd"/>
+      <w:r>
+        <w:t xml:space="preserve"> för att få vilka leksaker som inte behöver magi för att skapas. </w:t>
+      </w:r>
+    </w:p>
+    <w:p>
+      <w:proofErr w:type="spellStart"/>
+      <w:r>
+        <w:t>create</w:t>
+      </w:r>
+      <w:proofErr w:type="spellEnd"/>
+      <w:r>
+        <w:t xml:space="preserve"> </w:t>
+      </w:r>
+      <w:proofErr w:type="spellStart"/>
+      <w:r>
+        <w:t>view</w:t>
+      </w:r>
+      <w:proofErr w:type="spellEnd"/>
+      <w:r>
+        <w:t xml:space="preserve"> </w:t>
+      </w:r>
+      <w:proofErr w:type="spellStart"/>
+      <w:r>
+        <w:t>KräverMagi</w:t>
+      </w:r>
+      <w:proofErr w:type="spellEnd"/>
+      <w:r>
+        <w:t xml:space="preserve"> as</w:t>
+      </w:r>
+    </w:p>
+    <w:p>
+      <w:proofErr w:type="spellStart"/>
+      <w:proofErr w:type="gramStart"/>
+      <w:r>
+        <w:t>select</w:t>
+      </w:r>
+      <w:proofErr w:type="spellEnd"/>
+      <w:r>
+        <w:t xml:space="preserve">  </w:t>
+      </w:r>
+      <w:proofErr w:type="spellStart"/>
+      <w:r>
+        <w:t>Leksak.NamnKod</w:t>
+      </w:r>
+      <w:proofErr w:type="spellEnd"/>
+      <w:proofErr w:type="gramEnd"/>
+      <w:r>
+        <w:t xml:space="preserve">, </w:t>
+      </w:r>
+      <w:proofErr w:type="spellStart"/>
+      <w:r>
+        <w:t>Leksak.IdNr</w:t>
+      </w:r>
+      <w:proofErr w:type="spellEnd"/>
+      <w:r>
+        <w:t xml:space="preserve"> from Leksak, Behöver, </w:t>
+      </w:r>
+      <w:proofErr w:type="spellStart"/>
+      <w:r>
+        <w:t>allaVerktyg</w:t>
+      </w:r>
+      <w:proofErr w:type="spellEnd"/>
+      <w:r>
+        <w:t xml:space="preserve"> </w:t>
+      </w:r>
+    </w:p>
+    <w:p>
+      <w:proofErr w:type="spellStart"/>
+      <w:r>
+        <w:t>where</w:t>
+      </w:r>
+      <w:proofErr w:type="spellEnd"/>
+      <w:r>
+        <w:t xml:space="preserve"> </w:t>
+      </w:r>
+      <w:proofErr w:type="spellStart"/>
+      <w:r>
+        <w:t>Leksak.IdNr</w:t>
+      </w:r>
+      <w:proofErr w:type="spellEnd"/>
+      <w:r>
+        <w:t xml:space="preserve"> = </w:t>
+      </w:r>
+      <w:proofErr w:type="spellStart"/>
+      <w:r>
+        <w:t>Behöver.LIdNr</w:t>
+      </w:r>
+      <w:proofErr w:type="spellEnd"/>
+      <w:r>
+        <w:t xml:space="preserve"> and </w:t>
+      </w:r>
+      <w:proofErr w:type="spellStart"/>
+      <w:r>
+        <w:t>allaVerktyg.Namn</w:t>
+      </w:r>
+      <w:proofErr w:type="spellEnd"/>
+      <w:r>
+        <w:t xml:space="preserve"> = </w:t>
+      </w:r>
+      <w:proofErr w:type="spellStart"/>
+      <w:r>
+        <w:t>Behöver.VNamn</w:t>
+      </w:r>
+      <w:proofErr w:type="spellEnd"/>
+      <w:r>
+        <w:t xml:space="preserve"> and </w:t>
+      </w:r>
+      <w:proofErr w:type="spellStart"/>
+      <w:r>
+        <w:t>allaVerktyg.IdNr</w:t>
+      </w:r>
+      <w:proofErr w:type="spellEnd"/>
+      <w:r>
+        <w:t xml:space="preserve"> = </w:t>
+      </w:r>
+      <w:proofErr w:type="spellStart"/>
+      <w:r>
+        <w:t>Behöver.VIdNr</w:t>
+      </w:r>
+      <w:proofErr w:type="spellEnd"/>
+      <w:r>
+        <w:t xml:space="preserve"> and </w:t>
+      </w:r>
+      <w:proofErr w:type="spellStart"/>
+      <w:r>
+        <w:t>allaVerktyg.Magistatus</w:t>
+      </w:r>
+      <w:proofErr w:type="spellEnd"/>
+      <w:r>
+        <w:t xml:space="preserve"> is not </w:t>
+      </w:r>
+      <w:proofErr w:type="spellStart"/>
+      <w:r>
+        <w:t>null</w:t>
+      </w:r>
+      <w:proofErr w:type="spellEnd"/>
+      <w:r>
+        <w:t>;</w:t>
+      </w:r>
+    </w:p>
+    <w:p>
+      <w:pPr>
+        <w:rPr>
+          <w:sz w:val="20"/>
+          <w:szCs w:val="20"/>
+        </w:rPr>
+      </w:pPr>
+      <w:r>
+        <w:rPr>
+          <w:sz w:val="20"/>
+          <w:szCs w:val="20"/>
+        </w:rPr>
+        <w:t xml:space="preserve">koden för </w:t>
+      </w:r>
+      <w:proofErr w:type="spellStart"/>
+      <w:r>
+        <w:rPr>
+          <w:sz w:val="20"/>
+          <w:szCs w:val="20"/>
+        </w:rPr>
+        <w:t>KräverMagi</w:t>
+      </w:r>
+      <w:proofErr w:type="spellEnd"/>
+      <w:r>
+        <w:rPr>
+          <w:sz w:val="20"/>
+          <w:szCs w:val="20"/>
+        </w:rPr>
+        <w:t xml:space="preserve"> vyn</w:t>
       </w:r>
     </w:p>
     <w:p>
@@ -3541,14 +4983,30 @@
           <w:color w:val="auto"/>
         </w:rPr>
       </w:pPr>
-      <w:bookmarkStart w:id="11" w:name="_Toc177843016"/>
+      <w:bookmarkStart w:id="11" w:name="_Toc178009969"/>
+      <w:proofErr w:type="spellStart"/>
       <w:r>
         <w:rPr>
           <w:color w:val="auto"/>
         </w:rPr>
-        <w:t>Stored procedures</w:t>
+        <w:t>Stored</w:t>
+      </w:r>
+      <w:proofErr w:type="spellEnd"/>
+      <w:r>
+        <w:rPr>
+          <w:color w:val="auto"/>
+        </w:rPr>
+        <w:t xml:space="preserve"> </w:t>
+      </w:r>
+      <w:proofErr w:type="spellStart"/>
+      <w:r>
+        <w:rPr>
+          <w:color w:val="auto"/>
+        </w:rPr>
+        <w:t>procedures</w:t>
       </w:r>
       <w:bookmarkEnd w:id="11"/>
+      <w:proofErr w:type="spellEnd"/>
     </w:p>
     <w:p>
       <w:r>
@@ -3581,6 +5039,7 @@
       <w:r>
         <w:t xml:space="preserve"> är </w:t>
       </w:r>
+      <w:proofErr w:type="spellStart"/>
       <w:r>
         <w:t>g</w:t>
       </w:r>
@@ -3593,6 +5052,7 @@
       <w:r>
         <w:t>issar</w:t>
       </w:r>
+      <w:proofErr w:type="spellEnd"/>
       <w:r>
         <w:t xml:space="preserve"> och fungerar genom att </w:t>
       </w:r>
@@ -3627,6 +5087,8 @@
         <w:t>skapades då det kan finnas tomtenissar som inte ska ha tillgång till tomtenisse tabellen men ska ändå kunna se alla tomtenissar.</w:t>
       </w:r>
     </w:p>
+    <w:p/>
+    <w:p/>
     <w:p>
       <w:pPr>
         <w:tabs>
@@ -3640,7 +5102,30 @@
         <w:rPr>
           <w:lang w:val="en-US"/>
         </w:rPr>
-        <w:t>create procedure getNissar()</w:t>
+        <w:lastRenderedPageBreak/>
+        <w:t xml:space="preserve">create procedure </w:t>
+      </w:r>
+      <w:proofErr w:type="spellStart"/>
+      <w:proofErr w:type="gramStart"/>
+      <w:r>
+        <w:rPr>
+          <w:lang w:val="en-US"/>
+        </w:rPr>
+        <w:t>getNissar</w:t>
+      </w:r>
+      <w:proofErr w:type="spellEnd"/>
+      <w:r>
+        <w:rPr>
+          <w:lang w:val="en-US"/>
+        </w:rPr>
+        <w:t>(</w:t>
+      </w:r>
+      <w:proofErr w:type="gramEnd"/>
+      <w:r>
+        <w:rPr>
+          <w:lang w:val="en-US"/>
+        </w:rPr>
+        <w:t>)</w:t>
       </w:r>
       <w:r>
         <w:rPr>
@@ -3673,8 +5158,24 @@
         <w:rPr>
           <w:lang w:val="en-US"/>
         </w:rPr>
-        <w:t>select * from Tomtenisse;</w:t>
-      </w:r>
+        <w:t xml:space="preserve">select * from </w:t>
+      </w:r>
+      <w:proofErr w:type="spellStart"/>
+      <w:proofErr w:type="gramStart"/>
+      <w:r>
+        <w:rPr>
+          <w:lang w:val="en-US"/>
+        </w:rPr>
+        <w:t>Tomtenisse</w:t>
+      </w:r>
+      <w:proofErr w:type="spellEnd"/>
+      <w:r>
+        <w:rPr>
+          <w:lang w:val="en-US"/>
+        </w:rPr>
+        <w:t>;</w:t>
+      </w:r>
+      <w:proofErr w:type="gramEnd"/>
     </w:p>
     <w:p>
       <w:pPr>
@@ -3701,317 +5202,30 @@
           <w:sz w:val="20"/>
           <w:szCs w:val="20"/>
         </w:rPr>
-        <w:lastRenderedPageBreak/>
-        <w:t xml:space="preserve">koden för getNissar </w:t>
-      </w:r>
+        <w:t xml:space="preserve">koden för </w:t>
+      </w:r>
+      <w:proofErr w:type="spellStart"/>
       <w:r>
         <w:rPr>
           <w:sz w:val="20"/>
           <w:szCs w:val="20"/>
         </w:rPr>
-        <w:t>proceduren</w:t>
-      </w:r>
-    </w:p>
-    <w:p>
-      <w:r>
-        <w:t xml:space="preserve">Procedur två är </w:t>
-      </w:r>
-      <w:r>
-        <w:t xml:space="preserve">getLeksakerPåPris vilket </w:t>
-      </w:r>
-      <w:r>
-        <w:t xml:space="preserve">hämtar leksaker </w:t>
-      </w:r>
-      <w:r>
-        <w:t>med mindre</w:t>
-      </w:r>
-      <w:r>
-        <w:t xml:space="preserve"> eller lika med pris</w:t>
-      </w:r>
-      <w:r>
-        <w:t xml:space="preserve"> </w:t>
-      </w:r>
-      <w:r>
-        <w:t xml:space="preserve">än vad </w:t>
-      </w:r>
-      <w:r>
-        <w:t xml:space="preserve">som skickas med.  </w:t>
-      </w:r>
-      <w:r>
-        <w:t xml:space="preserve">Anledningen denna skapades var då det kan vara viktig för </w:t>
-      </w:r>
-      <w:r>
-        <w:t>byggarnissar att veta</w:t>
-      </w:r>
-      <w:r>
-        <w:t xml:space="preserve"> vilka leksaker som är </w:t>
-      </w:r>
-      <w:r>
-        <w:t>billiga</w:t>
-      </w:r>
-      <w:r>
-        <w:t xml:space="preserve"> så de</w:t>
-      </w:r>
-      <w:r>
-        <w:t xml:space="preserve"> nya/sämre byggarnissarna vet vad de kan jobba på.</w:t>
-      </w:r>
-      <w:r>
-        <w:t xml:space="preserve"> Procedur två </w:t>
-      </w:r>
-      <w:r>
-        <w:t xml:space="preserve">fungerar genom att de tar med ett nummer när proceduren </w:t>
-      </w:r>
-      <w:r>
-        <w:t>kallas</w:t>
-      </w:r>
-      <w:r>
-        <w:t xml:space="preserve"> vilket sen </w:t>
-      </w:r>
-      <w:r>
-        <w:t xml:space="preserve">används för att få ut alla leksaker som har ett pris under eller lika med det numret. </w:t>
-      </w:r>
-    </w:p>
-    <w:p>
-      <w:pPr>
-        <w:rPr>
-          <w:lang w:val="en-US"/>
-        </w:rPr>
-      </w:pPr>
-      <w:r>
-        <w:rPr>
-          <w:lang w:val="en-US"/>
-        </w:rPr>
-        <w:t>create procedure getLeksakerPåPris(in checkPris int)</w:t>
-      </w:r>
-    </w:p>
-    <w:p>
-      <w:pPr>
-        <w:rPr>
-          <w:lang w:val="en-US"/>
-        </w:rPr>
-      </w:pPr>
-      <w:r>
-        <w:rPr>
-          <w:lang w:val="en-US"/>
-        </w:rPr>
-        <w:t>begin</w:t>
-      </w:r>
-    </w:p>
-    <w:p>
-      <w:pPr>
-        <w:rPr>
-          <w:lang w:val="en-US"/>
-        </w:rPr>
-      </w:pPr>
-      <w:r>
-        <w:rPr>
-          <w:lang w:val="en-US"/>
-        </w:rPr>
-        <w:tab/>
-        <w:t>select * from Leksak where Leksak.Pris &lt;= checkPris;</w:t>
-      </w:r>
-    </w:p>
-    <w:p>
-      <w:r>
-        <w:t>end//</w:t>
-      </w:r>
-    </w:p>
-    <w:p>
-      <w:pPr>
+        <w:t>getNissar</w:t>
+      </w:r>
+      <w:proofErr w:type="spellEnd"/>
+      <w:r>
         <w:rPr>
           <w:sz w:val="20"/>
           <w:szCs w:val="20"/>
         </w:rPr>
-      </w:pPr>
+        <w:t xml:space="preserve"> </w:t>
+      </w:r>
       <w:r>
         <w:rPr>
           <w:sz w:val="20"/>
           <w:szCs w:val="20"/>
         </w:rPr>
-        <w:t>koden för getLeksakerPåPris</w:t>
-      </w:r>
-    </w:p>
-    <w:p>
-      <w:r>
-        <w:t xml:space="preserve">Tredje proceduren är väldigt lik den </w:t>
-      </w:r>
-      <w:r>
-        <w:t>andra proceduren och gö</w:t>
-      </w:r>
-      <w:r>
-        <w:t>r</w:t>
-      </w:r>
-      <w:r>
-        <w:t xml:space="preserve"> mer eller mindre samma sak förutom att den stoppar en från att </w:t>
-      </w:r>
-      <w:r>
-        <w:t>skriva in ett tal som är under noll</w:t>
-      </w:r>
-      <w:r>
-        <w:t xml:space="preserve">. Denna procedur ska användas på samma </w:t>
-      </w:r>
-      <w:r>
-        <w:t>sätt</w:t>
-      </w:r>
-      <w:r>
-        <w:t xml:space="preserve"> som procedur två bara att</w:t>
-      </w:r>
-      <w:r>
-        <w:t xml:space="preserve"> i</w:t>
-      </w:r>
-      <w:r>
-        <w:t xml:space="preserve"> </w:t>
-      </w:r>
-      <w:r>
-        <w:t>denna</w:t>
-      </w:r>
-      <w:r>
-        <w:t xml:space="preserve"> </w:t>
-      </w:r>
-      <w:r>
-        <w:t xml:space="preserve">så kan inte tomtenissarna skriva in något negativt tal då det inte ska finnas någon leksak med negativt pris. </w:t>
-      </w:r>
-      <w:r>
-        <w:t xml:space="preserve">Proceduren </w:t>
-      </w:r>
-      <w:r>
-        <w:t>var inte svårare att göra då det användes pr</w:t>
-      </w:r>
-      <w:r>
-        <w:t>o</w:t>
-      </w:r>
-      <w:r>
-        <w:t>cedur två som g</w:t>
-      </w:r>
-      <w:r>
-        <w:t>rund men sen la</w:t>
-      </w:r>
-      <w:r>
-        <w:t>de</w:t>
-      </w:r>
-      <w:r>
-        <w:t xml:space="preserve"> till en if sats som kollar om det med</w:t>
-      </w:r>
-      <w:r>
-        <w:t>skickade</w:t>
-      </w:r>
-      <w:r>
-        <w:t xml:space="preserve"> talet är under </w:t>
-      </w:r>
-      <w:r>
-        <w:t>noll</w:t>
-      </w:r>
-      <w:r>
-        <w:t xml:space="preserve"> och ger </w:t>
-      </w:r>
-      <w:r>
-        <w:t xml:space="preserve">då </w:t>
-      </w:r>
-      <w:r>
-        <w:t>en signal</w:t>
-      </w:r>
-      <w:r>
-        <w:t>.</w:t>
-      </w:r>
-    </w:p>
-    <w:p>
-      <w:pPr>
-        <w:rPr>
-          <w:lang w:val="en-US"/>
-        </w:rPr>
-      </w:pPr>
-      <w:r>
-        <w:rPr>
-          <w:lang w:val="en-US"/>
-        </w:rPr>
-        <w:t>create procedure getLeksakerPåPris(in checkPris int)</w:t>
-      </w:r>
-    </w:p>
-    <w:p>
-      <w:pPr>
-        <w:rPr>
-          <w:lang w:val="en-US"/>
-        </w:rPr>
-      </w:pPr>
-      <w:r>
-        <w:rPr>
-          <w:lang w:val="en-US"/>
-        </w:rPr>
-        <w:t>begin</w:t>
-      </w:r>
-    </w:p>
-    <w:p>
-      <w:pPr>
-        <w:rPr>
-          <w:lang w:val="en-US"/>
-        </w:rPr>
-      </w:pPr>
-      <w:r>
-        <w:rPr>
-          <w:lang w:val="en-US"/>
-        </w:rPr>
-        <w:tab/>
-        <w:t>if (checkPris &lt; 0) then</w:t>
-      </w:r>
-    </w:p>
-    <w:p>
-      <w:pPr>
-        <w:ind w:left="2608" w:firstLine="2"/>
-      </w:pPr>
-      <w:r>
-        <w:t>signal sqlstate '45000' set message_text = "priset måste vara 0 eller mer";</w:t>
-      </w:r>
-    </w:p>
-    <w:p>
-      <w:pPr>
-        <w:rPr>
-          <w:lang w:val="en-US"/>
-        </w:rPr>
-      </w:pPr>
-      <w:r>
-        <w:tab/>
-      </w:r>
-      <w:r>
-        <w:rPr>
-          <w:lang w:val="en-US"/>
-        </w:rPr>
-        <w:t>else</w:t>
-      </w:r>
-    </w:p>
-    <w:p>
-      <w:pPr>
-        <w:rPr>
-          <w:lang w:val="en-US"/>
-        </w:rPr>
-      </w:pPr>
-      <w:r>
-        <w:rPr>
-          <w:lang w:val="en-US"/>
-        </w:rPr>
-        <w:tab/>
-      </w:r>
-      <w:r>
-        <w:rPr>
-          <w:lang w:val="en-US"/>
-        </w:rPr>
-        <w:tab/>
-        <w:t>select * from Leksak where Leksak.Pris &lt;= checkPris;</w:t>
-      </w:r>
-    </w:p>
-    <w:p>
-      <w:r>
-        <w:rPr>
-          <w:lang w:val="en-US"/>
-        </w:rPr>
-        <w:tab/>
-      </w:r>
-      <w:r>
-        <w:t>end if;</w:t>
-      </w:r>
-    </w:p>
-    <w:p>
-      <w:r>
-        <w:t>end//</w:t>
+        <w:t>proceduren</w:t>
       </w:r>
     </w:p>
     <w:p>
@@ -4021,733 +5235,546 @@
           <w:szCs w:val="20"/>
         </w:rPr>
       </w:pPr>
-      <w:r>
+    </w:p>
+    <w:p>
+      <w:r>
+        <w:t xml:space="preserve">Procedur två är </w:t>
+      </w:r>
+      <w:proofErr w:type="spellStart"/>
+      <w:r>
+        <w:t>getLeksakerPåPris</w:t>
+      </w:r>
+      <w:proofErr w:type="spellEnd"/>
+      <w:r>
+        <w:t xml:space="preserve"> vilket </w:t>
+      </w:r>
+      <w:r>
+        <w:t xml:space="preserve">hämtar leksaker </w:t>
+      </w:r>
+      <w:r>
+        <w:t>med mindre</w:t>
+      </w:r>
+      <w:r>
+        <w:t xml:space="preserve"> eller lika med pris</w:t>
+      </w:r>
+      <w:r>
+        <w:t xml:space="preserve"> </w:t>
+      </w:r>
+      <w:r>
+        <w:t xml:space="preserve">än vad </w:t>
+      </w:r>
+      <w:r>
+        <w:t xml:space="preserve">som skickas med.  </w:t>
+      </w:r>
+      <w:r>
+        <w:t xml:space="preserve">Anledningen denna skapades var då det kan vara viktig för </w:t>
+      </w:r>
+      <w:r>
+        <w:t>byggarnissar att veta</w:t>
+      </w:r>
+      <w:r>
+        <w:t xml:space="preserve"> vilka leksaker som är </w:t>
+      </w:r>
+      <w:r>
+        <w:t>billiga</w:t>
+      </w:r>
+      <w:r>
+        <w:t xml:space="preserve"> så de</w:t>
+      </w:r>
+      <w:r>
+        <w:t xml:space="preserve"> nya/sämre byggarnissarna vet vad de kan jobba på.</w:t>
+      </w:r>
+      <w:r>
+        <w:t xml:space="preserve"> Procedur två </w:t>
+      </w:r>
+      <w:r>
+        <w:t xml:space="preserve">fungerar genom att de tar med ett nummer när proceduren </w:t>
+      </w:r>
+      <w:r>
+        <w:t>kallas</w:t>
+      </w:r>
+      <w:r>
+        <w:t xml:space="preserve"> vilket sen </w:t>
+      </w:r>
+      <w:r>
+        <w:t xml:space="preserve">används för att få ut alla leksaker som har ett pris under eller lika med det numret. </w:t>
+      </w:r>
+    </w:p>
+    <w:p>
+      <w:pPr>
+        <w:rPr>
+          <w:lang w:val="en-US"/>
+        </w:rPr>
+      </w:pPr>
+      <w:r>
+        <w:rPr>
+          <w:lang w:val="en-US"/>
+        </w:rPr>
+        <w:t xml:space="preserve">create procedure </w:t>
+      </w:r>
+      <w:proofErr w:type="spellStart"/>
+      <w:proofErr w:type="gramStart"/>
+      <w:r>
+        <w:rPr>
+          <w:lang w:val="en-US"/>
+        </w:rPr>
+        <w:t>getLeksakerPåPris</w:t>
+      </w:r>
+      <w:proofErr w:type="spellEnd"/>
+      <w:r>
+        <w:rPr>
+          <w:lang w:val="en-US"/>
+        </w:rPr>
+        <w:t>(</w:t>
+      </w:r>
+      <w:proofErr w:type="gramEnd"/>
+      <w:r>
+        <w:rPr>
+          <w:lang w:val="en-US"/>
+        </w:rPr>
+        <w:t xml:space="preserve">in </w:t>
+      </w:r>
+      <w:proofErr w:type="spellStart"/>
+      <w:r>
+        <w:rPr>
+          <w:lang w:val="en-US"/>
+        </w:rPr>
+        <w:t>checkPris</w:t>
+      </w:r>
+      <w:proofErr w:type="spellEnd"/>
+      <w:r>
+        <w:rPr>
+          <w:lang w:val="en-US"/>
+        </w:rPr>
+        <w:t xml:space="preserve"> int)</w:t>
+      </w:r>
+    </w:p>
+    <w:p>
+      <w:pPr>
+        <w:rPr>
+          <w:lang w:val="en-US"/>
+        </w:rPr>
+      </w:pPr>
+      <w:r>
+        <w:rPr>
+          <w:lang w:val="en-US"/>
+        </w:rPr>
+        <w:t>begin</w:t>
+      </w:r>
+    </w:p>
+    <w:p>
+      <w:pPr>
+        <w:rPr>
+          <w:lang w:val="en-US"/>
+        </w:rPr>
+      </w:pPr>
+      <w:r>
+        <w:rPr>
+          <w:lang w:val="en-US"/>
+        </w:rPr>
+        <w:tab/>
+        <w:t xml:space="preserve">select * from </w:t>
+      </w:r>
+      <w:proofErr w:type="spellStart"/>
+      <w:r>
+        <w:rPr>
+          <w:lang w:val="en-US"/>
+        </w:rPr>
+        <w:t>Leksak</w:t>
+      </w:r>
+      <w:proofErr w:type="spellEnd"/>
+      <w:r>
+        <w:rPr>
+          <w:lang w:val="en-US"/>
+        </w:rPr>
+        <w:t xml:space="preserve"> where </w:t>
+      </w:r>
+      <w:proofErr w:type="spellStart"/>
+      <w:r>
+        <w:rPr>
+          <w:lang w:val="en-US"/>
+        </w:rPr>
+        <w:t>Leksak.Pris</w:t>
+      </w:r>
+      <w:proofErr w:type="spellEnd"/>
+      <w:r>
+        <w:rPr>
+          <w:lang w:val="en-US"/>
+        </w:rPr>
+        <w:t xml:space="preserve"> &lt;= </w:t>
+      </w:r>
+      <w:proofErr w:type="spellStart"/>
+      <w:proofErr w:type="gramStart"/>
+      <w:r>
+        <w:rPr>
+          <w:lang w:val="en-US"/>
+        </w:rPr>
+        <w:t>checkPris</w:t>
+      </w:r>
+      <w:proofErr w:type="spellEnd"/>
+      <w:r>
+        <w:rPr>
+          <w:lang w:val="en-US"/>
+        </w:rPr>
+        <w:t>;</w:t>
+      </w:r>
+      <w:proofErr w:type="gramEnd"/>
+    </w:p>
+    <w:p>
+      <w:r>
+        <w:t>end//</w:t>
+      </w:r>
+    </w:p>
+    <w:p>
+      <w:pPr>
         <w:rPr>
           <w:sz w:val="20"/>
           <w:szCs w:val="20"/>
         </w:rPr>
-        <w:t xml:space="preserve">koden för den nya </w:t>
-      </w:r>
+      </w:pPr>
       <w:r>
         <w:rPr>
           <w:sz w:val="20"/>
           <w:szCs w:val="20"/>
         </w:rPr>
-        <w:t>getLeksakerPåPris</w:t>
-      </w:r>
+        <w:t xml:space="preserve">koden för </w:t>
+      </w:r>
+      <w:proofErr w:type="spellStart"/>
       <w:r>
         <w:rPr>
           <w:sz w:val="20"/>
           <w:szCs w:val="20"/>
         </w:rPr>
-        <w:t xml:space="preserve"> proceduren</w:t>
+        <w:t>getLeksakerPåPris</w:t>
+      </w:r>
+      <w:proofErr w:type="spellEnd"/>
+    </w:p>
+    <w:p>
+      <w:pPr>
+        <w:rPr>
+          <w:sz w:val="20"/>
+          <w:szCs w:val="20"/>
+        </w:rPr>
+      </w:pPr>
+    </w:p>
+    <w:p>
+      <w:r>
+        <w:t xml:space="preserve">Tredje proceduren är väldigt lik den </w:t>
+      </w:r>
+      <w:r>
+        <w:t>andra proceduren och gö</w:t>
+      </w:r>
+      <w:r>
+        <w:t>r</w:t>
+      </w:r>
+      <w:r>
+        <w:t xml:space="preserve"> mer eller mindre samma sak förutom att den stoppar en från att </w:t>
+      </w:r>
+      <w:r>
+        <w:t>skriva in ett tal som är under noll</w:t>
+      </w:r>
+      <w:r>
+        <w:t xml:space="preserve">. Denna procedur ska användas på samma </w:t>
+      </w:r>
+      <w:r>
+        <w:t>sätt</w:t>
+      </w:r>
+      <w:r>
+        <w:t xml:space="preserve"> som procedur två bara att</w:t>
+      </w:r>
+      <w:r>
+        <w:t xml:space="preserve"> i</w:t>
+      </w:r>
+      <w:r>
+        <w:t xml:space="preserve"> </w:t>
+      </w:r>
+      <w:r>
+        <w:t>denna</w:t>
+      </w:r>
+      <w:r>
+        <w:t xml:space="preserve"> </w:t>
+      </w:r>
+      <w:r>
+        <w:t xml:space="preserve">så kan inte tomtenissarna skriva in något negativt tal då det inte ska finnas någon leksak med negativt pris. </w:t>
+      </w:r>
+      <w:r>
+        <w:t xml:space="preserve">Proceduren </w:t>
+      </w:r>
+      <w:r>
+        <w:t>var inte svårare att göra då det användes pr</w:t>
+      </w:r>
+      <w:r>
+        <w:t>o</w:t>
+      </w:r>
+      <w:r>
+        <w:t>cedur två som g</w:t>
+      </w:r>
+      <w:r>
+        <w:t>rund men sen la</w:t>
+      </w:r>
+      <w:r>
+        <w:t>de</w:t>
+      </w:r>
+      <w:r>
+        <w:t xml:space="preserve"> till en </w:t>
+      </w:r>
+      <w:proofErr w:type="spellStart"/>
+      <w:r>
+        <w:t>if</w:t>
+      </w:r>
+      <w:proofErr w:type="spellEnd"/>
+      <w:r>
+        <w:t xml:space="preserve"> sats som kollar om det med</w:t>
+      </w:r>
+      <w:r>
+        <w:t>skickade</w:t>
+      </w:r>
+      <w:r>
+        <w:t xml:space="preserve"> talet är under </w:t>
+      </w:r>
+      <w:r>
+        <w:t>noll</w:t>
+      </w:r>
+      <w:r>
+        <w:t xml:space="preserve"> och ger </w:t>
+      </w:r>
+      <w:r>
+        <w:t xml:space="preserve">då </w:t>
+      </w:r>
+      <w:r>
+        <w:t>en signal</w:t>
+      </w:r>
+      <w:r>
+        <w:t>.</w:t>
       </w:r>
     </w:p>
     <w:p/>
     <w:p/>
     <w:p/>
-    <w:p>
-      <w:r>
-        <w:lastRenderedPageBreak/>
-        <w:t xml:space="preserve">Den sista proceduren är </w:t>
-      </w:r>
-      <w:r>
-        <w:t>görVerktygMagisk</w:t>
-      </w:r>
-      <w:r>
-        <w:t xml:space="preserve"> och gör som det heter om ett </w:t>
-      </w:r>
-      <w:r>
-        <w:t xml:space="preserve">icke magiskt </w:t>
-      </w:r>
-      <w:r>
-        <w:t xml:space="preserve">verktyg </w:t>
-      </w:r>
-      <w:r>
-        <w:t xml:space="preserve">till magiskt. </w:t>
-      </w:r>
-      <w:r>
-        <w:t>Denna procedur</w:t>
-      </w:r>
-      <w:r>
-        <w:t xml:space="preserve"> finns för att göra det enklare för tomten och chefnissar att </w:t>
-      </w:r>
-      <w:r>
-        <w:t>göra om</w:t>
-      </w:r>
-      <w:r>
-        <w:t xml:space="preserve"> ett icke magiskt verktyg till magiskt om det skulle behövas för nya leksaker.</w:t>
-      </w:r>
-      <w:r>
-        <w:t xml:space="preserve"> Proceduren tar in tre värden vilket är VerktygNamn</w:t>
-      </w:r>
-      <w:r>
-        <w:t>,</w:t>
-      </w:r>
-      <w:r>
-        <w:t xml:space="preserve"> VerktygID </w:t>
-      </w:r>
-      <w:r>
-        <w:t>och inMagistatus. VerktygNamn och VerktygID</w:t>
-      </w:r>
-      <w:r>
-        <w:t xml:space="preserve"> används för att kunna hita vilket verktyg som ska ändras </w:t>
-      </w:r>
-      <w:r>
-        <w:t>medan</w:t>
-      </w:r>
-      <w:r>
-        <w:t xml:space="preserve"> inMagistatus behövs för att </w:t>
-      </w:r>
-      <w:r>
-        <w:t>bestämma hur magiskt verktyget ska vara (måste vara ett nummer mellan 0 och 1</w:t>
-      </w:r>
-      <w:r>
-        <w:t>2</w:t>
-      </w:r>
-      <w:r>
-        <w:t>)</w:t>
-      </w:r>
-      <w:r>
-        <w:t xml:space="preserve">. </w:t>
-      </w:r>
-      <w:r>
-        <w:t xml:space="preserve">Proceduren fungerar genom att den börjar att </w:t>
-      </w:r>
-      <w:r>
-        <w:t xml:space="preserve">ta det från </w:t>
-      </w:r>
-      <w:r>
-        <w:t xml:space="preserve">IkeMagiskaVerktyg och </w:t>
-      </w:r>
-      <w:r>
-        <w:t xml:space="preserve">lägga in </w:t>
-      </w:r>
-      <w:r>
-        <w:t xml:space="preserve">det </w:t>
-      </w:r>
-      <w:r>
-        <w:t>MagiskaVerktyg</w:t>
-      </w:r>
-      <w:r>
-        <w:t xml:space="preserve"> </w:t>
-      </w:r>
-      <w:r>
-        <w:t xml:space="preserve">med magistatus som null. Efter att ha </w:t>
-      </w:r>
-      <w:r>
-        <w:t xml:space="preserve">lagt in det nya så uppdaterar de </w:t>
-      </w:r>
-      <w:r>
-        <w:t>det nya verktyget</w:t>
-      </w:r>
-      <w:r>
-        <w:t xml:space="preserve"> med den insatta magistatusen</w:t>
-      </w:r>
-      <w:r>
-        <w:t xml:space="preserve">. Till sist så tar det bort det </w:t>
-      </w:r>
-      <w:r>
-        <w:t xml:space="preserve">gamla </w:t>
-      </w:r>
-      <w:r>
-        <w:t xml:space="preserve">verktyget I IkeMagiskaVerktyg. </w:t>
-      </w:r>
-      <w:r>
-        <w:t>Finns även en if sats för om inMagistaus inte är mellan 0 och 12.</w:t>
-      </w:r>
-    </w:p>
-    <w:p>
-      <w:pPr>
-        <w:rPr>
-          <w:lang w:val="en-US"/>
-        </w:rPr>
-      </w:pPr>
-      <w:r>
-        <w:rPr>
-          <w:lang w:val="en-US"/>
-        </w:rPr>
-        <w:t>create procedure görVerktygMagisk(in verktygNamn varchar(20), in verktygID char(8), in inMagistatus int)</w:t>
-      </w:r>
-    </w:p>
-    <w:p>
-      <w:pPr>
-        <w:rPr>
-          <w:lang w:val="en-US"/>
-        </w:rPr>
-      </w:pPr>
-      <w:r>
-        <w:rPr>
-          <w:lang w:val="en-US"/>
-        </w:rPr>
-        <w:t>begin</w:t>
-      </w:r>
-    </w:p>
-    <w:p>
-      <w:pPr>
-        <w:rPr>
-          <w:lang w:val="en-US"/>
-        </w:rPr>
-      </w:pPr>
-      <w:r>
-        <w:rPr>
-          <w:lang w:val="en-US"/>
-        </w:rPr>
-        <w:tab/>
-        <w:t>if (inMagistatus &lt;= 0 or inMagistatus &gt;= 12) then</w:t>
-      </w:r>
-    </w:p>
-    <w:p>
-      <w:pPr>
-        <w:ind w:left="2608" w:firstLine="2"/>
-      </w:pPr>
-      <w:r>
-        <w:t>signal sqlstate '45000' set message_text = "Maginivån måste vara mellan 1 och 11";</w:t>
-      </w:r>
-    </w:p>
-    <w:p>
-      <w:r>
-        <w:tab/>
-        <w:t>else</w:t>
-      </w:r>
-    </w:p>
-    <w:p>
-      <w:r>
-        <w:tab/>
-      </w:r>
-      <w:r>
-        <w:tab/>
-        <w:t xml:space="preserve">insert into MagiskaVerktyg(Namn, IdNr, Pris, Magistatus) </w:t>
-      </w:r>
-    </w:p>
-    <w:p>
-      <w:pPr>
-        <w:ind w:left="2608"/>
-      </w:pPr>
-      <w:r>
-        <w:t>select Namn, IdNr, Pris, Null as "Magistatus" from IckeMagiskaVerktyg where Namn = verktygNamn and IdNr = verktygID;</w:t>
-      </w:r>
-    </w:p>
-    <w:p>
-      <w:r>
-        <w:t xml:space="preserve">        </w:t>
-      </w:r>
-    </w:p>
-    <w:p>
-      <w:pPr>
-        <w:ind w:left="2608" w:firstLine="2"/>
-      </w:pPr>
-      <w:r>
-        <w:t>update MagiskaVerktyg set Magistatus = inMagistatus where verktygNamn = Namn and verktygID = IdNr;</w:t>
-      </w:r>
-    </w:p>
-    <w:p>
-      <w:r>
-        <w:t xml:space="preserve">        </w:t>
-      </w:r>
-    </w:p>
-    <w:p>
-      <w:pPr>
-        <w:ind w:left="2608" w:firstLine="2"/>
-      </w:pPr>
-      <w:r>
-        <w:t>delete from IckeMagiskaVerktyg where verktygNamn = Namn and verktygID = IdNr;</w:t>
-      </w:r>
-    </w:p>
-    <w:p>
-      <w:r>
-        <w:tab/>
-        <w:t>end if;</w:t>
-      </w:r>
-    </w:p>
-    <w:p>
-      <w:pPr>
-        <w:rPr>
-          <w:sz w:val="20"/>
-          <w:szCs w:val="20"/>
-        </w:rPr>
-      </w:pPr>
-      <w:r>
-        <w:t>end//</w:t>
-      </w:r>
-      <w:r>
-        <w:rPr>
-          <w:sz w:val="20"/>
-          <w:szCs w:val="20"/>
-        </w:rPr>
-        <w:t xml:space="preserve">koden för </w:t>
-      </w:r>
-      <w:r>
-        <w:rPr>
-          <w:sz w:val="20"/>
-          <w:szCs w:val="20"/>
-        </w:rPr>
-        <w:t>görVerktygMagisk</w:t>
-      </w:r>
-      <w:r>
-        <w:rPr>
-          <w:sz w:val="20"/>
-          <w:szCs w:val="20"/>
-        </w:rPr>
-        <w:t xml:space="preserve"> proceduren</w:t>
-      </w:r>
-    </w:p>
-    <w:p>
-      <w:pPr>
-        <w:rPr>
-          <w:sz w:val="20"/>
-          <w:szCs w:val="20"/>
-        </w:rPr>
-      </w:pPr>
-    </w:p>
-    <w:p>
-      <w:pPr>
-        <w:pStyle w:val="Heading1"/>
-        <w:jc w:val="center"/>
-        <w:rPr>
-          <w:color w:val="auto"/>
-        </w:rPr>
-      </w:pPr>
-      <w:bookmarkStart w:id="12" w:name="_Toc177843017"/>
-      <w:r>
-        <w:rPr>
-          <w:color w:val="auto"/>
-        </w:rPr>
-        <w:lastRenderedPageBreak/>
-        <w:t>Triggers</w:t>
-      </w:r>
-      <w:bookmarkEnd w:id="12"/>
-    </w:p>
-    <w:p>
-      <w:r>
-        <w:t xml:space="preserve">Databasen </w:t>
-      </w:r>
-      <w:r>
-        <w:t>innehåller</w:t>
-      </w:r>
-      <w:r>
-        <w:t xml:space="preserve"> </w:t>
-      </w:r>
-      <w:r>
-        <w:t>fem</w:t>
-      </w:r>
-      <w:r>
-        <w:t xml:space="preserve"> triggers</w:t>
-      </w:r>
-      <w:r>
-        <w:t>. De två första trigg</w:t>
-      </w:r>
-      <w:r>
-        <w:t>rarna</w:t>
-      </w:r>
-      <w:r>
-        <w:t xml:space="preserve"> har båda att göra med </w:t>
-      </w:r>
-      <w:r>
-        <w:t xml:space="preserve">loggen av </w:t>
-      </w:r>
-      <w:r>
-        <w:t>vilka</w:t>
-      </w:r>
-      <w:r>
-        <w:t xml:space="preserve"> byggarnissar</w:t>
-      </w:r>
-      <w:r>
-        <w:t xml:space="preserve"> som använt </w:t>
-      </w:r>
-      <w:r>
-        <w:t xml:space="preserve">vilka verktyg. </w:t>
-      </w:r>
-      <w:r>
-        <w:t>Den första triggern</w:t>
-      </w:r>
-      <w:r>
-        <w:t xml:space="preserve"> </w:t>
-      </w:r>
-      <w:r>
-        <w:t>heter BörjaAnvända</w:t>
-      </w:r>
-      <w:r>
-        <w:t xml:space="preserve"> och loggar </w:t>
-      </w:r>
-      <w:r>
-        <w:t xml:space="preserve">när en byggarnisse börjar använda </w:t>
-      </w:r>
-      <w:r>
-        <w:t xml:space="preserve">ett verktyg </w:t>
-      </w:r>
-      <w:r>
-        <w:t>medan</w:t>
-      </w:r>
-      <w:r>
-        <w:t xml:space="preserve"> den andra triggern </w:t>
-      </w:r>
-      <w:r>
-        <w:t xml:space="preserve">vid namn av SlutaAnvända </w:t>
-      </w:r>
-      <w:r>
-        <w:t xml:space="preserve">loggar när en </w:t>
-      </w:r>
-      <w:r>
-        <w:t xml:space="preserve">byggarnisse slutar använda verktyg. </w:t>
-      </w:r>
-      <w:r>
-        <w:t xml:space="preserve">Dessa triggers är till för att byggarnissar ska kunna hålla koll på vem som använt </w:t>
-      </w:r>
-      <w:r>
-        <w:t xml:space="preserve">vilket verktyg </w:t>
-      </w:r>
-      <w:r>
-        <w:t xml:space="preserve">och när om </w:t>
-      </w:r>
-      <w:r>
-        <w:t xml:space="preserve">något skulle hända. </w:t>
-      </w:r>
-      <w:r>
-        <w:t xml:space="preserve">Båda triggrarna </w:t>
-      </w:r>
-      <w:r>
-        <w:t xml:space="preserve">är </w:t>
-      </w:r>
-      <w:r>
-        <w:t xml:space="preserve">sätta på AnvändsAv </w:t>
-      </w:r>
-      <w:r>
-        <w:t>skillnaden</w:t>
-      </w:r>
-      <w:r>
-        <w:t xml:space="preserve"> är att </w:t>
-      </w:r>
-      <w:r>
-        <w:t>BörjaAnvända</w:t>
-      </w:r>
-      <w:r>
-        <w:t xml:space="preserve"> är </w:t>
-      </w:r>
-      <w:r>
-        <w:t xml:space="preserve">efter en insert medan </w:t>
-      </w:r>
-      <w:r>
-        <w:t>SlutaAnvända</w:t>
-      </w:r>
-      <w:r>
-        <w:t xml:space="preserve"> är efter en delete </w:t>
-      </w:r>
-      <w:r>
-        <w:t>annars</w:t>
-      </w:r>
-      <w:r>
-        <w:t xml:space="preserve"> så </w:t>
-      </w:r>
-      <w:r>
-        <w:t>göra båda en insert i AnvändsAvLog med den nya/gam</w:t>
-      </w:r>
-      <w:r>
-        <w:t>la data</w:t>
-      </w:r>
-      <w:r>
-        <w:t xml:space="preserve"> </w:t>
-      </w:r>
-      <w:r>
-        <w:t>respektive</w:t>
-      </w:r>
-      <w:r>
-        <w:t>.</w:t>
-      </w:r>
-    </w:p>
-    <w:p>
-      <w:r>
-        <w:t>create trigger BörjaAnvända after insert on AnvändsAv</w:t>
-      </w:r>
-    </w:p>
-    <w:p>
-      <w:r>
-        <w:t>for each row begin</w:t>
-      </w:r>
-    </w:p>
-    <w:p>
-      <w:r>
-        <w:tab/>
-        <w:t>insert into AnvändsAvLog(Händelse, TNamn, TIdNr, VNamn, VIdNr, Tid)</w:t>
-      </w:r>
-      <w:r>
-        <w:tab/>
-      </w:r>
-      <w:r>
-        <w:t>value("Börja använda", NEW.TNamn, NEW.TIdNr, NEW.VNamn, NEW.VIdNr, now());</w:t>
-      </w:r>
-    </w:p>
-    <w:p>
-      <w:r>
-        <w:t>end//</w:t>
-      </w:r>
-    </w:p>
-    <w:p>
-      <w:pPr>
-        <w:rPr>
-          <w:sz w:val="20"/>
-          <w:szCs w:val="20"/>
-        </w:rPr>
-      </w:pPr>
-      <w:r>
-        <w:rPr>
-          <w:sz w:val="20"/>
-          <w:szCs w:val="20"/>
-        </w:rPr>
-        <w:t xml:space="preserve">koden för </w:t>
-      </w:r>
-      <w:r>
-        <w:rPr>
-          <w:sz w:val="20"/>
-          <w:szCs w:val="20"/>
-        </w:rPr>
-        <w:t>BörjaAnvända</w:t>
-      </w:r>
-      <w:r>
-        <w:rPr>
-          <w:sz w:val="20"/>
-          <w:szCs w:val="20"/>
-        </w:rPr>
-        <w:t xml:space="preserve"> triggern</w:t>
-      </w:r>
-    </w:p>
-    <w:p>
-      <w:pPr>
-        <w:rPr>
-          <w:sz w:val="20"/>
-          <w:szCs w:val="20"/>
-        </w:rPr>
-      </w:pPr>
-    </w:p>
-    <w:p>
-      <w:r>
-        <w:t>create trigger SlutaAnvända after delete on AnvändsAv</w:t>
-      </w:r>
-    </w:p>
-    <w:p>
-      <w:r>
-        <w:t>for each row begin</w:t>
-      </w:r>
-    </w:p>
-    <w:p>
-      <w:r>
-        <w:tab/>
-        <w:t>insert into AnvändsAvLog(Händelse, TNamn, TIdNr, VNamn, VIdNr, Tid)</w:t>
-      </w:r>
-      <w:r>
-        <w:tab/>
-      </w:r>
-      <w:r>
-        <w:t>value("Sluta använda", OLD.TNamn, OLD.TIdNr, OLD.VNamn, OLD.VIdNr, now());</w:t>
-      </w:r>
-    </w:p>
-    <w:p>
-      <w:r>
-        <w:t>end//</w:t>
-      </w:r>
-    </w:p>
-    <w:p>
-      <w:pPr>
-        <w:rPr>
-          <w:sz w:val="20"/>
-          <w:szCs w:val="20"/>
-        </w:rPr>
-      </w:pPr>
-      <w:r>
-        <w:rPr>
-          <w:sz w:val="20"/>
-          <w:szCs w:val="20"/>
-        </w:rPr>
-        <w:t>koden för Sluta</w:t>
-      </w:r>
-      <w:r>
-        <w:rPr>
-          <w:sz w:val="20"/>
-          <w:szCs w:val="20"/>
-        </w:rPr>
-        <w:t>Använda</w:t>
-      </w:r>
-      <w:r>
-        <w:rPr>
-          <w:sz w:val="20"/>
-          <w:szCs w:val="20"/>
-        </w:rPr>
-        <w:t xml:space="preserve"> triggern</w:t>
-      </w:r>
-    </w:p>
-    <w:p>
-      <w:r>
-        <w:t xml:space="preserve">Den tredje </w:t>
-      </w:r>
-      <w:r>
-        <w:t xml:space="preserve">triggern </w:t>
-      </w:r>
-      <w:r>
-        <w:t>är Läg</w:t>
-      </w:r>
-      <w:r>
-        <w:t>g</w:t>
-      </w:r>
-      <w:r>
-        <w:t>TillNamnKod</w:t>
-      </w:r>
-      <w:r>
-        <w:t xml:space="preserve">. Denna trigger </w:t>
-      </w:r>
-      <w:r>
-        <w:t xml:space="preserve">har att göra med att när namn koder läggs till för </w:t>
-      </w:r>
-      <w:r>
-        <w:t>l</w:t>
-      </w:r>
-      <w:r>
-        <w:t xml:space="preserve">eksaker så ska alla leksaker i </w:t>
-      </w:r>
-      <w:r>
-        <w:t xml:space="preserve">Leksaker tabellen som har </w:t>
-      </w:r>
-      <w:r>
-        <w:t xml:space="preserve">namnet som lagts in bytas till namn koden </w:t>
-      </w:r>
-      <w:r>
-        <w:t>i stället</w:t>
-      </w:r>
-      <w:r>
-        <w:t xml:space="preserve">. </w:t>
-      </w:r>
-      <w:r>
-        <w:t xml:space="preserve">En log för vilka namn </w:t>
-      </w:r>
-      <w:r>
-        <w:t>som lagts till i LeksakNamn sk</w:t>
-      </w:r>
-      <w:r>
-        <w:t xml:space="preserve">apades också så det går att se vilka namn som lagts till och när. </w:t>
-      </w:r>
-      <w:r>
-        <w:t xml:space="preserve"> </w:t>
-      </w:r>
-      <w:r>
-        <w:t xml:space="preserve">Största saken med </w:t>
-      </w:r>
-      <w:r>
-        <w:t>denna trigger</w:t>
-      </w:r>
-      <w:r>
-        <w:t xml:space="preserve"> är att man sliper behöva uppdatera </w:t>
-      </w:r>
-      <w:r>
-        <w:t xml:space="preserve">Leksaker själv när </w:t>
-      </w:r>
-      <w:r>
-        <w:t>ett nytt namn</w:t>
-      </w:r>
-      <w:r>
-        <w:t xml:space="preserve"> kod läggs till utan databasen kan göra det själv</w:t>
-      </w:r>
-      <w:r>
-        <w:t xml:space="preserve"> man kan också se vilka namn som lagts till när</w:t>
-      </w:r>
-      <w:r>
-        <w:t>.</w:t>
-      </w:r>
-      <w:r>
-        <w:t xml:space="preserve"> </w:t>
-      </w:r>
-      <w:r>
-        <w:t xml:space="preserve">Koden för </w:t>
-      </w:r>
-      <w:r>
-        <w:t>Lä</w:t>
-      </w:r>
-      <w:r>
-        <w:t>g</w:t>
-      </w:r>
-      <w:r>
-        <w:t>gTillNamnKod</w:t>
-      </w:r>
-      <w:r>
-        <w:t xml:space="preserve"> </w:t>
-      </w:r>
-      <w:r>
-        <w:t xml:space="preserve">är egentligen bara en insert först som lägger in det som hänt i loggen och sen en uppdate på Leksaker tabellen </w:t>
-      </w:r>
-      <w:r>
-        <w:t>med det nya namn koden.</w:t>
-      </w:r>
-    </w:p>
     <w:p/>
     <w:p/>
     <w:p/>
-    <w:p>
-      <w:pPr>
-        <w:rPr>
-          <w:lang w:val="en-US"/>
-        </w:rPr>
-      </w:pPr>
-      <w:r>
-        <w:rPr>
-          <w:lang w:val="en-US"/>
-        </w:rPr>
-        <w:t>create trigger Läg</w:t>
-      </w:r>
-      <w:r>
-        <w:rPr>
-          <w:lang w:val="en-US"/>
-        </w:rPr>
-        <w:t>g</w:t>
-      </w:r>
-      <w:r>
-        <w:rPr>
-          <w:lang w:val="en-US"/>
-        </w:rPr>
-        <w:t>TillNamnKod after insert on LeksakNamn</w:t>
-      </w:r>
-    </w:p>
-    <w:p>
-      <w:pPr>
-        <w:rPr>
-          <w:lang w:val="en-US"/>
-        </w:rPr>
-      </w:pPr>
-      <w:r>
-        <w:rPr>
-          <w:lang w:val="en-US"/>
-        </w:rPr>
-        <w:t>for each row begin</w:t>
-      </w:r>
-    </w:p>
-    <w:p>
+    <w:p/>
+    <w:p>
+      <w:pPr>
+        <w:rPr>
+          <w:lang w:val="en-US"/>
+        </w:rPr>
+      </w:pPr>
+      <w:r>
+        <w:rPr>
+          <w:lang w:val="en-US"/>
+        </w:rPr>
+        <w:lastRenderedPageBreak/>
+        <w:t xml:space="preserve">create procedure </w:t>
+      </w:r>
+      <w:proofErr w:type="spellStart"/>
+      <w:proofErr w:type="gramStart"/>
+      <w:r>
+        <w:rPr>
+          <w:lang w:val="en-US"/>
+        </w:rPr>
+        <w:t>getLeksakerPåPris</w:t>
+      </w:r>
+      <w:proofErr w:type="spellEnd"/>
+      <w:r>
+        <w:rPr>
+          <w:lang w:val="en-US"/>
+        </w:rPr>
+        <w:t>(</w:t>
+      </w:r>
+      <w:proofErr w:type="gramEnd"/>
+      <w:r>
+        <w:rPr>
+          <w:lang w:val="en-US"/>
+        </w:rPr>
+        <w:t xml:space="preserve">in </w:t>
+      </w:r>
+      <w:proofErr w:type="spellStart"/>
+      <w:r>
+        <w:rPr>
+          <w:lang w:val="en-US"/>
+        </w:rPr>
+        <w:t>checkPris</w:t>
+      </w:r>
+      <w:proofErr w:type="spellEnd"/>
+      <w:r>
+        <w:rPr>
+          <w:lang w:val="en-US"/>
+        </w:rPr>
+        <w:t xml:space="preserve"> int)</w:t>
+      </w:r>
+    </w:p>
+    <w:p>
+      <w:pPr>
+        <w:rPr>
+          <w:lang w:val="en-US"/>
+        </w:rPr>
+      </w:pPr>
+      <w:r>
+        <w:rPr>
+          <w:lang w:val="en-US"/>
+        </w:rPr>
+        <w:t>begin</w:t>
+      </w:r>
+    </w:p>
+    <w:p>
+      <w:pPr>
+        <w:rPr>
+          <w:lang w:val="en-US"/>
+        </w:rPr>
+      </w:pPr>
       <w:r>
         <w:rPr>
           <w:lang w:val="en-US"/>
         </w:rPr>
         <w:tab/>
-      </w:r>
-      <w:r>
-        <w:t xml:space="preserve">insert into LeksakNamnLog(Händelse, Namn, NamnKod, Tid) </w:t>
-      </w:r>
-    </w:p>
-    <w:p>
-      <w:pPr>
-        <w:ind w:firstLine="1304"/>
-      </w:pPr>
-      <w:r>
-        <w:t>value("Lagt till", new.Namn, new.NamnKod, now());</w:t>
-      </w:r>
-    </w:p>
-    <w:p>
-      <w:pPr>
-        <w:ind w:left="1304" w:firstLine="1"/>
-      </w:pPr>
-      <w:r>
-        <w:t>update Leksak set NamnKod = new.NamnKod where NamnKod =</w:t>
-      </w:r>
-      <w:r>
-        <w:t xml:space="preserve"> </w:t>
-      </w:r>
-      <w:r>
-        <w:t>new.Namn;</w:t>
+        <w:t>if (</w:t>
+      </w:r>
+      <w:proofErr w:type="spellStart"/>
+      <w:r>
+        <w:rPr>
+          <w:lang w:val="en-US"/>
+        </w:rPr>
+        <w:t>checkPris</w:t>
+      </w:r>
+      <w:proofErr w:type="spellEnd"/>
+      <w:r>
+        <w:rPr>
+          <w:lang w:val="en-US"/>
+        </w:rPr>
+        <w:t xml:space="preserve"> &lt; 0) then</w:t>
+      </w:r>
+    </w:p>
+    <w:p>
+      <w:pPr>
+        <w:ind w:left="2608" w:firstLine="2"/>
+      </w:pPr>
+      <w:r>
+        <w:t xml:space="preserve">signal </w:t>
+      </w:r>
+      <w:proofErr w:type="spellStart"/>
+      <w:r>
+        <w:t>sqlstate</w:t>
+      </w:r>
+      <w:proofErr w:type="spellEnd"/>
+      <w:r>
+        <w:t xml:space="preserve"> '</w:t>
+      </w:r>
+      <w:proofErr w:type="gramStart"/>
+      <w:r>
+        <w:t>45000</w:t>
+      </w:r>
+      <w:proofErr w:type="gramEnd"/>
+      <w:r>
+        <w:t xml:space="preserve">' set </w:t>
+      </w:r>
+      <w:proofErr w:type="spellStart"/>
+      <w:r>
+        <w:t>message_text</w:t>
+      </w:r>
+      <w:proofErr w:type="spellEnd"/>
+      <w:r>
+        <w:t xml:space="preserve"> = "priset måste vara 0 eller mer";</w:t>
+      </w:r>
+    </w:p>
+    <w:p>
+      <w:pPr>
+        <w:rPr>
+          <w:lang w:val="en-US"/>
+        </w:rPr>
+      </w:pPr>
+      <w:r>
+        <w:tab/>
+      </w:r>
+      <w:r>
+        <w:rPr>
+          <w:lang w:val="en-US"/>
+        </w:rPr>
+        <w:t>else</w:t>
+      </w:r>
+    </w:p>
+    <w:p>
+      <w:pPr>
+        <w:rPr>
+          <w:lang w:val="en-US"/>
+        </w:rPr>
+      </w:pPr>
+      <w:r>
+        <w:rPr>
+          <w:lang w:val="en-US"/>
+        </w:rPr>
+        <w:tab/>
+      </w:r>
+      <w:r>
+        <w:rPr>
+          <w:lang w:val="en-US"/>
+        </w:rPr>
+        <w:tab/>
+        <w:t xml:space="preserve">select * from </w:t>
+      </w:r>
+      <w:proofErr w:type="spellStart"/>
+      <w:r>
+        <w:rPr>
+          <w:lang w:val="en-US"/>
+        </w:rPr>
+        <w:t>Leksak</w:t>
+      </w:r>
+      <w:proofErr w:type="spellEnd"/>
+      <w:r>
+        <w:rPr>
+          <w:lang w:val="en-US"/>
+        </w:rPr>
+        <w:t xml:space="preserve"> where </w:t>
+      </w:r>
+      <w:proofErr w:type="spellStart"/>
+      <w:r>
+        <w:rPr>
+          <w:lang w:val="en-US"/>
+        </w:rPr>
+        <w:t>Leksak.Pris</w:t>
+      </w:r>
+      <w:proofErr w:type="spellEnd"/>
+      <w:r>
+        <w:rPr>
+          <w:lang w:val="en-US"/>
+        </w:rPr>
+        <w:t xml:space="preserve"> &lt;= </w:t>
+      </w:r>
+      <w:proofErr w:type="spellStart"/>
+      <w:proofErr w:type="gramStart"/>
+      <w:r>
+        <w:rPr>
+          <w:lang w:val="en-US"/>
+        </w:rPr>
+        <w:t>checkPris</w:t>
+      </w:r>
+      <w:proofErr w:type="spellEnd"/>
+      <w:r>
+        <w:rPr>
+          <w:lang w:val="en-US"/>
+        </w:rPr>
+        <w:t>;</w:t>
+      </w:r>
+      <w:proofErr w:type="gramEnd"/>
+    </w:p>
+    <w:p>
+      <w:r>
+        <w:rPr>
+          <w:lang w:val="en-US"/>
+        </w:rPr>
+        <w:tab/>
+      </w:r>
+      <w:r>
+        <w:t xml:space="preserve">end </w:t>
+      </w:r>
+      <w:proofErr w:type="spellStart"/>
+      <w:r>
+        <w:t>if</w:t>
+      </w:r>
+      <w:proofErr w:type="spellEnd"/>
+      <w:r>
+        <w:t>;</w:t>
       </w:r>
     </w:p>
     <w:p>
@@ -4767,199 +5794,217 @@
           <w:sz w:val="20"/>
           <w:szCs w:val="20"/>
         </w:rPr>
-        <w:t>koden för Läg</w:t>
-      </w:r>
+        <w:t xml:space="preserve">koden för den nya </w:t>
+      </w:r>
+      <w:proofErr w:type="spellStart"/>
       <w:r>
         <w:rPr>
           <w:sz w:val="20"/>
           <w:szCs w:val="20"/>
         </w:rPr>
-        <w:t>g</w:t>
-      </w:r>
+        <w:t>getLeksakerPåPris</w:t>
+      </w:r>
+      <w:proofErr w:type="spellEnd"/>
       <w:r>
         <w:rPr>
           <w:sz w:val="20"/>
           <w:szCs w:val="20"/>
         </w:rPr>
-        <w:t>TillNamnKod triggern</w:t>
-      </w:r>
-    </w:p>
-    <w:p>
-      <w:r>
-        <w:t xml:space="preserve">Den </w:t>
-      </w:r>
-      <w:r>
-        <w:t xml:space="preserve">två </w:t>
-      </w:r>
-      <w:r>
-        <w:t xml:space="preserve">sista </w:t>
-      </w:r>
-      <w:r>
-        <w:t>triggrarna</w:t>
-      </w:r>
-      <w:r>
-        <w:t xml:space="preserve"> </w:t>
-      </w:r>
-      <w:r>
-        <w:t>är</w:t>
-      </w:r>
-      <w:r>
-        <w:t xml:space="preserve"> Sälj</w:t>
-      </w:r>
-      <w:r>
-        <w:t>Magiska</w:t>
-      </w:r>
-      <w:r>
-        <w:t>Verktyg</w:t>
-      </w:r>
-      <w:r>
-        <w:t xml:space="preserve"> </w:t>
-      </w:r>
-      <w:r>
-        <w:t>och SäljIkeMagiska</w:t>
-      </w:r>
-      <w:r>
-        <w:t xml:space="preserve">Verktyg </w:t>
-      </w:r>
-      <w:r>
-        <w:t>vilk</w:t>
-      </w:r>
-      <w:r>
-        <w:t>a</w:t>
-      </w:r>
-      <w:r>
-        <w:t xml:space="preserve"> körs när </w:t>
-      </w:r>
-      <w:r>
-        <w:t xml:space="preserve">verktyg tas bort från respektive tabell. </w:t>
-      </w:r>
-      <w:r>
-        <w:t xml:space="preserve">Båda triggrarna </w:t>
-      </w:r>
-      <w:r>
-        <w:t>används för att logga när ett verktygs tas bort</w:t>
-      </w:r>
-      <w:r>
-        <w:t xml:space="preserve"> och för att </w:t>
-      </w:r>
-      <w:r>
-        <w:t>stoppa</w:t>
-      </w:r>
-      <w:r>
-        <w:t xml:space="preserve"> en från att s</w:t>
-      </w:r>
-      <w:r>
-        <w:t>älja ett verktyg som någon använder</w:t>
-      </w:r>
+        <w:t xml:space="preserve"> proceduren</w:t>
+      </w:r>
+    </w:p>
+    <w:p/>
+    <w:p>
+      <w:r>
+        <w:t xml:space="preserve">Den sista proceduren är </w:t>
+      </w:r>
+      <w:proofErr w:type="spellStart"/>
+      <w:r>
+        <w:t>görVerktygMagisk</w:t>
+      </w:r>
+      <w:proofErr w:type="spellEnd"/>
+      <w:r>
+        <w:t xml:space="preserve"> och gör som det heter om ett </w:t>
+      </w:r>
+      <w:r>
+        <w:t xml:space="preserve">icke magiskt </w:t>
+      </w:r>
+      <w:r>
+        <w:t xml:space="preserve">verktyg </w:t>
+      </w:r>
+      <w:r>
+        <w:t xml:space="preserve">till magiskt. </w:t>
+      </w:r>
+      <w:r>
+        <w:t>Denna procedur</w:t>
+      </w:r>
+      <w:r>
+        <w:t xml:space="preserve"> finns för att göra det enklare för tomten och chefnissar att </w:t>
+      </w:r>
+      <w:r>
+        <w:t>göra om</w:t>
+      </w:r>
+      <w:r>
+        <w:t xml:space="preserve"> ett icke magiskt verktyg till magiskt om det skulle behövas för nya leksaker.</w:t>
+      </w:r>
+      <w:r>
+        <w:t xml:space="preserve"> Proceduren tar in tre värden vilket är </w:t>
+      </w:r>
+      <w:proofErr w:type="spellStart"/>
+      <w:r>
+        <w:t>VerktygNamn</w:t>
+      </w:r>
+      <w:proofErr w:type="spellEnd"/>
+      <w:r>
+        <w:t>,</w:t>
+      </w:r>
+      <w:r>
+        <w:t xml:space="preserve"> </w:t>
+      </w:r>
+      <w:proofErr w:type="spellStart"/>
+      <w:r>
+        <w:t>VerktygID</w:t>
+      </w:r>
+      <w:proofErr w:type="spellEnd"/>
+      <w:r>
+        <w:t xml:space="preserve"> </w:t>
+      </w:r>
+      <w:r>
+        <w:t xml:space="preserve">och </w:t>
+      </w:r>
+      <w:proofErr w:type="spellStart"/>
+      <w:r>
+        <w:t>inMagistatus</w:t>
+      </w:r>
+      <w:proofErr w:type="spellEnd"/>
       <w:r>
         <w:t xml:space="preserve">. </w:t>
       </w:r>
-      <w:r>
-        <w:t xml:space="preserve">Användningen av triggrarna är </w:t>
-      </w:r>
-      <w:r>
-        <w:t xml:space="preserve">för att kunna hålla koll vilka verktyg som tagits bort och när men också </w:t>
-      </w:r>
-      <w:r>
-        <w:t xml:space="preserve">för att </w:t>
-      </w:r>
-      <w:r>
-        <w:t xml:space="preserve">stoppa </w:t>
-      </w:r>
-      <w:r>
-        <w:t>verktyg från att tas bort om de används</w:t>
-      </w:r>
-      <w:r>
-        <w:t>. Båda triggrarnas kod är nästan identisk</w:t>
-      </w:r>
-      <w:r>
-        <w:t xml:space="preserve"> med några små ändringar som vilken </w:t>
-      </w:r>
-      <w:r>
-        <w:t>tabell</w:t>
-      </w:r>
-      <w:r>
-        <w:t xml:space="preserve"> det </w:t>
-      </w:r>
-      <w:r>
-        <w:t>ligger</w:t>
-      </w:r>
-      <w:r>
-        <w:t xml:space="preserve"> på och vad magistatus </w:t>
-      </w:r>
-      <w:r>
-        <w:t xml:space="preserve">är. Den första delen i </w:t>
-      </w:r>
-      <w:r>
-        <w:t xml:space="preserve">triggrarna är en if sats som kollar om någon byggarnisse använder </w:t>
-      </w:r>
-      <w:r>
-        <w:t xml:space="preserve">verktygen och </w:t>
-      </w:r>
-      <w:r>
-        <w:t>ger ett error</w:t>
-      </w:r>
-      <w:r>
-        <w:t xml:space="preserve"> om det gör det. </w:t>
-      </w:r>
-      <w:r>
-        <w:t xml:space="preserve">Om det kommer förbi if satsen så </w:t>
-      </w:r>
-      <w:r>
-        <w:t xml:space="preserve">insertar det </w:t>
-      </w:r>
-      <w:r>
-        <w:t xml:space="preserve">i VerktygLog </w:t>
-      </w:r>
-      <w:r>
-        <w:t xml:space="preserve">och sen tar bort verktygens beskrivning och </w:t>
-      </w:r>
-      <w:r>
-        <w:t xml:space="preserve">hur verktyget skulle </w:t>
-      </w:r>
-      <w:r>
-        <w:t>användas</w:t>
-      </w:r>
-      <w:r>
-        <w:t>.</w:t>
-      </w:r>
-      <w:r>
-        <w:t xml:space="preserve"> </w:t>
-      </w:r>
-    </w:p>
-    <w:p>
-      <w:r>
-        <w:t>Jag är medveten om att båda triggrarna är after delete så teknis</w:t>
-      </w:r>
-      <w:r>
-        <w:t>k</w:t>
-      </w:r>
-      <w:r>
-        <w:t xml:space="preserve">t sätt så har redan </w:t>
-      </w:r>
-      <w:r>
-        <w:t>verktyget tagits bort även om if satsen ger error</w:t>
-      </w:r>
-      <w:r>
-        <w:t xml:space="preserve"> men jag kunde inte list</w:t>
-      </w:r>
-      <w:r>
-        <w:t>a</w:t>
-      </w:r>
-      <w:r>
-        <w:t xml:space="preserve"> ut hur </w:t>
-      </w:r>
-      <w:r>
-        <w:t>den skulle kunna göras som before delete</w:t>
-      </w:r>
-      <w:r>
-        <w:t xml:space="preserve"> så det fick bli på detta </w:t>
-      </w:r>
-      <w:r>
-        <w:t>sätt</w:t>
-      </w:r>
-      <w:r>
-        <w:t>.</w:t>
+      <w:proofErr w:type="spellStart"/>
+      <w:r>
+        <w:t>VerktygNamn</w:t>
+      </w:r>
+      <w:proofErr w:type="spellEnd"/>
+      <w:r>
+        <w:t xml:space="preserve"> och </w:t>
+      </w:r>
+      <w:proofErr w:type="spellStart"/>
+      <w:r>
+        <w:t>VerktygID</w:t>
+      </w:r>
+      <w:proofErr w:type="spellEnd"/>
+      <w:r>
+        <w:t xml:space="preserve"> används för att kunna </w:t>
+      </w:r>
+      <w:r>
+        <w:t>hitta</w:t>
+      </w:r>
+      <w:r>
+        <w:t xml:space="preserve"> vilket verktyg som ska ändras </w:t>
+      </w:r>
+      <w:r>
+        <w:t>medan</w:t>
+      </w:r>
+      <w:r>
+        <w:t xml:space="preserve"> </w:t>
+      </w:r>
+      <w:proofErr w:type="spellStart"/>
+      <w:r>
+        <w:t>inMagistatus</w:t>
+      </w:r>
+      <w:proofErr w:type="spellEnd"/>
+      <w:r>
+        <w:t xml:space="preserve"> behövs för att </w:t>
+      </w:r>
+      <w:r>
+        <w:t>bestämma hur magiskt verktyget ska vara (måste vara ett nummer mellan 0 och 1</w:t>
+      </w:r>
+      <w:r>
+        <w:t>2</w:t>
+      </w:r>
+      <w:r>
+        <w:t>)</w:t>
+      </w:r>
+      <w:r>
+        <w:t xml:space="preserve">. </w:t>
+      </w:r>
+      <w:r>
+        <w:t xml:space="preserve">Proceduren fungerar genom att den börjar att </w:t>
+      </w:r>
+      <w:r>
+        <w:t xml:space="preserve">ta det från </w:t>
+      </w:r>
+      <w:proofErr w:type="spellStart"/>
+      <w:r>
+        <w:t>IkeMagiskaVerktyg</w:t>
+      </w:r>
+      <w:proofErr w:type="spellEnd"/>
+      <w:r>
+        <w:t xml:space="preserve"> och </w:t>
+      </w:r>
+      <w:r>
+        <w:t xml:space="preserve">lägga in </w:t>
+      </w:r>
+      <w:r>
+        <w:t xml:space="preserve">det </w:t>
+      </w:r>
+      <w:proofErr w:type="spellStart"/>
+      <w:r>
+        <w:t>MagiskaVerktyg</w:t>
+      </w:r>
+      <w:proofErr w:type="spellEnd"/>
+      <w:r>
+        <w:t xml:space="preserve"> </w:t>
+      </w:r>
+      <w:r>
+        <w:t xml:space="preserve">med magistatus som </w:t>
+      </w:r>
+      <w:proofErr w:type="spellStart"/>
+      <w:r>
+        <w:t>inMagistatus</w:t>
+      </w:r>
+      <w:proofErr w:type="spellEnd"/>
+      <w:r>
+        <w:t xml:space="preserve">. Efter att ha </w:t>
+      </w:r>
+      <w:r>
+        <w:t>lagt in det ny</w:t>
+      </w:r>
+      <w:r>
+        <w:t xml:space="preserve"> så tar det bort det </w:t>
+      </w:r>
+      <w:r>
+        <w:t xml:space="preserve">gamla </w:t>
+      </w:r>
+      <w:r>
+        <w:t xml:space="preserve">verktyget I </w:t>
+      </w:r>
+      <w:proofErr w:type="spellStart"/>
+      <w:r>
+        <w:t>IkeMagiskaVerktyg</w:t>
+      </w:r>
+      <w:proofErr w:type="spellEnd"/>
+      <w:r>
+        <w:t xml:space="preserve">. </w:t>
+      </w:r>
+      <w:r>
+        <w:t xml:space="preserve">Finns även en </w:t>
+      </w:r>
+      <w:proofErr w:type="spellStart"/>
+      <w:r>
+        <w:t>if</w:t>
+      </w:r>
+      <w:proofErr w:type="spellEnd"/>
+      <w:r>
+        <w:t xml:space="preserve"> sats för om </w:t>
+      </w:r>
+      <w:proofErr w:type="spellStart"/>
+      <w:r>
+        <w:t>inMagistaus</w:t>
+      </w:r>
+      <w:proofErr w:type="spellEnd"/>
+      <w:r>
+        <w:t xml:space="preserve"> inte är mellan 0 och 12.</w:t>
       </w:r>
     </w:p>
     <w:p/>
@@ -4983,34 +6028,126 @@
           <w:lang w:val="en-US"/>
         </w:rPr>
         <w:lastRenderedPageBreak/>
-        <w:t xml:space="preserve">create trigger SäljMagiskaVerktyg after delete on MagiskaVerktyg </w:t>
-      </w:r>
-    </w:p>
-    <w:p>
-      <w:pPr>
-        <w:rPr>
-          <w:lang w:val="en-US"/>
-        </w:rPr>
-      </w:pPr>
-      <w:r>
-        <w:rPr>
-          <w:lang w:val="en-US"/>
-        </w:rPr>
-        <w:t>for each row begin</w:t>
-      </w:r>
-    </w:p>
-    <w:p>
-      <w:pPr>
-        <w:ind w:left="1304"/>
-        <w:rPr>
-          <w:lang w:val="en-US"/>
-        </w:rPr>
-      </w:pPr>
-      <w:r>
-        <w:rPr>
-          <w:lang w:val="en-US"/>
-        </w:rPr>
-        <w:t>if ((select count(*) from AnvändsAv where VNamn = old.Namn and VIdNr = old.IdNr) &gt; 0) then</w:t>
+        <w:t xml:space="preserve">create procedure </w:t>
+      </w:r>
+      <w:proofErr w:type="spellStart"/>
+      <w:proofErr w:type="gramStart"/>
+      <w:r>
+        <w:rPr>
+          <w:lang w:val="en-US"/>
+        </w:rPr>
+        <w:t>görVerktygMagisk</w:t>
+      </w:r>
+      <w:proofErr w:type="spellEnd"/>
+      <w:r>
+        <w:rPr>
+          <w:lang w:val="en-US"/>
+        </w:rPr>
+        <w:t>(</w:t>
+      </w:r>
+      <w:proofErr w:type="gramEnd"/>
+      <w:r>
+        <w:rPr>
+          <w:lang w:val="en-US"/>
+        </w:rPr>
+        <w:t xml:space="preserve">in </w:t>
+      </w:r>
+      <w:proofErr w:type="spellStart"/>
+      <w:r>
+        <w:rPr>
+          <w:lang w:val="en-US"/>
+        </w:rPr>
+        <w:t>verktygNamn</w:t>
+      </w:r>
+      <w:proofErr w:type="spellEnd"/>
+      <w:r>
+        <w:rPr>
+          <w:lang w:val="en-US"/>
+        </w:rPr>
+        <w:t xml:space="preserve"> varchar(20), in </w:t>
+      </w:r>
+      <w:proofErr w:type="spellStart"/>
+      <w:r>
+        <w:rPr>
+          <w:lang w:val="en-US"/>
+        </w:rPr>
+        <w:t>verktygID</w:t>
+      </w:r>
+      <w:proofErr w:type="spellEnd"/>
+      <w:r>
+        <w:rPr>
+          <w:lang w:val="en-US"/>
+        </w:rPr>
+        <w:t xml:space="preserve"> char(8), in </w:t>
+      </w:r>
+      <w:proofErr w:type="spellStart"/>
+      <w:r>
+        <w:rPr>
+          <w:lang w:val="en-US"/>
+        </w:rPr>
+        <w:t>inMagistatus</w:t>
+      </w:r>
+      <w:proofErr w:type="spellEnd"/>
+      <w:r>
+        <w:rPr>
+          <w:lang w:val="en-US"/>
+        </w:rPr>
+        <w:t xml:space="preserve"> int)</w:t>
+      </w:r>
+    </w:p>
+    <w:p>
+      <w:pPr>
+        <w:rPr>
+          <w:lang w:val="en-US"/>
+        </w:rPr>
+      </w:pPr>
+      <w:r>
+        <w:rPr>
+          <w:lang w:val="en-US"/>
+        </w:rPr>
+        <w:t>begin</w:t>
+      </w:r>
+    </w:p>
+    <w:p>
+      <w:pPr>
+        <w:rPr>
+          <w:lang w:val="en-US"/>
+        </w:rPr>
+      </w:pPr>
+      <w:r>
+        <w:rPr>
+          <w:lang w:val="en-US"/>
+        </w:rPr>
+        <w:tab/>
+        <w:t>if (</w:t>
+      </w:r>
+      <w:proofErr w:type="spellStart"/>
+      <w:r>
+        <w:rPr>
+          <w:lang w:val="en-US"/>
+        </w:rPr>
+        <w:t>inMagistatus</w:t>
+      </w:r>
+      <w:proofErr w:type="spellEnd"/>
+      <w:r>
+        <w:rPr>
+          <w:lang w:val="en-US"/>
+        </w:rPr>
+        <w:t xml:space="preserve"> &lt;= 0 or </w:t>
+      </w:r>
+      <w:proofErr w:type="spellStart"/>
+      <w:r>
+        <w:rPr>
+          <w:lang w:val="en-US"/>
+        </w:rPr>
+        <w:t>inMagistatus</w:t>
+      </w:r>
+      <w:proofErr w:type="spellEnd"/>
+      <w:r>
+        <w:rPr>
+          <w:lang w:val="en-US"/>
+        </w:rPr>
+        <w:t xml:space="preserve"> &gt;= 12) then</w:t>
       </w:r>
     </w:p>
     <w:p>
@@ -5018,71 +6155,227 @@
         <w:ind w:left="2608" w:firstLine="2"/>
       </w:pPr>
       <w:r>
-        <w:t>signal sqlstate '45000' set message_text = "Deta verktyg används av någon";</w:t>
+        <w:t xml:space="preserve">signal </w:t>
+      </w:r>
+      <w:proofErr w:type="spellStart"/>
+      <w:r>
+        <w:t>sqlstate</w:t>
+      </w:r>
+      <w:proofErr w:type="spellEnd"/>
+      <w:r>
+        <w:t xml:space="preserve"> '</w:t>
+      </w:r>
+      <w:proofErr w:type="gramStart"/>
+      <w:r>
+        <w:t>45000</w:t>
+      </w:r>
+      <w:proofErr w:type="gramEnd"/>
+      <w:r>
+        <w:t xml:space="preserve">' set </w:t>
+      </w:r>
+      <w:proofErr w:type="spellStart"/>
+      <w:r>
+        <w:t>message_text</w:t>
+      </w:r>
+      <w:proofErr w:type="spellEnd"/>
+      <w:r>
+        <w:t xml:space="preserve"> = "Maginivån måste vara mellan 1 och 11";</w:t>
       </w:r>
     </w:p>
     <w:p>
       <w:r>
         <w:tab/>
+      </w:r>
+      <w:proofErr w:type="spellStart"/>
+      <w:r>
         <w:t>else</w:t>
       </w:r>
+      <w:proofErr w:type="spellEnd"/>
+    </w:p>
+    <w:p>
+      <w:r>
+        <w:tab/>
+      </w:r>
+      <w:r>
+        <w:tab/>
+      </w:r>
+      <w:proofErr w:type="spellStart"/>
+      <w:r>
+        <w:t>insert</w:t>
+      </w:r>
+      <w:proofErr w:type="spellEnd"/>
+      <w:r>
+        <w:t xml:space="preserve"> </w:t>
+      </w:r>
+      <w:proofErr w:type="spellStart"/>
+      <w:r>
+        <w:t>into</w:t>
+      </w:r>
+      <w:proofErr w:type="spellEnd"/>
+      <w:r>
+        <w:t xml:space="preserve"> </w:t>
+      </w:r>
+      <w:proofErr w:type="spellStart"/>
+      <w:proofErr w:type="gramStart"/>
+      <w:r>
+        <w:t>MagiskaVerktyg</w:t>
+      </w:r>
+      <w:proofErr w:type="spellEnd"/>
+      <w:r>
+        <w:t>(</w:t>
+      </w:r>
+      <w:proofErr w:type="gramEnd"/>
+      <w:r>
+        <w:t xml:space="preserve">Namn, </w:t>
+      </w:r>
+      <w:proofErr w:type="spellStart"/>
+      <w:r>
+        <w:t>IdNr</w:t>
+      </w:r>
+      <w:proofErr w:type="spellEnd"/>
+      <w:r>
+        <w:t xml:space="preserve">, Pris, Magistatus) </w:t>
+      </w:r>
+    </w:p>
+    <w:p>
+      <w:pPr>
+        <w:ind w:left="2608"/>
+      </w:pPr>
+      <w:proofErr w:type="spellStart"/>
+      <w:r>
+        <w:t>select</w:t>
+      </w:r>
+      <w:proofErr w:type="spellEnd"/>
+      <w:r>
+        <w:t xml:space="preserve"> Namn, </w:t>
+      </w:r>
+      <w:proofErr w:type="spellStart"/>
+      <w:r>
+        <w:t>IdNr</w:t>
+      </w:r>
+      <w:proofErr w:type="spellEnd"/>
+      <w:r>
+        <w:t xml:space="preserve">, Pris, </w:t>
+      </w:r>
+      <w:proofErr w:type="spellStart"/>
+      <w:r>
+        <w:t>inMagistatus</w:t>
+      </w:r>
+      <w:proofErr w:type="spellEnd"/>
+      <w:r>
+        <w:t xml:space="preserve"> from </w:t>
+      </w:r>
+      <w:proofErr w:type="spellStart"/>
+      <w:r>
+        <w:t>IckeMagiskaVerktyg</w:t>
+      </w:r>
+      <w:proofErr w:type="spellEnd"/>
+      <w:r>
+        <w:t xml:space="preserve"> </w:t>
+      </w:r>
+      <w:proofErr w:type="spellStart"/>
+      <w:r>
+        <w:t>where</w:t>
+      </w:r>
+      <w:proofErr w:type="spellEnd"/>
+      <w:r>
+        <w:t xml:space="preserve"> Namn = </w:t>
+      </w:r>
+      <w:proofErr w:type="spellStart"/>
+      <w:r>
+        <w:t>verktygNamn</w:t>
+      </w:r>
+      <w:proofErr w:type="spellEnd"/>
+      <w:r>
+        <w:t xml:space="preserve"> and </w:t>
+      </w:r>
+      <w:proofErr w:type="spellStart"/>
+      <w:r>
+        <w:t>IdNr</w:t>
+      </w:r>
+      <w:proofErr w:type="spellEnd"/>
+      <w:r>
+        <w:t xml:space="preserve"> = </w:t>
+      </w:r>
+      <w:proofErr w:type="spellStart"/>
+      <w:r>
+        <w:t>verktygID</w:t>
+      </w:r>
+      <w:proofErr w:type="spellEnd"/>
+      <w:r>
+        <w:t>;</w:t>
+      </w:r>
+    </w:p>
+    <w:p>
+      <w:r>
+        <w:t xml:space="preserve">        </w:t>
+      </w:r>
     </w:p>
     <w:p>
       <w:pPr>
         <w:ind w:left="2608" w:firstLine="2"/>
       </w:pPr>
-      <w:r>
-        <w:t xml:space="preserve">insert into VerktygLog(Händelse, Namn, IdNr, Pris, Magistatus, Tid) </w:t>
-      </w:r>
-    </w:p>
-    <w:p>
-      <w:pPr>
-        <w:ind w:left="2610"/>
-        <w:rPr>
-          <w:lang w:val="en-US"/>
-        </w:rPr>
-      </w:pPr>
-      <w:r>
-        <w:rPr>
-          <w:lang w:val="en-US"/>
-        </w:rPr>
-        <w:t>value("såldes", old.Namn, old.IdNr, old.pris, old.magistatus, now());</w:t>
-      </w:r>
-    </w:p>
-    <w:p>
-      <w:pPr>
-        <w:ind w:left="2608" w:firstLine="2"/>
-      </w:pPr>
-      <w:r>
-        <w:t>delete from VerktygBeskrivning where Namn = old.Namn and IdNr = old.IdNr;</w:t>
-      </w:r>
-    </w:p>
-    <w:p>
-      <w:pPr>
-        <w:ind w:left="2608" w:firstLine="2"/>
-        <w:rPr>
-          <w:lang w:val="en-US"/>
-        </w:rPr>
-      </w:pPr>
-      <w:r>
-        <w:rPr>
-          <w:lang w:val="en-US"/>
-        </w:rPr>
-        <w:t>delete from Behöver where VNamn = old.Namn and VIdNr = old.IdNr;</w:t>
-      </w:r>
-    </w:p>
-    <w:p>
-      <w:pPr>
-        <w:rPr>
-          <w:lang w:val="en-US"/>
-        </w:rPr>
-      </w:pPr>
-      <w:r>
-        <w:rPr>
-          <w:lang w:val="en-US"/>
-        </w:rPr>
+      <w:proofErr w:type="spellStart"/>
+      <w:r>
+        <w:t>delete</w:t>
+      </w:r>
+      <w:proofErr w:type="spellEnd"/>
+      <w:r>
+        <w:t xml:space="preserve"> from </w:t>
+      </w:r>
+      <w:proofErr w:type="spellStart"/>
+      <w:r>
+        <w:t>IckeMagiskaVerktyg</w:t>
+      </w:r>
+      <w:proofErr w:type="spellEnd"/>
+      <w:r>
+        <w:t xml:space="preserve"> </w:t>
+      </w:r>
+      <w:proofErr w:type="spellStart"/>
+      <w:r>
+        <w:t>where</w:t>
+      </w:r>
+      <w:proofErr w:type="spellEnd"/>
+      <w:r>
+        <w:t xml:space="preserve"> </w:t>
+      </w:r>
+      <w:proofErr w:type="spellStart"/>
+      <w:r>
+        <w:t>verktygNamn</w:t>
+      </w:r>
+      <w:proofErr w:type="spellEnd"/>
+      <w:r>
+        <w:t xml:space="preserve"> = Namn and </w:t>
+      </w:r>
+      <w:proofErr w:type="spellStart"/>
+      <w:r>
+        <w:t>verktygID</w:t>
+      </w:r>
+      <w:proofErr w:type="spellEnd"/>
+      <w:r>
+        <w:t xml:space="preserve"> = </w:t>
+      </w:r>
+      <w:proofErr w:type="spellStart"/>
+      <w:r>
+        <w:t>IdNr</w:t>
+      </w:r>
+      <w:proofErr w:type="spellEnd"/>
+      <w:r>
+        <w:t>;</w:t>
+      </w:r>
+    </w:p>
+    <w:p>
+      <w:r>
         <w:tab/>
-        <w:t>end if;</w:t>
+        <w:t xml:space="preserve">end </w:t>
+      </w:r>
+      <w:proofErr w:type="spellStart"/>
+      <w:r>
+        <w:t>if</w:t>
+      </w:r>
+      <w:proofErr w:type="spellEnd"/>
+      <w:r>
+        <w:t>;</w:t>
       </w:r>
     </w:p>
     <w:p>
@@ -5104,12 +6397,240 @@
         </w:rPr>
         <w:t xml:space="preserve">koden för </w:t>
       </w:r>
+      <w:proofErr w:type="spellStart"/>
       <w:r>
         <w:rPr>
           <w:sz w:val="20"/>
           <w:szCs w:val="20"/>
         </w:rPr>
-        <w:t>SäljMagiskaVerktyg</w:t>
+        <w:t>görVerktygMagisk</w:t>
+      </w:r>
+      <w:proofErr w:type="spellEnd"/>
+      <w:r>
+        <w:rPr>
+          <w:sz w:val="20"/>
+          <w:szCs w:val="20"/>
+        </w:rPr>
+        <w:t xml:space="preserve"> proceduren</w:t>
+      </w:r>
+    </w:p>
+    <w:p>
+      <w:pPr>
+        <w:rPr>
+          <w:sz w:val="20"/>
+          <w:szCs w:val="20"/>
+        </w:rPr>
+      </w:pPr>
+    </w:p>
+    <w:p>
+      <w:pPr>
+        <w:pStyle w:val="Heading1"/>
+        <w:jc w:val="center"/>
+        <w:rPr>
+          <w:color w:val="auto"/>
+        </w:rPr>
+      </w:pPr>
+      <w:bookmarkStart w:id="12" w:name="_Toc178009970"/>
+      <w:r>
+        <w:rPr>
+          <w:color w:val="auto"/>
+        </w:rPr>
+        <w:t>Triggers</w:t>
+      </w:r>
+      <w:bookmarkEnd w:id="12"/>
+    </w:p>
+    <w:p>
+      <w:r>
+        <w:t xml:space="preserve">Databasen </w:t>
+      </w:r>
+      <w:r>
+        <w:t>innehåller</w:t>
+      </w:r>
+      <w:r>
+        <w:t xml:space="preserve"> </w:t>
+      </w:r>
+      <w:r>
+        <w:t>fem</w:t>
+      </w:r>
+      <w:r>
+        <w:t xml:space="preserve"> triggers</w:t>
+      </w:r>
+      <w:r>
+        <w:t>. De två första trigg</w:t>
+      </w:r>
+      <w:r>
+        <w:t>rarna</w:t>
+      </w:r>
+      <w:r>
+        <w:t xml:space="preserve"> har båda att göra med </w:t>
+      </w:r>
+      <w:r>
+        <w:t xml:space="preserve">loggen av </w:t>
+      </w:r>
+      <w:r>
+        <w:t>vilka</w:t>
+      </w:r>
+      <w:r>
+        <w:t xml:space="preserve"> byggarnissar</w:t>
+      </w:r>
+      <w:r>
+        <w:t xml:space="preserve"> som använt </w:t>
+      </w:r>
+      <w:r>
+        <w:t xml:space="preserve">vilka verktyg. </w:t>
+      </w:r>
+      <w:r>
+        <w:t>Den första triggern</w:t>
+      </w:r>
+      <w:r>
+        <w:t xml:space="preserve"> </w:t>
+      </w:r>
+      <w:r>
+        <w:t xml:space="preserve">heter </w:t>
+      </w:r>
+      <w:proofErr w:type="spellStart"/>
+      <w:r>
+        <w:t>BörjaAnvända</w:t>
+      </w:r>
+      <w:proofErr w:type="spellEnd"/>
+      <w:r>
+        <w:t xml:space="preserve"> och loggar </w:t>
+      </w:r>
+      <w:r>
+        <w:t xml:space="preserve">när en byggarnisse börjar använda </w:t>
+      </w:r>
+      <w:r>
+        <w:t xml:space="preserve">ett verktyg </w:t>
+      </w:r>
+      <w:r>
+        <w:t>medan</w:t>
+      </w:r>
+      <w:r>
+        <w:t xml:space="preserve"> den andra triggern </w:t>
+      </w:r>
+      <w:r>
+        <w:t xml:space="preserve">vid namn av </w:t>
+      </w:r>
+      <w:proofErr w:type="spellStart"/>
+      <w:r>
+        <w:t>SlutaAnvända</w:t>
+      </w:r>
+      <w:proofErr w:type="spellEnd"/>
+      <w:r>
+        <w:t xml:space="preserve"> </w:t>
+      </w:r>
+      <w:r>
+        <w:t xml:space="preserve">loggar när en </w:t>
+      </w:r>
+      <w:r>
+        <w:t xml:space="preserve">byggarnisse slutar använda verktyg. </w:t>
+      </w:r>
+      <w:r>
+        <w:t xml:space="preserve">Dessa triggers är till för att byggarnissar ska kunna hålla koll på vem som använt </w:t>
+      </w:r>
+      <w:r>
+        <w:t xml:space="preserve">vilket verktyg </w:t>
+      </w:r>
+      <w:r>
+        <w:t xml:space="preserve">och när om </w:t>
+      </w:r>
+      <w:r>
+        <w:t xml:space="preserve">något skulle hända. </w:t>
+      </w:r>
+      <w:r>
+        <w:t xml:space="preserve">Båda triggrarna </w:t>
+      </w:r>
+      <w:r>
+        <w:t xml:space="preserve">är </w:t>
+      </w:r>
+      <w:r>
+        <w:t xml:space="preserve">sätta på </w:t>
+      </w:r>
+      <w:proofErr w:type="spellStart"/>
+      <w:r>
+        <w:t>AnvändsAv</w:t>
+      </w:r>
+      <w:proofErr w:type="spellEnd"/>
+      <w:r>
+        <w:t xml:space="preserve"> </w:t>
+      </w:r>
+      <w:r>
+        <w:t>skillnaden</w:t>
+      </w:r>
+      <w:r>
+        <w:t xml:space="preserve"> är att </w:t>
+      </w:r>
+      <w:proofErr w:type="spellStart"/>
+      <w:r>
+        <w:t>BörjaAnvända</w:t>
+      </w:r>
+      <w:proofErr w:type="spellEnd"/>
+      <w:r>
+        <w:t xml:space="preserve"> är </w:t>
+      </w:r>
+      <w:r>
+        <w:t xml:space="preserve">efter en </w:t>
+      </w:r>
+      <w:proofErr w:type="spellStart"/>
+      <w:r>
+        <w:t>insert</w:t>
+      </w:r>
+      <w:proofErr w:type="spellEnd"/>
+      <w:r>
+        <w:t xml:space="preserve"> medan </w:t>
+      </w:r>
+      <w:proofErr w:type="spellStart"/>
+      <w:r>
+        <w:t>SlutaAnvända</w:t>
+      </w:r>
+      <w:proofErr w:type="spellEnd"/>
+      <w:r>
+        <w:t xml:space="preserve"> är efter en </w:t>
+      </w:r>
+      <w:proofErr w:type="spellStart"/>
+      <w:r>
+        <w:t>delete</w:t>
+      </w:r>
+      <w:proofErr w:type="spellEnd"/>
+      <w:r>
+        <w:t xml:space="preserve"> </w:t>
+      </w:r>
+      <w:r>
+        <w:t>annars</w:t>
+      </w:r>
+      <w:r>
+        <w:t xml:space="preserve"> så </w:t>
+      </w:r>
+      <w:r>
+        <w:t xml:space="preserve">göra båda en </w:t>
+      </w:r>
+      <w:proofErr w:type="spellStart"/>
+      <w:r>
+        <w:t>insert</w:t>
+      </w:r>
+      <w:proofErr w:type="spellEnd"/>
+      <w:r>
+        <w:t xml:space="preserve"> i </w:t>
+      </w:r>
+      <w:proofErr w:type="spellStart"/>
+      <w:r>
+        <w:t>AnvändsAvLog</w:t>
+      </w:r>
+      <w:proofErr w:type="spellEnd"/>
+      <w:r>
+        <w:t xml:space="preserve"> med den nya/gam</w:t>
+      </w:r>
+      <w:r>
+        <w:t>la data</w:t>
+      </w:r>
+      <w:r>
+        <w:t xml:space="preserve"> </w:t>
+      </w:r>
+      <w:r>
+        <w:t>respektive</w:t>
+      </w:r>
+      <w:r>
+        <w:t>.</w:t>
       </w:r>
     </w:p>
     <w:p/>
@@ -5117,121 +6638,192 @@
     <w:p/>
     <w:p/>
     <w:p/>
-    <w:p/>
-    <w:p/>
-    <w:p/>
-    <w:p/>
-    <w:p/>
-    <w:p/>
-    <w:p/>
-    <w:p>
+    <w:p>
+      <w:proofErr w:type="spellStart"/>
       <w:r>
         <w:lastRenderedPageBreak/>
-        <w:t xml:space="preserve">create trigger SäljIckeMagiskaVerktyg after delete on IckeMagiskaVerktyg </w:t>
-      </w:r>
-    </w:p>
-    <w:p>
-      <w:pPr>
-        <w:rPr>
-          <w:lang w:val="en-US"/>
-        </w:rPr>
-      </w:pPr>
-      <w:r>
-        <w:rPr>
-          <w:lang w:val="en-US"/>
-        </w:rPr>
-        <w:t>for each row begin</w:t>
-      </w:r>
-    </w:p>
-    <w:p>
-      <w:pPr>
-        <w:ind w:left="1304"/>
-        <w:rPr>
-          <w:lang w:val="en-US"/>
-        </w:rPr>
-      </w:pPr>
-      <w:r>
-        <w:rPr>
-          <w:lang w:val="en-US"/>
-        </w:rPr>
-        <w:t>if ((select count(*) from AnvändsAv where VNamn = old.Namn and VIdNr = old.IdNr) &gt; 0) then</w:t>
-      </w:r>
-    </w:p>
-    <w:p>
-      <w:pPr>
-        <w:ind w:left="2608" w:firstLine="2"/>
-      </w:pPr>
-      <w:r>
-        <w:t>signal sqlstate '45000' set message_text = "Deta verktyg används av någon";</w:t>
-      </w:r>
+        <w:t>create</w:t>
+      </w:r>
+      <w:proofErr w:type="spellEnd"/>
+      <w:r>
+        <w:t xml:space="preserve"> trigger </w:t>
+      </w:r>
+      <w:proofErr w:type="spellStart"/>
+      <w:r>
+        <w:t>BörjaAnvända</w:t>
+      </w:r>
+      <w:proofErr w:type="spellEnd"/>
+      <w:r>
+        <w:t xml:space="preserve"> </w:t>
+      </w:r>
+      <w:proofErr w:type="spellStart"/>
+      <w:r>
+        <w:t>after</w:t>
+      </w:r>
+      <w:proofErr w:type="spellEnd"/>
+      <w:r>
+        <w:t xml:space="preserve"> </w:t>
+      </w:r>
+      <w:proofErr w:type="spellStart"/>
+      <w:r>
+        <w:t>insert</w:t>
+      </w:r>
+      <w:proofErr w:type="spellEnd"/>
+      <w:r>
+        <w:t xml:space="preserve"> on </w:t>
+      </w:r>
+      <w:proofErr w:type="spellStart"/>
+      <w:r>
+        <w:t>AnvändsAv</w:t>
+      </w:r>
+      <w:proofErr w:type="spellEnd"/>
+    </w:p>
+    <w:p>
+      <w:r>
+        <w:t xml:space="preserve">for </w:t>
+      </w:r>
+      <w:proofErr w:type="spellStart"/>
+      <w:r>
+        <w:t>each</w:t>
+      </w:r>
+      <w:proofErr w:type="spellEnd"/>
+      <w:r>
+        <w:t xml:space="preserve"> </w:t>
+      </w:r>
+      <w:proofErr w:type="spellStart"/>
+      <w:r>
+        <w:t>row</w:t>
+      </w:r>
+      <w:proofErr w:type="spellEnd"/>
+      <w:r>
+        <w:t xml:space="preserve"> </w:t>
+      </w:r>
+      <w:proofErr w:type="spellStart"/>
+      <w:r>
+        <w:t>begin</w:t>
+      </w:r>
+      <w:proofErr w:type="spellEnd"/>
     </w:p>
     <w:p>
       <w:r>
         <w:tab/>
-        <w:t>else</w:t>
-      </w:r>
-    </w:p>
-    <w:p>
-      <w:pPr>
-        <w:ind w:left="2608" w:firstLine="2"/>
-      </w:pPr>
-      <w:r>
-        <w:t xml:space="preserve">insert into VerktygLog(Händelse, Namn, IdNr, Pris, Magistatus, Tid) </w:t>
-      </w:r>
-    </w:p>
-    <w:p>
-      <w:pPr>
-        <w:rPr>
-          <w:lang w:val="en-US"/>
-        </w:rPr>
-      </w:pPr>
+      </w:r>
+      <w:proofErr w:type="spellStart"/>
+      <w:r>
+        <w:t>insert</w:t>
+      </w:r>
+      <w:proofErr w:type="spellEnd"/>
+      <w:r>
+        <w:t xml:space="preserve"> </w:t>
+      </w:r>
+      <w:proofErr w:type="spellStart"/>
+      <w:r>
+        <w:t>into</w:t>
+      </w:r>
+      <w:proofErr w:type="spellEnd"/>
+      <w:r>
+        <w:t xml:space="preserve"> </w:t>
+      </w:r>
+      <w:proofErr w:type="spellStart"/>
+      <w:proofErr w:type="gramStart"/>
+      <w:r>
+        <w:t>AnvändsAvLog</w:t>
+      </w:r>
+      <w:proofErr w:type="spellEnd"/>
+      <w:r>
+        <w:t>(</w:t>
+      </w:r>
+      <w:proofErr w:type="gramEnd"/>
+      <w:r>
+        <w:t xml:space="preserve">Händelse, </w:t>
+      </w:r>
+      <w:proofErr w:type="spellStart"/>
+      <w:r>
+        <w:t>TNamn</w:t>
+      </w:r>
+      <w:proofErr w:type="spellEnd"/>
+      <w:r>
+        <w:t xml:space="preserve">, </w:t>
+      </w:r>
+      <w:proofErr w:type="spellStart"/>
+      <w:r>
+        <w:t>TIdNr</w:t>
+      </w:r>
+      <w:proofErr w:type="spellEnd"/>
+      <w:r>
+        <w:t xml:space="preserve">, </w:t>
+      </w:r>
+      <w:proofErr w:type="spellStart"/>
+      <w:r>
+        <w:t>VNamn</w:t>
+      </w:r>
+      <w:proofErr w:type="spellEnd"/>
+      <w:r>
+        <w:t xml:space="preserve">, </w:t>
+      </w:r>
+      <w:proofErr w:type="spellStart"/>
+      <w:r>
+        <w:t>VIdNr</w:t>
+      </w:r>
+      <w:proofErr w:type="spellEnd"/>
+      <w:r>
+        <w:t>, Tid)</w:t>
+      </w:r>
       <w:r>
         <w:tab/>
       </w:r>
-      <w:r>
-        <w:tab/>
-      </w:r>
-      <w:r>
-        <w:rPr>
-          <w:lang w:val="en-US"/>
-        </w:rPr>
-        <w:t>value("såldes", old.Namn, old.IdNr, old.pris, null, now());</w:t>
-      </w:r>
-    </w:p>
-    <w:p>
-      <w:pPr>
-        <w:ind w:left="2608"/>
-      </w:pPr>
-      <w:r>
-        <w:t>delete from VerktygBeskrivning where Namn = old.Namn and IdNr = old.IdNr;</w:t>
-      </w:r>
-    </w:p>
-    <w:p>
-      <w:pPr>
-        <w:ind w:left="2608" w:firstLine="2"/>
-        <w:rPr>
-          <w:lang w:val="en-US"/>
-        </w:rPr>
-      </w:pPr>
-      <w:r>
-        <w:rPr>
-          <w:lang w:val="en-US"/>
-        </w:rPr>
-        <w:t>delete from Behöver where VNamn = old.Namn and VIdNr = old.IdNr;</w:t>
-      </w:r>
-    </w:p>
-    <w:p>
-      <w:pPr>
-        <w:rPr>
-          <w:lang w:val="en-US"/>
-        </w:rPr>
-      </w:pPr>
-      <w:r>
-        <w:rPr>
-          <w:lang w:val="en-US"/>
-        </w:rPr>
-        <w:tab/>
-        <w:t>end if;</w:t>
+      <w:proofErr w:type="spellStart"/>
+      <w:r>
+        <w:t>value</w:t>
+      </w:r>
+      <w:proofErr w:type="spellEnd"/>
+      <w:r>
+        <w:t xml:space="preserve">("Börja använda", </w:t>
+      </w:r>
+      <w:proofErr w:type="spellStart"/>
+      <w:r>
+        <w:t>NEW.TNamn</w:t>
+      </w:r>
+      <w:proofErr w:type="spellEnd"/>
+      <w:r>
+        <w:t xml:space="preserve">, </w:t>
+      </w:r>
+      <w:proofErr w:type="spellStart"/>
+      <w:r>
+        <w:t>NEW.TIdNr</w:t>
+      </w:r>
+      <w:proofErr w:type="spellEnd"/>
+      <w:r>
+        <w:t xml:space="preserve">, </w:t>
+      </w:r>
+      <w:proofErr w:type="spellStart"/>
+      <w:r>
+        <w:t>NEW.VNamn</w:t>
+      </w:r>
+      <w:proofErr w:type="spellEnd"/>
+      <w:r>
+        <w:t xml:space="preserve">, </w:t>
+      </w:r>
+      <w:proofErr w:type="spellStart"/>
+      <w:r>
+        <w:t>NEW.VIdNr</w:t>
+      </w:r>
+      <w:proofErr w:type="spellEnd"/>
+      <w:r>
+        <w:t xml:space="preserve">, </w:t>
+      </w:r>
+      <w:proofErr w:type="spellStart"/>
+      <w:r>
+        <w:t>now</w:t>
+      </w:r>
+      <w:proofErr w:type="spellEnd"/>
+      <w:r>
+        <w:t>());</w:t>
+      </w:r>
+    </w:p>
+    <w:p>
+      <w:r>
+        <w:t>end//</w:t>
       </w:r>
     </w:p>
     <w:p>
@@ -5242,36 +6834,1989 @@
         </w:rPr>
       </w:pPr>
       <w:r>
-        <w:t>end//</w:t>
-      </w:r>
-      <w:r>
         <w:rPr>
           <w:sz w:val="20"/>
           <w:szCs w:val="20"/>
         </w:rPr>
         <w:t xml:space="preserve">koden för </w:t>
       </w:r>
+      <w:proofErr w:type="spellStart"/>
       <w:r>
         <w:rPr>
           <w:sz w:val="20"/>
           <w:szCs w:val="20"/>
         </w:rPr>
-        <w:t>SäljI</w:t>
-      </w:r>
+        <w:t>BörjaAnvända</w:t>
+      </w:r>
+      <w:proofErr w:type="spellEnd"/>
       <w:r>
         <w:rPr>
           <w:sz w:val="20"/>
           <w:szCs w:val="20"/>
         </w:rPr>
-        <w:t>c</w:t>
-      </w:r>
-      <w:r>
+        <w:t xml:space="preserve"> triggern</w:t>
+      </w:r>
+    </w:p>
+    <w:p>
+      <w:pPr>
         <w:rPr>
           <w:sz w:val="20"/>
           <w:szCs w:val="20"/>
         </w:rPr>
+      </w:pPr>
+    </w:p>
+    <w:p>
+      <w:proofErr w:type="spellStart"/>
+      <w:r>
+        <w:t>create</w:t>
+      </w:r>
+      <w:proofErr w:type="spellEnd"/>
+      <w:r>
+        <w:t xml:space="preserve"> trigger </w:t>
+      </w:r>
+      <w:proofErr w:type="spellStart"/>
+      <w:r>
+        <w:t>SlutaAnvända</w:t>
+      </w:r>
+      <w:proofErr w:type="spellEnd"/>
+      <w:r>
+        <w:t xml:space="preserve"> </w:t>
+      </w:r>
+      <w:proofErr w:type="spellStart"/>
+      <w:r>
+        <w:t>after</w:t>
+      </w:r>
+      <w:proofErr w:type="spellEnd"/>
+      <w:r>
+        <w:t xml:space="preserve"> </w:t>
+      </w:r>
+      <w:proofErr w:type="spellStart"/>
+      <w:r>
+        <w:t>delete</w:t>
+      </w:r>
+      <w:proofErr w:type="spellEnd"/>
+      <w:r>
+        <w:t xml:space="preserve"> on </w:t>
+      </w:r>
+      <w:proofErr w:type="spellStart"/>
+      <w:r>
+        <w:t>AnvändsAv</w:t>
+      </w:r>
+      <w:proofErr w:type="spellEnd"/>
+    </w:p>
+    <w:p>
+      <w:r>
+        <w:t xml:space="preserve">for </w:t>
+      </w:r>
+      <w:proofErr w:type="spellStart"/>
+      <w:r>
+        <w:t>each</w:t>
+      </w:r>
+      <w:proofErr w:type="spellEnd"/>
+      <w:r>
+        <w:t xml:space="preserve"> </w:t>
+      </w:r>
+      <w:proofErr w:type="spellStart"/>
+      <w:r>
+        <w:t>row</w:t>
+      </w:r>
+      <w:proofErr w:type="spellEnd"/>
+      <w:r>
+        <w:t xml:space="preserve"> </w:t>
+      </w:r>
+      <w:proofErr w:type="spellStart"/>
+      <w:r>
+        <w:t>begin</w:t>
+      </w:r>
+      <w:proofErr w:type="spellEnd"/>
+    </w:p>
+    <w:p>
+      <w:r>
+        <w:tab/>
+      </w:r>
+      <w:proofErr w:type="spellStart"/>
+      <w:r>
+        <w:t>insert</w:t>
+      </w:r>
+      <w:proofErr w:type="spellEnd"/>
+      <w:r>
+        <w:t xml:space="preserve"> </w:t>
+      </w:r>
+      <w:proofErr w:type="spellStart"/>
+      <w:r>
+        <w:t>into</w:t>
+      </w:r>
+      <w:proofErr w:type="spellEnd"/>
+      <w:r>
+        <w:t xml:space="preserve"> </w:t>
+      </w:r>
+      <w:proofErr w:type="spellStart"/>
+      <w:proofErr w:type="gramStart"/>
+      <w:r>
+        <w:t>AnvändsAvLog</w:t>
+      </w:r>
+      <w:proofErr w:type="spellEnd"/>
+      <w:r>
+        <w:t>(</w:t>
+      </w:r>
+      <w:proofErr w:type="gramEnd"/>
+      <w:r>
+        <w:t xml:space="preserve">Händelse, </w:t>
+      </w:r>
+      <w:proofErr w:type="spellStart"/>
+      <w:r>
+        <w:t>TNamn</w:t>
+      </w:r>
+      <w:proofErr w:type="spellEnd"/>
+      <w:r>
+        <w:t xml:space="preserve">, </w:t>
+      </w:r>
+      <w:proofErr w:type="spellStart"/>
+      <w:r>
+        <w:t>TIdNr</w:t>
+      </w:r>
+      <w:proofErr w:type="spellEnd"/>
+      <w:r>
+        <w:t xml:space="preserve">, </w:t>
+      </w:r>
+      <w:proofErr w:type="spellStart"/>
+      <w:r>
+        <w:t>VNamn</w:t>
+      </w:r>
+      <w:proofErr w:type="spellEnd"/>
+      <w:r>
+        <w:t xml:space="preserve">, </w:t>
+      </w:r>
+      <w:proofErr w:type="spellStart"/>
+      <w:r>
+        <w:t>VIdNr</w:t>
+      </w:r>
+      <w:proofErr w:type="spellEnd"/>
+      <w:r>
+        <w:t>, Tid)</w:t>
+      </w:r>
+      <w:r>
+        <w:tab/>
+      </w:r>
+      <w:proofErr w:type="spellStart"/>
+      <w:r>
+        <w:t>value</w:t>
+      </w:r>
+      <w:proofErr w:type="spellEnd"/>
+      <w:r>
+        <w:t xml:space="preserve">("Sluta använda", </w:t>
+      </w:r>
+      <w:proofErr w:type="spellStart"/>
+      <w:r>
+        <w:t>OLD.TNamn</w:t>
+      </w:r>
+      <w:proofErr w:type="spellEnd"/>
+      <w:r>
+        <w:t xml:space="preserve">, </w:t>
+      </w:r>
+      <w:proofErr w:type="spellStart"/>
+      <w:r>
+        <w:t>OLD.TIdNr</w:t>
+      </w:r>
+      <w:proofErr w:type="spellEnd"/>
+      <w:r>
+        <w:t xml:space="preserve">, </w:t>
+      </w:r>
+      <w:proofErr w:type="spellStart"/>
+      <w:r>
+        <w:t>OLD.VNamn</w:t>
+      </w:r>
+      <w:proofErr w:type="spellEnd"/>
+      <w:r>
+        <w:t xml:space="preserve">, </w:t>
+      </w:r>
+      <w:proofErr w:type="spellStart"/>
+      <w:r>
+        <w:t>OLD.VIdNr</w:t>
+      </w:r>
+      <w:proofErr w:type="spellEnd"/>
+      <w:r>
+        <w:t xml:space="preserve">, </w:t>
+      </w:r>
+      <w:proofErr w:type="spellStart"/>
+      <w:r>
+        <w:t>now</w:t>
+      </w:r>
+      <w:proofErr w:type="spellEnd"/>
+      <w:r>
+        <w:t>());</w:t>
+      </w:r>
+    </w:p>
+    <w:p>
+      <w:r>
+        <w:t>end//</w:t>
+      </w:r>
+    </w:p>
+    <w:p>
+      <w:pPr>
+        <w:rPr>
+          <w:sz w:val="20"/>
+          <w:szCs w:val="20"/>
+        </w:rPr>
+      </w:pPr>
+      <w:r>
+        <w:rPr>
+          <w:sz w:val="20"/>
+          <w:szCs w:val="20"/>
+        </w:rPr>
+        <w:t xml:space="preserve">koden för </w:t>
+      </w:r>
+      <w:proofErr w:type="spellStart"/>
+      <w:r>
+        <w:rPr>
+          <w:sz w:val="20"/>
+          <w:szCs w:val="20"/>
+        </w:rPr>
+        <w:t>Sluta</w:t>
+      </w:r>
+      <w:r>
+        <w:rPr>
+          <w:sz w:val="20"/>
+          <w:szCs w:val="20"/>
+        </w:rPr>
+        <w:t>Använda</w:t>
+      </w:r>
+      <w:proofErr w:type="spellEnd"/>
+      <w:r>
+        <w:rPr>
+          <w:sz w:val="20"/>
+          <w:szCs w:val="20"/>
+        </w:rPr>
+        <w:t xml:space="preserve"> triggern</w:t>
+      </w:r>
+    </w:p>
+    <w:p>
+      <w:pPr>
+        <w:rPr>
+          <w:sz w:val="20"/>
+          <w:szCs w:val="20"/>
+        </w:rPr>
+      </w:pPr>
+    </w:p>
+    <w:p>
+      <w:r>
+        <w:t xml:space="preserve">Den tredje </w:t>
+      </w:r>
+      <w:r>
+        <w:t xml:space="preserve">triggern </w:t>
+      </w:r>
+      <w:r>
+        <w:t xml:space="preserve">är </w:t>
+      </w:r>
+      <w:proofErr w:type="spellStart"/>
+      <w:r>
+        <w:t>Läg</w:t>
+      </w:r>
+      <w:r>
+        <w:t>g</w:t>
+      </w:r>
+      <w:r>
+        <w:t>TillNamnKod</w:t>
+      </w:r>
+      <w:proofErr w:type="spellEnd"/>
+      <w:r>
+        <w:t xml:space="preserve">. Denna trigger </w:t>
+      </w:r>
+      <w:r>
+        <w:t xml:space="preserve">har att göra med att när namn koder läggs till för </w:t>
+      </w:r>
+      <w:r>
+        <w:t>l</w:t>
+      </w:r>
+      <w:r>
+        <w:t xml:space="preserve">eksaker så ska alla leksaker i </w:t>
+      </w:r>
+      <w:r>
+        <w:t xml:space="preserve">Leksaker tabellen som har </w:t>
+      </w:r>
+      <w:r>
+        <w:t xml:space="preserve">namnet som lagts in bytas till namn koden </w:t>
+      </w:r>
+      <w:r>
+        <w:t>i stället</w:t>
+      </w:r>
+      <w:r>
+        <w:t xml:space="preserve">. </w:t>
+      </w:r>
+      <w:r>
+        <w:t xml:space="preserve">En log för vilka namn </w:t>
+      </w:r>
+      <w:r>
+        <w:t xml:space="preserve">som lagts till i </w:t>
+      </w:r>
+      <w:proofErr w:type="spellStart"/>
+      <w:r>
+        <w:t>LeksakNamn</w:t>
+      </w:r>
+      <w:proofErr w:type="spellEnd"/>
+      <w:r>
+        <w:t xml:space="preserve"> sk</w:t>
+      </w:r>
+      <w:r>
+        <w:t xml:space="preserve">apades också så det går att se vilka namn som lagts till och när. </w:t>
+      </w:r>
+      <w:r>
+        <w:t xml:space="preserve"> </w:t>
+      </w:r>
+      <w:r>
+        <w:t xml:space="preserve">Största saken med </w:t>
+      </w:r>
+      <w:r>
+        <w:t>denna trigger</w:t>
+      </w:r>
+      <w:r>
+        <w:t xml:space="preserve"> är att man sliper behöva uppdatera </w:t>
+      </w:r>
+      <w:r>
+        <w:t xml:space="preserve">Leksaker själv när </w:t>
+      </w:r>
+      <w:r>
+        <w:t>ett nytt namn</w:t>
+      </w:r>
+      <w:r>
+        <w:t xml:space="preserve"> kod läggs till utan databasen kan göra det själv</w:t>
+      </w:r>
+      <w:r>
+        <w:t xml:space="preserve"> man kan också se vilka namn som lagts till när</w:t>
+      </w:r>
+      <w:r>
+        <w:t>.</w:t>
+      </w:r>
+      <w:r>
+        <w:t xml:space="preserve"> </w:t>
+      </w:r>
+      <w:r>
+        <w:t xml:space="preserve">Koden för </w:t>
+      </w:r>
+      <w:proofErr w:type="spellStart"/>
+      <w:r>
+        <w:t>Lä</w:t>
+      </w:r>
+      <w:r>
+        <w:t>g</w:t>
+      </w:r>
+      <w:r>
+        <w:t>gTillNamnKod</w:t>
+      </w:r>
+      <w:proofErr w:type="spellEnd"/>
+      <w:r>
+        <w:t xml:space="preserve"> </w:t>
+      </w:r>
+      <w:r>
+        <w:t xml:space="preserve">är egentligen bara en </w:t>
+      </w:r>
+      <w:proofErr w:type="spellStart"/>
+      <w:r>
+        <w:t>insert</w:t>
+      </w:r>
+      <w:proofErr w:type="spellEnd"/>
+      <w:r>
+        <w:t xml:space="preserve"> först som lägger in det som hänt i loggen och sen en </w:t>
+      </w:r>
+      <w:proofErr w:type="spellStart"/>
+      <w:r>
+        <w:t>uppdate</w:t>
+      </w:r>
+      <w:proofErr w:type="spellEnd"/>
+      <w:r>
+        <w:t xml:space="preserve"> på Leksaker tabellen </w:t>
+      </w:r>
+      <w:r>
+        <w:t>med det nya namn koden.</w:t>
+      </w:r>
+    </w:p>
+    <w:p>
+      <w:pPr>
+        <w:rPr>
+          <w:lang w:val="en-US"/>
+        </w:rPr>
+      </w:pPr>
+      <w:r>
+        <w:rPr>
+          <w:lang w:val="en-US"/>
+        </w:rPr>
+        <w:t xml:space="preserve">create trigger </w:t>
+      </w:r>
+      <w:proofErr w:type="spellStart"/>
+      <w:r>
+        <w:rPr>
+          <w:lang w:val="en-US"/>
+        </w:rPr>
+        <w:t>Läg</w:t>
+      </w:r>
+      <w:r>
+        <w:rPr>
+          <w:lang w:val="en-US"/>
+        </w:rPr>
+        <w:t>g</w:t>
+      </w:r>
+      <w:r>
+        <w:rPr>
+          <w:lang w:val="en-US"/>
+        </w:rPr>
+        <w:t>TillNamnKod</w:t>
+      </w:r>
+      <w:proofErr w:type="spellEnd"/>
+      <w:r>
+        <w:rPr>
+          <w:lang w:val="en-US"/>
+        </w:rPr>
+        <w:t xml:space="preserve"> after insert on </w:t>
+      </w:r>
+      <w:proofErr w:type="spellStart"/>
+      <w:r>
+        <w:rPr>
+          <w:lang w:val="en-US"/>
+        </w:rPr>
+        <w:t>LeksakNamn</w:t>
+      </w:r>
+      <w:proofErr w:type="spellEnd"/>
+    </w:p>
+    <w:p>
+      <w:pPr>
+        <w:rPr>
+          <w:lang w:val="en-US"/>
+        </w:rPr>
+      </w:pPr>
+      <w:r>
+        <w:rPr>
+          <w:lang w:val="en-US"/>
+        </w:rPr>
+        <w:t>for each row begin</w:t>
+      </w:r>
+    </w:p>
+    <w:p>
+      <w:r>
+        <w:rPr>
+          <w:lang w:val="en-US"/>
+        </w:rPr>
+        <w:tab/>
+      </w:r>
+      <w:proofErr w:type="spellStart"/>
+      <w:r>
+        <w:t>insert</w:t>
+      </w:r>
+      <w:proofErr w:type="spellEnd"/>
+      <w:r>
+        <w:t xml:space="preserve"> </w:t>
+      </w:r>
+      <w:proofErr w:type="spellStart"/>
+      <w:r>
+        <w:t>into</w:t>
+      </w:r>
+      <w:proofErr w:type="spellEnd"/>
+      <w:r>
+        <w:t xml:space="preserve"> </w:t>
+      </w:r>
+      <w:proofErr w:type="spellStart"/>
+      <w:proofErr w:type="gramStart"/>
+      <w:r>
+        <w:t>LeksakNamnLog</w:t>
+      </w:r>
+      <w:proofErr w:type="spellEnd"/>
+      <w:r>
+        <w:t>(</w:t>
+      </w:r>
+      <w:proofErr w:type="gramEnd"/>
+      <w:r>
+        <w:t xml:space="preserve">Händelse, Namn, </w:t>
+      </w:r>
+      <w:proofErr w:type="spellStart"/>
+      <w:r>
+        <w:t>NamnKod</w:t>
+      </w:r>
+      <w:proofErr w:type="spellEnd"/>
+      <w:r>
+        <w:t xml:space="preserve">, Tid) </w:t>
+      </w:r>
+    </w:p>
+    <w:p>
+      <w:pPr>
+        <w:ind w:firstLine="1304"/>
+      </w:pPr>
+      <w:proofErr w:type="spellStart"/>
+      <w:proofErr w:type="gramStart"/>
+      <w:r>
+        <w:t>value</w:t>
+      </w:r>
+      <w:proofErr w:type="spellEnd"/>
+      <w:r>
+        <w:t>(</w:t>
+      </w:r>
+      <w:proofErr w:type="gramEnd"/>
+      <w:r>
+        <w:t xml:space="preserve">"Lagt till", </w:t>
+      </w:r>
+      <w:proofErr w:type="spellStart"/>
+      <w:r>
+        <w:t>new.Namn</w:t>
+      </w:r>
+      <w:proofErr w:type="spellEnd"/>
+      <w:r>
+        <w:t xml:space="preserve">, </w:t>
+      </w:r>
+      <w:proofErr w:type="spellStart"/>
+      <w:r>
+        <w:t>new.NamnKod</w:t>
+      </w:r>
+      <w:proofErr w:type="spellEnd"/>
+      <w:r>
+        <w:t xml:space="preserve">, </w:t>
+      </w:r>
+      <w:proofErr w:type="spellStart"/>
+      <w:r>
+        <w:t>now</w:t>
+      </w:r>
+      <w:proofErr w:type="spellEnd"/>
+      <w:r>
+        <w:t>());</w:t>
+      </w:r>
+    </w:p>
+    <w:p>
+      <w:pPr>
+        <w:ind w:left="1304" w:firstLine="1"/>
+      </w:pPr>
+      <w:proofErr w:type="spellStart"/>
+      <w:r>
+        <w:t>update</w:t>
+      </w:r>
+      <w:proofErr w:type="spellEnd"/>
+      <w:r>
+        <w:t xml:space="preserve"> Leksak set </w:t>
+      </w:r>
+      <w:proofErr w:type="spellStart"/>
+      <w:r>
+        <w:t>NamnKod</w:t>
+      </w:r>
+      <w:proofErr w:type="spellEnd"/>
+      <w:r>
+        <w:t xml:space="preserve"> = </w:t>
+      </w:r>
+      <w:proofErr w:type="spellStart"/>
+      <w:proofErr w:type="gramStart"/>
+      <w:r>
+        <w:t>new.NamnKod</w:t>
+      </w:r>
+      <w:proofErr w:type="spellEnd"/>
+      <w:proofErr w:type="gramEnd"/>
+      <w:r>
+        <w:t xml:space="preserve"> </w:t>
+      </w:r>
+      <w:proofErr w:type="spellStart"/>
+      <w:r>
+        <w:t>where</w:t>
+      </w:r>
+      <w:proofErr w:type="spellEnd"/>
+      <w:r>
+        <w:t xml:space="preserve"> </w:t>
+      </w:r>
+      <w:proofErr w:type="spellStart"/>
+      <w:r>
+        <w:t>NamnKod</w:t>
+      </w:r>
+      <w:proofErr w:type="spellEnd"/>
+      <w:r>
+        <w:t xml:space="preserve"> =</w:t>
+      </w:r>
+      <w:r>
+        <w:t xml:space="preserve"> </w:t>
+      </w:r>
+      <w:proofErr w:type="spellStart"/>
+      <w:r>
+        <w:t>new.Namn</w:t>
+      </w:r>
+      <w:proofErr w:type="spellEnd"/>
+      <w:r>
+        <w:t>;</w:t>
+      </w:r>
+    </w:p>
+    <w:p>
+      <w:r>
+        <w:t>end//</w:t>
+      </w:r>
+    </w:p>
+    <w:p>
+      <w:pPr>
+        <w:rPr>
+          <w:sz w:val="20"/>
+          <w:szCs w:val="20"/>
+        </w:rPr>
+      </w:pPr>
+      <w:r>
+        <w:rPr>
+          <w:sz w:val="20"/>
+          <w:szCs w:val="20"/>
+        </w:rPr>
+        <w:t xml:space="preserve">koden för </w:t>
+      </w:r>
+      <w:proofErr w:type="spellStart"/>
+      <w:r>
+        <w:rPr>
+          <w:sz w:val="20"/>
+          <w:szCs w:val="20"/>
+        </w:rPr>
+        <w:t>Läg</w:t>
+      </w:r>
+      <w:r>
+        <w:rPr>
+          <w:sz w:val="20"/>
+          <w:szCs w:val="20"/>
+        </w:rPr>
+        <w:t>g</w:t>
+      </w:r>
+      <w:r>
+        <w:rPr>
+          <w:sz w:val="20"/>
+          <w:szCs w:val="20"/>
+        </w:rPr>
+        <w:t>TillNamnKod</w:t>
+      </w:r>
+      <w:proofErr w:type="spellEnd"/>
+      <w:r>
+        <w:rPr>
+          <w:sz w:val="20"/>
+          <w:szCs w:val="20"/>
+        </w:rPr>
+        <w:t xml:space="preserve"> triggern</w:t>
+      </w:r>
+    </w:p>
+    <w:p>
+      <w:r>
+        <w:lastRenderedPageBreak/>
+        <w:t xml:space="preserve">Den </w:t>
+      </w:r>
+      <w:r>
+        <w:t xml:space="preserve">två </w:t>
+      </w:r>
+      <w:r>
+        <w:t xml:space="preserve">sista </w:t>
+      </w:r>
+      <w:r>
+        <w:t>triggrarna</w:t>
+      </w:r>
+      <w:r>
+        <w:t xml:space="preserve"> </w:t>
+      </w:r>
+      <w:r>
+        <w:t>är</w:t>
+      </w:r>
+      <w:r>
+        <w:t xml:space="preserve"> </w:t>
+      </w:r>
+      <w:proofErr w:type="spellStart"/>
+      <w:r>
+        <w:t>Sälj</w:t>
+      </w:r>
+      <w:r>
+        <w:t>Magiska</w:t>
+      </w:r>
+      <w:r>
+        <w:t>Verktyg</w:t>
+      </w:r>
+      <w:proofErr w:type="spellEnd"/>
+      <w:r>
+        <w:t xml:space="preserve"> </w:t>
+      </w:r>
+      <w:r>
+        <w:t xml:space="preserve">och </w:t>
+      </w:r>
+      <w:proofErr w:type="spellStart"/>
+      <w:r>
+        <w:t>SäljIkeMagiska</w:t>
+      </w:r>
+      <w:r>
+        <w:t>Verktyg</w:t>
+      </w:r>
+      <w:proofErr w:type="spellEnd"/>
+      <w:r>
+        <w:t xml:space="preserve"> </w:t>
+      </w:r>
+      <w:r>
+        <w:t>vilk</w:t>
+      </w:r>
+      <w:r>
+        <w:t>a</w:t>
+      </w:r>
+      <w:r>
+        <w:t xml:space="preserve"> körs när </w:t>
+      </w:r>
+      <w:r>
+        <w:t xml:space="preserve">verktyg tas bort från respektive tabell. </w:t>
+      </w:r>
+      <w:r>
+        <w:t xml:space="preserve">Båda triggrarna </w:t>
+      </w:r>
+      <w:r>
+        <w:t>används för att logga när ett verktygs tas bort</w:t>
+      </w:r>
+      <w:r>
+        <w:t xml:space="preserve"> och för att </w:t>
+      </w:r>
+      <w:r>
+        <w:t>stoppa</w:t>
+      </w:r>
+      <w:r>
+        <w:t xml:space="preserve"> en från att s</w:t>
+      </w:r>
+      <w:r>
+        <w:t>älja ett verktyg som någon använder</w:t>
+      </w:r>
+      <w:r>
+        <w:t xml:space="preserve">. </w:t>
+      </w:r>
+      <w:r>
+        <w:t xml:space="preserve">Användningen av triggrarna är </w:t>
+      </w:r>
+      <w:r>
+        <w:t xml:space="preserve">för att kunna hålla koll vilka verktyg som tagits bort och när men också </w:t>
+      </w:r>
+      <w:r>
+        <w:t xml:space="preserve">för att </w:t>
+      </w:r>
+      <w:r>
+        <w:t xml:space="preserve">stoppa </w:t>
+      </w:r>
+      <w:r>
+        <w:t>verktyg från att tas bort om de används</w:t>
+      </w:r>
+      <w:r>
+        <w:t>. Båda triggrarnas kod är nästan identisk</w:t>
+      </w:r>
+      <w:r>
+        <w:t xml:space="preserve"> med några små ändringar som vilken </w:t>
+      </w:r>
+      <w:r>
+        <w:t>tabell</w:t>
+      </w:r>
+      <w:r>
+        <w:t xml:space="preserve"> det </w:t>
+      </w:r>
+      <w:r>
+        <w:t>ligger</w:t>
+      </w:r>
+      <w:r>
+        <w:t xml:space="preserve"> på och vad magistatus </w:t>
+      </w:r>
+      <w:r>
+        <w:t xml:space="preserve">är. Den första delen i </w:t>
+      </w:r>
+      <w:r>
+        <w:t xml:space="preserve">triggrarna är en </w:t>
+      </w:r>
+      <w:proofErr w:type="spellStart"/>
+      <w:r>
+        <w:t>if</w:t>
+      </w:r>
+      <w:proofErr w:type="spellEnd"/>
+      <w:r>
+        <w:t xml:space="preserve"> sats som kollar om någon byggarnisse använder </w:t>
+      </w:r>
+      <w:r>
+        <w:t xml:space="preserve">verktygen och </w:t>
+      </w:r>
+      <w:r>
+        <w:t xml:space="preserve">ger ett </w:t>
+      </w:r>
+      <w:proofErr w:type="spellStart"/>
+      <w:r>
+        <w:t>error</w:t>
+      </w:r>
+      <w:proofErr w:type="spellEnd"/>
+      <w:r>
+        <w:t xml:space="preserve"> om det gör det. </w:t>
+      </w:r>
+      <w:r>
+        <w:t xml:space="preserve">Om det kommer förbi </w:t>
+      </w:r>
+      <w:proofErr w:type="spellStart"/>
+      <w:r>
+        <w:t>if</w:t>
+      </w:r>
+      <w:proofErr w:type="spellEnd"/>
+      <w:r>
+        <w:t xml:space="preserve"> satsen så </w:t>
+      </w:r>
+      <w:proofErr w:type="spellStart"/>
+      <w:r>
+        <w:t>insertar</w:t>
+      </w:r>
+      <w:proofErr w:type="spellEnd"/>
+      <w:r>
+        <w:t xml:space="preserve"> det </w:t>
+      </w:r>
+      <w:r>
+        <w:t xml:space="preserve">i </w:t>
+      </w:r>
+      <w:proofErr w:type="spellStart"/>
+      <w:r>
+        <w:t>VerktygLog</w:t>
+      </w:r>
+      <w:proofErr w:type="spellEnd"/>
+      <w:r>
+        <w:t xml:space="preserve"> </w:t>
+      </w:r>
+      <w:r>
+        <w:t xml:space="preserve">och sen tar bort verktygens beskrivning och </w:t>
+      </w:r>
+      <w:r>
+        <w:t xml:space="preserve">hur verktyget skulle </w:t>
+      </w:r>
+      <w:r>
+        <w:t>användas</w:t>
+      </w:r>
+      <w:r>
+        <w:t>.</w:t>
+      </w:r>
+      <w:r>
+        <w:t xml:space="preserve"> </w:t>
+      </w:r>
+    </w:p>
+    <w:p>
+      <w:r>
+        <w:t xml:space="preserve">Jag är medveten om att båda triggrarna är </w:t>
+      </w:r>
+      <w:proofErr w:type="spellStart"/>
+      <w:r>
+        <w:t>after</w:t>
+      </w:r>
+      <w:proofErr w:type="spellEnd"/>
+      <w:r>
+        <w:t xml:space="preserve"> </w:t>
+      </w:r>
+      <w:proofErr w:type="spellStart"/>
+      <w:r>
+        <w:t>delete</w:t>
+      </w:r>
+      <w:proofErr w:type="spellEnd"/>
+      <w:r>
+        <w:t xml:space="preserve"> så teknis</w:t>
+      </w:r>
+      <w:r>
+        <w:t>k</w:t>
+      </w:r>
+      <w:r>
+        <w:t xml:space="preserve">t sätt så har redan </w:t>
+      </w:r>
+      <w:r>
+        <w:t xml:space="preserve">verktyget tagits bort även om </w:t>
+      </w:r>
+      <w:proofErr w:type="spellStart"/>
+      <w:r>
+        <w:t>if</w:t>
+      </w:r>
+      <w:proofErr w:type="spellEnd"/>
+      <w:r>
+        <w:t xml:space="preserve"> satsen ger </w:t>
+      </w:r>
+      <w:proofErr w:type="spellStart"/>
+      <w:r>
+        <w:t>error</w:t>
+      </w:r>
+      <w:proofErr w:type="spellEnd"/>
+      <w:r>
+        <w:t xml:space="preserve"> men jag kunde inte list</w:t>
+      </w:r>
+      <w:r>
+        <w:t>a</w:t>
+      </w:r>
+      <w:r>
+        <w:t xml:space="preserve"> ut hur </w:t>
+      </w:r>
+      <w:r>
+        <w:t xml:space="preserve">den skulle kunna göras som </w:t>
+      </w:r>
+      <w:proofErr w:type="spellStart"/>
+      <w:r>
+        <w:t>before</w:t>
+      </w:r>
+      <w:proofErr w:type="spellEnd"/>
+      <w:r>
+        <w:t xml:space="preserve"> </w:t>
+      </w:r>
+      <w:proofErr w:type="spellStart"/>
+      <w:r>
+        <w:t>delete</w:t>
+      </w:r>
+      <w:proofErr w:type="spellEnd"/>
+      <w:r>
+        <w:t xml:space="preserve"> så det fick bli på detta </w:t>
+      </w:r>
+      <w:r>
+        <w:t>sätt</w:t>
+      </w:r>
+      <w:r>
+        <w:t>.</w:t>
+      </w:r>
+    </w:p>
+    <w:p/>
+    <w:p>
+      <w:pPr>
+        <w:rPr>
+          <w:lang w:val="en-US"/>
+        </w:rPr>
+      </w:pPr>
+      <w:r>
+        <w:rPr>
+          <w:lang w:val="en-US"/>
+        </w:rPr>
+        <w:t xml:space="preserve">create trigger </w:t>
+      </w:r>
+      <w:proofErr w:type="spellStart"/>
+      <w:r>
+        <w:rPr>
+          <w:lang w:val="en-US"/>
+        </w:rPr>
+        <w:t>SäljMagiskaVerktyg</w:t>
+      </w:r>
+      <w:proofErr w:type="spellEnd"/>
+      <w:r>
+        <w:rPr>
+          <w:lang w:val="en-US"/>
+        </w:rPr>
+        <w:t xml:space="preserve"> after delete on </w:t>
+      </w:r>
+      <w:proofErr w:type="spellStart"/>
+      <w:r>
+        <w:rPr>
+          <w:lang w:val="en-US"/>
+        </w:rPr>
+        <w:t>MagiskaVerktyg</w:t>
+      </w:r>
+      <w:proofErr w:type="spellEnd"/>
+      <w:r>
+        <w:rPr>
+          <w:lang w:val="en-US"/>
+        </w:rPr>
+        <w:t xml:space="preserve"> </w:t>
+      </w:r>
+    </w:p>
+    <w:p>
+      <w:pPr>
+        <w:rPr>
+          <w:lang w:val="en-US"/>
+        </w:rPr>
+      </w:pPr>
+      <w:r>
+        <w:rPr>
+          <w:lang w:val="en-US"/>
+        </w:rPr>
+        <w:t>for each row begin</w:t>
+      </w:r>
+    </w:p>
+    <w:p>
+      <w:pPr>
+        <w:ind w:left="1304"/>
+        <w:rPr>
+          <w:lang w:val="en-US"/>
+        </w:rPr>
+      </w:pPr>
+      <w:r>
+        <w:rPr>
+          <w:lang w:val="en-US"/>
+        </w:rPr>
+        <w:t xml:space="preserve">if ((select </w:t>
+      </w:r>
+      <w:proofErr w:type="gramStart"/>
+      <w:r>
+        <w:rPr>
+          <w:lang w:val="en-US"/>
+        </w:rPr>
+        <w:t>count(</w:t>
+      </w:r>
+      <w:proofErr w:type="gramEnd"/>
+      <w:r>
+        <w:rPr>
+          <w:lang w:val="en-US"/>
+        </w:rPr>
+        <w:t xml:space="preserve">*) from </w:t>
+      </w:r>
+      <w:proofErr w:type="spellStart"/>
+      <w:r>
+        <w:rPr>
+          <w:lang w:val="en-US"/>
+        </w:rPr>
+        <w:t>AnvändsAv</w:t>
+      </w:r>
+      <w:proofErr w:type="spellEnd"/>
+      <w:r>
+        <w:rPr>
+          <w:lang w:val="en-US"/>
+        </w:rPr>
+        <w:t xml:space="preserve"> where </w:t>
+      </w:r>
+      <w:proofErr w:type="spellStart"/>
+      <w:r>
+        <w:rPr>
+          <w:lang w:val="en-US"/>
+        </w:rPr>
+        <w:t>VNamn</w:t>
+      </w:r>
+      <w:proofErr w:type="spellEnd"/>
+      <w:r>
+        <w:rPr>
+          <w:lang w:val="en-US"/>
+        </w:rPr>
+        <w:t xml:space="preserve"> = </w:t>
+      </w:r>
+      <w:proofErr w:type="spellStart"/>
+      <w:r>
+        <w:rPr>
+          <w:lang w:val="en-US"/>
+        </w:rPr>
+        <w:t>old.Namn</w:t>
+      </w:r>
+      <w:proofErr w:type="spellEnd"/>
+      <w:r>
+        <w:rPr>
+          <w:lang w:val="en-US"/>
+        </w:rPr>
+        <w:t xml:space="preserve"> and </w:t>
+      </w:r>
+      <w:proofErr w:type="spellStart"/>
+      <w:r>
+        <w:rPr>
+          <w:lang w:val="en-US"/>
+        </w:rPr>
+        <w:t>VIdNr</w:t>
+      </w:r>
+      <w:proofErr w:type="spellEnd"/>
+      <w:r>
+        <w:rPr>
+          <w:lang w:val="en-US"/>
+        </w:rPr>
+        <w:t xml:space="preserve"> = </w:t>
+      </w:r>
+      <w:proofErr w:type="spellStart"/>
+      <w:r>
+        <w:rPr>
+          <w:lang w:val="en-US"/>
+        </w:rPr>
+        <w:t>old.IdNr</w:t>
+      </w:r>
+      <w:proofErr w:type="spellEnd"/>
+      <w:r>
+        <w:rPr>
+          <w:lang w:val="en-US"/>
+        </w:rPr>
+        <w:t>) &gt; 0) then</w:t>
+      </w:r>
+    </w:p>
+    <w:p>
+      <w:pPr>
+        <w:ind w:left="2608" w:firstLine="2"/>
+      </w:pPr>
+      <w:r>
+        <w:t xml:space="preserve">signal </w:t>
+      </w:r>
+      <w:proofErr w:type="spellStart"/>
+      <w:r>
+        <w:t>sqlstate</w:t>
+      </w:r>
+      <w:proofErr w:type="spellEnd"/>
+      <w:r>
+        <w:t xml:space="preserve"> '</w:t>
+      </w:r>
+      <w:proofErr w:type="gramStart"/>
+      <w:r>
+        <w:t>45000</w:t>
+      </w:r>
+      <w:proofErr w:type="gramEnd"/>
+      <w:r>
+        <w:t xml:space="preserve">' set </w:t>
+      </w:r>
+      <w:proofErr w:type="spellStart"/>
+      <w:r>
+        <w:t>message_text</w:t>
+      </w:r>
+      <w:proofErr w:type="spellEnd"/>
+      <w:r>
+        <w:t xml:space="preserve"> = "</w:t>
+      </w:r>
+      <w:proofErr w:type="spellStart"/>
+      <w:r>
+        <w:t>Deta</w:t>
+      </w:r>
+      <w:proofErr w:type="spellEnd"/>
+      <w:r>
+        <w:t xml:space="preserve"> verktyg används av någon";</w:t>
+      </w:r>
+    </w:p>
+    <w:p>
+      <w:r>
+        <w:tab/>
+      </w:r>
+      <w:proofErr w:type="spellStart"/>
+      <w:r>
+        <w:t>else</w:t>
+      </w:r>
+      <w:proofErr w:type="spellEnd"/>
+    </w:p>
+    <w:p>
+      <w:pPr>
+        <w:ind w:left="2608" w:firstLine="2"/>
+      </w:pPr>
+      <w:proofErr w:type="spellStart"/>
+      <w:r>
+        <w:t>insert</w:t>
+      </w:r>
+      <w:proofErr w:type="spellEnd"/>
+      <w:r>
+        <w:t xml:space="preserve"> </w:t>
+      </w:r>
+      <w:proofErr w:type="spellStart"/>
+      <w:r>
+        <w:t>into</w:t>
+      </w:r>
+      <w:proofErr w:type="spellEnd"/>
+      <w:r>
+        <w:t xml:space="preserve"> </w:t>
+      </w:r>
+      <w:proofErr w:type="spellStart"/>
+      <w:proofErr w:type="gramStart"/>
+      <w:r>
+        <w:t>VerktygLog</w:t>
+      </w:r>
+      <w:proofErr w:type="spellEnd"/>
+      <w:r>
+        <w:t>(</w:t>
+      </w:r>
+      <w:proofErr w:type="gramEnd"/>
+      <w:r>
+        <w:t xml:space="preserve">Händelse, Namn, </w:t>
+      </w:r>
+      <w:proofErr w:type="spellStart"/>
+      <w:r>
+        <w:t>IdNr</w:t>
+      </w:r>
+      <w:proofErr w:type="spellEnd"/>
+      <w:r>
+        <w:t xml:space="preserve">, Pris, Magistatus, Tid) </w:t>
+      </w:r>
+    </w:p>
+    <w:p>
+      <w:pPr>
+        <w:ind w:left="2610"/>
+        <w:rPr>
+          <w:lang w:val="en-US"/>
+        </w:rPr>
+      </w:pPr>
+      <w:proofErr w:type="gramStart"/>
+      <w:r>
+        <w:rPr>
+          <w:lang w:val="en-US"/>
+        </w:rPr>
+        <w:t>value(</w:t>
+      </w:r>
+      <w:proofErr w:type="gramEnd"/>
+      <w:r>
+        <w:rPr>
+          <w:lang w:val="en-US"/>
+        </w:rPr>
+        <w:t>"</w:t>
+      </w:r>
+      <w:proofErr w:type="spellStart"/>
+      <w:r>
+        <w:rPr>
+          <w:lang w:val="en-US"/>
+        </w:rPr>
+        <w:t>såldes</w:t>
+      </w:r>
+      <w:proofErr w:type="spellEnd"/>
+      <w:r>
+        <w:rPr>
+          <w:lang w:val="en-US"/>
+        </w:rPr>
+        <w:t xml:space="preserve">", </w:t>
+      </w:r>
+      <w:proofErr w:type="spellStart"/>
+      <w:r>
+        <w:rPr>
+          <w:lang w:val="en-US"/>
+        </w:rPr>
+        <w:t>old.Namn</w:t>
+      </w:r>
+      <w:proofErr w:type="spellEnd"/>
+      <w:r>
+        <w:rPr>
+          <w:lang w:val="en-US"/>
+        </w:rPr>
+        <w:t xml:space="preserve">, </w:t>
+      </w:r>
+      <w:proofErr w:type="spellStart"/>
+      <w:r>
+        <w:rPr>
+          <w:lang w:val="en-US"/>
+        </w:rPr>
+        <w:t>old.IdNr</w:t>
+      </w:r>
+      <w:proofErr w:type="spellEnd"/>
+      <w:r>
+        <w:rPr>
+          <w:lang w:val="en-US"/>
+        </w:rPr>
+        <w:t xml:space="preserve">, </w:t>
+      </w:r>
+      <w:proofErr w:type="spellStart"/>
+      <w:r>
+        <w:rPr>
+          <w:lang w:val="en-US"/>
+        </w:rPr>
+        <w:t>old.pris</w:t>
+      </w:r>
+      <w:proofErr w:type="spellEnd"/>
+      <w:r>
+        <w:rPr>
+          <w:lang w:val="en-US"/>
+        </w:rPr>
+        <w:t xml:space="preserve">, </w:t>
+      </w:r>
+      <w:proofErr w:type="spellStart"/>
+      <w:r>
+        <w:rPr>
+          <w:lang w:val="en-US"/>
+        </w:rPr>
+        <w:t>old.magistatus</w:t>
+      </w:r>
+      <w:proofErr w:type="spellEnd"/>
+      <w:r>
+        <w:rPr>
+          <w:lang w:val="en-US"/>
+        </w:rPr>
+        <w:t>, now());</w:t>
+      </w:r>
+    </w:p>
+    <w:p>
+      <w:pPr>
+        <w:ind w:left="2608" w:firstLine="2"/>
+      </w:pPr>
+      <w:proofErr w:type="spellStart"/>
+      <w:r>
+        <w:t>delete</w:t>
+      </w:r>
+      <w:proofErr w:type="spellEnd"/>
+      <w:r>
+        <w:t xml:space="preserve"> from </w:t>
+      </w:r>
+      <w:proofErr w:type="spellStart"/>
+      <w:r>
+        <w:t>VerktygBeskrivning</w:t>
+      </w:r>
+      <w:proofErr w:type="spellEnd"/>
+      <w:r>
+        <w:t xml:space="preserve"> </w:t>
+      </w:r>
+      <w:proofErr w:type="spellStart"/>
+      <w:r>
+        <w:t>where</w:t>
+      </w:r>
+      <w:proofErr w:type="spellEnd"/>
+      <w:r>
+        <w:t xml:space="preserve"> Namn = </w:t>
+      </w:r>
+      <w:proofErr w:type="spellStart"/>
+      <w:proofErr w:type="gramStart"/>
+      <w:r>
+        <w:t>old.Namn</w:t>
+      </w:r>
+      <w:proofErr w:type="spellEnd"/>
+      <w:proofErr w:type="gramEnd"/>
+      <w:r>
+        <w:t xml:space="preserve"> and </w:t>
+      </w:r>
+      <w:proofErr w:type="spellStart"/>
+      <w:r>
+        <w:t>IdNr</w:t>
+      </w:r>
+      <w:proofErr w:type="spellEnd"/>
+      <w:r>
+        <w:t xml:space="preserve"> = </w:t>
+      </w:r>
+      <w:proofErr w:type="spellStart"/>
+      <w:r>
+        <w:t>old.IdNr</w:t>
+      </w:r>
+      <w:proofErr w:type="spellEnd"/>
+      <w:r>
+        <w:t>;</w:t>
+      </w:r>
+    </w:p>
+    <w:p>
+      <w:pPr>
+        <w:ind w:left="2608" w:firstLine="2"/>
+        <w:rPr>
+          <w:lang w:val="en-US"/>
+        </w:rPr>
+      </w:pPr>
+      <w:r>
+        <w:rPr>
+          <w:lang w:val="en-US"/>
+        </w:rPr>
+        <w:t xml:space="preserve">delete from </w:t>
+      </w:r>
+      <w:proofErr w:type="spellStart"/>
+      <w:r>
+        <w:rPr>
+          <w:lang w:val="en-US"/>
+        </w:rPr>
+        <w:t>Behöver</w:t>
+      </w:r>
+      <w:proofErr w:type="spellEnd"/>
+      <w:r>
+        <w:rPr>
+          <w:lang w:val="en-US"/>
+        </w:rPr>
+        <w:t xml:space="preserve"> where </w:t>
+      </w:r>
+      <w:proofErr w:type="spellStart"/>
+      <w:r>
+        <w:rPr>
+          <w:lang w:val="en-US"/>
+        </w:rPr>
+        <w:t>VNamn</w:t>
+      </w:r>
+      <w:proofErr w:type="spellEnd"/>
+      <w:r>
+        <w:rPr>
+          <w:lang w:val="en-US"/>
+        </w:rPr>
+        <w:t xml:space="preserve"> = </w:t>
+      </w:r>
+      <w:proofErr w:type="spellStart"/>
+      <w:proofErr w:type="gramStart"/>
+      <w:r>
+        <w:rPr>
+          <w:lang w:val="en-US"/>
+        </w:rPr>
+        <w:t>old.Namn</w:t>
+      </w:r>
+      <w:proofErr w:type="spellEnd"/>
+      <w:proofErr w:type="gramEnd"/>
+      <w:r>
+        <w:rPr>
+          <w:lang w:val="en-US"/>
+        </w:rPr>
+        <w:t xml:space="preserve"> and </w:t>
+      </w:r>
+      <w:proofErr w:type="spellStart"/>
+      <w:r>
+        <w:rPr>
+          <w:lang w:val="en-US"/>
+        </w:rPr>
+        <w:t>VIdNr</w:t>
+      </w:r>
+      <w:proofErr w:type="spellEnd"/>
+      <w:r>
+        <w:rPr>
+          <w:lang w:val="en-US"/>
+        </w:rPr>
+        <w:t xml:space="preserve"> = </w:t>
+      </w:r>
+      <w:proofErr w:type="spellStart"/>
+      <w:r>
+        <w:rPr>
+          <w:lang w:val="en-US"/>
+        </w:rPr>
+        <w:t>old.IdNr</w:t>
+      </w:r>
+      <w:proofErr w:type="spellEnd"/>
+      <w:r>
+        <w:rPr>
+          <w:lang w:val="en-US"/>
+        </w:rPr>
+        <w:t>;</w:t>
+      </w:r>
+    </w:p>
+    <w:p>
+      <w:pPr>
+        <w:rPr>
+          <w:lang w:val="en-US"/>
+        </w:rPr>
+      </w:pPr>
+      <w:r>
+        <w:rPr>
+          <w:lang w:val="en-US"/>
+        </w:rPr>
+        <w:tab/>
+        <w:t xml:space="preserve">end </w:t>
+      </w:r>
+      <w:proofErr w:type="gramStart"/>
+      <w:r>
+        <w:rPr>
+          <w:lang w:val="en-US"/>
+        </w:rPr>
+        <w:t>if;</w:t>
+      </w:r>
+      <w:proofErr w:type="gramEnd"/>
+    </w:p>
+    <w:p>
+      <w:r>
+        <w:t>end//</w:t>
+      </w:r>
+    </w:p>
+    <w:p>
+      <w:pPr>
+        <w:rPr>
+          <w:sz w:val="20"/>
+          <w:szCs w:val="20"/>
+        </w:rPr>
+      </w:pPr>
+      <w:r>
+        <w:rPr>
+          <w:sz w:val="20"/>
+          <w:szCs w:val="20"/>
+        </w:rPr>
+        <w:t xml:space="preserve">koden för </w:t>
+      </w:r>
+      <w:proofErr w:type="spellStart"/>
+      <w:r>
+        <w:rPr>
+          <w:sz w:val="20"/>
+          <w:szCs w:val="20"/>
+        </w:rPr>
+        <w:t>SäljMagiskaVerktyg</w:t>
+      </w:r>
+      <w:proofErr w:type="spellEnd"/>
+    </w:p>
+    <w:p/>
+    <w:p>
+      <w:proofErr w:type="spellStart"/>
+      <w:r>
+        <w:lastRenderedPageBreak/>
+        <w:t>create</w:t>
+      </w:r>
+      <w:proofErr w:type="spellEnd"/>
+      <w:r>
+        <w:t xml:space="preserve"> trigger </w:t>
+      </w:r>
+      <w:proofErr w:type="spellStart"/>
+      <w:r>
+        <w:t>SäljIckeMagiskaVerktyg</w:t>
+      </w:r>
+      <w:proofErr w:type="spellEnd"/>
+      <w:r>
+        <w:t xml:space="preserve"> </w:t>
+      </w:r>
+      <w:proofErr w:type="spellStart"/>
+      <w:r>
+        <w:t>after</w:t>
+      </w:r>
+      <w:proofErr w:type="spellEnd"/>
+      <w:r>
+        <w:t xml:space="preserve"> </w:t>
+      </w:r>
+      <w:proofErr w:type="spellStart"/>
+      <w:r>
+        <w:t>delete</w:t>
+      </w:r>
+      <w:proofErr w:type="spellEnd"/>
+      <w:r>
+        <w:t xml:space="preserve"> on </w:t>
+      </w:r>
+      <w:proofErr w:type="spellStart"/>
+      <w:r>
+        <w:t>IckeMagiskaVerktyg</w:t>
+      </w:r>
+      <w:proofErr w:type="spellEnd"/>
+      <w:r>
+        <w:t xml:space="preserve"> </w:t>
+      </w:r>
+    </w:p>
+    <w:p>
+      <w:pPr>
+        <w:rPr>
+          <w:lang w:val="en-US"/>
+        </w:rPr>
+      </w:pPr>
+      <w:r>
+        <w:rPr>
+          <w:lang w:val="en-US"/>
+        </w:rPr>
+        <w:t>for each row begin</w:t>
+      </w:r>
+    </w:p>
+    <w:p>
+      <w:pPr>
+        <w:ind w:left="1304"/>
+        <w:rPr>
+          <w:lang w:val="en-US"/>
+        </w:rPr>
+      </w:pPr>
+      <w:r>
+        <w:rPr>
+          <w:lang w:val="en-US"/>
+        </w:rPr>
+        <w:t xml:space="preserve">if ((select </w:t>
+      </w:r>
+      <w:proofErr w:type="gramStart"/>
+      <w:r>
+        <w:rPr>
+          <w:lang w:val="en-US"/>
+        </w:rPr>
+        <w:t>count(</w:t>
+      </w:r>
+      <w:proofErr w:type="gramEnd"/>
+      <w:r>
+        <w:rPr>
+          <w:lang w:val="en-US"/>
+        </w:rPr>
+        <w:t xml:space="preserve">*) from </w:t>
+      </w:r>
+      <w:proofErr w:type="spellStart"/>
+      <w:r>
+        <w:rPr>
+          <w:lang w:val="en-US"/>
+        </w:rPr>
+        <w:t>AnvändsAv</w:t>
+      </w:r>
+      <w:proofErr w:type="spellEnd"/>
+      <w:r>
+        <w:rPr>
+          <w:lang w:val="en-US"/>
+        </w:rPr>
+        <w:t xml:space="preserve"> where </w:t>
+      </w:r>
+      <w:proofErr w:type="spellStart"/>
+      <w:r>
+        <w:rPr>
+          <w:lang w:val="en-US"/>
+        </w:rPr>
+        <w:t>VNamn</w:t>
+      </w:r>
+      <w:proofErr w:type="spellEnd"/>
+      <w:r>
+        <w:rPr>
+          <w:lang w:val="en-US"/>
+        </w:rPr>
+        <w:t xml:space="preserve"> = </w:t>
+      </w:r>
+      <w:proofErr w:type="spellStart"/>
+      <w:r>
+        <w:rPr>
+          <w:lang w:val="en-US"/>
+        </w:rPr>
+        <w:t>old.Namn</w:t>
+      </w:r>
+      <w:proofErr w:type="spellEnd"/>
+      <w:r>
+        <w:rPr>
+          <w:lang w:val="en-US"/>
+        </w:rPr>
+        <w:t xml:space="preserve"> and </w:t>
+      </w:r>
+      <w:proofErr w:type="spellStart"/>
+      <w:r>
+        <w:rPr>
+          <w:lang w:val="en-US"/>
+        </w:rPr>
+        <w:t>VIdNr</w:t>
+      </w:r>
+      <w:proofErr w:type="spellEnd"/>
+      <w:r>
+        <w:rPr>
+          <w:lang w:val="en-US"/>
+        </w:rPr>
+        <w:t xml:space="preserve"> = </w:t>
+      </w:r>
+      <w:proofErr w:type="spellStart"/>
+      <w:r>
+        <w:rPr>
+          <w:lang w:val="en-US"/>
+        </w:rPr>
+        <w:t>old.IdNr</w:t>
+      </w:r>
+      <w:proofErr w:type="spellEnd"/>
+      <w:r>
+        <w:rPr>
+          <w:lang w:val="en-US"/>
+        </w:rPr>
+        <w:t>) &gt; 0) then</w:t>
+      </w:r>
+    </w:p>
+    <w:p>
+      <w:pPr>
+        <w:ind w:left="2608" w:firstLine="2"/>
+      </w:pPr>
+      <w:r>
+        <w:t xml:space="preserve">signal </w:t>
+      </w:r>
+      <w:proofErr w:type="spellStart"/>
+      <w:r>
+        <w:t>sqlstate</w:t>
+      </w:r>
+      <w:proofErr w:type="spellEnd"/>
+      <w:r>
+        <w:t xml:space="preserve"> '</w:t>
+      </w:r>
+      <w:proofErr w:type="gramStart"/>
+      <w:r>
+        <w:t>45000</w:t>
+      </w:r>
+      <w:proofErr w:type="gramEnd"/>
+      <w:r>
+        <w:t xml:space="preserve">' set </w:t>
+      </w:r>
+      <w:proofErr w:type="spellStart"/>
+      <w:r>
+        <w:t>message_text</w:t>
+      </w:r>
+      <w:proofErr w:type="spellEnd"/>
+      <w:r>
+        <w:t xml:space="preserve"> = "</w:t>
+      </w:r>
+      <w:proofErr w:type="spellStart"/>
+      <w:r>
+        <w:t>Deta</w:t>
+      </w:r>
+      <w:proofErr w:type="spellEnd"/>
+      <w:r>
+        <w:t xml:space="preserve"> verktyg används av någon";</w:t>
+      </w:r>
+    </w:p>
+    <w:p>
+      <w:r>
+        <w:tab/>
+      </w:r>
+      <w:proofErr w:type="spellStart"/>
+      <w:r>
+        <w:t>else</w:t>
+      </w:r>
+      <w:proofErr w:type="spellEnd"/>
+    </w:p>
+    <w:p>
+      <w:pPr>
+        <w:ind w:left="2608" w:firstLine="2"/>
+      </w:pPr>
+      <w:proofErr w:type="spellStart"/>
+      <w:r>
+        <w:t>insert</w:t>
+      </w:r>
+      <w:proofErr w:type="spellEnd"/>
+      <w:r>
+        <w:t xml:space="preserve"> </w:t>
+      </w:r>
+      <w:proofErr w:type="spellStart"/>
+      <w:r>
+        <w:t>into</w:t>
+      </w:r>
+      <w:proofErr w:type="spellEnd"/>
+      <w:r>
+        <w:t xml:space="preserve"> </w:t>
+      </w:r>
+      <w:proofErr w:type="spellStart"/>
+      <w:proofErr w:type="gramStart"/>
+      <w:r>
+        <w:t>VerktygLog</w:t>
+      </w:r>
+      <w:proofErr w:type="spellEnd"/>
+      <w:r>
+        <w:t>(</w:t>
+      </w:r>
+      <w:proofErr w:type="gramEnd"/>
+      <w:r>
+        <w:t xml:space="preserve">Händelse, Namn, </w:t>
+      </w:r>
+      <w:proofErr w:type="spellStart"/>
+      <w:r>
+        <w:t>IdNr</w:t>
+      </w:r>
+      <w:proofErr w:type="spellEnd"/>
+      <w:r>
+        <w:t xml:space="preserve">, Pris, Magistatus, Tid) </w:t>
+      </w:r>
+    </w:p>
+    <w:p>
+      <w:pPr>
+        <w:rPr>
+          <w:lang w:val="en-US"/>
+        </w:rPr>
+      </w:pPr>
+      <w:r>
+        <w:tab/>
+      </w:r>
+      <w:r>
+        <w:tab/>
+      </w:r>
+      <w:proofErr w:type="gramStart"/>
+      <w:r>
+        <w:rPr>
+          <w:lang w:val="en-US"/>
+        </w:rPr>
+        <w:t>value(</w:t>
+      </w:r>
+      <w:proofErr w:type="gramEnd"/>
+      <w:r>
+        <w:rPr>
+          <w:lang w:val="en-US"/>
+        </w:rPr>
+        <w:t>"</w:t>
+      </w:r>
+      <w:proofErr w:type="spellStart"/>
+      <w:r>
+        <w:rPr>
+          <w:lang w:val="en-US"/>
+        </w:rPr>
+        <w:t>såldes</w:t>
+      </w:r>
+      <w:proofErr w:type="spellEnd"/>
+      <w:r>
+        <w:rPr>
+          <w:lang w:val="en-US"/>
+        </w:rPr>
+        <w:t xml:space="preserve">", </w:t>
+      </w:r>
+      <w:proofErr w:type="spellStart"/>
+      <w:r>
+        <w:rPr>
+          <w:lang w:val="en-US"/>
+        </w:rPr>
+        <w:t>old.Namn</w:t>
+      </w:r>
+      <w:proofErr w:type="spellEnd"/>
+      <w:r>
+        <w:rPr>
+          <w:lang w:val="en-US"/>
+        </w:rPr>
+        <w:t xml:space="preserve">, </w:t>
+      </w:r>
+      <w:proofErr w:type="spellStart"/>
+      <w:r>
+        <w:rPr>
+          <w:lang w:val="en-US"/>
+        </w:rPr>
+        <w:t>old.IdNr</w:t>
+      </w:r>
+      <w:proofErr w:type="spellEnd"/>
+      <w:r>
+        <w:rPr>
+          <w:lang w:val="en-US"/>
+        </w:rPr>
+        <w:t xml:space="preserve">, </w:t>
+      </w:r>
+      <w:proofErr w:type="spellStart"/>
+      <w:r>
+        <w:rPr>
+          <w:lang w:val="en-US"/>
+        </w:rPr>
+        <w:t>old.pris</w:t>
+      </w:r>
+      <w:proofErr w:type="spellEnd"/>
+      <w:r>
+        <w:rPr>
+          <w:lang w:val="en-US"/>
+        </w:rPr>
+        <w:t>, null, now());</w:t>
+      </w:r>
+    </w:p>
+    <w:p>
+      <w:pPr>
+        <w:ind w:left="2608"/>
+      </w:pPr>
+      <w:proofErr w:type="spellStart"/>
+      <w:r>
+        <w:t>delete</w:t>
+      </w:r>
+      <w:proofErr w:type="spellEnd"/>
+      <w:r>
+        <w:t xml:space="preserve"> from </w:t>
+      </w:r>
+      <w:proofErr w:type="spellStart"/>
+      <w:r>
+        <w:t>VerktygBeskrivning</w:t>
+      </w:r>
+      <w:proofErr w:type="spellEnd"/>
+      <w:r>
+        <w:t xml:space="preserve"> </w:t>
+      </w:r>
+      <w:proofErr w:type="spellStart"/>
+      <w:r>
+        <w:t>where</w:t>
+      </w:r>
+      <w:proofErr w:type="spellEnd"/>
+      <w:r>
+        <w:t xml:space="preserve"> Namn = </w:t>
+      </w:r>
+      <w:proofErr w:type="spellStart"/>
+      <w:proofErr w:type="gramStart"/>
+      <w:r>
+        <w:t>old.Namn</w:t>
+      </w:r>
+      <w:proofErr w:type="spellEnd"/>
+      <w:proofErr w:type="gramEnd"/>
+      <w:r>
+        <w:t xml:space="preserve"> and </w:t>
+      </w:r>
+      <w:proofErr w:type="spellStart"/>
+      <w:r>
+        <w:t>IdNr</w:t>
+      </w:r>
+      <w:proofErr w:type="spellEnd"/>
+      <w:r>
+        <w:t xml:space="preserve"> = </w:t>
+      </w:r>
+      <w:proofErr w:type="spellStart"/>
+      <w:r>
+        <w:t>old.IdNr</w:t>
+      </w:r>
+      <w:proofErr w:type="spellEnd"/>
+      <w:r>
+        <w:t>;</w:t>
+      </w:r>
+    </w:p>
+    <w:p>
+      <w:pPr>
+        <w:ind w:left="2608" w:firstLine="2"/>
+        <w:rPr>
+          <w:lang w:val="en-US"/>
+        </w:rPr>
+      </w:pPr>
+      <w:r>
+        <w:rPr>
+          <w:lang w:val="en-US"/>
+        </w:rPr>
+        <w:t xml:space="preserve">delete from </w:t>
+      </w:r>
+      <w:proofErr w:type="spellStart"/>
+      <w:r>
+        <w:rPr>
+          <w:lang w:val="en-US"/>
+        </w:rPr>
+        <w:t>Behöver</w:t>
+      </w:r>
+      <w:proofErr w:type="spellEnd"/>
+      <w:r>
+        <w:rPr>
+          <w:lang w:val="en-US"/>
+        </w:rPr>
+        <w:t xml:space="preserve"> where </w:t>
+      </w:r>
+      <w:proofErr w:type="spellStart"/>
+      <w:r>
+        <w:rPr>
+          <w:lang w:val="en-US"/>
+        </w:rPr>
+        <w:t>VNamn</w:t>
+      </w:r>
+      <w:proofErr w:type="spellEnd"/>
+      <w:r>
+        <w:rPr>
+          <w:lang w:val="en-US"/>
+        </w:rPr>
+        <w:t xml:space="preserve"> = </w:t>
+      </w:r>
+      <w:proofErr w:type="spellStart"/>
+      <w:proofErr w:type="gramStart"/>
+      <w:r>
+        <w:rPr>
+          <w:lang w:val="en-US"/>
+        </w:rPr>
+        <w:t>old.Namn</w:t>
+      </w:r>
+      <w:proofErr w:type="spellEnd"/>
+      <w:proofErr w:type="gramEnd"/>
+      <w:r>
+        <w:rPr>
+          <w:lang w:val="en-US"/>
+        </w:rPr>
+        <w:t xml:space="preserve"> and </w:t>
+      </w:r>
+      <w:proofErr w:type="spellStart"/>
+      <w:r>
+        <w:rPr>
+          <w:lang w:val="en-US"/>
+        </w:rPr>
+        <w:t>VIdNr</w:t>
+      </w:r>
+      <w:proofErr w:type="spellEnd"/>
+      <w:r>
+        <w:rPr>
+          <w:lang w:val="en-US"/>
+        </w:rPr>
+        <w:t xml:space="preserve"> = </w:t>
+      </w:r>
+      <w:proofErr w:type="spellStart"/>
+      <w:r>
+        <w:rPr>
+          <w:lang w:val="en-US"/>
+        </w:rPr>
+        <w:t>old.IdNr</w:t>
+      </w:r>
+      <w:proofErr w:type="spellEnd"/>
+      <w:r>
+        <w:rPr>
+          <w:lang w:val="en-US"/>
+        </w:rPr>
+        <w:t>;</w:t>
+      </w:r>
+    </w:p>
+    <w:p>
+      <w:pPr>
+        <w:rPr>
+          <w:lang w:val="en-US"/>
+        </w:rPr>
+      </w:pPr>
+      <w:r>
+        <w:rPr>
+          <w:lang w:val="en-US"/>
+        </w:rPr>
+        <w:tab/>
+        <w:t xml:space="preserve">end </w:t>
+      </w:r>
+      <w:proofErr w:type="gramStart"/>
+      <w:r>
+        <w:rPr>
+          <w:lang w:val="en-US"/>
+        </w:rPr>
+        <w:t>if;</w:t>
+      </w:r>
+      <w:proofErr w:type="gramEnd"/>
+    </w:p>
+    <w:p>
+      <w:r>
+        <w:t>end//</w:t>
+      </w:r>
+    </w:p>
+    <w:p>
+      <w:pPr>
+        <w:rPr>
+          <w:sz w:val="20"/>
+          <w:szCs w:val="20"/>
+        </w:rPr>
+      </w:pPr>
+      <w:r>
+        <w:rPr>
+          <w:sz w:val="20"/>
+          <w:szCs w:val="20"/>
+        </w:rPr>
+        <w:t xml:space="preserve">koden för </w:t>
+      </w:r>
+      <w:proofErr w:type="spellStart"/>
+      <w:r>
+        <w:rPr>
+          <w:sz w:val="20"/>
+          <w:szCs w:val="20"/>
+        </w:rPr>
+        <w:t>SäljI</w:t>
+      </w:r>
+      <w:r>
+        <w:rPr>
+          <w:sz w:val="20"/>
+          <w:szCs w:val="20"/>
+        </w:rPr>
+        <w:t>c</w:t>
+      </w:r>
+      <w:r>
+        <w:rPr>
+          <w:sz w:val="20"/>
+          <w:szCs w:val="20"/>
+        </w:rPr>
         <w:t>keMagiskaVerktyg</w:t>
       </w:r>
+      <w:proofErr w:type="spellEnd"/>
     </w:p>
     <w:p>
       <w:pPr>
@@ -5281,7 +8826,7 @@
           <w:color w:val="auto"/>
         </w:rPr>
       </w:pPr>
-      <w:bookmarkStart w:id="13" w:name="_Toc177843018"/>
+      <w:bookmarkStart w:id="13" w:name="_Toc178009971"/>
       <w:r>
         <w:rPr>
           <w:color w:val="auto"/>
@@ -5314,7 +8859,29 @@
         <w:rPr>
           <w:lang w:val="en-US"/>
         </w:rPr>
-        <w:t xml:space="preserve">create user "a23eriguByggarNisse"@"%" identified by "ByggaBil";  </w:t>
+        <w:t>create user "a23eriguByggarNisse"@"%" identified by "</w:t>
+      </w:r>
+      <w:proofErr w:type="spellStart"/>
+      <w:r>
+        <w:rPr>
+          <w:lang w:val="en-US"/>
+        </w:rPr>
+        <w:t>ByggaBil</w:t>
+      </w:r>
+      <w:proofErr w:type="spellEnd"/>
+      <w:proofErr w:type="gramStart"/>
+      <w:r>
+        <w:rPr>
+          <w:lang w:val="en-US"/>
+        </w:rPr>
+        <w:t>";</w:t>
+      </w:r>
+      <w:proofErr w:type="gramEnd"/>
+      <w:r>
+        <w:rPr>
+          <w:lang w:val="en-US"/>
+        </w:rPr>
+        <w:t xml:space="preserve">  </w:t>
       </w:r>
     </w:p>
     <w:p>
@@ -5363,11 +8930,22 @@
       <w:r>
         <w:t xml:space="preserve"> </w:t>
       </w:r>
-      <w:r>
-        <w:t xml:space="preserve">AnvändsAv och </w:t>
-      </w:r>
-      <w:r>
-        <w:t xml:space="preserve">Bygger då det ska själva kunna bestämma vad de använder för verktyg och vilken leksak de bygger. </w:t>
+      <w:proofErr w:type="spellStart"/>
+      <w:r>
+        <w:t>AnvändsAv</w:t>
+      </w:r>
+      <w:proofErr w:type="spellEnd"/>
+      <w:r>
+        <w:t xml:space="preserve"> och </w:t>
+      </w:r>
+      <w:r>
+        <w:t>Bygger då det ska sj</w:t>
+      </w:r>
+      <w:r>
+        <w:t>ä</w:t>
+      </w:r>
+      <w:r>
+        <w:t xml:space="preserve">lva kunna bestämma vad de använder för verktyg och vilken leksak de bygger. </w:t>
       </w:r>
       <w:r>
         <w:t>Helst</w:t>
@@ -5379,10 +8957,28 @@
         <w:t>byggarnissar</w:t>
       </w:r>
       <w:r>
-        <w:t xml:space="preserve"> ändats kunna byta på </w:t>
-      </w:r>
-      <w:r>
-        <w:t xml:space="preserve">vad de själva använder för verktyg och bygger inte andra </w:t>
+        <w:t xml:space="preserve"> </w:t>
+      </w:r>
+      <w:r>
+        <w:t>e</w:t>
+      </w:r>
+      <w:r>
+        <w:t>ndas</w:t>
+      </w:r>
+      <w:r>
+        <w:t>t</w:t>
+      </w:r>
+      <w:r>
+        <w:t xml:space="preserve"> kunna byta på </w:t>
+      </w:r>
+      <w:r>
+        <w:t xml:space="preserve">vad de själva använder för verktyg och bygger </w:t>
+      </w:r>
+      <w:r>
+        <w:t xml:space="preserve">och </w:t>
+      </w:r>
+      <w:r>
+        <w:t xml:space="preserve">inte andra </w:t>
       </w:r>
       <w:r>
         <w:t>byggarnissar men jag kunde inte lista ut hur det skulle kunna göras så fick bli så här.</w:t>
@@ -5390,12 +8986,76 @@
     </w:p>
     <w:p>
       <w:r>
-        <w:t xml:space="preserve">grant select, delete, insert on TomteVerkstad.AnvändsAv to "a23eriguByggarNisse"@"%"; </w:t>
-      </w:r>
-    </w:p>
-    <w:p>
-      <w:r>
-        <w:t>grant select, delete, insert on TomteVerkstad.Bygger to "a23eriguByggarNisse"@"%";</w:t>
+        <w:t xml:space="preserve">grant </w:t>
+      </w:r>
+      <w:proofErr w:type="spellStart"/>
+      <w:r>
+        <w:t>select</w:t>
+      </w:r>
+      <w:proofErr w:type="spellEnd"/>
+      <w:r>
+        <w:t xml:space="preserve">, </w:t>
+      </w:r>
+      <w:proofErr w:type="spellStart"/>
+      <w:r>
+        <w:t>delete</w:t>
+      </w:r>
+      <w:proofErr w:type="spellEnd"/>
+      <w:r>
+        <w:t xml:space="preserve">, </w:t>
+      </w:r>
+      <w:proofErr w:type="spellStart"/>
+      <w:r>
+        <w:t>insert</w:t>
+      </w:r>
+      <w:proofErr w:type="spellEnd"/>
+      <w:r>
+        <w:t xml:space="preserve"> on </w:t>
+      </w:r>
+      <w:proofErr w:type="spellStart"/>
+      <w:r>
+        <w:t>TomteVerkstad.AnvändsAv</w:t>
+      </w:r>
+      <w:proofErr w:type="spellEnd"/>
+      <w:r>
+        <w:t xml:space="preserve"> to "a23eriguByggarNisse"@"%"; </w:t>
+      </w:r>
+    </w:p>
+    <w:p>
+      <w:r>
+        <w:t xml:space="preserve">grant </w:t>
+      </w:r>
+      <w:proofErr w:type="spellStart"/>
+      <w:r>
+        <w:t>select</w:t>
+      </w:r>
+      <w:proofErr w:type="spellEnd"/>
+      <w:r>
+        <w:t xml:space="preserve">, </w:t>
+      </w:r>
+      <w:proofErr w:type="spellStart"/>
+      <w:r>
+        <w:t>delete</w:t>
+      </w:r>
+      <w:proofErr w:type="spellEnd"/>
+      <w:r>
+        <w:t xml:space="preserve">, </w:t>
+      </w:r>
+      <w:proofErr w:type="spellStart"/>
+      <w:r>
+        <w:t>insert</w:t>
+      </w:r>
+      <w:proofErr w:type="spellEnd"/>
+      <w:r>
+        <w:t xml:space="preserve"> on </w:t>
+      </w:r>
+      <w:proofErr w:type="spellStart"/>
+      <w:r>
+        <w:t>TomteVerkstad.Bygger</w:t>
+      </w:r>
+      <w:proofErr w:type="spellEnd"/>
+      <w:r>
+        <w:t xml:space="preserve"> to "a23eriguByggarNisse"@"%";</w:t>
       </w:r>
     </w:p>
     <w:p>
@@ -5428,7 +9088,15 @@
         <w:t xml:space="preserve"> </w:t>
       </w:r>
       <w:r>
-        <w:t xml:space="preserve">att selecta på ett par tabeller </w:t>
+        <w:t xml:space="preserve">att </w:t>
+      </w:r>
+      <w:proofErr w:type="spellStart"/>
+      <w:r>
+        <w:t>selecta</w:t>
+      </w:r>
+      <w:proofErr w:type="spellEnd"/>
+      <w:r>
+        <w:t xml:space="preserve"> på ett par tabeller </w:t>
       </w:r>
       <w:r>
         <w:t xml:space="preserve">vilket inkluderar </w:t>
@@ -5436,14 +9104,27 @@
       <w:r>
         <w:t xml:space="preserve">båda verktyg tabeller, </w:t>
       </w:r>
-      <w:r>
-        <w:t xml:space="preserve">allaVerktyg vyn, </w:t>
+      <w:proofErr w:type="spellStart"/>
+      <w:r>
+        <w:t>allaVerktyg</w:t>
+      </w:r>
+      <w:proofErr w:type="spellEnd"/>
+      <w:r>
+        <w:t xml:space="preserve"> vyn, </w:t>
       </w:r>
       <w:r>
         <w:t xml:space="preserve">vilka verktyg som behövs, </w:t>
       </w:r>
       <w:r>
-        <w:t>leksaker, leksak namn koder</w:t>
+        <w:t xml:space="preserve">leksaker, </w:t>
+      </w:r>
+      <w:proofErr w:type="gramStart"/>
+      <w:r>
+        <w:t>leksak namn</w:t>
+      </w:r>
+      <w:proofErr w:type="gramEnd"/>
+      <w:r>
+        <w:t xml:space="preserve"> koder</w:t>
       </w:r>
       <w:r>
         <w:t>, vyn för vilka leksaker som kräver magi</w:t>
@@ -5498,8 +9179,30 @@
         <w:rPr>
           <w:lang w:val="en-US"/>
         </w:rPr>
-        <w:t>grant select on TomteVerkstad.allaVerktyg to "a23eriguByggarNisse"@"%";</w:t>
-      </w:r>
+        <w:t xml:space="preserve">grant select on </w:t>
+      </w:r>
+      <w:proofErr w:type="spellStart"/>
+      <w:r>
+        <w:rPr>
+          <w:lang w:val="en-US"/>
+        </w:rPr>
+        <w:t>TomteVerkstad.allaVerktyg</w:t>
+      </w:r>
+      <w:proofErr w:type="spellEnd"/>
+      <w:r>
+        <w:rPr>
+          <w:lang w:val="en-US"/>
+        </w:rPr>
+        <w:t xml:space="preserve"> to "a23eriguByggarNisse"@"%</w:t>
+      </w:r>
+      <w:proofErr w:type="gramStart"/>
+      <w:r>
+        <w:rPr>
+          <w:lang w:val="en-US"/>
+        </w:rPr>
+        <w:t>";</w:t>
+      </w:r>
+      <w:proofErr w:type="gramEnd"/>
     </w:p>
     <w:p>
       <w:pPr>
@@ -5531,6 +9234,14 @@
       </w:r>
     </w:p>
     <w:p>
+      <w:pPr>
+        <w:rPr>
+          <w:sz w:val="20"/>
+          <w:szCs w:val="20"/>
+        </w:rPr>
+      </w:pPr>
+    </w:p>
+    <w:p>
       <w:r>
         <w:t xml:space="preserve">Det sista rättigheterna är på </w:t>
       </w:r>
@@ -5538,7 +9249,11 @@
         <w:t>procedurers där byggarnissen fick tillåtel</w:t>
       </w:r>
       <w:r>
-        <w:t>se att använda get</w:t>
+        <w:t xml:space="preserve">se att använda </w:t>
+      </w:r>
+      <w:proofErr w:type="spellStart"/>
+      <w:r>
+        <w:t>get</w:t>
       </w:r>
       <w:r>
         <w:t>N</w:t>
@@ -5546,14 +9261,31 @@
       <w:r>
         <w:t>issar</w:t>
       </w:r>
-      <w:r>
-        <w:t xml:space="preserve"> </w:t>
-      </w:r>
-      <w:r>
-        <w:t xml:space="preserve">och getLeksakerPåPris då </w:t>
-      </w:r>
-      <w:r>
-        <w:t xml:space="preserve">byggarnissar borde kunna se de andra nissaran (utan att behöva ha någon tillgång till tomtenisse tabellen) och att kunna </w:t>
+      <w:proofErr w:type="spellEnd"/>
+      <w:r>
+        <w:t xml:space="preserve"> </w:t>
+      </w:r>
+      <w:r>
+        <w:t xml:space="preserve">och </w:t>
+      </w:r>
+      <w:proofErr w:type="spellStart"/>
+      <w:r>
+        <w:t>getLeksakerPåPris</w:t>
+      </w:r>
+      <w:proofErr w:type="spellEnd"/>
+      <w:r>
+        <w:t xml:space="preserve"> då </w:t>
+      </w:r>
+      <w:r>
+        <w:t xml:space="preserve">byggarnissar borde kunna se de andra </w:t>
+      </w:r>
+      <w:proofErr w:type="spellStart"/>
+      <w:r>
+        <w:t>nissaran</w:t>
+      </w:r>
+      <w:proofErr w:type="spellEnd"/>
+      <w:r>
+        <w:t xml:space="preserve"> (utan att behöva ha någon tillgång till tomtenisse tabellen) och att kunna </w:t>
       </w:r>
       <w:r>
         <w:t>hitta leksaker beroende på pris kan hjälpa de i deras arbete.</w:t>

--- a/Databasimplementation Rapport.docx
+++ b/Databasimplementation Rapport.docx
@@ -3443,40 +3443,22 @@
       </w:r>
     </w:p>
     <w:p>
+      <w:pPr>
+        <w:rPr>
+          <w:lang w:val="en-US"/>
+        </w:rPr>
+      </w:pPr>
       <w:r>
         <w:rPr>
           <w:lang w:val="en-US"/>
         </w:rPr>
         <w:tab/>
       </w:r>
-      <w:proofErr w:type="spellStart"/>
-      <w:r>
-        <w:t>primary</w:t>
-      </w:r>
-      <w:proofErr w:type="spellEnd"/>
-      <w:r>
-        <w:t xml:space="preserve"> </w:t>
-      </w:r>
-      <w:proofErr w:type="spellStart"/>
-      <w:proofErr w:type="gramStart"/>
-      <w:r>
-        <w:t>key</w:t>
-      </w:r>
-      <w:proofErr w:type="spellEnd"/>
-      <w:r>
-        <w:t>(</w:t>
-      </w:r>
-      <w:proofErr w:type="gramEnd"/>
-      <w:r>
-        <w:t xml:space="preserve">Namn, </w:t>
-      </w:r>
-      <w:proofErr w:type="spellStart"/>
-      <w:r>
-        <w:t>IdNr</w:t>
-      </w:r>
-      <w:proofErr w:type="spellEnd"/>
-      <w:r>
-        <w:t>)</w:t>
+      <w:r>
+        <w:rPr>
+          <w:lang w:val="en-US"/>
+        </w:rPr>
+        <w:t>primary key(Namn, IdNr)</w:t>
       </w:r>
     </w:p>
     <w:p>
